--- a/Manual.docx
+++ b/Manual.docx
@@ -171,7 +171,7 @@
             <w:alias w:val="Дата"/>
             <w:id w:val="14700083"/>
             <w:dataBinding w:prefixMappings="xmlns:ns0='http://schemas.microsoft.com/office/2006/coverPageProps'" w:xpath="/ns0:CoverPageProperties[1]/ns0:PublishDate[1]" w:storeItemID="{55AF091B-3C7A-41E3-B477-F2FDAA23CFDA}"/>
-            <w:date w:fullDate="2014-05-01T00:00:00Z">
+            <w:date w:fullDate="2014-06-12T00:00:00Z">
               <w:dateFormat w:val="dd.MM.yyyy"/>
               <w:lid w:val="ru-RU"/>
               <w:storeMappedDataAs w:val="dateTime"/>
@@ -184,7 +184,7 @@
                 <w:pStyle w:val="a3"/>
               </w:pPr>
               <w:r>
-                <w:t>01.05.2014</w:t>
+                <w:t>12.06.2014</w:t>
               </w:r>
             </w:p>
           </w:sdtContent>
@@ -306,6 +306,7 @@
             <w:tabs>
               <w:tab w:val="right" w:leader="dot" w:pos="9629"/>
             </w:tabs>
+            <w:spacing w:line="360" w:lineRule="auto"/>
             <w:rPr>
               <w:rFonts w:eastAsiaTheme="minorEastAsia"/>
               <w:noProof/>
@@ -315,15 +316,27 @@
             </w:rPr>
           </w:pPr>
           <w:r>
+            <w:rPr>
+              <w:sz w:val="28"/>
+              <w:szCs w:val="28"/>
+            </w:rPr>
             <w:fldChar w:fldCharType="begin"/>
           </w:r>
           <w:r>
+            <w:rPr>
+              <w:sz w:val="28"/>
+              <w:szCs w:val="28"/>
+            </w:rPr>
             <w:instrText xml:space="preserve"> TOC \o "1-3" \h \z \u </w:instrText>
           </w:r>
           <w:r>
+            <w:rPr>
+              <w:sz w:val="28"/>
+              <w:szCs w:val="28"/>
+            </w:rPr>
             <w:fldChar w:fldCharType="separate"/>
           </w:r>
-          <w:hyperlink w:anchor="_Toc386758441" w:history="1">
+          <w:hyperlink w:anchor="_Toc390098040" w:history="1">
             <w:r>
               <w:rPr>
                 <w:rStyle w:val="af"/>
@@ -358,7 +371,7 @@
                 <w:sz w:val="28"/>
                 <w:szCs w:val="28"/>
               </w:rPr>
-              <w:instrText xml:space="preserve"> PAGEREF _Toc386758441 \h </w:instrText>
+              <w:instrText xml:space="preserve"> PAGEREF _Toc390098040 \h </w:instrText>
             </w:r>
             <w:r>
               <w:rPr>
@@ -403,6 +416,7 @@
             <w:tabs>
               <w:tab w:val="right" w:leader="dot" w:pos="9629"/>
             </w:tabs>
+            <w:spacing w:line="360" w:lineRule="auto"/>
             <w:rPr>
               <w:rFonts w:eastAsiaTheme="minorEastAsia"/>
               <w:noProof/>
@@ -411,7 +425,7 @@
               <w:lang w:eastAsia="ru-RU"/>
             </w:rPr>
           </w:pPr>
-          <w:hyperlink w:anchor="_Toc386758442" w:history="1">
+          <w:hyperlink w:anchor="_Toc390098041" w:history="1">
             <w:r>
               <w:rPr>
                 <w:rStyle w:val="af"/>
@@ -446,7 +460,7 @@
                 <w:sz w:val="28"/>
                 <w:szCs w:val="28"/>
               </w:rPr>
-              <w:instrText xml:space="preserve"> PAGEREF _Toc386758442 \h </w:instrText>
+              <w:instrText xml:space="preserve"> PAGEREF _Toc390098041 \h </w:instrText>
             </w:r>
             <w:r>
               <w:rPr>
@@ -488,9 +502,6 @@
         <w:p>
           <w:pPr>
             <w:pStyle w:val="21"/>
-            <w:tabs>
-              <w:tab w:val="right" w:leader="dot" w:pos="9629"/>
-            </w:tabs>
             <w:rPr>
               <w:rFonts w:eastAsiaTheme="minorEastAsia"/>
               <w:noProof/>
@@ -499,7 +510,7 @@
               <w:lang w:eastAsia="ru-RU"/>
             </w:rPr>
           </w:pPr>
-          <w:hyperlink w:anchor="_Toc386758443" w:history="1">
+          <w:hyperlink w:anchor="_Toc390098042" w:history="1">
             <w:r>
               <w:rPr>
                 <w:rStyle w:val="af"/>
@@ -534,7 +545,7 @@
                 <w:sz w:val="28"/>
                 <w:szCs w:val="28"/>
               </w:rPr>
-              <w:instrText xml:space="preserve"> PAGEREF _Toc386758443 \h </w:instrText>
+              <w:instrText xml:space="preserve"> PAGEREF _Toc390098042 \h </w:instrText>
             </w:r>
             <w:r>
               <w:rPr>
@@ -576,9 +587,6 @@
         <w:p>
           <w:pPr>
             <w:pStyle w:val="21"/>
-            <w:tabs>
-              <w:tab w:val="right" w:leader="dot" w:pos="9629"/>
-            </w:tabs>
             <w:rPr>
               <w:rFonts w:eastAsiaTheme="minorEastAsia"/>
               <w:noProof/>
@@ -587,7 +595,7 @@
               <w:lang w:eastAsia="ru-RU"/>
             </w:rPr>
           </w:pPr>
-          <w:hyperlink w:anchor="_Toc386758444" w:history="1">
+          <w:hyperlink w:anchor="_Toc390098043" w:history="1">
             <w:r>
               <w:rPr>
                 <w:rStyle w:val="af"/>
@@ -622,7 +630,7 @@
                 <w:sz w:val="28"/>
                 <w:szCs w:val="28"/>
               </w:rPr>
-              <w:instrText xml:space="preserve"> PAGEREF _Toc386758444 \h </w:instrText>
+              <w:instrText xml:space="preserve"> PAGEREF _Toc390098043 \h </w:instrText>
             </w:r>
             <w:r>
               <w:rPr>
@@ -648,7 +656,7 @@
                 <w:sz w:val="28"/>
                 <w:szCs w:val="28"/>
               </w:rPr>
-              <w:t>3</w:t>
+              <w:t>4</w:t>
             </w:r>
             <w:r>
               <w:rPr>
@@ -667,6 +675,7 @@
             <w:tabs>
               <w:tab w:val="right" w:leader="dot" w:pos="9629"/>
             </w:tabs>
+            <w:spacing w:line="360" w:lineRule="auto"/>
             <w:rPr>
               <w:rFonts w:eastAsiaTheme="minorEastAsia"/>
               <w:noProof/>
@@ -675,7 +684,7 @@
               <w:lang w:eastAsia="ru-RU"/>
             </w:rPr>
           </w:pPr>
-          <w:hyperlink w:anchor="_Toc386758445" w:history="1">
+          <w:hyperlink w:anchor="_Toc390098044" w:history="1">
             <w:r>
               <w:rPr>
                 <w:rStyle w:val="af"/>
@@ -710,7 +719,7 @@
                 <w:sz w:val="28"/>
                 <w:szCs w:val="28"/>
               </w:rPr>
-              <w:instrText xml:space="preserve"> PAGEREF _Toc386758445 \h </w:instrText>
+              <w:instrText xml:space="preserve"> PAGEREF _Toc390098044 \h </w:instrText>
             </w:r>
             <w:r>
               <w:rPr>
@@ -752,9 +761,6 @@
         <w:p>
           <w:pPr>
             <w:pStyle w:val="21"/>
-            <w:tabs>
-              <w:tab w:val="right" w:leader="dot" w:pos="9629"/>
-            </w:tabs>
             <w:rPr>
               <w:rFonts w:eastAsiaTheme="minorEastAsia"/>
               <w:noProof/>
@@ -763,7 +769,7 @@
               <w:lang w:eastAsia="ru-RU"/>
             </w:rPr>
           </w:pPr>
-          <w:hyperlink w:anchor="_Toc386758446" w:history="1">
+          <w:hyperlink w:anchor="_Toc390098045" w:history="1">
             <w:r>
               <w:rPr>
                 <w:rStyle w:val="af"/>
@@ -798,7 +804,7 @@
                 <w:sz w:val="28"/>
                 <w:szCs w:val="28"/>
               </w:rPr>
-              <w:instrText xml:space="preserve"> PAGEREF _Toc386758446 \h </w:instrText>
+              <w:instrText xml:space="preserve"> PAGEREF _Toc390098045 \h </w:instrText>
             </w:r>
             <w:r>
               <w:rPr>
@@ -840,9 +846,6 @@
         <w:p>
           <w:pPr>
             <w:pStyle w:val="21"/>
-            <w:tabs>
-              <w:tab w:val="right" w:leader="dot" w:pos="9629"/>
-            </w:tabs>
             <w:rPr>
               <w:rFonts w:eastAsiaTheme="minorEastAsia"/>
               <w:noProof/>
@@ -851,7 +854,7 @@
               <w:lang w:eastAsia="ru-RU"/>
             </w:rPr>
           </w:pPr>
-          <w:hyperlink w:anchor="_Toc386758447" w:history="1">
+          <w:hyperlink w:anchor="_Toc390098046" w:history="1">
             <w:r>
               <w:rPr>
                 <w:rStyle w:val="af"/>
@@ -886,7 +889,7 @@
                 <w:sz w:val="28"/>
                 <w:szCs w:val="28"/>
               </w:rPr>
-              <w:instrText xml:space="preserve"> PAGEREF _Toc386758447 \h </w:instrText>
+              <w:instrText xml:space="preserve"> PAGEREF _Toc390098046 \h </w:instrText>
             </w:r>
             <w:r>
               <w:rPr>
@@ -912,7 +915,7 @@
                 <w:sz w:val="28"/>
                 <w:szCs w:val="28"/>
               </w:rPr>
-              <w:t>4</w:t>
+              <w:t>5</w:t>
             </w:r>
             <w:r>
               <w:rPr>
@@ -928,95 +931,6 @@
         <w:p>
           <w:pPr>
             <w:pStyle w:val="31"/>
-            <w:tabs>
-              <w:tab w:val="right" w:leader="dot" w:pos="9629"/>
-            </w:tabs>
-            <w:rPr>
-              <w:noProof/>
-              <w:sz w:val="28"/>
-              <w:szCs w:val="28"/>
-            </w:rPr>
-          </w:pPr>
-          <w:hyperlink w:anchor="_Toc386758448" w:history="1">
-            <w:r>
-              <w:rPr>
-                <w:rStyle w:val="af"/>
-                <w:noProof/>
-                <w:sz w:val="28"/>
-                <w:szCs w:val="28"/>
-              </w:rPr>
-              <w:t>Список команд</w:t>
-            </w:r>
-            <w:r>
-              <w:rPr>
-                <w:noProof/>
-                <w:webHidden/>
-                <w:sz w:val="28"/>
-                <w:szCs w:val="28"/>
-              </w:rPr>
-              <w:tab/>
-            </w:r>
-            <w:r>
-              <w:rPr>
-                <w:noProof/>
-                <w:webHidden/>
-                <w:sz w:val="28"/>
-                <w:szCs w:val="28"/>
-              </w:rPr>
-              <w:fldChar w:fldCharType="begin"/>
-            </w:r>
-            <w:r>
-              <w:rPr>
-                <w:noProof/>
-                <w:webHidden/>
-                <w:sz w:val="28"/>
-                <w:szCs w:val="28"/>
-              </w:rPr>
-              <w:instrText xml:space="preserve"> PAGEREF _Toc386758448 \h </w:instrText>
-            </w:r>
-            <w:r>
-              <w:rPr>
-                <w:noProof/>
-                <w:webHidden/>
-                <w:sz w:val="28"/>
-                <w:szCs w:val="28"/>
-              </w:rPr>
-            </w:r>
-            <w:r>
-              <w:rPr>
-                <w:noProof/>
-                <w:webHidden/>
-                <w:sz w:val="28"/>
-                <w:szCs w:val="28"/>
-              </w:rPr>
-              <w:fldChar w:fldCharType="separate"/>
-            </w:r>
-            <w:r>
-              <w:rPr>
-                <w:noProof/>
-                <w:webHidden/>
-                <w:sz w:val="28"/>
-                <w:szCs w:val="28"/>
-              </w:rPr>
-              <w:t>5</w:t>
-            </w:r>
-            <w:r>
-              <w:rPr>
-                <w:noProof/>
-                <w:webHidden/>
-                <w:sz w:val="28"/>
-                <w:szCs w:val="28"/>
-              </w:rPr>
-              <w:fldChar w:fldCharType="end"/>
-            </w:r>
-          </w:hyperlink>
-        </w:p>
-        <w:p>
-          <w:pPr>
-            <w:pStyle w:val="21"/>
-            <w:tabs>
-              <w:tab w:val="right" w:leader="dot" w:pos="9629"/>
-            </w:tabs>
             <w:rPr>
               <w:rFonts w:eastAsiaTheme="minorEastAsia"/>
               <w:noProof/>
@@ -1025,7 +939,7 @@
               <w:lang w:eastAsia="ru-RU"/>
             </w:rPr>
           </w:pPr>
-          <w:hyperlink w:anchor="_Toc386758449" w:history="1">
+          <w:hyperlink w:anchor="_Toc390098047" w:history="1">
             <w:r>
               <w:rPr>
                 <w:rStyle w:val="af"/>
@@ -1033,6 +947,91 @@
                 <w:sz w:val="28"/>
                 <w:szCs w:val="28"/>
               </w:rPr>
+              <w:t>Список команд</w:t>
+            </w:r>
+            <w:r>
+              <w:rPr>
+                <w:noProof/>
+                <w:webHidden/>
+                <w:sz w:val="28"/>
+                <w:szCs w:val="28"/>
+              </w:rPr>
+              <w:tab/>
+            </w:r>
+            <w:r>
+              <w:rPr>
+                <w:noProof/>
+                <w:webHidden/>
+                <w:sz w:val="28"/>
+                <w:szCs w:val="28"/>
+              </w:rPr>
+              <w:fldChar w:fldCharType="begin"/>
+            </w:r>
+            <w:r>
+              <w:rPr>
+                <w:noProof/>
+                <w:webHidden/>
+                <w:sz w:val="28"/>
+                <w:szCs w:val="28"/>
+              </w:rPr>
+              <w:instrText xml:space="preserve"> PAGEREF _Toc390098047 \h </w:instrText>
+            </w:r>
+            <w:r>
+              <w:rPr>
+                <w:noProof/>
+                <w:webHidden/>
+                <w:sz w:val="28"/>
+                <w:szCs w:val="28"/>
+              </w:rPr>
+            </w:r>
+            <w:r>
+              <w:rPr>
+                <w:noProof/>
+                <w:webHidden/>
+                <w:sz w:val="28"/>
+                <w:szCs w:val="28"/>
+              </w:rPr>
+              <w:fldChar w:fldCharType="separate"/>
+            </w:r>
+            <w:r>
+              <w:rPr>
+                <w:noProof/>
+                <w:webHidden/>
+                <w:sz w:val="28"/>
+                <w:szCs w:val="28"/>
+              </w:rPr>
+              <w:t>5</w:t>
+            </w:r>
+            <w:r>
+              <w:rPr>
+                <w:noProof/>
+                <w:webHidden/>
+                <w:sz w:val="28"/>
+                <w:szCs w:val="28"/>
+              </w:rPr>
+              <w:fldChar w:fldCharType="end"/>
+            </w:r>
+          </w:hyperlink>
+        </w:p>
+        <w:p>
+          <w:pPr>
+            <w:pStyle w:val="21"/>
+            <w:rPr>
+              <w:rFonts w:eastAsiaTheme="minorEastAsia"/>
+              <w:noProof/>
+              <w:sz w:val="28"/>
+              <w:szCs w:val="28"/>
+              <w:lang w:eastAsia="ru-RU"/>
+            </w:rPr>
+          </w:pPr>
+          <w:hyperlink w:anchor="_Toc390098048" w:history="1">
+            <w:r>
+              <w:rPr>
+                <w:rStyle w:val="af"/>
+                <w:noProof/>
+                <w:sz w:val="28"/>
+                <w:szCs w:val="28"/>
+              </w:rPr>
               <w:t>Альтернативное использование программы</w:t>
             </w:r>
             <w:r>
@@ -1060,7 +1059,7 @@
                 <w:sz w:val="28"/>
                 <w:szCs w:val="28"/>
               </w:rPr>
-              <w:instrText xml:space="preserve"> PAGEREF _Toc386758449 \h </w:instrText>
+              <w:instrText xml:space="preserve"> PAGEREF _Toc390098048 \h </w:instrText>
             </w:r>
             <w:r>
               <w:rPr>
@@ -1086,7 +1085,7 @@
                 <w:sz w:val="28"/>
                 <w:szCs w:val="28"/>
               </w:rPr>
-              <w:t>5</w:t>
+              <w:t>6</w:t>
             </w:r>
             <w:r>
               <w:rPr>
@@ -1105,6 +1104,7 @@
             <w:tabs>
               <w:tab w:val="right" w:leader="dot" w:pos="9629"/>
             </w:tabs>
+            <w:spacing w:line="360" w:lineRule="auto"/>
             <w:rPr>
               <w:rFonts w:eastAsiaTheme="minorEastAsia"/>
               <w:noProof/>
@@ -1113,7 +1113,7 @@
               <w:lang w:eastAsia="ru-RU"/>
             </w:rPr>
           </w:pPr>
-          <w:hyperlink w:anchor="_Toc386758450" w:history="1">
+          <w:hyperlink w:anchor="_Toc390098049" w:history="1">
             <w:r>
               <w:rPr>
                 <w:rStyle w:val="af"/>
@@ -1148,7 +1148,7 @@
                 <w:sz w:val="28"/>
                 <w:szCs w:val="28"/>
               </w:rPr>
-              <w:instrText xml:space="preserve"> PAGEREF _Toc386758450 \h </w:instrText>
+              <w:instrText xml:space="preserve"> PAGEREF _Toc390098049 \h </w:instrText>
             </w:r>
             <w:r>
               <w:rPr>
@@ -1174,7 +1174,7 @@
                 <w:sz w:val="28"/>
                 <w:szCs w:val="28"/>
               </w:rPr>
-              <w:t>5</w:t>
+              <w:t>6</w:t>
             </w:r>
             <w:r>
               <w:rPr>
@@ -1193,6 +1193,7 @@
             <w:tabs>
               <w:tab w:val="right" w:leader="dot" w:pos="9629"/>
             </w:tabs>
+            <w:spacing w:line="360" w:lineRule="auto"/>
             <w:rPr>
               <w:rFonts w:eastAsiaTheme="minorEastAsia"/>
               <w:noProof/>
@@ -1201,7 +1202,7 @@
               <w:lang w:eastAsia="ru-RU"/>
             </w:rPr>
           </w:pPr>
-          <w:hyperlink w:anchor="_Toc386758451" w:history="1">
+          <w:hyperlink w:anchor="_Toc390098050" w:history="1">
             <w:r>
               <w:rPr>
                 <w:rStyle w:val="af"/>
@@ -1236,7 +1237,7 @@
                 <w:sz w:val="28"/>
                 <w:szCs w:val="28"/>
               </w:rPr>
-              <w:instrText xml:space="preserve"> PAGEREF _Toc386758451 \h </w:instrText>
+              <w:instrText xml:space="preserve"> PAGEREF _Toc390098050 \h </w:instrText>
             </w:r>
             <w:r>
               <w:rPr>
@@ -1262,7 +1263,7 @@
                 <w:sz w:val="28"/>
                 <w:szCs w:val="28"/>
               </w:rPr>
-              <w:t>6</w:t>
+              <w:t>7</w:t>
             </w:r>
             <w:r>
               <w:rPr>
@@ -1277,12 +1278,17 @@
         </w:p>
         <w:p>
           <w:pPr>
+            <w:spacing w:line="360" w:lineRule="auto"/>
             <w:rPr>
               <w:sz w:val="28"/>
               <w:szCs w:val="28"/>
             </w:rPr>
           </w:pPr>
           <w:r>
+            <w:rPr>
+              <w:sz w:val="28"/>
+              <w:szCs w:val="28"/>
+            </w:rPr>
             <w:fldChar w:fldCharType="end"/>
           </w:r>
         </w:p>
@@ -1317,25 +1323,36 @@
     </w:p>
     <w:p>
       <w:pPr>
+        <w:spacing w:line="360" w:lineRule="auto"/>
+        <w:jc w:val="both"/>
+        <w:rPr>
+          <w:rFonts w:ascii="Times New Roman" w:hAnsi="Times New Roman" w:cs="Times New Roman"/>
+          <w:sz w:val="28"/>
+          <w:szCs w:val="28"/>
+        </w:rPr>
+      </w:pPr>
+    </w:p>
+    <w:p>
+      <w:pPr>
         <w:pStyle w:val="1"/>
         <w:rPr>
           <w:sz w:val="40"/>
           <w:szCs w:val="40"/>
         </w:rPr>
       </w:pPr>
-      <w:bookmarkStart w:id="0" w:name="_Toc386758441"/>
+      <w:bookmarkStart w:id="0" w:name="_Toc390098040"/>
       <w:r>
         <w:rPr>
           <w:sz w:val="40"/>
           <w:szCs w:val="40"/>
         </w:rPr>
-        <w:lastRenderedPageBreak/>
         <w:t>Назначение программы</w:t>
       </w:r>
       <w:bookmarkEnd w:id="0"/>
     </w:p>
     <w:p>
       <w:pPr>
+        <w:spacing w:line="360" w:lineRule="auto"/>
         <w:ind w:firstLine="708"/>
         <w:jc w:val="both"/>
         <w:rPr>
@@ -1715,6 +1732,7 @@
     </w:p>
     <w:p>
       <w:pPr>
+        <w:spacing w:line="360" w:lineRule="auto"/>
         <w:jc w:val="both"/>
         <w:rPr>
           <w:rFonts w:ascii="Times New Roman" w:hAnsi="Times New Roman" w:cs="Times New Roman"/>
@@ -1731,7 +1749,7 @@
           <w:szCs w:val="40"/>
         </w:rPr>
       </w:pPr>
-      <w:bookmarkStart w:id="1" w:name="_Toc386758442"/>
+      <w:bookmarkStart w:id="1" w:name="_Toc390098041"/>
       <w:r>
         <w:rPr>
           <w:sz w:val="40"/>
@@ -1743,6 +1761,7 @@
     </w:p>
     <w:p>
       <w:pPr>
+        <w:spacing w:line="360" w:lineRule="auto"/>
         <w:jc w:val="both"/>
         <w:rPr>
           <w:rFonts w:ascii="Times New Roman" w:hAnsi="Times New Roman" w:cs="Times New Roman"/>
@@ -1759,7 +1778,7 @@
           <w:szCs w:val="36"/>
         </w:rPr>
       </w:pPr>
-      <w:bookmarkStart w:id="2" w:name="_Toc386758443"/>
+      <w:bookmarkStart w:id="2" w:name="_Toc390098042"/>
       <w:r>
         <w:rPr>
           <w:sz w:val="36"/>
@@ -1771,6 +1790,7 @@
     </w:p>
     <w:p>
       <w:pPr>
+        <w:spacing w:line="360" w:lineRule="auto"/>
         <w:ind w:firstLine="708"/>
         <w:jc w:val="both"/>
         <w:rPr>
@@ -1795,6 +1815,7 @@
           <w:ilvl w:val="0"/>
           <w:numId w:val="4"/>
         </w:numPr>
+        <w:spacing w:line="360" w:lineRule="auto"/>
         <w:jc w:val="both"/>
         <w:rPr>
           <w:rFonts w:ascii="Times New Roman" w:hAnsi="Times New Roman" w:cs="Times New Roman"/>
@@ -1930,6 +1951,7 @@
           <w:ilvl w:val="0"/>
           <w:numId w:val="4"/>
         </w:numPr>
+        <w:spacing w:line="360" w:lineRule="auto"/>
         <w:jc w:val="both"/>
         <w:rPr>
           <w:rFonts w:ascii="Times New Roman" w:hAnsi="Times New Roman" w:cs="Times New Roman"/>
@@ -1953,6 +1975,7 @@
           <w:ilvl w:val="0"/>
           <w:numId w:val="4"/>
         </w:numPr>
+        <w:spacing w:line="360" w:lineRule="auto"/>
         <w:jc w:val="both"/>
         <w:rPr>
           <w:rFonts w:ascii="Times New Roman" w:hAnsi="Times New Roman" w:cs="Times New Roman"/>
@@ -2012,6 +2035,7 @@
           <w:ilvl w:val="0"/>
           <w:numId w:val="4"/>
         </w:numPr>
+        <w:spacing w:line="360" w:lineRule="auto"/>
         <w:jc w:val="both"/>
         <w:rPr>
           <w:rFonts w:ascii="Times New Roman" w:hAnsi="Times New Roman" w:cs="Times New Roman"/>
@@ -2035,6 +2059,7 @@
           <w:ilvl w:val="0"/>
           <w:numId w:val="4"/>
         </w:numPr>
+        <w:spacing w:line="360" w:lineRule="auto"/>
         <w:jc w:val="both"/>
         <w:rPr>
           <w:rFonts w:ascii="Times New Roman" w:hAnsi="Times New Roman" w:cs="Times New Roman"/>
@@ -2053,6 +2078,7 @@
     </w:p>
     <w:p>
       <w:pPr>
+        <w:spacing w:line="360" w:lineRule="auto"/>
         <w:jc w:val="both"/>
         <w:rPr>
           <w:rFonts w:ascii="Times New Roman" w:hAnsi="Times New Roman" w:cs="Times New Roman"/>
@@ -2063,13 +2089,46 @@
     </w:p>
     <w:p>
       <w:pPr>
+        <w:spacing w:line="360" w:lineRule="auto"/>
+        <w:jc w:val="both"/>
+        <w:rPr>
+          <w:rFonts w:ascii="Times New Roman" w:hAnsi="Times New Roman" w:cs="Times New Roman"/>
+          <w:sz w:val="28"/>
+          <w:szCs w:val="28"/>
+        </w:rPr>
+      </w:pPr>
+    </w:p>
+    <w:p>
+      <w:pPr>
+        <w:spacing w:line="360" w:lineRule="auto"/>
+        <w:jc w:val="both"/>
+        <w:rPr>
+          <w:rFonts w:ascii="Times New Roman" w:hAnsi="Times New Roman" w:cs="Times New Roman"/>
+          <w:sz w:val="28"/>
+          <w:szCs w:val="28"/>
+        </w:rPr>
+      </w:pPr>
+    </w:p>
+    <w:p>
+      <w:pPr>
+        <w:spacing w:line="360" w:lineRule="auto"/>
+        <w:jc w:val="both"/>
+        <w:rPr>
+          <w:rFonts w:ascii="Times New Roman" w:hAnsi="Times New Roman" w:cs="Times New Roman"/>
+          <w:sz w:val="28"/>
+          <w:szCs w:val="28"/>
+        </w:rPr>
+      </w:pPr>
+    </w:p>
+    <w:p>
+      <w:pPr>
         <w:pStyle w:val="2"/>
         <w:rPr>
           <w:sz w:val="36"/>
           <w:szCs w:val="36"/>
         </w:rPr>
       </w:pPr>
-      <w:bookmarkStart w:id="3" w:name="_Toc386758444"/>
+      <w:bookmarkStart w:id="3" w:name="_Toc390098043"/>
       <w:r>
         <w:rPr>
           <w:sz w:val="36"/>
@@ -2081,6 +2140,7 @@
     </w:p>
     <w:p>
       <w:pPr>
+        <w:spacing w:line="360" w:lineRule="auto"/>
         <w:ind w:firstLine="708"/>
         <w:jc w:val="both"/>
         <w:rPr>
@@ -2149,6 +2209,7 @@
           <w:ilvl w:val="0"/>
           <w:numId w:val="5"/>
         </w:numPr>
+        <w:spacing w:line="360" w:lineRule="auto"/>
         <w:jc w:val="both"/>
         <w:rPr>
           <w:rFonts w:ascii="Times New Roman" w:hAnsi="Times New Roman" w:cs="Times New Roman"/>
@@ -2196,6 +2257,7 @@
           <w:ilvl w:val="0"/>
           <w:numId w:val="5"/>
         </w:numPr>
+        <w:spacing w:line="360" w:lineRule="auto"/>
         <w:jc w:val="both"/>
         <w:rPr>
           <w:rFonts w:ascii="Times New Roman" w:hAnsi="Times New Roman" w:cs="Times New Roman"/>
@@ -2235,6 +2297,7 @@
           <w:ilvl w:val="0"/>
           <w:numId w:val="5"/>
         </w:numPr>
+        <w:spacing w:line="360" w:lineRule="auto"/>
         <w:jc w:val="both"/>
         <w:rPr>
           <w:rFonts w:ascii="Times New Roman" w:hAnsi="Times New Roman" w:cs="Times New Roman"/>
@@ -2258,6 +2321,7 @@
           <w:ilvl w:val="0"/>
           <w:numId w:val="5"/>
         </w:numPr>
+        <w:spacing w:line="360" w:lineRule="auto"/>
         <w:jc w:val="both"/>
         <w:rPr>
           <w:rFonts w:ascii="Times New Roman" w:hAnsi="Times New Roman" w:cs="Times New Roman"/>
@@ -2431,6 +2495,7 @@
           <w:ilvl w:val="0"/>
           <w:numId w:val="5"/>
         </w:numPr>
+        <w:spacing w:line="360" w:lineRule="auto"/>
         <w:jc w:val="both"/>
         <w:rPr>
           <w:rFonts w:ascii="Times New Roman" w:hAnsi="Times New Roman" w:cs="Times New Roman"/>
@@ -2444,8 +2509,7 @@
           <w:sz w:val="28"/>
           <w:szCs w:val="28"/>
         </w:rPr>
-        <w:lastRenderedPageBreak/>
-        <w:t>5</w:t>
+        <w:t>3</w:t>
       </w:r>
       <w:r>
         <w:rPr>
@@ -2507,6 +2571,7 @@
           <w:ilvl w:val="0"/>
           <w:numId w:val="5"/>
         </w:numPr>
+        <w:spacing w:line="360" w:lineRule="auto"/>
         <w:jc w:val="both"/>
         <w:rPr>
           <w:rFonts w:ascii="Times New Roman" w:hAnsi="Times New Roman" w:cs="Times New Roman"/>
@@ -2530,6 +2595,7 @@
           <w:ilvl w:val="0"/>
           <w:numId w:val="5"/>
         </w:numPr>
+        <w:spacing w:line="360" w:lineRule="auto"/>
         <w:jc w:val="both"/>
         <w:rPr>
           <w:rFonts w:ascii="Times New Roman" w:hAnsi="Times New Roman" w:cs="Times New Roman"/>
@@ -2585,6 +2651,7 @@
           <w:ilvl w:val="0"/>
           <w:numId w:val="5"/>
         </w:numPr>
+        <w:spacing w:line="360" w:lineRule="auto"/>
         <w:jc w:val="both"/>
         <w:rPr>
           <w:rFonts w:ascii="Times New Roman" w:hAnsi="Times New Roman" w:cs="Times New Roman"/>
@@ -2603,6 +2670,7 @@
     </w:p>
     <w:p>
       <w:pPr>
+        <w:spacing w:line="360" w:lineRule="auto"/>
         <w:jc w:val="both"/>
         <w:rPr>
           <w:rFonts w:ascii="Times New Roman" w:hAnsi="Times New Roman" w:cs="Times New Roman"/>
@@ -2619,7 +2687,7 @@
           <w:szCs w:val="40"/>
         </w:rPr>
       </w:pPr>
-      <w:bookmarkStart w:id="4" w:name="_Toc386758445"/>
+      <w:bookmarkStart w:id="4" w:name="_Toc390098044"/>
       <w:r>
         <w:rPr>
           <w:sz w:val="40"/>
@@ -2631,6 +2699,7 @@
     </w:p>
     <w:p>
       <w:pPr>
+        <w:spacing w:line="360" w:lineRule="auto"/>
         <w:jc w:val="both"/>
         <w:rPr>
           <w:rFonts w:ascii="Times New Roman" w:hAnsi="Times New Roman" w:cs="Times New Roman"/>
@@ -2647,7 +2716,7 @@
           <w:szCs w:val="36"/>
         </w:rPr>
       </w:pPr>
-      <w:bookmarkStart w:id="5" w:name="_Toc386758446"/>
+      <w:bookmarkStart w:id="5" w:name="_Toc390098045"/>
       <w:r>
         <w:rPr>
           <w:sz w:val="36"/>
@@ -2659,6 +2728,7 @@
     </w:p>
     <w:p>
       <w:pPr>
+        <w:spacing w:line="360" w:lineRule="auto"/>
         <w:ind w:firstLine="708"/>
         <w:jc w:val="both"/>
         <w:rPr>
@@ -2689,7 +2759,7 @@
           <w:sz w:val="28"/>
           <w:szCs w:val="28"/>
         </w:rPr>
-        <w:t>, и следовать инструкциям, отображаемым на экране.</w:t>
+        <w:t xml:space="preserve"> и следовать инструкциям, отображаемым на экране.</w:t>
       </w:r>
       <w:r>
         <w:rPr>
@@ -2715,6 +2785,7 @@
           <w:ilvl w:val="0"/>
           <w:numId w:val="6"/>
         </w:numPr>
+        <w:spacing w:line="360" w:lineRule="auto"/>
         <w:jc w:val="both"/>
         <w:rPr>
           <w:rFonts w:ascii="Times New Roman" w:hAnsi="Times New Roman" w:cs="Times New Roman"/>
@@ -2728,6 +2799,7 @@
           <w:sz w:val="28"/>
           <w:szCs w:val="28"/>
         </w:rPr>
+        <w:lastRenderedPageBreak/>
         <w:t>откройте окно «</w:t>
       </w:r>
       <w:r>
@@ -2755,6 +2827,7 @@
           <w:ilvl w:val="0"/>
           <w:numId w:val="6"/>
         </w:numPr>
+        <w:spacing w:line="360" w:lineRule="auto"/>
         <w:jc w:val="both"/>
         <w:rPr>
           <w:rFonts w:ascii="Times New Roman" w:hAnsi="Times New Roman" w:cs="Times New Roman"/>
@@ -2778,6 +2851,7 @@
           <w:ilvl w:val="0"/>
           <w:numId w:val="6"/>
         </w:numPr>
+        <w:spacing w:line="360" w:lineRule="auto"/>
         <w:jc w:val="both"/>
         <w:rPr>
           <w:rFonts w:ascii="Times New Roman" w:hAnsi="Times New Roman" w:cs="Times New Roman"/>
@@ -2806,6 +2880,7 @@
     </w:p>
     <w:p>
       <w:pPr>
+        <w:spacing w:line="360" w:lineRule="auto"/>
         <w:ind w:firstLine="708"/>
         <w:jc w:val="both"/>
         <w:rPr>
@@ -2857,6 +2932,7 @@
     </w:p>
     <w:p>
       <w:pPr>
+        <w:spacing w:line="360" w:lineRule="auto"/>
         <w:ind w:firstLine="708"/>
         <w:jc w:val="both"/>
         <w:rPr>
@@ -3071,6 +3147,7 @@
     </w:p>
     <w:p>
       <w:pPr>
+        <w:spacing w:line="360" w:lineRule="auto"/>
         <w:jc w:val="both"/>
         <w:rPr>
           <w:rFonts w:ascii="Times New Roman" w:hAnsi="Times New Roman" w:cs="Times New Roman"/>
@@ -3087,7 +3164,7 @@
           <w:szCs w:val="36"/>
         </w:rPr>
       </w:pPr>
-      <w:bookmarkStart w:id="6" w:name="_Toc386758447"/>
+      <w:bookmarkStart w:id="6" w:name="_Toc390098046"/>
       <w:r>
         <w:rPr>
           <w:sz w:val="36"/>
@@ -3099,6 +3176,7 @@
     </w:p>
     <w:p>
       <w:pPr>
+        <w:spacing w:line="360" w:lineRule="auto"/>
         <w:ind w:firstLine="708"/>
         <w:jc w:val="both"/>
         <w:rPr>
@@ -3133,7 +3211,23 @@
           <w:sz w:val="28"/>
           <w:szCs w:val="28"/>
         </w:rPr>
-        <w:t>» состоит из строки заголовка с названием программы и кнопкой закрытия, а также списка команд, загруженны</w:t>
+        <w:t>» состоит из строки заголовка с названием программы и кнопкой закрытия,</w:t>
+      </w:r>
+      <w:r>
+        <w:rPr>
+          <w:rFonts w:ascii="Times New Roman" w:hAnsi="Times New Roman" w:cs="Times New Roman"/>
+          <w:sz w:val="28"/>
+          <w:szCs w:val="28"/>
+        </w:rPr>
+        <w:t xml:space="preserve"> строки меню с командами выхода и просмотра информации о программе,</w:t>
+      </w:r>
+      <w:r>
+        <w:rPr>
+          <w:rFonts w:ascii="Times New Roman" w:hAnsi="Times New Roman" w:cs="Times New Roman"/>
+          <w:sz w:val="28"/>
+          <w:szCs w:val="28"/>
+        </w:rPr>
+        <w:t xml:space="preserve"> а также списка команд, загруженны</w:t>
       </w:r>
       <w:r>
         <w:rPr>
@@ -3193,7 +3287,7 @@
     </w:p>
     <w:p>
       <w:pPr>
-        <w:ind w:firstLine="708"/>
+        <w:spacing w:line="360" w:lineRule="auto"/>
         <w:jc w:val="both"/>
         <w:rPr>
           <w:rFonts w:ascii="Times New Roman" w:hAnsi="Times New Roman" w:cs="Times New Roman"/>
@@ -3201,75 +3295,16 @@
           <w:szCs w:val="28"/>
         </w:rPr>
       </w:pPr>
-      <w:r>
-        <w:rPr>
-          <w:rFonts w:ascii="Times New Roman" w:hAnsi="Times New Roman" w:cs="Times New Roman"/>
-          <w:sz w:val="28"/>
-          <w:szCs w:val="28"/>
-        </w:rPr>
-        <w:t xml:space="preserve">Также при </w:t>
-      </w:r>
-      <w:r>
-        <w:rPr>
-          <w:rFonts w:ascii="Times New Roman" w:hAnsi="Times New Roman" w:cs="Times New Roman"/>
-          <w:sz w:val="28"/>
-          <w:szCs w:val="28"/>
-        </w:rPr>
-        <w:t>запуске</w:t>
-      </w:r>
-      <w:r>
-        <w:rPr>
-          <w:rFonts w:ascii="Times New Roman" w:hAnsi="Times New Roman" w:cs="Times New Roman"/>
-          <w:sz w:val="28"/>
-          <w:szCs w:val="28"/>
-        </w:rPr>
-        <w:t xml:space="preserve"> программы в области уведомлений создаётся иконка программы, с помощью которой можно быстро включить или выключить данную программу, просмотреть информацию о создателях</w:t>
-      </w:r>
-      <w:r>
-        <w:rPr>
-          <w:rFonts w:ascii="Times New Roman" w:hAnsi="Times New Roman" w:cs="Times New Roman"/>
-          <w:sz w:val="28"/>
-          <w:szCs w:val="28"/>
-        </w:rPr>
-        <w:t xml:space="preserve"> и отправить им </w:t>
-      </w:r>
-      <w:r>
-        <w:rPr>
-          <w:rFonts w:ascii="Times New Roman" w:hAnsi="Times New Roman" w:cs="Times New Roman"/>
-          <w:sz w:val="28"/>
-          <w:szCs w:val="28"/>
-        </w:rPr>
-        <w:lastRenderedPageBreak/>
-        <w:t>письмо с отзывом, информацией об ошибке или предложениями по улучшению</w:t>
-      </w:r>
-      <w:r>
-        <w:rPr>
-          <w:rFonts w:ascii="Times New Roman" w:hAnsi="Times New Roman" w:cs="Times New Roman"/>
-          <w:sz w:val="28"/>
-          <w:szCs w:val="28"/>
-        </w:rPr>
-        <w:t>, а также закрыть программу.</w:t>
-      </w:r>
     </w:p>
     <w:p>
       <w:pPr>
-        <w:jc w:val="both"/>
-        <w:rPr>
-          <w:rFonts w:ascii="Times New Roman" w:hAnsi="Times New Roman" w:cs="Times New Roman"/>
-          <w:sz w:val="28"/>
-          <w:szCs w:val="28"/>
-        </w:rPr>
-      </w:pPr>
-    </w:p>
-    <w:p>
-      <w:pPr>
         <w:pStyle w:val="3"/>
         <w:rPr>
           <w:sz w:val="32"/>
           <w:szCs w:val="32"/>
         </w:rPr>
       </w:pPr>
-      <w:bookmarkStart w:id="7" w:name="_Toc386758448"/>
+      <w:bookmarkStart w:id="7" w:name="_Toc390098047"/>
       <w:r>
         <w:rPr>
           <w:sz w:val="32"/>
@@ -3281,6 +3316,7 @@
     </w:p>
     <w:p>
       <w:pPr>
+        <w:spacing w:line="360" w:lineRule="auto"/>
         <w:ind w:firstLine="708"/>
         <w:jc w:val="both"/>
         <w:rPr>
@@ -3347,17 +3383,18 @@
     </w:p>
     <w:p>
       <w:pPr>
+        <w:spacing w:line="360" w:lineRule="auto"/>
         <w:jc w:val="both"/>
         <w:rPr>
           <w:rFonts w:ascii="Courier New" w:hAnsi="Courier New" w:cs="Courier New"/>
-          <w:sz w:val="20"/>
+          <w:sz w:val="24"/>
           <w:szCs w:val="28"/>
         </w:rPr>
       </w:pPr>
       <w:r>
         <w:rPr>
           <w:rFonts w:ascii="Courier New" w:hAnsi="Courier New" w:cs="Courier New"/>
-          <w:sz w:val="20"/>
+          <w:sz w:val="24"/>
           <w:szCs w:val="28"/>
         </w:rPr>
         <w:t>[</w:t>
@@ -3366,7 +3403,7 @@
         <w:rPr>
           <w:rFonts w:ascii="Courier New" w:hAnsi="Courier New" w:cs="Courier New"/>
           <w:b/>
-          <w:sz w:val="20"/>
+          <w:sz w:val="24"/>
           <w:szCs w:val="28"/>
         </w:rPr>
         <w:t>%</w:t>
@@ -3374,7 +3411,7 @@
       <w:r>
         <w:rPr>
           <w:rFonts w:ascii="Courier New" w:hAnsi="Courier New" w:cs="Courier New"/>
-          <w:sz w:val="20"/>
+          <w:sz w:val="24"/>
           <w:szCs w:val="28"/>
         </w:rPr>
         <w:t>]</w:t>
@@ -3382,7 +3419,7 @@
       <w:r>
         <w:rPr>
           <w:rFonts w:ascii="Courier New" w:hAnsi="Courier New" w:cs="Courier New"/>
-          <w:sz w:val="20"/>
+          <w:sz w:val="24"/>
           <w:szCs w:val="28"/>
         </w:rPr>
         <w:t>&lt;</w:t>
@@ -3390,7 +3427,7 @@
       <w:r>
         <w:rPr>
           <w:rFonts w:ascii="Courier New" w:hAnsi="Courier New" w:cs="Courier New"/>
-          <w:sz w:val="20"/>
+          <w:sz w:val="24"/>
           <w:szCs w:val="28"/>
         </w:rPr>
         <w:t>Текст_команды</w:t>
@@ -3398,7 +3435,7 @@
       <w:r>
         <w:rPr>
           <w:rFonts w:ascii="Courier New" w:hAnsi="Courier New" w:cs="Courier New"/>
-          <w:sz w:val="20"/>
+          <w:sz w:val="24"/>
           <w:szCs w:val="28"/>
         </w:rPr>
         <w:t>&gt;</w:t>
@@ -3406,7 +3443,7 @@
       <w:r>
         <w:rPr>
           <w:rFonts w:ascii="Courier New" w:hAnsi="Courier New" w:cs="Courier New"/>
-          <w:sz w:val="20"/>
+          <w:sz w:val="24"/>
           <w:szCs w:val="28"/>
         </w:rPr>
         <w:t>[</w:t>
@@ -3414,7 +3451,7 @@
       <w:r>
         <w:rPr>
           <w:rFonts w:ascii="Courier New" w:hAnsi="Courier New" w:cs="Courier New"/>
-          <w:sz w:val="20"/>
+          <w:sz w:val="24"/>
           <w:szCs w:val="28"/>
         </w:rPr>
         <w:t>&lt;</w:t>
@@ -3423,7 +3460,7 @@
         <w:rPr>
           <w:rFonts w:ascii="Courier New" w:hAnsi="Courier New" w:cs="Courier New"/>
           <w:b/>
-          <w:sz w:val="20"/>
+          <w:sz w:val="24"/>
           <w:szCs w:val="28"/>
         </w:rPr>
         <w:t>символ_табуляции</w:t>
@@ -3431,7 +3468,7 @@
       <w:r>
         <w:rPr>
           <w:rFonts w:ascii="Courier New" w:hAnsi="Courier New" w:cs="Courier New"/>
-          <w:sz w:val="20"/>
+          <w:sz w:val="24"/>
           <w:szCs w:val="28"/>
         </w:rPr>
         <w:t>&gt;&lt;</w:t>
@@ -3439,7 +3476,7 @@
       <w:r>
         <w:rPr>
           <w:rFonts w:ascii="Courier New" w:hAnsi="Courier New" w:cs="Courier New"/>
-          <w:sz w:val="20"/>
+          <w:sz w:val="24"/>
           <w:szCs w:val="28"/>
         </w:rPr>
         <w:t>комбинация_клавиш_для_командного_чата</w:t>
@@ -3447,60 +3484,40 @@
       <w:r>
         <w:rPr>
           <w:rFonts w:ascii="Courier New" w:hAnsi="Courier New" w:cs="Courier New"/>
-          <w:sz w:val="20"/>
-          <w:szCs w:val="28"/>
-        </w:rPr>
-        <w:t>&gt;</w:t>
-      </w:r>
-      <w:r>
-        <w:rPr>
-          <w:rFonts w:ascii="Courier New" w:hAnsi="Courier New" w:cs="Courier New"/>
-          <w:sz w:val="20"/>
-          <w:szCs w:val="28"/>
-        </w:rPr>
-        <w:br/>
-      </w:r>
-      <w:r>
-        <w:rPr>
-          <w:rFonts w:ascii="Courier New" w:hAnsi="Courier New" w:cs="Courier New"/>
-          <w:sz w:val="20"/>
-          <w:szCs w:val="28"/>
-        </w:rPr>
-        <w:t>[&lt;</w:t>
-      </w:r>
-      <w:proofErr w:type="spellStart"/>
+          <w:sz w:val="24"/>
+          <w:szCs w:val="28"/>
+        </w:rPr>
+        <w:t>&gt;[&lt;</w:t>
+      </w:r>
       <w:r>
         <w:rPr>
           <w:rFonts w:ascii="Courier New" w:hAnsi="Courier New" w:cs="Courier New"/>
           <w:b/>
-          <w:sz w:val="20"/>
+          <w:sz w:val="24"/>
           <w:szCs w:val="28"/>
         </w:rPr>
         <w:t>символ_табуляции</w:t>
       </w:r>
-      <w:proofErr w:type="spellEnd"/>
       <w:r>
         <w:rPr>
           <w:rFonts w:ascii="Courier New" w:hAnsi="Courier New" w:cs="Courier New"/>
-          <w:sz w:val="20"/>
+          <w:sz w:val="24"/>
           <w:szCs w:val="28"/>
         </w:rPr>
         <w:t>&gt;&lt;</w:t>
       </w:r>
-      <w:proofErr w:type="spellStart"/>
       <w:r>
         <w:rPr>
           <w:rFonts w:ascii="Courier New" w:hAnsi="Courier New" w:cs="Courier New"/>
-          <w:sz w:val="20"/>
+          <w:sz w:val="24"/>
           <w:szCs w:val="28"/>
         </w:rPr>
         <w:t>комбинация_клавиш_для_общего_чата</w:t>
       </w:r>
-      <w:proofErr w:type="spellEnd"/>
       <w:r>
         <w:rPr>
           <w:rFonts w:ascii="Courier New" w:hAnsi="Courier New" w:cs="Courier New"/>
-          <w:sz w:val="20"/>
+          <w:sz w:val="24"/>
           <w:szCs w:val="28"/>
         </w:rPr>
         <w:t>&gt;]</w:t>
@@ -3508,7 +3525,7 @@
       <w:r>
         <w:rPr>
           <w:rFonts w:ascii="Courier New" w:hAnsi="Courier New" w:cs="Courier New"/>
-          <w:sz w:val="20"/>
+          <w:sz w:val="24"/>
           <w:szCs w:val="28"/>
         </w:rPr>
         <w:t>]</w:t>
@@ -3517,7 +3534,7 @@
         <w:rPr>
           <w:rStyle w:val="af2"/>
           <w:rFonts w:ascii="Courier New" w:hAnsi="Courier New" w:cs="Courier New"/>
-          <w:sz w:val="20"/>
+          <w:sz w:val="24"/>
           <w:szCs w:val="28"/>
         </w:rPr>
         <w:footnoteReference w:id="1"/>
@@ -3530,6 +3547,7 @@
           <w:ilvl w:val="0"/>
           <w:numId w:val="7"/>
         </w:numPr>
+        <w:spacing w:line="360" w:lineRule="auto"/>
         <w:jc w:val="both"/>
         <w:rPr>
           <w:rFonts w:ascii="Times New Roman" w:hAnsi="Times New Roman" w:cs="Times New Roman"/>
@@ -3553,6 +3571,7 @@
           <w:ilvl w:val="0"/>
           <w:numId w:val="7"/>
         </w:numPr>
+        <w:spacing w:line="360" w:lineRule="auto"/>
         <w:jc w:val="both"/>
         <w:rPr>
           <w:rFonts w:ascii="Times New Roman" w:hAnsi="Times New Roman" w:cs="Times New Roman"/>
@@ -3576,6 +3595,7 @@
           <w:ilvl w:val="0"/>
           <w:numId w:val="7"/>
         </w:numPr>
+        <w:spacing w:line="360" w:lineRule="auto"/>
         <w:jc w:val="both"/>
         <w:rPr>
           <w:rFonts w:ascii="Times New Roman" w:hAnsi="Times New Roman" w:cs="Times New Roman"/>
@@ -3662,7 +3682,16 @@
           <w:sz w:val="28"/>
           <w:szCs w:val="28"/>
         </w:rPr>
-        <w:t>отображаются в верхнем правом или нижнем левом углу – для командного чата, а в нижнем право</w:t>
+        <w:t xml:space="preserve">отображаются в </w:t>
+      </w:r>
+      <w:r>
+        <w:rPr>
+          <w:rFonts w:ascii="Times New Roman" w:hAnsi="Times New Roman" w:cs="Times New Roman"/>
+          <w:sz w:val="28"/>
+          <w:szCs w:val="28"/>
+        </w:rPr>
+        <w:lastRenderedPageBreak/>
+        <w:t>верхнем правом или нижнем левом углу – для командного чата, а в нижнем право</w:t>
       </w:r>
       <w:r>
         <w:rPr>
@@ -3675,6 +3704,7 @@
     </w:p>
     <w:p>
       <w:pPr>
+        <w:spacing w:line="360" w:lineRule="auto"/>
         <w:jc w:val="both"/>
         <w:rPr>
           <w:rFonts w:ascii="Times New Roman" w:hAnsi="Times New Roman" w:cs="Times New Roman"/>
@@ -3691,7 +3721,7 @@
           <w:szCs w:val="36"/>
         </w:rPr>
       </w:pPr>
-      <w:bookmarkStart w:id="8" w:name="_Toc386758449"/>
+      <w:bookmarkStart w:id="8" w:name="_Toc390098048"/>
       <w:r>
         <w:rPr>
           <w:sz w:val="36"/>
@@ -3703,6 +3733,7 @@
     </w:p>
     <w:p>
       <w:pPr>
+        <w:spacing w:line="360" w:lineRule="auto"/>
         <w:ind w:firstLine="708"/>
         <w:jc w:val="both"/>
         <w:rPr>
@@ -3778,6 +3809,7 @@
     </w:p>
     <w:p>
       <w:pPr>
+        <w:spacing w:line="360" w:lineRule="auto"/>
         <w:ind w:firstLine="708"/>
         <w:jc w:val="both"/>
         <w:rPr>
@@ -3884,6 +3916,7 @@
     </w:p>
     <w:p>
       <w:pPr>
+        <w:spacing w:line="360" w:lineRule="auto"/>
         <w:jc w:val="both"/>
         <w:rPr>
           <w:rFonts w:ascii="Times New Roman" w:hAnsi="Times New Roman" w:cs="Times New Roman"/>
@@ -3900,7 +3933,7 @@
           <w:szCs w:val="40"/>
         </w:rPr>
       </w:pPr>
-      <w:bookmarkStart w:id="9" w:name="_Toc386758450"/>
+      <w:bookmarkStart w:id="9" w:name="_Toc390098049"/>
       <w:r>
         <w:rPr>
           <w:sz w:val="40"/>
@@ -3912,6 +3945,7 @@
     </w:p>
     <w:p>
       <w:pPr>
+        <w:spacing w:line="360" w:lineRule="auto"/>
         <w:ind w:firstLine="708"/>
         <w:jc w:val="both"/>
         <w:rPr>
@@ -4062,16 +4096,7 @@
           <w:sz w:val="28"/>
           <w:szCs w:val="28"/>
         </w:rPr>
-        <w:t xml:space="preserve"> </w:t>
-      </w:r>
-      <w:r>
-        <w:rPr>
-          <w:rFonts w:ascii="Times New Roman" w:hAnsi="Times New Roman" w:cs="Times New Roman"/>
-          <w:sz w:val="28"/>
-          <w:szCs w:val="28"/>
-        </w:rPr>
-        <w:lastRenderedPageBreak/>
-        <w:t>«Редактировать настройки»».</w:t>
+        <w:t xml:space="preserve"> «Редактировать настройки»».</w:t>
       </w:r>
       <w:r>
         <w:rPr>
@@ -4140,6 +4165,7 @@
     </w:p>
     <w:p>
       <w:pPr>
+        <w:spacing w:line="360" w:lineRule="auto"/>
         <w:ind w:firstLine="708"/>
         <w:jc w:val="both"/>
         <w:rPr>
@@ -4343,6 +4369,7 @@
     </w:p>
     <w:p>
       <w:pPr>
+        <w:spacing w:line="360" w:lineRule="auto"/>
         <w:ind w:firstLine="708"/>
         <w:jc w:val="both"/>
         <w:rPr>
@@ -4357,6 +4384,7 @@
           <w:sz w:val="28"/>
           <w:szCs w:val="28"/>
         </w:rPr>
+        <w:lastRenderedPageBreak/>
         <w:t xml:space="preserve">Кроме того, теоретически возможно редактирование вышеописанных файлов как обычных текстовых файлов с помощью </w:t>
       </w:r>
       <w:r>
@@ -4495,6 +4523,7 @@
     </w:p>
     <w:p>
       <w:pPr>
+        <w:spacing w:line="360" w:lineRule="auto"/>
         <w:jc w:val="both"/>
         <w:rPr>
           <w:rFonts w:ascii="Times New Roman" w:hAnsi="Times New Roman" w:cs="Times New Roman"/>
@@ -4511,7 +4540,7 @@
           <w:szCs w:val="40"/>
         </w:rPr>
       </w:pPr>
-      <w:bookmarkStart w:id="10" w:name="_Toc386758451"/>
+      <w:bookmarkStart w:id="10" w:name="_Toc390098050"/>
       <w:r>
         <w:rPr>
           <w:sz w:val="40"/>
@@ -4523,6 +4552,7 @@
     </w:p>
     <w:p>
       <w:pPr>
+        <w:spacing w:line="360" w:lineRule="auto"/>
         <w:ind w:firstLine="708"/>
         <w:jc w:val="both"/>
         <w:rPr>
@@ -4784,6 +4814,7 @@
     </w:p>
     <w:p>
       <w:pPr>
+        <w:spacing w:line="360" w:lineRule="auto"/>
         <w:jc w:val="both"/>
         <w:rPr>
           <w:rFonts w:ascii="Times New Roman" w:hAnsi="Times New Roman" w:cs="Times New Roman"/>
@@ -4863,7 +4894,7 @@
           <w:rFonts w:asciiTheme="majorHAnsi" w:hAnsiTheme="majorHAnsi" w:cstheme="majorHAnsi"/>
           <w:noProof/>
         </w:rPr>
-        <w:t>6</w:t>
+        <w:t>7</w:t>
       </w:r>
     </w:fldSimple>
     <w:r>
@@ -6460,10 +6491,13 @@
     <w:autoRedefine/>
     <w:uiPriority w:val="39"/>
     <w:unhideWhenUsed/>
-    <w:rsid w:val="001E375D"/>
+    <w:rsid w:val="0033371D"/>
     <w:pPr>
-      <w:spacing w:after="100"/>
-      <w:ind w:left="220"/>
+      <w:tabs>
+        <w:tab w:val="right" w:leader="dot" w:pos="9629"/>
+      </w:tabs>
+      <w:spacing w:after="100" w:line="360" w:lineRule="auto"/>
+      <w:ind w:left="709"/>
     </w:pPr>
   </w:style>
   <w:style w:type="character" w:styleId="af">
@@ -6575,10 +6609,13 @@
     <w:autoRedefine/>
     <w:uiPriority w:val="39"/>
     <w:unhideWhenUsed/>
-    <w:rsid w:val="007539F1"/>
+    <w:rsid w:val="0033371D"/>
     <w:pPr>
-      <w:spacing w:after="100"/>
-      <w:ind w:left="440"/>
+      <w:tabs>
+        <w:tab w:val="right" w:leader="dot" w:pos="9629"/>
+      </w:tabs>
+      <w:spacing w:after="100" w:line="360" w:lineRule="auto"/>
+      <w:ind w:left="1418"/>
     </w:pPr>
   </w:style>
 </w:styles>
@@ -6869,7 +6906,7 @@
 
 <file path=customXml/item1.xml><?xml version="1.0" encoding="utf-8"?>
 <CoverPageProperties xmlns="http://schemas.microsoft.com/office/2006/coverPageProps">
-  <PublishDate>2014-05-01T00:00:00</PublishDate>
+  <PublishDate>2014-06-12T00:00:00</PublishDate>
   <Abstract/>
   <CompanyAddress/>
   <CompanyPhone/>
@@ -6891,7 +6928,7 @@
 </file>
 
 <file path=customXml/itemProps2.xml><?xml version="1.0" encoding="utf-8"?>
-<ds:datastoreItem xmlns:ds="http://schemas.openxmlformats.org/officeDocument/2006/customXml" ds:itemID="{65AB5534-9CFB-4E50-943D-525F14D69DFB}">
+<ds:datastoreItem xmlns:ds="http://schemas.openxmlformats.org/officeDocument/2006/customXml" ds:itemID="{696109BC-4896-46F9-8F0A-4711DDE83B2E}">
   <ds:schemaRefs>
     <ds:schemaRef ds:uri="http://schemas.openxmlformats.org/officeDocument/2006/bibliography"/>
   </ds:schemaRefs>

--- a/Manual.docx
+++ b/Manual.docx
@@ -171,7 +171,7 @@
             <w:alias w:val="Дата"/>
             <w:id w:val="14700083"/>
             <w:dataBinding w:prefixMappings="xmlns:ns0='http://schemas.microsoft.com/office/2006/coverPageProps'" w:xpath="/ns0:CoverPageProperties[1]/ns0:PublishDate[1]" w:storeItemID="{55AF091B-3C7A-41E3-B477-F2FDAA23CFDA}"/>
-            <w:date w:fullDate="2014-06-12T00:00:00Z">
+            <w:date w:fullDate="2014-08-29T00:00:00Z">
               <w:dateFormat w:val="dd.MM.yyyy"/>
               <w:lid w:val="ru-RU"/>
               <w:storeMappedDataAs w:val="dateTime"/>
@@ -184,7 +184,7 @@
                 <w:pStyle w:val="a3"/>
               </w:pPr>
               <w:r>
-                <w:t>12.06.2014</w:t>
+                <w:t>29.08.2014</w:t>
               </w:r>
             </w:p>
           </w:sdtContent>
@@ -306,7 +306,6 @@
             <w:tabs>
               <w:tab w:val="right" w:leader="dot" w:pos="9629"/>
             </w:tabs>
-            <w:spacing w:line="360" w:lineRule="auto"/>
             <w:rPr>
               <w:rFonts w:eastAsiaTheme="minorEastAsia"/>
               <w:noProof/>
@@ -336,7 +335,7 @@
             </w:rPr>
             <w:fldChar w:fldCharType="separate"/>
           </w:r>
-          <w:hyperlink w:anchor="_Toc390098040" w:history="1">
+          <w:hyperlink w:anchor="_Toc395907349" w:history="1">
             <w:r>
               <w:rPr>
                 <w:rStyle w:val="af"/>
@@ -371,7 +370,7 @@
                 <w:sz w:val="28"/>
                 <w:szCs w:val="28"/>
               </w:rPr>
-              <w:instrText xml:space="preserve"> PAGEREF _Toc390098040 \h </w:instrText>
+              <w:instrText xml:space="preserve"> PAGEREF _Toc395907349 \h </w:instrText>
             </w:r>
             <w:r>
               <w:rPr>
@@ -416,7 +415,6 @@
             <w:tabs>
               <w:tab w:val="right" w:leader="dot" w:pos="9629"/>
             </w:tabs>
-            <w:spacing w:line="360" w:lineRule="auto"/>
             <w:rPr>
               <w:rFonts w:eastAsiaTheme="minorEastAsia"/>
               <w:noProof/>
@@ -425,7 +423,7 @@
               <w:lang w:eastAsia="ru-RU"/>
             </w:rPr>
           </w:pPr>
-          <w:hyperlink w:anchor="_Toc390098041" w:history="1">
+          <w:hyperlink w:anchor="_Toc395907350" w:history="1">
             <w:r>
               <w:rPr>
                 <w:rStyle w:val="af"/>
@@ -460,7 +458,7 @@
                 <w:sz w:val="28"/>
                 <w:szCs w:val="28"/>
               </w:rPr>
-              <w:instrText xml:space="preserve"> PAGEREF _Toc390098041 \h </w:instrText>
+              <w:instrText xml:space="preserve"> PAGEREF _Toc395907350 \h </w:instrText>
             </w:r>
             <w:r>
               <w:rPr>
@@ -510,7 +508,7 @@
               <w:lang w:eastAsia="ru-RU"/>
             </w:rPr>
           </w:pPr>
-          <w:hyperlink w:anchor="_Toc390098042" w:history="1">
+          <w:hyperlink w:anchor="_Toc395907351" w:history="1">
             <w:r>
               <w:rPr>
                 <w:rStyle w:val="af"/>
@@ -545,7 +543,7 @@
                 <w:sz w:val="28"/>
                 <w:szCs w:val="28"/>
               </w:rPr>
-              <w:instrText xml:space="preserve"> PAGEREF _Toc390098042 \h </w:instrText>
+              <w:instrText xml:space="preserve"> PAGEREF _Toc395907351 \h </w:instrText>
             </w:r>
             <w:r>
               <w:rPr>
@@ -595,7 +593,7 @@
               <w:lang w:eastAsia="ru-RU"/>
             </w:rPr>
           </w:pPr>
-          <w:hyperlink w:anchor="_Toc390098043" w:history="1">
+          <w:hyperlink w:anchor="_Toc395907352" w:history="1">
             <w:r>
               <w:rPr>
                 <w:rStyle w:val="af"/>
@@ -630,7 +628,7 @@
                 <w:sz w:val="28"/>
                 <w:szCs w:val="28"/>
               </w:rPr>
-              <w:instrText xml:space="preserve"> PAGEREF _Toc390098043 \h </w:instrText>
+              <w:instrText xml:space="preserve"> PAGEREF _Toc395907352 \h </w:instrText>
             </w:r>
             <w:r>
               <w:rPr>
@@ -656,7 +654,7 @@
                 <w:sz w:val="28"/>
                 <w:szCs w:val="28"/>
               </w:rPr>
-              <w:t>4</w:t>
+              <w:t>3</w:t>
             </w:r>
             <w:r>
               <w:rPr>
@@ -675,7 +673,6 @@
             <w:tabs>
               <w:tab w:val="right" w:leader="dot" w:pos="9629"/>
             </w:tabs>
-            <w:spacing w:line="360" w:lineRule="auto"/>
             <w:rPr>
               <w:rFonts w:eastAsiaTheme="minorEastAsia"/>
               <w:noProof/>
@@ -684,7 +681,7 @@
               <w:lang w:eastAsia="ru-RU"/>
             </w:rPr>
           </w:pPr>
-          <w:hyperlink w:anchor="_Toc390098044" w:history="1">
+          <w:hyperlink w:anchor="_Toc395907353" w:history="1">
             <w:r>
               <w:rPr>
                 <w:rStyle w:val="af"/>
@@ -719,7 +716,7 @@
                 <w:sz w:val="28"/>
                 <w:szCs w:val="28"/>
               </w:rPr>
-              <w:instrText xml:space="preserve"> PAGEREF _Toc390098044 \h </w:instrText>
+              <w:instrText xml:space="preserve"> PAGEREF _Toc395907353 \h </w:instrText>
             </w:r>
             <w:r>
               <w:rPr>
@@ -769,7 +766,7 @@
               <w:lang w:eastAsia="ru-RU"/>
             </w:rPr>
           </w:pPr>
-          <w:hyperlink w:anchor="_Toc390098045" w:history="1">
+          <w:hyperlink w:anchor="_Toc395907354" w:history="1">
             <w:r>
               <w:rPr>
                 <w:rStyle w:val="af"/>
@@ -804,7 +801,7 @@
                 <w:sz w:val="28"/>
                 <w:szCs w:val="28"/>
               </w:rPr>
-              <w:instrText xml:space="preserve"> PAGEREF _Toc390098045 \h </w:instrText>
+              <w:instrText xml:space="preserve"> PAGEREF _Toc395907354 \h </w:instrText>
             </w:r>
             <w:r>
               <w:rPr>
@@ -854,7 +851,7 @@
               <w:lang w:eastAsia="ru-RU"/>
             </w:rPr>
           </w:pPr>
-          <w:hyperlink w:anchor="_Toc390098046" w:history="1">
+          <w:hyperlink w:anchor="_Toc395907355" w:history="1">
             <w:r>
               <w:rPr>
                 <w:rStyle w:val="af"/>
@@ -889,7 +886,7 @@
                 <w:sz w:val="28"/>
                 <w:szCs w:val="28"/>
               </w:rPr>
-              <w:instrText xml:space="preserve"> PAGEREF _Toc390098046 \h </w:instrText>
+              <w:instrText xml:space="preserve"> PAGEREF _Toc395907355 \h </w:instrText>
             </w:r>
             <w:r>
               <w:rPr>
@@ -915,7 +912,7 @@
                 <w:sz w:val="28"/>
                 <w:szCs w:val="28"/>
               </w:rPr>
-              <w:t>5</w:t>
+              <w:t>4</w:t>
             </w:r>
             <w:r>
               <w:rPr>
@@ -939,7 +936,7 @@
               <w:lang w:eastAsia="ru-RU"/>
             </w:rPr>
           </w:pPr>
-          <w:hyperlink w:anchor="_Toc390098047" w:history="1">
+          <w:hyperlink w:anchor="_Toc395907356" w:history="1">
             <w:r>
               <w:rPr>
                 <w:rStyle w:val="af"/>
@@ -974,7 +971,7 @@
                 <w:sz w:val="28"/>
                 <w:szCs w:val="28"/>
               </w:rPr>
-              <w:instrText xml:space="preserve"> PAGEREF _Toc390098047 \h </w:instrText>
+              <w:instrText xml:space="preserve"> PAGEREF _Toc395907356 \h </w:instrText>
             </w:r>
             <w:r>
               <w:rPr>
@@ -1024,7 +1021,7 @@
               <w:lang w:eastAsia="ru-RU"/>
             </w:rPr>
           </w:pPr>
-          <w:hyperlink w:anchor="_Toc390098048" w:history="1">
+          <w:hyperlink w:anchor="_Toc395907357" w:history="1">
             <w:r>
               <w:rPr>
                 <w:rStyle w:val="af"/>
@@ -1059,7 +1056,7 @@
                 <w:sz w:val="28"/>
                 <w:szCs w:val="28"/>
               </w:rPr>
-              <w:instrText xml:space="preserve"> PAGEREF _Toc390098048 \h </w:instrText>
+              <w:instrText xml:space="preserve"> PAGEREF _Toc395907357 \h </w:instrText>
             </w:r>
             <w:r>
               <w:rPr>
@@ -1104,7 +1101,6 @@
             <w:tabs>
               <w:tab w:val="right" w:leader="dot" w:pos="9629"/>
             </w:tabs>
-            <w:spacing w:line="360" w:lineRule="auto"/>
             <w:rPr>
               <w:rFonts w:eastAsiaTheme="minorEastAsia"/>
               <w:noProof/>
@@ -1113,7 +1109,7 @@
               <w:lang w:eastAsia="ru-RU"/>
             </w:rPr>
           </w:pPr>
-          <w:hyperlink w:anchor="_Toc390098049" w:history="1">
+          <w:hyperlink w:anchor="_Toc395907358" w:history="1">
             <w:r>
               <w:rPr>
                 <w:rStyle w:val="af"/>
@@ -1148,7 +1144,7 @@
                 <w:sz w:val="28"/>
                 <w:szCs w:val="28"/>
               </w:rPr>
-              <w:instrText xml:space="preserve"> PAGEREF _Toc390098049 \h </w:instrText>
+              <w:instrText xml:space="preserve"> PAGEREF _Toc395907358 \h </w:instrText>
             </w:r>
             <w:r>
               <w:rPr>
@@ -1193,7 +1189,6 @@
             <w:tabs>
               <w:tab w:val="right" w:leader="dot" w:pos="9629"/>
             </w:tabs>
-            <w:spacing w:line="360" w:lineRule="auto"/>
             <w:rPr>
               <w:rFonts w:eastAsiaTheme="minorEastAsia"/>
               <w:noProof/>
@@ -1202,7 +1197,7 @@
               <w:lang w:eastAsia="ru-RU"/>
             </w:rPr>
           </w:pPr>
-          <w:hyperlink w:anchor="_Toc390098050" w:history="1">
+          <w:hyperlink w:anchor="_Toc395907359" w:history="1">
             <w:r>
               <w:rPr>
                 <w:rStyle w:val="af"/>
@@ -1237,7 +1232,7 @@
                 <w:sz w:val="28"/>
                 <w:szCs w:val="28"/>
               </w:rPr>
-              <w:instrText xml:space="preserve"> PAGEREF _Toc390098050 \h </w:instrText>
+              <w:instrText xml:space="preserve"> PAGEREF _Toc395907359 \h </w:instrText>
             </w:r>
             <w:r>
               <w:rPr>
@@ -1340,7 +1335,7 @@
           <w:szCs w:val="40"/>
         </w:rPr>
       </w:pPr>
-      <w:bookmarkStart w:id="0" w:name="_Toc390098040"/>
+      <w:bookmarkStart w:id="0" w:name="_Toc395907349"/>
       <w:r>
         <w:rPr>
           <w:sz w:val="40"/>
@@ -1749,7 +1744,7 @@
           <w:szCs w:val="40"/>
         </w:rPr>
       </w:pPr>
-      <w:bookmarkStart w:id="1" w:name="_Toc390098041"/>
+      <w:bookmarkStart w:id="1" w:name="_Toc395907350"/>
       <w:r>
         <w:rPr>
           <w:sz w:val="40"/>
@@ -1778,7 +1773,7 @@
           <w:szCs w:val="36"/>
         </w:rPr>
       </w:pPr>
-      <w:bookmarkStart w:id="2" w:name="_Toc390098042"/>
+      <w:bookmarkStart w:id="2" w:name="_Toc395907351"/>
       <w:r>
         <w:rPr>
           <w:sz w:val="36"/>
@@ -1872,14 +1867,7 @@
       <w:r>
         <w:rPr>
           <w:rFonts w:ascii="Times New Roman" w:hAnsi="Times New Roman" w:cs="Times New Roman"/>
-          <w:sz w:val="28"/>
-          <w:szCs w:val="28"/>
-        </w:rPr>
-        <w:t xml:space="preserve"> версии</w:t>
-      </w:r>
-      <w:r>
-        <w:rPr>
-          <w:rFonts w:ascii="Times New Roman" w:hAnsi="Times New Roman" w:cs="Times New Roman"/>
+          <w:i/>
           <w:sz w:val="28"/>
           <w:szCs w:val="28"/>
         </w:rPr>
@@ -1893,15 +1881,24 @@
           <w:szCs w:val="28"/>
           <w:lang w:val="en-US"/>
         </w:rPr>
-        <w:t>XP</w:t>
-      </w:r>
-      <w:r>
-        <w:rPr>
-          <w:rFonts w:ascii="Times New Roman" w:hAnsi="Times New Roman" w:cs="Times New Roman"/>
-          <w:sz w:val="28"/>
-          <w:szCs w:val="28"/>
-        </w:rPr>
-        <w:t xml:space="preserve"> или новее </w:t>
+        <w:t>Vista</w:t>
+      </w:r>
+      <w:r>
+        <w:rPr>
+          <w:rFonts w:ascii="Times New Roman" w:hAnsi="Times New Roman" w:cs="Times New Roman"/>
+          <w:i/>
+          <w:sz w:val="28"/>
+          <w:szCs w:val="28"/>
+        </w:rPr>
+        <w:t>/7/8/8.1</w:t>
+      </w:r>
+      <w:r>
+        <w:rPr>
+          <w:rFonts w:ascii="Times New Roman" w:hAnsi="Times New Roman" w:cs="Times New Roman"/>
+          <w:sz w:val="28"/>
+          <w:szCs w:val="28"/>
+        </w:rPr>
+        <w:t xml:space="preserve"> </w:t>
       </w:r>
       <w:r>
         <w:rPr>
@@ -1989,7 +1986,23 @@
           <w:sz w:val="28"/>
           <w:szCs w:val="28"/>
         </w:rPr>
-        <w:t xml:space="preserve">видеокарта и монитор с поддержкой разрешения </w:t>
+        <w:t>видеокарта и монитор с поддержкой разрешения</w:t>
+      </w:r>
+      <w:r>
+        <w:rPr>
+          <w:rFonts w:ascii="Times New Roman" w:hAnsi="Times New Roman" w:cs="Times New Roman"/>
+          <w:sz w:val="28"/>
+          <w:szCs w:val="28"/>
+        </w:rPr>
+        <w:t xml:space="preserve"> не менее</w:t>
+      </w:r>
+      <w:r>
+        <w:rPr>
+          <w:rFonts w:ascii="Times New Roman" w:hAnsi="Times New Roman" w:cs="Times New Roman"/>
+          <w:sz w:val="28"/>
+          <w:szCs w:val="28"/>
+        </w:rPr>
+        <w:t xml:space="preserve"> </w:t>
       </w:r>
       <w:r>
         <w:rPr>
@@ -2049,16 +2062,11 @@
           <w:sz w:val="28"/>
           <w:szCs w:val="28"/>
         </w:rPr>
-        <w:t>клавиатура и мышь;</w:t>
+        <w:t>клавиатура и мышь.</w:t>
       </w:r>
     </w:p>
     <w:p>
       <w:pPr>
-        <w:pStyle w:val="ae"/>
-        <w:numPr>
-          <w:ilvl w:val="0"/>
-          <w:numId w:val="4"/>
-        </w:numPr>
         <w:spacing w:line="360" w:lineRule="auto"/>
         <w:jc w:val="both"/>
         <w:rPr>
@@ -2067,68 +2075,16 @@
           <w:szCs w:val="28"/>
         </w:rPr>
       </w:pPr>
-      <w:r>
-        <w:rPr>
-          <w:rFonts w:ascii="Times New Roman" w:hAnsi="Times New Roman" w:cs="Times New Roman"/>
-          <w:sz w:val="28"/>
-          <w:szCs w:val="28"/>
-        </w:rPr>
-        <w:t>устройство для чтения съёмных носителей (если установка производится с них).</w:t>
-      </w:r>
     </w:p>
     <w:p>
       <w:pPr>
-        <w:spacing w:line="360" w:lineRule="auto"/>
-        <w:jc w:val="both"/>
-        <w:rPr>
-          <w:rFonts w:ascii="Times New Roman" w:hAnsi="Times New Roman" w:cs="Times New Roman"/>
-          <w:sz w:val="28"/>
-          <w:szCs w:val="28"/>
-        </w:rPr>
-      </w:pPr>
-    </w:p>
-    <w:p>
-      <w:pPr>
-        <w:spacing w:line="360" w:lineRule="auto"/>
-        <w:jc w:val="both"/>
-        <w:rPr>
-          <w:rFonts w:ascii="Times New Roman" w:hAnsi="Times New Roman" w:cs="Times New Roman"/>
-          <w:sz w:val="28"/>
-          <w:szCs w:val="28"/>
-        </w:rPr>
-      </w:pPr>
-    </w:p>
-    <w:p>
-      <w:pPr>
-        <w:spacing w:line="360" w:lineRule="auto"/>
-        <w:jc w:val="both"/>
-        <w:rPr>
-          <w:rFonts w:ascii="Times New Roman" w:hAnsi="Times New Roman" w:cs="Times New Roman"/>
-          <w:sz w:val="28"/>
-          <w:szCs w:val="28"/>
-        </w:rPr>
-      </w:pPr>
-    </w:p>
-    <w:p>
-      <w:pPr>
-        <w:spacing w:line="360" w:lineRule="auto"/>
-        <w:jc w:val="both"/>
-        <w:rPr>
-          <w:rFonts w:ascii="Times New Roman" w:hAnsi="Times New Roman" w:cs="Times New Roman"/>
-          <w:sz w:val="28"/>
-          <w:szCs w:val="28"/>
-        </w:rPr>
-      </w:pPr>
-    </w:p>
-    <w:p>
-      <w:pPr>
         <w:pStyle w:val="2"/>
         <w:rPr>
           <w:sz w:val="36"/>
           <w:szCs w:val="36"/>
         </w:rPr>
       </w:pPr>
-      <w:bookmarkStart w:id="3" w:name="_Toc390098043"/>
+      <w:bookmarkStart w:id="3" w:name="_Toc395907352"/>
       <w:r>
         <w:rPr>
           <w:sz w:val="36"/>
@@ -2223,7 +2179,32 @@
           <w:sz w:val="28"/>
           <w:szCs w:val="28"/>
         </w:rPr>
-        <w:t xml:space="preserve">2- или 4-ядерный </w:t>
+        <w:lastRenderedPageBreak/>
+        <w:t>2- или 4-ядерный</w:t>
+      </w:r>
+      <w:r>
+        <w:rPr>
+          <w:rFonts w:ascii="Times New Roman" w:hAnsi="Times New Roman" w:cs="Times New Roman"/>
+          <w:sz w:val="28"/>
+          <w:szCs w:val="28"/>
+        </w:rPr>
+        <w:t>,</w:t>
+      </w:r>
+      <w:r>
+        <w:rPr>
+          <w:rFonts w:ascii="Times New Roman" w:hAnsi="Times New Roman" w:cs="Times New Roman"/>
+          <w:sz w:val="28"/>
+          <w:szCs w:val="28"/>
+        </w:rPr>
+        <w:t xml:space="preserve"> </w:t>
+      </w:r>
+      <w:r>
+        <w:rPr>
+          <w:rFonts w:ascii="Times New Roman" w:hAnsi="Times New Roman" w:cs="Times New Roman"/>
+          <w:sz w:val="28"/>
+          <w:szCs w:val="28"/>
+        </w:rPr>
+        <w:t xml:space="preserve">32-разрядный </w:t>
       </w:r>
       <w:r>
         <w:rPr>
@@ -2271,7 +2252,7 @@
           <w:sz w:val="28"/>
           <w:szCs w:val="28"/>
         </w:rPr>
-        <w:t>оперативная память не менее 4</w:t>
+        <w:t>оперативная память 4</w:t>
       </w:r>
       <w:r>
         <w:rPr>
@@ -2311,7 +2292,7 @@
           <w:sz w:val="28"/>
           <w:szCs w:val="28"/>
         </w:rPr>
-        <w:t>видеокарта с памятью не менее 1 ГБ;</w:t>
+        <w:t>видеокарта с памятью 1 ГБ;</w:t>
       </w:r>
     </w:p>
     <w:p>
@@ -2424,25 +2405,6 @@
           <w:szCs w:val="28"/>
           <w:lang w:val="en-US"/>
         </w:rPr>
-        <w:t>XP</w:t>
-      </w:r>
-      <w:r>
-        <w:rPr>
-          <w:rFonts w:ascii="Times New Roman" w:hAnsi="Times New Roman" w:cs="Times New Roman"/>
-          <w:i/>
-          <w:sz w:val="28"/>
-          <w:szCs w:val="28"/>
-        </w:rPr>
-        <w:t>/</w:t>
-      </w:r>
-      <w:r>
-        <w:rPr>
-          <w:rFonts w:ascii="Times New Roman" w:hAnsi="Times New Roman" w:cs="Times New Roman"/>
-          <w:i/>
-          <w:sz w:val="28"/>
-          <w:szCs w:val="28"/>
-          <w:lang w:val="en-US"/>
-        </w:rPr>
         <w:t>Vista</w:t>
       </w:r>
       <w:r>
@@ -2525,7 +2487,39 @@
           <w:sz w:val="28"/>
           <w:szCs w:val="28"/>
         </w:rPr>
-        <w:t xml:space="preserve">ободного места на жёстком диске под саму программу </w:t>
+        <w:t xml:space="preserve">ободного места на жёстком диске под </w:t>
+      </w:r>
+      <w:r>
+        <w:rPr>
+          <w:rFonts w:ascii="Times New Roman" w:hAnsi="Times New Roman" w:cs="Times New Roman"/>
+          <w:sz w:val="28"/>
+          <w:szCs w:val="28"/>
+        </w:rPr>
+        <w:t>дистрибутив</w:t>
+      </w:r>
+      <w:r>
+        <w:rPr>
+          <w:rFonts w:ascii="Times New Roman" w:hAnsi="Times New Roman" w:cs="Times New Roman"/>
+          <w:sz w:val="28"/>
+          <w:szCs w:val="28"/>
+        </w:rPr>
+        <w:t xml:space="preserve"> программ</w:t>
+      </w:r>
+      <w:r>
+        <w:rPr>
+          <w:rFonts w:ascii="Times New Roman" w:hAnsi="Times New Roman" w:cs="Times New Roman"/>
+          <w:sz w:val="28"/>
+          <w:szCs w:val="28"/>
+        </w:rPr>
+        <w:t>ы</w:t>
+      </w:r>
+      <w:r>
+        <w:rPr>
+          <w:rFonts w:ascii="Times New Roman" w:hAnsi="Times New Roman" w:cs="Times New Roman"/>
+          <w:sz w:val="28"/>
+          <w:szCs w:val="28"/>
+        </w:rPr>
+        <w:t xml:space="preserve"> </w:t>
       </w:r>
       <w:proofErr w:type="spellStart"/>
       <w:r>
@@ -2553,15 +2547,23 @@
           <w:sz w:val="28"/>
           <w:szCs w:val="28"/>
         </w:rPr>
-        <w:t xml:space="preserve"> файлы настроек и списка команд</w:t>
-      </w:r>
-      <w:r>
-        <w:rPr>
-          <w:rFonts w:ascii="Times New Roman" w:hAnsi="Times New Roman" w:cs="Times New Roman"/>
-          <w:sz w:val="28"/>
-          <w:szCs w:val="28"/>
-        </w:rPr>
-        <w:t>, и утилиты для их редактирования;</w:t>
+        <w:t xml:space="preserve"> </w:t>
+      </w:r>
+      <w:r>
+        <w:rPr>
+          <w:rFonts w:ascii="Times New Roman" w:hAnsi="Times New Roman" w:cs="Times New Roman"/>
+          <w:sz w:val="28"/>
+          <w:szCs w:val="28"/>
+        </w:rPr>
+        <w:t xml:space="preserve">включая вспомогательные </w:t>
+      </w:r>
+      <w:r>
+        <w:rPr>
+          <w:rFonts w:ascii="Times New Roman" w:hAnsi="Times New Roman" w:cs="Times New Roman"/>
+          <w:sz w:val="28"/>
+          <w:szCs w:val="28"/>
+        </w:rPr>
+        <w:t>утилиты;</w:t>
       </w:r>
     </w:p>
     <w:p>
@@ -2641,7 +2643,574 @@
           <w:sz w:val="28"/>
           <w:szCs w:val="28"/>
         </w:rPr>
-        <w:t>бит/сек;</w:t>
+        <w:t>бит/сек.</w:t>
+      </w:r>
+    </w:p>
+    <w:p>
+      <w:pPr>
+        <w:spacing w:line="360" w:lineRule="auto"/>
+        <w:jc w:val="both"/>
+        <w:rPr>
+          <w:rFonts w:ascii="Times New Roman" w:hAnsi="Times New Roman" w:cs="Times New Roman"/>
+          <w:sz w:val="28"/>
+          <w:szCs w:val="28"/>
+        </w:rPr>
+      </w:pPr>
+    </w:p>
+    <w:p>
+      <w:pPr>
+        <w:pStyle w:val="1"/>
+        <w:rPr>
+          <w:sz w:val="40"/>
+          <w:szCs w:val="40"/>
+        </w:rPr>
+      </w:pPr>
+      <w:bookmarkStart w:id="4" w:name="_Toc395907353"/>
+      <w:r>
+        <w:rPr>
+          <w:sz w:val="40"/>
+          <w:szCs w:val="40"/>
+        </w:rPr>
+        <w:t>Выполнение программы</w:t>
+      </w:r>
+      <w:bookmarkEnd w:id="4"/>
+    </w:p>
+    <w:p>
+      <w:pPr>
+        <w:spacing w:line="360" w:lineRule="auto"/>
+        <w:jc w:val="both"/>
+        <w:rPr>
+          <w:rFonts w:ascii="Times New Roman" w:hAnsi="Times New Roman" w:cs="Times New Roman"/>
+          <w:sz w:val="28"/>
+          <w:szCs w:val="28"/>
+        </w:rPr>
+      </w:pPr>
+    </w:p>
+    <w:p>
+      <w:pPr>
+        <w:pStyle w:val="2"/>
+        <w:rPr>
+          <w:sz w:val="36"/>
+          <w:szCs w:val="36"/>
+        </w:rPr>
+      </w:pPr>
+      <w:bookmarkStart w:id="5" w:name="_Toc395907354"/>
+      <w:r>
+        <w:rPr>
+          <w:sz w:val="36"/>
+          <w:szCs w:val="36"/>
+        </w:rPr>
+        <w:t>Установка и запуск программы</w:t>
+      </w:r>
+      <w:bookmarkEnd w:id="5"/>
+    </w:p>
+    <w:p>
+      <w:pPr>
+        <w:spacing w:line="360" w:lineRule="auto"/>
+        <w:ind w:firstLine="708"/>
+        <w:jc w:val="both"/>
+        <w:rPr>
+          <w:rFonts w:ascii="Times New Roman" w:hAnsi="Times New Roman" w:cs="Times New Roman"/>
+          <w:sz w:val="28"/>
+          <w:szCs w:val="28"/>
+        </w:rPr>
+      </w:pPr>
+      <w:r>
+        <w:rPr>
+          <w:rFonts w:ascii="Times New Roman" w:hAnsi="Times New Roman" w:cs="Times New Roman"/>
+          <w:sz w:val="28"/>
+          <w:szCs w:val="28"/>
+        </w:rPr>
+        <w:t xml:space="preserve">Программа </w:t>
+      </w:r>
+      <w:proofErr w:type="spellStart"/>
+      <w:r>
+        <w:rPr>
+          <w:rFonts w:ascii="Times New Roman" w:hAnsi="Times New Roman" w:cs="Times New Roman"/>
+          <w:i/>
+          <w:sz w:val="28"/>
+          <w:szCs w:val="28"/>
+          <w:lang w:val="en-US"/>
+        </w:rPr>
+        <w:t>Multiclip</w:t>
+      </w:r>
+      <w:proofErr w:type="spellEnd"/>
+      <w:r>
+        <w:rPr>
+          <w:rFonts w:ascii="Times New Roman" w:hAnsi="Times New Roman" w:cs="Times New Roman"/>
+          <w:sz w:val="28"/>
+          <w:szCs w:val="28"/>
+        </w:rPr>
+        <w:t xml:space="preserve"> распространяется только через Интернет в установочном пакете.</w:t>
+      </w:r>
+    </w:p>
+    <w:p>
+      <w:pPr>
+        <w:spacing w:line="360" w:lineRule="auto"/>
+        <w:ind w:firstLine="708"/>
+        <w:jc w:val="both"/>
+        <w:rPr>
+          <w:rFonts w:ascii="Times New Roman" w:hAnsi="Times New Roman" w:cs="Times New Roman"/>
+          <w:sz w:val="28"/>
+          <w:szCs w:val="28"/>
+        </w:rPr>
+      </w:pPr>
+      <w:r>
+        <w:rPr>
+          <w:rFonts w:ascii="Times New Roman" w:hAnsi="Times New Roman" w:cs="Times New Roman"/>
+          <w:sz w:val="28"/>
+          <w:szCs w:val="28"/>
+        </w:rPr>
+        <w:t xml:space="preserve">При установке со скачанного установочного пакета просто запустите </w:t>
+      </w:r>
+      <w:r>
+        <w:rPr>
+          <w:rFonts w:ascii="Times New Roman" w:hAnsi="Times New Roman" w:cs="Times New Roman"/>
+          <w:sz w:val="28"/>
+          <w:szCs w:val="28"/>
+        </w:rPr>
+        <w:t>его</w:t>
+      </w:r>
+      <w:r>
+        <w:rPr>
+          <w:rFonts w:ascii="Times New Roman" w:hAnsi="Times New Roman" w:cs="Times New Roman"/>
+          <w:sz w:val="28"/>
+          <w:szCs w:val="28"/>
+        </w:rPr>
+        <w:t xml:space="preserve"> и следуйте </w:t>
+      </w:r>
+      <w:r>
+        <w:rPr>
+          <w:rFonts w:ascii="Times New Roman" w:hAnsi="Times New Roman" w:cs="Times New Roman"/>
+          <w:sz w:val="28"/>
+          <w:szCs w:val="28"/>
+        </w:rPr>
+        <w:t>появляющимся</w:t>
+      </w:r>
+      <w:r>
+        <w:rPr>
+          <w:rFonts w:ascii="Times New Roman" w:hAnsi="Times New Roman" w:cs="Times New Roman"/>
+          <w:sz w:val="28"/>
+          <w:szCs w:val="28"/>
+        </w:rPr>
+        <w:t xml:space="preserve"> инструкциям.</w:t>
+      </w:r>
+    </w:p>
+    <w:p>
+      <w:pPr>
+        <w:spacing w:line="360" w:lineRule="auto"/>
+        <w:ind w:firstLine="708"/>
+        <w:jc w:val="both"/>
+        <w:rPr>
+          <w:rFonts w:ascii="Times New Roman" w:hAnsi="Times New Roman" w:cs="Times New Roman"/>
+          <w:sz w:val="28"/>
+          <w:szCs w:val="28"/>
+        </w:rPr>
+      </w:pPr>
+      <w:r>
+        <w:rPr>
+          <w:rFonts w:ascii="Times New Roman" w:hAnsi="Times New Roman" w:cs="Times New Roman"/>
+          <w:sz w:val="28"/>
+          <w:szCs w:val="28"/>
+        </w:rPr>
+        <w:t xml:space="preserve">Для запуска программы нужно запустить её ярлык на рабочем столе или в меню «Пуск </w:t>
+      </w:r>
+      <w:r>
+        <w:rPr>
+          <w:rFonts w:ascii="Times New Roman" w:hAnsi="Times New Roman" w:cs="Times New Roman"/>
+          <w:sz w:val="28"/>
+          <w:szCs w:val="28"/>
+        </w:rPr>
+        <w:sym w:font="Symbol" w:char="F0AE"/>
+      </w:r>
+      <w:r>
+        <w:rPr>
+          <w:rFonts w:ascii="Times New Roman" w:hAnsi="Times New Roman" w:cs="Times New Roman"/>
+          <w:sz w:val="28"/>
+          <w:szCs w:val="28"/>
+        </w:rPr>
+        <w:t xml:space="preserve"> Программы </w:t>
+      </w:r>
+      <w:r>
+        <w:rPr>
+          <w:rFonts w:ascii="Times New Roman" w:hAnsi="Times New Roman" w:cs="Times New Roman"/>
+          <w:sz w:val="28"/>
+          <w:szCs w:val="28"/>
+        </w:rPr>
+        <w:t>или</w:t>
+      </w:r>
+      <w:r>
+        <w:rPr>
+          <w:rFonts w:ascii="Times New Roman" w:hAnsi="Times New Roman" w:cs="Times New Roman"/>
+          <w:sz w:val="28"/>
+          <w:szCs w:val="28"/>
+        </w:rPr>
+        <w:t xml:space="preserve"> </w:t>
+      </w:r>
+      <w:r>
+        <w:rPr>
+          <w:rFonts w:ascii="Times New Roman" w:hAnsi="Times New Roman" w:cs="Times New Roman"/>
+          <w:sz w:val="28"/>
+          <w:szCs w:val="28"/>
+        </w:rPr>
+        <w:t>«</w:t>
+      </w:r>
+      <w:r>
+        <w:rPr>
+          <w:rFonts w:ascii="Times New Roman" w:hAnsi="Times New Roman" w:cs="Times New Roman"/>
+          <w:sz w:val="28"/>
+          <w:szCs w:val="28"/>
+        </w:rPr>
+        <w:t>Все программы</w:t>
+      </w:r>
+      <w:r>
+        <w:rPr>
+          <w:rFonts w:ascii="Times New Roman" w:hAnsi="Times New Roman" w:cs="Times New Roman"/>
+          <w:sz w:val="28"/>
+          <w:szCs w:val="28"/>
+        </w:rPr>
+        <w:t>»</w:t>
+      </w:r>
+      <w:r>
+        <w:rPr>
+          <w:rFonts w:ascii="Times New Roman" w:hAnsi="Times New Roman" w:cs="Times New Roman"/>
+          <w:sz w:val="28"/>
+          <w:szCs w:val="28"/>
+        </w:rPr>
+        <w:t xml:space="preserve"> </w:t>
+      </w:r>
+      <w:r>
+        <w:rPr>
+          <w:rFonts w:ascii="Times New Roman" w:hAnsi="Times New Roman" w:cs="Times New Roman"/>
+          <w:sz w:val="28"/>
+          <w:szCs w:val="28"/>
+        </w:rPr>
+        <w:sym w:font="Symbol" w:char="F0AE"/>
+      </w:r>
+      <w:r>
+        <w:rPr>
+          <w:rFonts w:ascii="Times New Roman" w:hAnsi="Times New Roman" w:cs="Times New Roman"/>
+          <w:sz w:val="28"/>
+          <w:szCs w:val="28"/>
+        </w:rPr>
+        <w:t xml:space="preserve"> </w:t>
+      </w:r>
+      <w:proofErr w:type="spellStart"/>
+      <w:r>
+        <w:rPr>
+          <w:rFonts w:ascii="Times New Roman" w:hAnsi="Times New Roman" w:cs="Times New Roman"/>
+          <w:sz w:val="28"/>
+          <w:szCs w:val="28"/>
+          <w:lang w:val="en-US"/>
+        </w:rPr>
+        <w:t>Megadragon</w:t>
+      </w:r>
+      <w:proofErr w:type="spellEnd"/>
+      <w:r>
+        <w:rPr>
+          <w:rFonts w:ascii="Times New Roman" w:hAnsi="Times New Roman" w:cs="Times New Roman"/>
+          <w:sz w:val="28"/>
+          <w:szCs w:val="28"/>
+        </w:rPr>
+        <w:t xml:space="preserve"> </w:t>
+      </w:r>
+      <w:r>
+        <w:rPr>
+          <w:rFonts w:ascii="Times New Roman" w:hAnsi="Times New Roman" w:cs="Times New Roman"/>
+          <w:sz w:val="28"/>
+          <w:szCs w:val="28"/>
+          <w:lang w:val="en-US"/>
+        </w:rPr>
+        <w:sym w:font="Symbol" w:char="F0AE"/>
+      </w:r>
+      <w:r>
+        <w:rPr>
+          <w:rFonts w:ascii="Times New Roman" w:hAnsi="Times New Roman" w:cs="Times New Roman"/>
+          <w:sz w:val="28"/>
+          <w:szCs w:val="28"/>
+        </w:rPr>
+        <w:t xml:space="preserve"> </w:t>
+      </w:r>
+      <w:proofErr w:type="spellStart"/>
+      <w:r>
+        <w:rPr>
+          <w:rFonts w:ascii="Times New Roman" w:hAnsi="Times New Roman" w:cs="Times New Roman"/>
+          <w:sz w:val="28"/>
+          <w:szCs w:val="28"/>
+          <w:lang w:val="en-US"/>
+        </w:rPr>
+        <w:t>Multiclip</w:t>
+      </w:r>
+      <w:proofErr w:type="spellEnd"/>
+      <w:r>
+        <w:rPr>
+          <w:rFonts w:ascii="Times New Roman" w:hAnsi="Times New Roman" w:cs="Times New Roman"/>
+          <w:sz w:val="28"/>
+          <w:szCs w:val="28"/>
+        </w:rPr>
+        <w:t xml:space="preserve"> </w:t>
+      </w:r>
+      <w:r>
+        <w:rPr>
+          <w:rFonts w:ascii="Times New Roman" w:hAnsi="Times New Roman" w:cs="Times New Roman"/>
+          <w:sz w:val="28"/>
+          <w:szCs w:val="28"/>
+          <w:lang w:val="en-US"/>
+        </w:rPr>
+        <w:sym w:font="Symbol" w:char="F0AE"/>
+      </w:r>
+      <w:r>
+        <w:rPr>
+          <w:rFonts w:ascii="Times New Roman" w:hAnsi="Times New Roman" w:cs="Times New Roman"/>
+          <w:sz w:val="28"/>
+          <w:szCs w:val="28"/>
+        </w:rPr>
+        <w:t xml:space="preserve"> </w:t>
+      </w:r>
+      <w:r>
+        <w:rPr>
+          <w:rFonts w:ascii="Times New Roman" w:hAnsi="Times New Roman" w:cs="Times New Roman"/>
+          <w:sz w:val="28"/>
+          <w:szCs w:val="28"/>
+        </w:rPr>
+        <w:t>«</w:t>
+      </w:r>
+      <w:r>
+        <w:rPr>
+          <w:rFonts w:ascii="Times New Roman" w:hAnsi="Times New Roman" w:cs="Times New Roman"/>
+          <w:sz w:val="28"/>
+          <w:szCs w:val="28"/>
+        </w:rPr>
+        <w:t xml:space="preserve">Запуск </w:t>
+      </w:r>
+      <w:proofErr w:type="spellStart"/>
+      <w:r>
+        <w:rPr>
+          <w:rFonts w:ascii="Times New Roman" w:hAnsi="Times New Roman" w:cs="Times New Roman"/>
+          <w:sz w:val="28"/>
+          <w:szCs w:val="28"/>
+          <w:lang w:val="en-US"/>
+        </w:rPr>
+        <w:t>Multiclip</w:t>
+      </w:r>
+      <w:proofErr w:type="spellEnd"/>
+      <w:r>
+        <w:rPr>
+          <w:rFonts w:ascii="Times New Roman" w:hAnsi="Times New Roman" w:cs="Times New Roman"/>
+          <w:sz w:val="28"/>
+          <w:szCs w:val="28"/>
+        </w:rPr>
+        <w:t>»</w:t>
+      </w:r>
+      <w:r>
+        <w:rPr>
+          <w:rFonts w:ascii="Times New Roman" w:hAnsi="Times New Roman" w:cs="Times New Roman"/>
+          <w:sz w:val="28"/>
+          <w:szCs w:val="28"/>
+        </w:rPr>
+        <w:t>».</w:t>
+      </w:r>
+    </w:p>
+    <w:p>
+      <w:pPr>
+        <w:spacing w:line="360" w:lineRule="auto"/>
+        <w:jc w:val="both"/>
+        <w:rPr>
+          <w:rFonts w:ascii="Times New Roman" w:hAnsi="Times New Roman" w:cs="Times New Roman"/>
+          <w:sz w:val="28"/>
+          <w:szCs w:val="28"/>
+        </w:rPr>
+      </w:pPr>
+    </w:p>
+    <w:p>
+      <w:pPr>
+        <w:pStyle w:val="2"/>
+        <w:rPr>
+          <w:sz w:val="36"/>
+          <w:szCs w:val="36"/>
+        </w:rPr>
+      </w:pPr>
+      <w:bookmarkStart w:id="6" w:name="_Toc395907355"/>
+      <w:r>
+        <w:rPr>
+          <w:sz w:val="36"/>
+          <w:szCs w:val="36"/>
+        </w:rPr>
+        <w:t>Главное окно программы</w:t>
+      </w:r>
+      <w:bookmarkEnd w:id="6"/>
+    </w:p>
+    <w:p>
+      <w:pPr>
+        <w:spacing w:line="360" w:lineRule="auto"/>
+        <w:ind w:firstLine="708"/>
+        <w:jc w:val="both"/>
+        <w:rPr>
+          <w:rFonts w:ascii="Times New Roman" w:hAnsi="Times New Roman" w:cs="Times New Roman"/>
+          <w:sz w:val="28"/>
+          <w:szCs w:val="28"/>
+        </w:rPr>
+      </w:pPr>
+      <w:r>
+        <w:rPr>
+          <w:rFonts w:ascii="Times New Roman" w:hAnsi="Times New Roman" w:cs="Times New Roman"/>
+          <w:sz w:val="28"/>
+          <w:szCs w:val="28"/>
+        </w:rPr>
+        <w:t>Главное окно программы «</w:t>
+      </w:r>
+      <w:proofErr w:type="spellStart"/>
+      <w:r>
+        <w:rPr>
+          <w:rFonts w:ascii="Times New Roman" w:hAnsi="Times New Roman" w:cs="Times New Roman"/>
+          <w:i/>
+          <w:sz w:val="28"/>
+          <w:szCs w:val="28"/>
+          <w:lang w:val="en-US"/>
+        </w:rPr>
+        <w:t>Multiclip</w:t>
+      </w:r>
+      <w:proofErr w:type="spellEnd"/>
+      <w:r>
+        <w:rPr>
+          <w:rFonts w:ascii="Times New Roman" w:hAnsi="Times New Roman" w:cs="Times New Roman"/>
+          <w:sz w:val="28"/>
+          <w:szCs w:val="28"/>
+        </w:rPr>
+        <w:t xml:space="preserve">» состоит из строки заголовка </w:t>
+      </w:r>
+      <w:r>
+        <w:rPr>
+          <w:rFonts w:ascii="Times New Roman" w:hAnsi="Times New Roman" w:cs="Times New Roman"/>
+          <w:sz w:val="28"/>
+          <w:szCs w:val="28"/>
+        </w:rPr>
+        <w:t>и</w:t>
+      </w:r>
+      <w:r>
+        <w:rPr>
+          <w:rFonts w:ascii="Times New Roman" w:hAnsi="Times New Roman" w:cs="Times New Roman"/>
+          <w:sz w:val="28"/>
+          <w:szCs w:val="28"/>
+        </w:rPr>
+        <w:t xml:space="preserve"> списка команд, загруженны</w:t>
+      </w:r>
+      <w:r>
+        <w:rPr>
+          <w:rFonts w:ascii="Times New Roman" w:hAnsi="Times New Roman" w:cs="Times New Roman"/>
+          <w:sz w:val="28"/>
+          <w:szCs w:val="28"/>
+        </w:rPr>
+        <w:t>х</w:t>
+      </w:r>
+      <w:r>
+        <w:rPr>
+          <w:rFonts w:ascii="Times New Roman" w:hAnsi="Times New Roman" w:cs="Times New Roman"/>
+          <w:sz w:val="28"/>
+          <w:szCs w:val="28"/>
+        </w:rPr>
+        <w:t xml:space="preserve"> из файла </w:t>
+      </w:r>
+      <w:r>
+        <w:rPr>
+          <w:rFonts w:ascii="Times New Roman" w:hAnsi="Times New Roman" w:cs="Times New Roman"/>
+          <w:i/>
+          <w:sz w:val="28"/>
+          <w:szCs w:val="28"/>
+          <w:lang w:val="en-US"/>
+        </w:rPr>
+        <w:t>command</w:t>
+      </w:r>
+      <w:r>
+        <w:rPr>
+          <w:rFonts w:ascii="Times New Roman" w:hAnsi="Times New Roman" w:cs="Times New Roman"/>
+          <w:i/>
+          <w:sz w:val="28"/>
+          <w:szCs w:val="28"/>
+        </w:rPr>
+        <w:t>.</w:t>
+      </w:r>
+      <w:proofErr w:type="spellStart"/>
+      <w:r>
+        <w:rPr>
+          <w:rFonts w:ascii="Times New Roman" w:hAnsi="Times New Roman" w:cs="Times New Roman"/>
+          <w:i/>
+          <w:sz w:val="28"/>
+          <w:szCs w:val="28"/>
+          <w:lang w:val="en-US"/>
+        </w:rPr>
+        <w:t>lst</w:t>
+      </w:r>
+      <w:proofErr w:type="spellEnd"/>
+      <w:r>
+        <w:rPr>
+          <w:rFonts w:ascii="Times New Roman" w:hAnsi="Times New Roman" w:cs="Times New Roman"/>
+          <w:sz w:val="28"/>
+          <w:szCs w:val="28"/>
+        </w:rPr>
+        <w:t>.</w:t>
+      </w:r>
+      <w:r>
+        <w:rPr>
+          <w:rFonts w:ascii="Times New Roman" w:hAnsi="Times New Roman" w:cs="Times New Roman"/>
+          <w:sz w:val="28"/>
+          <w:szCs w:val="28"/>
+        </w:rPr>
+        <w:t xml:space="preserve"> </w:t>
+      </w:r>
+      <w:r>
+        <w:rPr>
+          <w:rFonts w:ascii="Times New Roman" w:hAnsi="Times New Roman" w:cs="Times New Roman"/>
+          <w:sz w:val="28"/>
+          <w:szCs w:val="28"/>
+        </w:rPr>
+        <w:t xml:space="preserve">Строка заголовка </w:t>
+      </w:r>
+      <w:r>
+        <w:rPr>
+          <w:rFonts w:ascii="Times New Roman" w:hAnsi="Times New Roman" w:cs="Times New Roman"/>
+          <w:sz w:val="28"/>
+          <w:szCs w:val="28"/>
+        </w:rPr>
+        <w:lastRenderedPageBreak/>
+        <w:t xml:space="preserve">программы содержит её иконку и название, а также стандартные кнопки </w:t>
+      </w:r>
+      <w:r>
+        <w:rPr>
+          <w:rFonts w:ascii="Times New Roman" w:hAnsi="Times New Roman" w:cs="Times New Roman"/>
+          <w:sz w:val="28"/>
+          <w:szCs w:val="28"/>
+          <w:lang w:val="en-US"/>
+        </w:rPr>
+        <w:t>Windows</w:t>
+      </w:r>
+      <w:r>
+        <w:rPr>
+          <w:rFonts w:ascii="Times New Roman" w:hAnsi="Times New Roman" w:cs="Times New Roman"/>
+          <w:sz w:val="28"/>
+          <w:szCs w:val="28"/>
+        </w:rPr>
+        <w:t xml:space="preserve"> для сворачивания в панель задач и закрытия программы.</w:t>
+      </w:r>
+    </w:p>
+    <w:p>
+      <w:pPr>
+        <w:spacing w:line="360" w:lineRule="auto"/>
+        <w:ind w:firstLine="708"/>
+        <w:jc w:val="both"/>
+        <w:rPr>
+          <w:rFonts w:ascii="Times New Roman" w:hAnsi="Times New Roman" w:cs="Times New Roman"/>
+          <w:sz w:val="28"/>
+          <w:szCs w:val="28"/>
+        </w:rPr>
+      </w:pPr>
+      <w:r>
+        <w:rPr>
+          <w:rFonts w:ascii="Times New Roman" w:hAnsi="Times New Roman" w:cs="Times New Roman"/>
+          <w:sz w:val="28"/>
+          <w:szCs w:val="28"/>
+        </w:rPr>
+        <w:t>Также программа имеет встроенные горячие клавиши:</w:t>
       </w:r>
     </w:p>
     <w:p>
@@ -2649,7 +3218,7 @@
         <w:pStyle w:val="ae"/>
         <w:numPr>
           <w:ilvl w:val="0"/>
-          <w:numId w:val="5"/>
+          <w:numId w:val="9"/>
         </w:numPr>
         <w:spacing w:line="360" w:lineRule="auto"/>
         <w:jc w:val="both"/>
@@ -2662,120 +3231,39 @@
       <w:r>
         <w:rPr>
           <w:rFonts w:ascii="Times New Roman" w:hAnsi="Times New Roman" w:cs="Times New Roman"/>
-          <w:sz w:val="28"/>
-          <w:szCs w:val="28"/>
-        </w:rPr>
-        <w:t>устройство для чтения съёмных носителей (если установка производится с них).</w:t>
-      </w:r>
-    </w:p>
-    <w:p>
-      <w:pPr>
-        <w:spacing w:line="360" w:lineRule="auto"/>
-        <w:jc w:val="both"/>
-        <w:rPr>
-          <w:rFonts w:ascii="Times New Roman" w:hAnsi="Times New Roman" w:cs="Times New Roman"/>
-          <w:sz w:val="28"/>
-          <w:szCs w:val="28"/>
-        </w:rPr>
-      </w:pPr>
-    </w:p>
-    <w:p>
-      <w:pPr>
-        <w:pStyle w:val="1"/>
-        <w:rPr>
-          <w:sz w:val="40"/>
-          <w:szCs w:val="40"/>
-        </w:rPr>
-      </w:pPr>
-      <w:bookmarkStart w:id="4" w:name="_Toc390098044"/>
-      <w:r>
-        <w:rPr>
-          <w:sz w:val="40"/>
-          <w:szCs w:val="40"/>
-        </w:rPr>
-        <w:t>Выполнение программы</w:t>
-      </w:r>
-      <w:bookmarkEnd w:id="4"/>
-    </w:p>
-    <w:p>
-      <w:pPr>
-        <w:spacing w:line="360" w:lineRule="auto"/>
-        <w:jc w:val="both"/>
-        <w:rPr>
-          <w:rFonts w:ascii="Times New Roman" w:hAnsi="Times New Roman" w:cs="Times New Roman"/>
-          <w:sz w:val="28"/>
-          <w:szCs w:val="28"/>
-        </w:rPr>
-      </w:pPr>
-    </w:p>
-    <w:p>
-      <w:pPr>
-        <w:pStyle w:val="2"/>
-        <w:rPr>
-          <w:sz w:val="36"/>
-          <w:szCs w:val="36"/>
-        </w:rPr>
-      </w:pPr>
-      <w:bookmarkStart w:id="5" w:name="_Toc390098045"/>
-      <w:r>
-        <w:rPr>
-          <w:sz w:val="36"/>
-          <w:szCs w:val="36"/>
-        </w:rPr>
-        <w:t>Установка и запуск программы</w:t>
-      </w:r>
-      <w:bookmarkEnd w:id="5"/>
-    </w:p>
-    <w:p>
-      <w:pPr>
-        <w:spacing w:line="360" w:lineRule="auto"/>
-        <w:ind w:firstLine="708"/>
-        <w:jc w:val="both"/>
-        <w:rPr>
-          <w:rFonts w:ascii="Times New Roman" w:hAnsi="Times New Roman" w:cs="Times New Roman"/>
-          <w:sz w:val="28"/>
-          <w:szCs w:val="28"/>
-        </w:rPr>
-      </w:pPr>
-      <w:r>
-        <w:rPr>
-          <w:rFonts w:ascii="Times New Roman" w:hAnsi="Times New Roman" w:cs="Times New Roman"/>
-          <w:sz w:val="28"/>
-          <w:szCs w:val="28"/>
-        </w:rPr>
-        <w:t>При установке программы со съёмного носителя необходимо вставить его</w:t>
-      </w:r>
-      <w:r>
-        <w:rPr>
-          <w:rFonts w:ascii="Times New Roman" w:hAnsi="Times New Roman" w:cs="Times New Roman"/>
-          <w:sz w:val="28"/>
-          <w:szCs w:val="28"/>
-        </w:rPr>
-        <w:t xml:space="preserve"> в устройство для его чтения</w:t>
-      </w:r>
-      <w:r>
-        <w:rPr>
-          <w:rFonts w:ascii="Times New Roman" w:hAnsi="Times New Roman" w:cs="Times New Roman"/>
-          <w:sz w:val="28"/>
-          <w:szCs w:val="28"/>
-        </w:rPr>
-        <w:t xml:space="preserve"> и следовать инструкциям, отображаемым на экране.</w:t>
-      </w:r>
-      <w:r>
-        <w:rPr>
-          <w:rFonts w:ascii="Times New Roman" w:hAnsi="Times New Roman" w:cs="Times New Roman"/>
-          <w:sz w:val="28"/>
-          <w:szCs w:val="28"/>
-        </w:rPr>
-        <w:t xml:space="preserve"> </w:t>
-      </w:r>
-      <w:r>
-        <w:rPr>
-          <w:rFonts w:ascii="Times New Roman" w:hAnsi="Times New Roman" w:cs="Times New Roman"/>
-          <w:sz w:val="28"/>
-          <w:szCs w:val="28"/>
-        </w:rPr>
-        <w:t>Если установочный пакет не запустился автоматически, то запустите его вручную, выполнив следующие шаги:</w:t>
+          <w:i/>
+          <w:sz w:val="28"/>
+          <w:szCs w:val="28"/>
+          <w:lang w:val="en-US"/>
+        </w:rPr>
+        <w:t>Ctrl</w:t>
+      </w:r>
+      <w:r>
+        <w:rPr>
+          <w:rFonts w:ascii="Times New Roman" w:hAnsi="Times New Roman" w:cs="Times New Roman"/>
+          <w:i/>
+          <w:sz w:val="28"/>
+          <w:szCs w:val="28"/>
+        </w:rPr>
+        <w:t xml:space="preserve"> + </w:t>
+      </w:r>
+      <w:r>
+        <w:rPr>
+          <w:rFonts w:ascii="Times New Roman" w:hAnsi="Times New Roman" w:cs="Times New Roman"/>
+          <w:i/>
+          <w:sz w:val="28"/>
+          <w:szCs w:val="28"/>
+          <w:lang w:val="en-US"/>
+        </w:rPr>
+        <w:t>Q</w:t>
+      </w:r>
+      <w:r>
+        <w:rPr>
+          <w:rFonts w:ascii="Times New Roman" w:hAnsi="Times New Roman" w:cs="Times New Roman"/>
+          <w:sz w:val="28"/>
+          <w:szCs w:val="28"/>
+        </w:rPr>
+        <w:t xml:space="preserve"> – выйти из программы;</w:t>
       </w:r>
     </w:p>
     <w:p>
@@ -2783,7 +3271,7 @@
         <w:pStyle w:val="ae"/>
         <w:numPr>
           <w:ilvl w:val="0"/>
-          <w:numId w:val="6"/>
+          <w:numId w:val="9"/>
         </w:numPr>
         <w:spacing w:line="360" w:lineRule="auto"/>
         <w:jc w:val="both"/>
@@ -2796,37 +3284,71 @@
       <w:r>
         <w:rPr>
           <w:rFonts w:ascii="Times New Roman" w:hAnsi="Times New Roman" w:cs="Times New Roman"/>
-          <w:sz w:val="28"/>
-          <w:szCs w:val="28"/>
-        </w:rPr>
-        <w:lastRenderedPageBreak/>
-        <w:t>откройте окно «</w:t>
-      </w:r>
-      <w:r>
-        <w:rPr>
-          <w:rFonts w:ascii="Times New Roman" w:hAnsi="Times New Roman" w:cs="Times New Roman"/>
           <w:i/>
           <w:sz w:val="28"/>
           <w:szCs w:val="28"/>
-        </w:rPr>
-        <w:t>Мой компьютер</w:t>
-      </w:r>
-      <w:r>
-        <w:rPr>
-          <w:rFonts w:ascii="Times New Roman" w:hAnsi="Times New Roman" w:cs="Times New Roman"/>
-          <w:sz w:val="28"/>
-          <w:szCs w:val="28"/>
-        </w:rPr>
-        <w:t>»;</w:t>
+          <w:lang w:val="en-US"/>
+        </w:rPr>
+        <w:t>Shift</w:t>
+      </w:r>
+      <w:r>
+        <w:rPr>
+          <w:rFonts w:ascii="Times New Roman" w:hAnsi="Times New Roman" w:cs="Times New Roman"/>
+          <w:i/>
+          <w:sz w:val="28"/>
+          <w:szCs w:val="28"/>
+        </w:rPr>
+        <w:t xml:space="preserve"> + </w:t>
+      </w:r>
+      <w:r>
+        <w:rPr>
+          <w:rFonts w:ascii="Times New Roman" w:hAnsi="Times New Roman" w:cs="Times New Roman"/>
+          <w:i/>
+          <w:sz w:val="28"/>
+          <w:szCs w:val="28"/>
+          <w:lang w:val="en-US"/>
+        </w:rPr>
+        <w:t>Ctrl</w:t>
+      </w:r>
+      <w:r>
+        <w:rPr>
+          <w:rFonts w:ascii="Times New Roman" w:hAnsi="Times New Roman" w:cs="Times New Roman"/>
+          <w:i/>
+          <w:sz w:val="28"/>
+          <w:szCs w:val="28"/>
+        </w:rPr>
+        <w:t xml:space="preserve"> + </w:t>
+      </w:r>
+      <w:r>
+        <w:rPr>
+          <w:rFonts w:ascii="Times New Roman" w:hAnsi="Times New Roman" w:cs="Times New Roman"/>
+          <w:i/>
+          <w:sz w:val="28"/>
+          <w:szCs w:val="28"/>
+          <w:lang w:val="en-US"/>
+        </w:rPr>
+        <w:t>Alt</w:t>
+      </w:r>
+      <w:r>
+        <w:rPr>
+          <w:rFonts w:ascii="Times New Roman" w:hAnsi="Times New Roman" w:cs="Times New Roman"/>
+          <w:i/>
+          <w:sz w:val="28"/>
+          <w:szCs w:val="28"/>
+        </w:rPr>
+        <w:t xml:space="preserve"> + Пробел</w:t>
+      </w:r>
+      <w:r>
+        <w:rPr>
+          <w:rFonts w:ascii="Times New Roman" w:hAnsi="Times New Roman" w:cs="Times New Roman"/>
+          <w:sz w:val="28"/>
+          <w:szCs w:val="28"/>
+        </w:rPr>
+        <w:t xml:space="preserve"> – открыть окно «О программе», позволяющее также отправить разработчикам электронное письмо с пожеланиями и/или отчётами об ошибках.</w:t>
       </w:r>
     </w:p>
     <w:p>
       <w:pPr>
-        <w:pStyle w:val="ae"/>
-        <w:numPr>
-          <w:ilvl w:val="0"/>
-          <w:numId w:val="6"/>
-        </w:numPr>
         <w:spacing w:line="360" w:lineRule="auto"/>
         <w:jc w:val="both"/>
         <w:rPr>
@@ -2835,476 +3357,16 @@
           <w:szCs w:val="28"/>
         </w:rPr>
       </w:pPr>
-      <w:r>
-        <w:rPr>
-          <w:rFonts w:ascii="Times New Roman" w:hAnsi="Times New Roman" w:cs="Times New Roman"/>
-          <w:sz w:val="28"/>
-          <w:szCs w:val="28"/>
-        </w:rPr>
-        <w:t>зайдите на съёмный носитель;</w:t>
-      </w:r>
     </w:p>
     <w:p>
       <w:pPr>
-        <w:pStyle w:val="ae"/>
-        <w:numPr>
-          <w:ilvl w:val="0"/>
-          <w:numId w:val="6"/>
-        </w:numPr>
-        <w:spacing w:line="360" w:lineRule="auto"/>
-        <w:jc w:val="both"/>
-        <w:rPr>
-          <w:rFonts w:ascii="Times New Roman" w:hAnsi="Times New Roman" w:cs="Times New Roman"/>
-          <w:sz w:val="28"/>
-          <w:szCs w:val="28"/>
-        </w:rPr>
-      </w:pPr>
-      <w:r>
-        <w:rPr>
-          <w:rFonts w:ascii="Times New Roman" w:hAnsi="Times New Roman" w:cs="Times New Roman"/>
-          <w:sz w:val="28"/>
-          <w:szCs w:val="28"/>
-        </w:rPr>
-        <w:t xml:space="preserve">запустите </w:t>
-      </w:r>
-      <w:r>
-        <w:rPr>
-          <w:rFonts w:ascii="Times New Roman" w:hAnsi="Times New Roman" w:cs="Times New Roman"/>
-          <w:i/>
-          <w:sz w:val="28"/>
-          <w:szCs w:val="28"/>
-          <w:lang w:val="en-US"/>
-        </w:rPr>
-        <w:t>setup.exe</w:t>
-      </w:r>
-    </w:p>
-    <w:p>
-      <w:pPr>
-        <w:spacing w:line="360" w:lineRule="auto"/>
-        <w:ind w:firstLine="708"/>
-        <w:jc w:val="both"/>
-        <w:rPr>
-          <w:rFonts w:ascii="Times New Roman" w:hAnsi="Times New Roman" w:cs="Times New Roman"/>
-          <w:sz w:val="28"/>
-          <w:szCs w:val="28"/>
-        </w:rPr>
-      </w:pPr>
-      <w:r>
-        <w:rPr>
-          <w:rFonts w:ascii="Times New Roman" w:hAnsi="Times New Roman" w:cs="Times New Roman"/>
-          <w:sz w:val="28"/>
-          <w:szCs w:val="28"/>
-        </w:rPr>
-        <w:t xml:space="preserve">При установке со скачанного установочного пакета просто запустите </w:t>
-      </w:r>
-      <w:r>
-        <w:rPr>
-          <w:rFonts w:ascii="Times New Roman" w:hAnsi="Times New Roman" w:cs="Times New Roman"/>
-          <w:sz w:val="28"/>
-          <w:szCs w:val="28"/>
-        </w:rPr>
-        <w:t>его</w:t>
-      </w:r>
-      <w:r>
-        <w:rPr>
-          <w:rFonts w:ascii="Times New Roman" w:hAnsi="Times New Roman" w:cs="Times New Roman"/>
-          <w:sz w:val="28"/>
-          <w:szCs w:val="28"/>
-        </w:rPr>
-        <w:t xml:space="preserve"> и следуйте </w:t>
-      </w:r>
-      <w:r>
-        <w:rPr>
-          <w:rFonts w:ascii="Times New Roman" w:hAnsi="Times New Roman" w:cs="Times New Roman"/>
-          <w:sz w:val="28"/>
-          <w:szCs w:val="28"/>
-        </w:rPr>
-        <w:t>появляющимся</w:t>
-      </w:r>
-      <w:r>
-        <w:rPr>
-          <w:rFonts w:ascii="Times New Roman" w:hAnsi="Times New Roman" w:cs="Times New Roman"/>
-          <w:sz w:val="28"/>
-          <w:szCs w:val="28"/>
-        </w:rPr>
-        <w:t xml:space="preserve"> инструкциям.</w:t>
-      </w:r>
-    </w:p>
-    <w:p>
-      <w:pPr>
-        <w:spacing w:line="360" w:lineRule="auto"/>
-        <w:ind w:firstLine="708"/>
-        <w:jc w:val="both"/>
-        <w:rPr>
-          <w:rFonts w:ascii="Times New Roman" w:hAnsi="Times New Roman" w:cs="Times New Roman"/>
-          <w:sz w:val="28"/>
-          <w:szCs w:val="28"/>
-        </w:rPr>
-      </w:pPr>
-      <w:r>
-        <w:rPr>
-          <w:rFonts w:ascii="Times New Roman" w:hAnsi="Times New Roman" w:cs="Times New Roman"/>
-          <w:sz w:val="28"/>
-          <w:szCs w:val="28"/>
-        </w:rPr>
-        <w:t xml:space="preserve">Для запуска программы нужно запустить её ярлык на рабочем столе или в меню «Пуск </w:t>
-      </w:r>
-      <w:r>
-        <w:rPr>
-          <w:rFonts w:ascii="Times New Roman" w:hAnsi="Times New Roman" w:cs="Times New Roman"/>
-          <w:sz w:val="28"/>
-          <w:szCs w:val="28"/>
-        </w:rPr>
-        <w:sym w:font="Symbol" w:char="F0AE"/>
-      </w:r>
-      <w:r>
-        <w:rPr>
-          <w:rFonts w:ascii="Times New Roman" w:hAnsi="Times New Roman" w:cs="Times New Roman"/>
-          <w:sz w:val="28"/>
-          <w:szCs w:val="28"/>
-        </w:rPr>
-        <w:t xml:space="preserve"> Программы </w:t>
-      </w:r>
-      <w:r>
-        <w:rPr>
-          <w:rFonts w:ascii="Times New Roman" w:hAnsi="Times New Roman" w:cs="Times New Roman"/>
-          <w:sz w:val="28"/>
-          <w:szCs w:val="28"/>
-        </w:rPr>
-        <w:t>или</w:t>
-      </w:r>
-      <w:r>
-        <w:rPr>
-          <w:rFonts w:ascii="Times New Roman" w:hAnsi="Times New Roman" w:cs="Times New Roman"/>
-          <w:sz w:val="28"/>
-          <w:szCs w:val="28"/>
-        </w:rPr>
-        <w:t xml:space="preserve"> </w:t>
-      </w:r>
-      <w:r>
-        <w:rPr>
-          <w:rFonts w:ascii="Times New Roman" w:hAnsi="Times New Roman" w:cs="Times New Roman"/>
-          <w:sz w:val="28"/>
-          <w:szCs w:val="28"/>
-        </w:rPr>
-        <w:t>«</w:t>
-      </w:r>
-      <w:r>
-        <w:rPr>
-          <w:rFonts w:ascii="Times New Roman" w:hAnsi="Times New Roman" w:cs="Times New Roman"/>
-          <w:sz w:val="28"/>
-          <w:szCs w:val="28"/>
-        </w:rPr>
-        <w:t>Все программы</w:t>
-      </w:r>
-      <w:r>
-        <w:rPr>
-          <w:rFonts w:ascii="Times New Roman" w:hAnsi="Times New Roman" w:cs="Times New Roman"/>
-          <w:sz w:val="28"/>
-          <w:szCs w:val="28"/>
-        </w:rPr>
-        <w:t>»</w:t>
-      </w:r>
-      <w:r>
-        <w:rPr>
-          <w:rFonts w:ascii="Times New Roman" w:hAnsi="Times New Roman" w:cs="Times New Roman"/>
-          <w:sz w:val="28"/>
-          <w:szCs w:val="28"/>
-        </w:rPr>
-        <w:t xml:space="preserve"> </w:t>
-      </w:r>
-      <w:r>
-        <w:rPr>
-          <w:rFonts w:ascii="Times New Roman" w:hAnsi="Times New Roman" w:cs="Times New Roman"/>
-          <w:sz w:val="28"/>
-          <w:szCs w:val="28"/>
-        </w:rPr>
-        <w:sym w:font="Symbol" w:char="F0AE"/>
-      </w:r>
-      <w:r>
-        <w:rPr>
-          <w:rFonts w:ascii="Times New Roman" w:hAnsi="Times New Roman" w:cs="Times New Roman"/>
-          <w:sz w:val="28"/>
-          <w:szCs w:val="28"/>
-        </w:rPr>
-        <w:t xml:space="preserve"> </w:t>
-      </w:r>
-      <w:proofErr w:type="spellStart"/>
-      <w:r>
-        <w:rPr>
-          <w:rFonts w:ascii="Times New Roman" w:hAnsi="Times New Roman" w:cs="Times New Roman"/>
-          <w:sz w:val="28"/>
-          <w:szCs w:val="28"/>
-          <w:lang w:val="en-US"/>
-        </w:rPr>
-        <w:t>Megadragon</w:t>
-      </w:r>
-      <w:proofErr w:type="spellEnd"/>
-      <w:r>
-        <w:rPr>
-          <w:rFonts w:ascii="Times New Roman" w:hAnsi="Times New Roman" w:cs="Times New Roman"/>
-          <w:sz w:val="28"/>
-          <w:szCs w:val="28"/>
-        </w:rPr>
-        <w:t xml:space="preserve"> </w:t>
-      </w:r>
-      <w:r>
-        <w:rPr>
-          <w:rFonts w:ascii="Times New Roman" w:hAnsi="Times New Roman" w:cs="Times New Roman"/>
-          <w:sz w:val="28"/>
-          <w:szCs w:val="28"/>
-          <w:lang w:val="en-US"/>
-        </w:rPr>
-        <w:sym w:font="Symbol" w:char="F0AE"/>
-      </w:r>
-      <w:r>
-        <w:rPr>
-          <w:rFonts w:ascii="Times New Roman" w:hAnsi="Times New Roman" w:cs="Times New Roman"/>
-          <w:sz w:val="28"/>
-          <w:szCs w:val="28"/>
-        </w:rPr>
-        <w:t xml:space="preserve"> </w:t>
-      </w:r>
-      <w:proofErr w:type="spellStart"/>
-      <w:r>
-        <w:rPr>
-          <w:rFonts w:ascii="Times New Roman" w:hAnsi="Times New Roman" w:cs="Times New Roman"/>
-          <w:sz w:val="28"/>
-          <w:szCs w:val="28"/>
-          <w:lang w:val="en-US"/>
-        </w:rPr>
-        <w:t>Multiclip</w:t>
-      </w:r>
-      <w:proofErr w:type="spellEnd"/>
-      <w:r>
-        <w:rPr>
-          <w:rFonts w:ascii="Times New Roman" w:hAnsi="Times New Roman" w:cs="Times New Roman"/>
-          <w:sz w:val="28"/>
-          <w:szCs w:val="28"/>
-        </w:rPr>
-        <w:t xml:space="preserve"> </w:t>
-      </w:r>
-      <w:r>
-        <w:rPr>
-          <w:rFonts w:ascii="Times New Roman" w:hAnsi="Times New Roman" w:cs="Times New Roman"/>
-          <w:sz w:val="28"/>
-          <w:szCs w:val="28"/>
-          <w:lang w:val="en-US"/>
-        </w:rPr>
-        <w:sym w:font="Symbol" w:char="F0AE"/>
-      </w:r>
-      <w:r>
-        <w:rPr>
-          <w:rFonts w:ascii="Times New Roman" w:hAnsi="Times New Roman" w:cs="Times New Roman"/>
-          <w:sz w:val="28"/>
-          <w:szCs w:val="28"/>
-        </w:rPr>
-        <w:t xml:space="preserve"> </w:t>
-      </w:r>
-      <w:r>
-        <w:rPr>
-          <w:rFonts w:ascii="Times New Roman" w:hAnsi="Times New Roman" w:cs="Times New Roman"/>
-          <w:sz w:val="28"/>
-          <w:szCs w:val="28"/>
-        </w:rPr>
-        <w:t>«</w:t>
-      </w:r>
-      <w:r>
-        <w:rPr>
-          <w:rFonts w:ascii="Times New Roman" w:hAnsi="Times New Roman" w:cs="Times New Roman"/>
-          <w:sz w:val="28"/>
-          <w:szCs w:val="28"/>
-        </w:rPr>
-        <w:t xml:space="preserve">Запуск </w:t>
-      </w:r>
-      <w:proofErr w:type="spellStart"/>
-      <w:r>
-        <w:rPr>
-          <w:rFonts w:ascii="Times New Roman" w:hAnsi="Times New Roman" w:cs="Times New Roman"/>
-          <w:sz w:val="28"/>
-          <w:szCs w:val="28"/>
-          <w:lang w:val="en-US"/>
-        </w:rPr>
-        <w:t>Multiclip</w:t>
-      </w:r>
-      <w:proofErr w:type="spellEnd"/>
-      <w:r>
-        <w:rPr>
-          <w:rFonts w:ascii="Times New Roman" w:hAnsi="Times New Roman" w:cs="Times New Roman"/>
-          <w:sz w:val="28"/>
-          <w:szCs w:val="28"/>
-        </w:rPr>
-        <w:t>»</w:t>
-      </w:r>
-      <w:r>
-        <w:rPr>
-          <w:rFonts w:ascii="Times New Roman" w:hAnsi="Times New Roman" w:cs="Times New Roman"/>
-          <w:sz w:val="28"/>
-          <w:szCs w:val="28"/>
-        </w:rPr>
-        <w:t>».</w:t>
-      </w:r>
-    </w:p>
-    <w:p>
-      <w:pPr>
-        <w:spacing w:line="360" w:lineRule="auto"/>
-        <w:jc w:val="both"/>
-        <w:rPr>
-          <w:rFonts w:ascii="Times New Roman" w:hAnsi="Times New Roman" w:cs="Times New Roman"/>
-          <w:sz w:val="28"/>
-          <w:szCs w:val="28"/>
-        </w:rPr>
-      </w:pPr>
-    </w:p>
-    <w:p>
-      <w:pPr>
-        <w:pStyle w:val="2"/>
-        <w:rPr>
-          <w:sz w:val="36"/>
-          <w:szCs w:val="36"/>
-        </w:rPr>
-      </w:pPr>
-      <w:bookmarkStart w:id="6" w:name="_Toc390098046"/>
-      <w:r>
-        <w:rPr>
-          <w:sz w:val="36"/>
-          <w:szCs w:val="36"/>
-        </w:rPr>
-        <w:t>Главное окно программы</w:t>
-      </w:r>
-      <w:bookmarkEnd w:id="6"/>
-    </w:p>
-    <w:p>
-      <w:pPr>
-        <w:spacing w:line="360" w:lineRule="auto"/>
-        <w:ind w:firstLine="708"/>
-        <w:jc w:val="both"/>
-        <w:rPr>
-          <w:rFonts w:ascii="Times New Roman" w:hAnsi="Times New Roman" w:cs="Times New Roman"/>
-          <w:sz w:val="28"/>
-          <w:szCs w:val="28"/>
-        </w:rPr>
-      </w:pPr>
-      <w:r>
-        <w:rPr>
-          <w:rFonts w:ascii="Times New Roman" w:hAnsi="Times New Roman" w:cs="Times New Roman"/>
-          <w:sz w:val="28"/>
-          <w:szCs w:val="28"/>
-        </w:rPr>
-        <w:t>Главное окно программы «</w:t>
-      </w:r>
-      <w:proofErr w:type="spellStart"/>
-      <w:r>
-        <w:rPr>
-          <w:rFonts w:ascii="Times New Roman" w:hAnsi="Times New Roman" w:cs="Times New Roman"/>
-          <w:i/>
-          <w:sz w:val="28"/>
-          <w:szCs w:val="28"/>
-          <w:lang w:val="en-US"/>
-        </w:rPr>
-        <w:t>Multiclip</w:t>
-      </w:r>
-      <w:proofErr w:type="spellEnd"/>
-      <w:r>
-        <w:rPr>
-          <w:rFonts w:ascii="Times New Roman" w:hAnsi="Times New Roman" w:cs="Times New Roman"/>
-          <w:sz w:val="28"/>
-          <w:szCs w:val="28"/>
-        </w:rPr>
-        <w:t>» состоит из строки заголовка с названием программы и кнопкой закрытия,</w:t>
-      </w:r>
-      <w:r>
-        <w:rPr>
-          <w:rFonts w:ascii="Times New Roman" w:hAnsi="Times New Roman" w:cs="Times New Roman"/>
-          <w:sz w:val="28"/>
-          <w:szCs w:val="28"/>
-        </w:rPr>
-        <w:t xml:space="preserve"> строки меню с командами выхода и просмотра информации о программе,</w:t>
-      </w:r>
-      <w:r>
-        <w:rPr>
-          <w:rFonts w:ascii="Times New Roman" w:hAnsi="Times New Roman" w:cs="Times New Roman"/>
-          <w:sz w:val="28"/>
-          <w:szCs w:val="28"/>
-        </w:rPr>
-        <w:t xml:space="preserve"> а также списка команд, загруженны</w:t>
-      </w:r>
-      <w:r>
-        <w:rPr>
-          <w:rFonts w:ascii="Times New Roman" w:hAnsi="Times New Roman" w:cs="Times New Roman"/>
-          <w:sz w:val="28"/>
-          <w:szCs w:val="28"/>
-        </w:rPr>
-        <w:t>х</w:t>
-      </w:r>
-      <w:r>
-        <w:rPr>
-          <w:rFonts w:ascii="Times New Roman" w:hAnsi="Times New Roman" w:cs="Times New Roman"/>
-          <w:sz w:val="28"/>
-          <w:szCs w:val="28"/>
-        </w:rPr>
-        <w:t xml:space="preserve"> из файла </w:t>
-      </w:r>
-      <w:r>
-        <w:rPr>
-          <w:rFonts w:ascii="Times New Roman" w:hAnsi="Times New Roman" w:cs="Times New Roman"/>
-          <w:i/>
-          <w:sz w:val="28"/>
-          <w:szCs w:val="28"/>
-          <w:lang w:val="en-US"/>
-        </w:rPr>
-        <w:t>command</w:t>
-      </w:r>
-      <w:r>
-        <w:rPr>
-          <w:rFonts w:ascii="Times New Roman" w:hAnsi="Times New Roman" w:cs="Times New Roman"/>
-          <w:i/>
-          <w:sz w:val="28"/>
-          <w:szCs w:val="28"/>
-        </w:rPr>
-        <w:t>.</w:t>
-      </w:r>
-      <w:proofErr w:type="spellStart"/>
-      <w:r>
-        <w:rPr>
-          <w:rFonts w:ascii="Times New Roman" w:hAnsi="Times New Roman" w:cs="Times New Roman"/>
-          <w:i/>
-          <w:sz w:val="28"/>
-          <w:szCs w:val="28"/>
-          <w:lang w:val="en-US"/>
-        </w:rPr>
-        <w:t>lst</w:t>
-      </w:r>
-      <w:proofErr w:type="spellEnd"/>
-      <w:r>
-        <w:rPr>
-          <w:rFonts w:ascii="Times New Roman" w:hAnsi="Times New Roman" w:cs="Times New Roman"/>
-          <w:sz w:val="28"/>
-          <w:szCs w:val="28"/>
-        </w:rPr>
-        <w:t>.</w:t>
-      </w:r>
-    </w:p>
-    <w:p>
-      <w:pPr>
-        <w:spacing w:line="360" w:lineRule="auto"/>
-        <w:jc w:val="both"/>
-        <w:rPr>
-          <w:rFonts w:ascii="Times New Roman" w:hAnsi="Times New Roman" w:cs="Times New Roman"/>
-          <w:sz w:val="28"/>
-          <w:szCs w:val="28"/>
-        </w:rPr>
-      </w:pPr>
-    </w:p>
-    <w:p>
-      <w:pPr>
         <w:pStyle w:val="3"/>
         <w:rPr>
           <w:sz w:val="32"/>
           <w:szCs w:val="32"/>
         </w:rPr>
       </w:pPr>
-      <w:bookmarkStart w:id="7" w:name="_Toc390098047"/>
+      <w:bookmarkStart w:id="7" w:name="_Toc395907356"/>
       <w:r>
         <w:rPr>
           <w:sz w:val="32"/>
@@ -3682,16 +3744,7 @@
           <w:sz w:val="28"/>
           <w:szCs w:val="28"/>
         </w:rPr>
-        <w:t xml:space="preserve">отображаются в </w:t>
-      </w:r>
-      <w:r>
-        <w:rPr>
-          <w:rFonts w:ascii="Times New Roman" w:hAnsi="Times New Roman" w:cs="Times New Roman"/>
-          <w:sz w:val="28"/>
-          <w:szCs w:val="28"/>
-        </w:rPr>
-        <w:lastRenderedPageBreak/>
-        <w:t>верхнем правом или нижнем левом углу – для командного чата, а в нижнем право</w:t>
+        <w:t>отображаются в верхнем правом или нижнем левом углу – для командного чата, а в нижнем право</w:t>
       </w:r>
       <w:r>
         <w:rPr>
@@ -3715,13 +3768,35 @@
     </w:p>
     <w:p>
       <w:pPr>
+        <w:spacing w:line="360" w:lineRule="auto"/>
+        <w:jc w:val="both"/>
+        <w:rPr>
+          <w:rFonts w:ascii="Times New Roman" w:hAnsi="Times New Roman" w:cs="Times New Roman"/>
+          <w:sz w:val="28"/>
+          <w:szCs w:val="28"/>
+        </w:rPr>
+      </w:pPr>
+    </w:p>
+    <w:p>
+      <w:pPr>
+        <w:spacing w:line="360" w:lineRule="auto"/>
+        <w:jc w:val="both"/>
+        <w:rPr>
+          <w:rFonts w:ascii="Times New Roman" w:hAnsi="Times New Roman" w:cs="Times New Roman"/>
+          <w:sz w:val="28"/>
+          <w:szCs w:val="28"/>
+        </w:rPr>
+      </w:pPr>
+    </w:p>
+    <w:p>
+      <w:pPr>
         <w:pStyle w:val="2"/>
         <w:rPr>
           <w:sz w:val="36"/>
           <w:szCs w:val="36"/>
         </w:rPr>
       </w:pPr>
-      <w:bookmarkStart w:id="8" w:name="_Toc390098048"/>
+      <w:bookmarkStart w:id="8" w:name="_Toc395907357"/>
       <w:r>
         <w:rPr>
           <w:sz w:val="36"/>
@@ -3911,7 +3986,7 @@
           <w:sz w:val="28"/>
           <w:szCs w:val="28"/>
         </w:rPr>
-        <w:t>);</w:t>
+        <w:t>).</w:t>
       </w:r>
     </w:p>
     <w:p>
@@ -3933,7 +4008,7 @@
           <w:szCs w:val="40"/>
         </w:rPr>
       </w:pPr>
-      <w:bookmarkStart w:id="9" w:name="_Toc390098049"/>
+      <w:bookmarkStart w:id="9" w:name="_Toc395907358"/>
       <w:r>
         <w:rPr>
           <w:sz w:val="40"/>
@@ -4384,7 +4459,6 @@
           <w:sz w:val="28"/>
           <w:szCs w:val="28"/>
         </w:rPr>
-        <w:lastRenderedPageBreak/>
         <w:t xml:space="preserve">Кроме того, теоретически возможно редактирование вышеописанных файлов как обычных текстовых файлов с помощью </w:t>
       </w:r>
       <w:r>
@@ -4402,7 +4476,31 @@
           <w:sz w:val="28"/>
           <w:szCs w:val="28"/>
         </w:rPr>
-        <w:t xml:space="preserve"> или любого другого редактора </w:t>
+        <w:t xml:space="preserve"> или любого другого редактора</w:t>
+      </w:r>
+      <w:r>
+        <w:rPr>
+          <w:rFonts w:ascii="Times New Roman" w:hAnsi="Times New Roman" w:cs="Times New Roman"/>
+          <w:sz w:val="28"/>
+          <w:szCs w:val="28"/>
+        </w:rPr>
+        <w:t xml:space="preserve"> текстовых</w:t>
+      </w:r>
+      <w:r>
+        <w:rPr>
+          <w:rFonts w:ascii="Times New Roman" w:hAnsi="Times New Roman" w:cs="Times New Roman"/>
+          <w:sz w:val="28"/>
+          <w:szCs w:val="28"/>
+        </w:rPr>
+        <w:t xml:space="preserve"> </w:t>
+      </w:r>
+      <w:r>
+        <w:rPr>
+          <w:rFonts w:ascii="Times New Roman" w:hAnsi="Times New Roman" w:cs="Times New Roman"/>
+          <w:sz w:val="28"/>
+          <w:szCs w:val="28"/>
+        </w:rPr>
+        <w:t>(</w:t>
       </w:r>
       <w:r>
         <w:rPr>
@@ -4419,7 +4517,15 @@
           <w:sz w:val="28"/>
           <w:szCs w:val="28"/>
         </w:rPr>
-        <w:t>-файлов</w:t>
+        <w:t xml:space="preserve">) </w:t>
+      </w:r>
+      <w:r>
+        <w:rPr>
+          <w:rFonts w:ascii="Times New Roman" w:hAnsi="Times New Roman" w:cs="Times New Roman"/>
+          <w:sz w:val="28"/>
+          <w:szCs w:val="28"/>
+        </w:rPr>
+        <w:t>файлов</w:t>
       </w:r>
       <w:r>
         <w:rPr>
@@ -4540,7 +4646,7 @@
           <w:szCs w:val="40"/>
         </w:rPr>
       </w:pPr>
-      <w:bookmarkStart w:id="10" w:name="_Toc390098050"/>
+      <w:bookmarkStart w:id="10" w:name="_Toc395907359"/>
       <w:r>
         <w:rPr>
           <w:sz w:val="40"/>
@@ -4966,6 +5072,7 @@
     <w:p>
       <w:pPr>
         <w:pStyle w:val="af0"/>
+        <w:jc w:val="both"/>
       </w:pPr>
       <w:r>
         <w:rPr>
@@ -4982,6 +5089,7 @@
     <w:p>
       <w:pPr>
         <w:pStyle w:val="af0"/>
+        <w:jc w:val="both"/>
       </w:pPr>
       <w:r>
         <w:rPr>
@@ -5006,6 +5114,7 @@
     <w:p>
       <w:pPr>
         <w:pStyle w:val="af0"/>
+        <w:jc w:val="both"/>
       </w:pPr>
       <w:r>
         <w:rPr>
@@ -5014,13 +5123,37 @@
         <w:footnoteRef/>
       </w:r>
       <w:r>
-        <w:t xml:space="preserve"> Версию программы можно узнать, щёлкнув по пункту «О программе» в контекстном меню иконки в </w:t>
-      </w:r>
-      <w:r>
-        <w:t>области</w:t>
-      </w:r>
-      <w:r>
-        <w:t xml:space="preserve"> уведомлений.</w:t>
+        <w:t xml:space="preserve"> Версию программы можно узнать, </w:t>
+      </w:r>
+      <w:r>
+        <w:t xml:space="preserve">в диалоговом окне «О программе», которое вызывается комбинацией клавиш </w:t>
+      </w:r>
+      <w:r>
+        <w:rPr>
+          <w:lang w:val="en-US"/>
+        </w:rPr>
+        <w:t>Shift</w:t>
+      </w:r>
+      <w:r>
+        <w:t xml:space="preserve"> + </w:t>
+      </w:r>
+      <w:r>
+        <w:rPr>
+          <w:lang w:val="en-US"/>
+        </w:rPr>
+        <w:t>Ctrl</w:t>
+      </w:r>
+      <w:r>
+        <w:t xml:space="preserve"> + </w:t>
+      </w:r>
+      <w:r>
+        <w:rPr>
+          <w:lang w:val="en-US"/>
+        </w:rPr>
+        <w:t>Alt</w:t>
+      </w:r>
+      <w:r>
+        <w:t xml:space="preserve"> + Пробел.</w:t>
       </w:r>
     </w:p>
   </w:footnote>
@@ -5685,6 +5818,119 @@
     </w:lvl>
   </w:abstractNum>
   <w:abstractNum w:abstractNumId="5">
+    <w:nsid w:val="4E9749BB"/>
+    <w:multiLevelType w:val="hybridMultilevel"/>
+    <w:tmpl w:val="819CE38C"/>
+    <w:lvl w:ilvl="0" w:tplc="04190001">
+      <w:start w:val="1"/>
+      <w:numFmt w:val="bullet"/>
+      <w:lvlText w:val=""/>
+      <w:lvlJc w:val="left"/>
+      <w:pPr>
+        <w:ind w:left="1068" w:hanging="360"/>
+      </w:pPr>
+      <w:rPr>
+        <w:rFonts w:ascii="Symbol" w:hAnsi="Symbol" w:hint="default"/>
+      </w:rPr>
+    </w:lvl>
+    <w:lvl w:ilvl="1" w:tplc="04190003" w:tentative="1">
+      <w:start w:val="1"/>
+      <w:numFmt w:val="bullet"/>
+      <w:lvlText w:val="o"/>
+      <w:lvlJc w:val="left"/>
+      <w:pPr>
+        <w:ind w:left="1788" w:hanging="360"/>
+      </w:pPr>
+      <w:rPr>
+        <w:rFonts w:ascii="Courier New" w:hAnsi="Courier New" w:cs="Courier New" w:hint="default"/>
+      </w:rPr>
+    </w:lvl>
+    <w:lvl w:ilvl="2" w:tplc="04190005" w:tentative="1">
+      <w:start w:val="1"/>
+      <w:numFmt w:val="bullet"/>
+      <w:lvlText w:val=""/>
+      <w:lvlJc w:val="left"/>
+      <w:pPr>
+        <w:ind w:left="2508" w:hanging="360"/>
+      </w:pPr>
+      <w:rPr>
+        <w:rFonts w:ascii="Wingdings" w:hAnsi="Wingdings" w:hint="default"/>
+      </w:rPr>
+    </w:lvl>
+    <w:lvl w:ilvl="3" w:tplc="04190001" w:tentative="1">
+      <w:start w:val="1"/>
+      <w:numFmt w:val="bullet"/>
+      <w:lvlText w:val=""/>
+      <w:lvlJc w:val="left"/>
+      <w:pPr>
+        <w:ind w:left="3228" w:hanging="360"/>
+      </w:pPr>
+      <w:rPr>
+        <w:rFonts w:ascii="Symbol" w:hAnsi="Symbol" w:hint="default"/>
+      </w:rPr>
+    </w:lvl>
+    <w:lvl w:ilvl="4" w:tplc="04190003" w:tentative="1">
+      <w:start w:val="1"/>
+      <w:numFmt w:val="bullet"/>
+      <w:lvlText w:val="o"/>
+      <w:lvlJc w:val="left"/>
+      <w:pPr>
+        <w:ind w:left="3948" w:hanging="360"/>
+      </w:pPr>
+      <w:rPr>
+        <w:rFonts w:ascii="Courier New" w:hAnsi="Courier New" w:cs="Courier New" w:hint="default"/>
+      </w:rPr>
+    </w:lvl>
+    <w:lvl w:ilvl="5" w:tplc="04190005" w:tentative="1">
+      <w:start w:val="1"/>
+      <w:numFmt w:val="bullet"/>
+      <w:lvlText w:val=""/>
+      <w:lvlJc w:val="left"/>
+      <w:pPr>
+        <w:ind w:left="4668" w:hanging="360"/>
+      </w:pPr>
+      <w:rPr>
+        <w:rFonts w:ascii="Wingdings" w:hAnsi="Wingdings" w:hint="default"/>
+      </w:rPr>
+    </w:lvl>
+    <w:lvl w:ilvl="6" w:tplc="04190001" w:tentative="1">
+      <w:start w:val="1"/>
+      <w:numFmt w:val="bullet"/>
+      <w:lvlText w:val=""/>
+      <w:lvlJc w:val="left"/>
+      <w:pPr>
+        <w:ind w:left="5388" w:hanging="360"/>
+      </w:pPr>
+      <w:rPr>
+        <w:rFonts w:ascii="Symbol" w:hAnsi="Symbol" w:hint="default"/>
+      </w:rPr>
+    </w:lvl>
+    <w:lvl w:ilvl="7" w:tplc="04190003" w:tentative="1">
+      <w:start w:val="1"/>
+      <w:numFmt w:val="bullet"/>
+      <w:lvlText w:val="o"/>
+      <w:lvlJc w:val="left"/>
+      <w:pPr>
+        <w:ind w:left="6108" w:hanging="360"/>
+      </w:pPr>
+      <w:rPr>
+        <w:rFonts w:ascii="Courier New" w:hAnsi="Courier New" w:cs="Courier New" w:hint="default"/>
+      </w:rPr>
+    </w:lvl>
+    <w:lvl w:ilvl="8" w:tplc="04190005" w:tentative="1">
+      <w:start w:val="1"/>
+      <w:numFmt w:val="bullet"/>
+      <w:lvlText w:val=""/>
+      <w:lvlJc w:val="left"/>
+      <w:pPr>
+        <w:ind w:left="6828" w:hanging="360"/>
+      </w:pPr>
+      <w:rPr>
+        <w:rFonts w:ascii="Wingdings" w:hAnsi="Wingdings" w:hint="default"/>
+      </w:rPr>
+    </w:lvl>
+  </w:abstractNum>
+  <w:abstractNum w:abstractNumId="6">
     <w:nsid w:val="56FA0C22"/>
     <w:multiLevelType w:val="hybridMultilevel"/>
     <w:tmpl w:val="4574C14C"/>
@@ -5797,7 +6043,7 @@
       </w:rPr>
     </w:lvl>
   </w:abstractNum>
-  <w:abstractNum w:abstractNumId="6">
+  <w:abstractNum w:abstractNumId="7">
     <w:nsid w:val="6E865101"/>
     <w:multiLevelType w:val="hybridMultilevel"/>
     <w:tmpl w:val="9D18185C"/>
@@ -5883,7 +6129,7 @@
       </w:pPr>
     </w:lvl>
   </w:abstractNum>
-  <w:abstractNum w:abstractNumId="7">
+  <w:abstractNum w:abstractNumId="8">
     <w:nsid w:val="76AE448F"/>
     <w:multiLevelType w:val="hybridMultilevel"/>
     <w:tmpl w:val="AF8ACCB4"/>
@@ -6012,12 +6258,15 @@
     <w:abstractNumId w:val="0"/>
   </w:num>
   <w:num w:numId="6">
+    <w:abstractNumId w:val="7"/>
+  </w:num>
+  <w:num w:numId="7">
+    <w:abstractNumId w:val="8"/>
+  </w:num>
+  <w:num w:numId="8">
     <w:abstractNumId w:val="6"/>
   </w:num>
-  <w:num w:numId="7">
-    <w:abstractNumId w:val="7"/>
-  </w:num>
-  <w:num w:numId="8">
+  <w:num w:numId="9">
     <w:abstractNumId w:val="5"/>
   </w:num>
 </w:numbering>
@@ -6906,7 +7155,7 @@
 
 <file path=customXml/item1.xml><?xml version="1.0" encoding="utf-8"?>
 <CoverPageProperties xmlns="http://schemas.microsoft.com/office/2006/coverPageProps">
-  <PublishDate>2014-06-12T00:00:00</PublishDate>
+  <PublishDate>2014-08-29T00:00:00</PublishDate>
   <Abstract/>
   <CompanyAddress/>
   <CompanyPhone/>
@@ -6928,7 +7177,7 @@
 </file>
 
 <file path=customXml/itemProps2.xml><?xml version="1.0" encoding="utf-8"?>
-<ds:datastoreItem xmlns:ds="http://schemas.openxmlformats.org/officeDocument/2006/customXml" ds:itemID="{696109BC-4896-46F9-8F0A-4711DDE83B2E}">
+<ds:datastoreItem xmlns:ds="http://schemas.openxmlformats.org/officeDocument/2006/customXml" ds:itemID="{CD00903F-B9AD-413E-A185-EC39A3EFD5A8}">
   <ds:schemaRefs>
     <ds:schemaRef ds:uri="http://schemas.openxmlformats.org/officeDocument/2006/bibliography"/>
   </ds:schemaRefs>

--- a/Manual.docx
+++ b/Manual.docx
@@ -171,7 +171,7 @@
             <w:alias w:val="Дата"/>
             <w:id w:val="14700083"/>
             <w:dataBinding w:prefixMappings="xmlns:ns0='http://schemas.microsoft.com/office/2006/coverPageProps'" w:xpath="/ns0:CoverPageProperties[1]/ns0:PublishDate[1]" w:storeItemID="{55AF091B-3C7A-41E3-B477-F2FDAA23CFDA}"/>
-            <w:date w:fullDate="2014-08-29T00:00:00Z">
+            <w:date w:fullDate="2014-10-13T00:00:00Z">
               <w:dateFormat w:val="dd.MM.yyyy"/>
               <w:lid w:val="ru-RU"/>
               <w:storeMappedDataAs w:val="dateTime"/>
@@ -184,7 +184,7 @@
                 <w:pStyle w:val="a3"/>
               </w:pPr>
               <w:r>
-                <w:t>29.08.2014</w:t>
+                <w:t>13.10.2014</w:t>
               </w:r>
             </w:p>
           </w:sdtContent>
@@ -335,7 +335,7 @@
             </w:rPr>
             <w:fldChar w:fldCharType="separate"/>
           </w:r>
-          <w:hyperlink w:anchor="_Toc395907349" w:history="1">
+          <w:hyperlink w:anchor="_Toc400994085" w:history="1">
             <w:r>
               <w:rPr>
                 <w:rStyle w:val="af"/>
@@ -370,7 +370,7 @@
                 <w:sz w:val="28"/>
                 <w:szCs w:val="28"/>
               </w:rPr>
-              <w:instrText xml:space="preserve"> PAGEREF _Toc395907349 \h </w:instrText>
+              <w:instrText xml:space="preserve"> PAGEREF _Toc400994085 \h </w:instrText>
             </w:r>
             <w:r>
               <w:rPr>
@@ -423,7 +423,7 @@
               <w:lang w:eastAsia="ru-RU"/>
             </w:rPr>
           </w:pPr>
-          <w:hyperlink w:anchor="_Toc395907350" w:history="1">
+          <w:hyperlink w:anchor="_Toc400994086" w:history="1">
             <w:r>
               <w:rPr>
                 <w:rStyle w:val="af"/>
@@ -458,7 +458,7 @@
                 <w:sz w:val="28"/>
                 <w:szCs w:val="28"/>
               </w:rPr>
-              <w:instrText xml:space="preserve"> PAGEREF _Toc395907350 \h </w:instrText>
+              <w:instrText xml:space="preserve"> PAGEREF _Toc400994086 \h </w:instrText>
             </w:r>
             <w:r>
               <w:rPr>
@@ -508,7 +508,7 @@
               <w:lang w:eastAsia="ru-RU"/>
             </w:rPr>
           </w:pPr>
-          <w:hyperlink w:anchor="_Toc395907351" w:history="1">
+          <w:hyperlink w:anchor="_Toc400994087" w:history="1">
             <w:r>
               <w:rPr>
                 <w:rStyle w:val="af"/>
@@ -543,7 +543,7 @@
                 <w:sz w:val="28"/>
                 <w:szCs w:val="28"/>
               </w:rPr>
-              <w:instrText xml:space="preserve"> PAGEREF _Toc395907351 \h </w:instrText>
+              <w:instrText xml:space="preserve"> PAGEREF _Toc400994087 \h </w:instrText>
             </w:r>
             <w:r>
               <w:rPr>
@@ -593,7 +593,7 @@
               <w:lang w:eastAsia="ru-RU"/>
             </w:rPr>
           </w:pPr>
-          <w:hyperlink w:anchor="_Toc395907352" w:history="1">
+          <w:hyperlink w:anchor="_Toc400994088" w:history="1">
             <w:r>
               <w:rPr>
                 <w:rStyle w:val="af"/>
@@ -628,7 +628,7 @@
                 <w:sz w:val="28"/>
                 <w:szCs w:val="28"/>
               </w:rPr>
-              <w:instrText xml:space="preserve"> PAGEREF _Toc395907352 \h </w:instrText>
+              <w:instrText xml:space="preserve"> PAGEREF _Toc400994088 \h </w:instrText>
             </w:r>
             <w:r>
               <w:rPr>
@@ -681,7 +681,7 @@
               <w:lang w:eastAsia="ru-RU"/>
             </w:rPr>
           </w:pPr>
-          <w:hyperlink w:anchor="_Toc395907353" w:history="1">
+          <w:hyperlink w:anchor="_Toc400994089" w:history="1">
             <w:r>
               <w:rPr>
                 <w:rStyle w:val="af"/>
@@ -716,7 +716,7 @@
                 <w:sz w:val="28"/>
                 <w:szCs w:val="28"/>
               </w:rPr>
-              <w:instrText xml:space="preserve"> PAGEREF _Toc395907353 \h </w:instrText>
+              <w:instrText xml:space="preserve"> PAGEREF _Toc400994089 \h </w:instrText>
             </w:r>
             <w:r>
               <w:rPr>
@@ -766,7 +766,7 @@
               <w:lang w:eastAsia="ru-RU"/>
             </w:rPr>
           </w:pPr>
-          <w:hyperlink w:anchor="_Toc395907354" w:history="1">
+          <w:hyperlink w:anchor="_Toc400994090" w:history="1">
             <w:r>
               <w:rPr>
                 <w:rStyle w:val="af"/>
@@ -801,7 +801,7 @@
                 <w:sz w:val="28"/>
                 <w:szCs w:val="28"/>
               </w:rPr>
-              <w:instrText xml:space="preserve"> PAGEREF _Toc395907354 \h </w:instrText>
+              <w:instrText xml:space="preserve"> PAGEREF _Toc400994090 \h </w:instrText>
             </w:r>
             <w:r>
               <w:rPr>
@@ -851,7 +851,7 @@
               <w:lang w:eastAsia="ru-RU"/>
             </w:rPr>
           </w:pPr>
-          <w:hyperlink w:anchor="_Toc395907355" w:history="1">
+          <w:hyperlink w:anchor="_Toc400994091" w:history="1">
             <w:r>
               <w:rPr>
                 <w:rStyle w:val="af"/>
@@ -886,7 +886,7 @@
                 <w:sz w:val="28"/>
                 <w:szCs w:val="28"/>
               </w:rPr>
-              <w:instrText xml:space="preserve"> PAGEREF _Toc395907355 \h </w:instrText>
+              <w:instrText xml:space="preserve"> PAGEREF _Toc400994091 \h </w:instrText>
             </w:r>
             <w:r>
               <w:rPr>
@@ -936,7 +936,7 @@
               <w:lang w:eastAsia="ru-RU"/>
             </w:rPr>
           </w:pPr>
-          <w:hyperlink w:anchor="_Toc395907356" w:history="1">
+          <w:hyperlink w:anchor="_Toc400994092" w:history="1">
             <w:r>
               <w:rPr>
                 <w:rStyle w:val="af"/>
@@ -971,7 +971,7 @@
                 <w:sz w:val="28"/>
                 <w:szCs w:val="28"/>
               </w:rPr>
-              <w:instrText xml:space="preserve"> PAGEREF _Toc395907356 \h </w:instrText>
+              <w:instrText xml:space="preserve"> PAGEREF _Toc400994092 \h </w:instrText>
             </w:r>
             <w:r>
               <w:rPr>
@@ -1021,7 +1021,7 @@
               <w:lang w:eastAsia="ru-RU"/>
             </w:rPr>
           </w:pPr>
-          <w:hyperlink w:anchor="_Toc395907357" w:history="1">
+          <w:hyperlink w:anchor="_Toc400994093" w:history="1">
             <w:r>
               <w:rPr>
                 <w:rStyle w:val="af"/>
@@ -1029,7 +1029,7 @@
                 <w:sz w:val="28"/>
                 <w:szCs w:val="28"/>
               </w:rPr>
-              <w:t>Альтернативное использование программы</w:t>
+              <w:t>Режимы работы программы</w:t>
             </w:r>
             <w:r>
               <w:rPr>
@@ -1056,7 +1056,92 @@
                 <w:sz w:val="28"/>
                 <w:szCs w:val="28"/>
               </w:rPr>
-              <w:instrText xml:space="preserve"> PAGEREF _Toc395907357 \h </w:instrText>
+              <w:instrText xml:space="preserve"> PAGEREF _Toc400994093 \h </w:instrText>
+            </w:r>
+            <w:r>
+              <w:rPr>
+                <w:noProof/>
+                <w:webHidden/>
+                <w:sz w:val="28"/>
+                <w:szCs w:val="28"/>
+              </w:rPr>
+            </w:r>
+            <w:r>
+              <w:rPr>
+                <w:noProof/>
+                <w:webHidden/>
+                <w:sz w:val="28"/>
+                <w:szCs w:val="28"/>
+              </w:rPr>
+              <w:fldChar w:fldCharType="separate"/>
+            </w:r>
+            <w:r>
+              <w:rPr>
+                <w:noProof/>
+                <w:webHidden/>
+                <w:sz w:val="28"/>
+                <w:szCs w:val="28"/>
+              </w:rPr>
+              <w:t>5</w:t>
+            </w:r>
+            <w:r>
+              <w:rPr>
+                <w:noProof/>
+                <w:webHidden/>
+                <w:sz w:val="28"/>
+                <w:szCs w:val="28"/>
+              </w:rPr>
+              <w:fldChar w:fldCharType="end"/>
+            </w:r>
+          </w:hyperlink>
+        </w:p>
+        <w:p>
+          <w:pPr>
+            <w:pStyle w:val="21"/>
+            <w:rPr>
+              <w:rFonts w:eastAsiaTheme="minorEastAsia"/>
+              <w:noProof/>
+              <w:sz w:val="28"/>
+              <w:szCs w:val="28"/>
+              <w:lang w:eastAsia="ru-RU"/>
+            </w:rPr>
+          </w:pPr>
+          <w:hyperlink w:anchor="_Toc400994094" w:history="1">
+            <w:r>
+              <w:rPr>
+                <w:rStyle w:val="af"/>
+                <w:noProof/>
+                <w:sz w:val="28"/>
+                <w:szCs w:val="28"/>
+              </w:rPr>
+              <w:t>Альтернативное использование программы</w:t>
+            </w:r>
+            <w:r>
+              <w:rPr>
+                <w:noProof/>
+                <w:webHidden/>
+                <w:sz w:val="28"/>
+                <w:szCs w:val="28"/>
+              </w:rPr>
+              <w:tab/>
+            </w:r>
+            <w:r>
+              <w:rPr>
+                <w:noProof/>
+                <w:webHidden/>
+                <w:sz w:val="28"/>
+                <w:szCs w:val="28"/>
+              </w:rPr>
+              <w:fldChar w:fldCharType="begin"/>
+            </w:r>
+            <w:r>
+              <w:rPr>
+                <w:noProof/>
+                <w:webHidden/>
+                <w:sz w:val="28"/>
+                <w:szCs w:val="28"/>
+              </w:rPr>
+              <w:instrText xml:space="preserve"> PAGEREF _Toc400994094 \h </w:instrText>
             </w:r>
             <w:r>
               <w:rPr>
@@ -1109,7 +1194,7 @@
               <w:lang w:eastAsia="ru-RU"/>
             </w:rPr>
           </w:pPr>
-          <w:hyperlink w:anchor="_Toc395907358" w:history="1">
+          <w:hyperlink w:anchor="_Toc400994095" w:history="1">
             <w:r>
               <w:rPr>
                 <w:rStyle w:val="af"/>
@@ -1117,7 +1202,7 @@
                 <w:sz w:val="28"/>
                 <w:szCs w:val="28"/>
               </w:rPr>
-              <w:t>Редактирование файлов программы</w:t>
+              <w:t>Описание дистрибутива программы</w:t>
             </w:r>
             <w:r>
               <w:rPr>
@@ -1144,7 +1229,7 @@
                 <w:sz w:val="28"/>
                 <w:szCs w:val="28"/>
               </w:rPr>
-              <w:instrText xml:space="preserve"> PAGEREF _Toc395907358 \h </w:instrText>
+              <w:instrText xml:space="preserve"> PAGEREF _Toc400994095 \h </w:instrText>
             </w:r>
             <w:r>
               <w:rPr>
@@ -1171,6 +1256,91 @@
                 <w:szCs w:val="28"/>
               </w:rPr>
               <w:t>6</w:t>
+            </w:r>
+            <w:r>
+              <w:rPr>
+                <w:noProof/>
+                <w:webHidden/>
+                <w:sz w:val="28"/>
+                <w:szCs w:val="28"/>
+              </w:rPr>
+              <w:fldChar w:fldCharType="end"/>
+            </w:r>
+          </w:hyperlink>
+        </w:p>
+        <w:p>
+          <w:pPr>
+            <w:pStyle w:val="21"/>
+            <w:rPr>
+              <w:rFonts w:eastAsiaTheme="minorEastAsia"/>
+              <w:noProof/>
+              <w:sz w:val="28"/>
+              <w:szCs w:val="28"/>
+              <w:lang w:eastAsia="ru-RU"/>
+            </w:rPr>
+          </w:pPr>
+          <w:hyperlink w:anchor="_Toc400994096" w:history="1">
+            <w:r>
+              <w:rPr>
+                <w:rStyle w:val="af"/>
+                <w:noProof/>
+                <w:sz w:val="28"/>
+                <w:szCs w:val="28"/>
+              </w:rPr>
+              <w:t>Редактирование файлов программы</w:t>
+            </w:r>
+            <w:r>
+              <w:rPr>
+                <w:noProof/>
+                <w:webHidden/>
+                <w:sz w:val="28"/>
+                <w:szCs w:val="28"/>
+              </w:rPr>
+              <w:tab/>
+            </w:r>
+            <w:r>
+              <w:rPr>
+                <w:noProof/>
+                <w:webHidden/>
+                <w:sz w:val="28"/>
+                <w:szCs w:val="28"/>
+              </w:rPr>
+              <w:fldChar w:fldCharType="begin"/>
+            </w:r>
+            <w:r>
+              <w:rPr>
+                <w:noProof/>
+                <w:webHidden/>
+                <w:sz w:val="28"/>
+                <w:szCs w:val="28"/>
+              </w:rPr>
+              <w:instrText xml:space="preserve"> PAGEREF _Toc400994096 \h </w:instrText>
+            </w:r>
+            <w:r>
+              <w:rPr>
+                <w:noProof/>
+                <w:webHidden/>
+                <w:sz w:val="28"/>
+                <w:szCs w:val="28"/>
+              </w:rPr>
+            </w:r>
+            <w:r>
+              <w:rPr>
+                <w:noProof/>
+                <w:webHidden/>
+                <w:sz w:val="28"/>
+                <w:szCs w:val="28"/>
+              </w:rPr>
+              <w:fldChar w:fldCharType="separate"/>
+            </w:r>
+            <w:r>
+              <w:rPr>
+                <w:noProof/>
+                <w:webHidden/>
+                <w:sz w:val="28"/>
+                <w:szCs w:val="28"/>
+              </w:rPr>
+              <w:t>7</w:t>
             </w:r>
             <w:r>
               <w:rPr>
@@ -1197,7 +1367,7 @@
               <w:lang w:eastAsia="ru-RU"/>
             </w:rPr>
           </w:pPr>
-          <w:hyperlink w:anchor="_Toc395907359" w:history="1">
+          <w:hyperlink w:anchor="_Toc400994097" w:history="1">
             <w:r>
               <w:rPr>
                 <w:rStyle w:val="af"/>
@@ -1232,7 +1402,7 @@
                 <w:sz w:val="28"/>
                 <w:szCs w:val="28"/>
               </w:rPr>
-              <w:instrText xml:space="preserve"> PAGEREF _Toc395907359 \h </w:instrText>
+              <w:instrText xml:space="preserve"> PAGEREF _Toc400994097 \h </w:instrText>
             </w:r>
             <w:r>
               <w:rPr>
@@ -1258,7 +1428,7 @@
                 <w:sz w:val="28"/>
                 <w:szCs w:val="28"/>
               </w:rPr>
-              <w:t>7</w:t>
+              <w:t>8</w:t>
             </w:r>
             <w:r>
               <w:rPr>
@@ -1335,7 +1505,7 @@
           <w:szCs w:val="40"/>
         </w:rPr>
       </w:pPr>
-      <w:bookmarkStart w:id="0" w:name="_Toc395907349"/>
+      <w:bookmarkStart w:id="0" w:name="_Toc400994085"/>
       <w:r>
         <w:rPr>
           <w:sz w:val="40"/>
@@ -1383,15 +1553,31 @@
           <w:sz w:val="28"/>
           <w:szCs w:val="28"/>
         </w:rPr>
-        <w:t>» предназначена для отправки в боевой ча</w:t>
-      </w:r>
-      <w:r>
-        <w:rPr>
-          <w:rFonts w:ascii="Times New Roman" w:hAnsi="Times New Roman" w:cs="Times New Roman"/>
-          <w:sz w:val="28"/>
-          <w:szCs w:val="28"/>
-        </w:rPr>
-        <w:t xml:space="preserve">т (как общий, так и командный) игры </w:t>
+        <w:t xml:space="preserve">» предназначена для </w:t>
+      </w:r>
+      <w:r>
+        <w:rPr>
+          <w:rFonts w:ascii="Times New Roman" w:hAnsi="Times New Roman" w:cs="Times New Roman"/>
+          <w:sz w:val="28"/>
+          <w:szCs w:val="28"/>
+        </w:rPr>
+        <w:t xml:space="preserve">быстрой </w:t>
+      </w:r>
+      <w:r>
+        <w:rPr>
+          <w:rFonts w:ascii="Times New Roman" w:hAnsi="Times New Roman" w:cs="Times New Roman"/>
+          <w:sz w:val="28"/>
+          <w:szCs w:val="28"/>
+        </w:rPr>
+        <w:t>отправки в боевой ча</w:t>
+      </w:r>
+      <w:r>
+        <w:rPr>
+          <w:rFonts w:ascii="Times New Roman" w:hAnsi="Times New Roman" w:cs="Times New Roman"/>
+          <w:sz w:val="28"/>
+          <w:szCs w:val="28"/>
+        </w:rPr>
+        <w:t xml:space="preserve">т игры </w:t>
       </w:r>
       <w:r>
         <w:rPr>
@@ -1459,7 +1645,15 @@
           <w:sz w:val="28"/>
           <w:szCs w:val="28"/>
         </w:rPr>
-        <w:t xml:space="preserve"> (производств</w:t>
+        <w:t xml:space="preserve"> </w:t>
+      </w:r>
+      <w:r>
+        <w:rPr>
+          <w:rFonts w:ascii="Times New Roman" w:hAnsi="Times New Roman" w:cs="Times New Roman"/>
+          <w:sz w:val="28"/>
+          <w:szCs w:val="28"/>
+        </w:rPr>
+        <w:t>производств</w:t>
       </w:r>
       <w:proofErr w:type="gramStart"/>
       <w:r>
@@ -1499,15 +1693,39 @@
           <w:sz w:val="28"/>
           <w:szCs w:val="28"/>
         </w:rPr>
-        <w:t>)</w:t>
-      </w:r>
-      <w:r>
-        <w:rPr>
-          <w:rFonts w:ascii="Times New Roman" w:hAnsi="Times New Roman" w:cs="Times New Roman"/>
-          <w:sz w:val="28"/>
-          <w:szCs w:val="28"/>
-        </w:rPr>
-        <w:t xml:space="preserve"> сообщений из ранее созданного файла.</w:t>
+        <w:t xml:space="preserve"> сообщений из </w:t>
+      </w:r>
+      <w:r>
+        <w:rPr>
+          <w:rFonts w:ascii="Times New Roman" w:hAnsi="Times New Roman" w:cs="Times New Roman"/>
+          <w:sz w:val="28"/>
+          <w:szCs w:val="28"/>
+        </w:rPr>
+        <w:t>за</w:t>
+      </w:r>
+      <w:r>
+        <w:rPr>
+          <w:rFonts w:ascii="Times New Roman" w:hAnsi="Times New Roman" w:cs="Times New Roman"/>
+          <w:sz w:val="28"/>
+          <w:szCs w:val="28"/>
+        </w:rPr>
+        <w:t>ранее созданного файла</w:t>
+      </w:r>
+      <w:r>
+        <w:rPr>
+          <w:rFonts w:ascii="Times New Roman" w:hAnsi="Times New Roman" w:cs="Times New Roman"/>
+          <w:sz w:val="28"/>
+          <w:szCs w:val="28"/>
+        </w:rPr>
+        <w:t xml:space="preserve"> методом их выбора из списка в окне программы</w:t>
+      </w:r>
+      <w:r>
+        <w:rPr>
+          <w:rFonts w:ascii="Times New Roman" w:hAnsi="Times New Roman" w:cs="Times New Roman"/>
+          <w:sz w:val="28"/>
+          <w:szCs w:val="28"/>
+        </w:rPr>
+        <w:t>.</w:t>
       </w:r>
       <w:r>
         <w:rPr>
@@ -1744,7 +1962,7 @@
           <w:szCs w:val="40"/>
         </w:rPr>
       </w:pPr>
-      <w:bookmarkStart w:id="1" w:name="_Toc395907350"/>
+      <w:bookmarkStart w:id="1" w:name="_Toc400994086"/>
       <w:r>
         <w:rPr>
           <w:sz w:val="40"/>
@@ -1773,7 +1991,7 @@
           <w:szCs w:val="36"/>
         </w:rPr>
       </w:pPr>
-      <w:bookmarkStart w:id="2" w:name="_Toc395907351"/>
+      <w:bookmarkStart w:id="2" w:name="_Toc400994087"/>
       <w:r>
         <w:rPr>
           <w:sz w:val="36"/>
@@ -1879,18 +2097,8 @@
           <w:i/>
           <w:sz w:val="28"/>
           <w:szCs w:val="28"/>
-          <w:lang w:val="en-US"/>
-        </w:rPr>
-        <w:t>Vista</w:t>
-      </w:r>
-      <w:r>
-        <w:rPr>
-          <w:rFonts w:ascii="Times New Roman" w:hAnsi="Times New Roman" w:cs="Times New Roman"/>
-          <w:i/>
-          <w:sz w:val="28"/>
-          <w:szCs w:val="28"/>
-        </w:rPr>
-        <w:t>/7/8/8.1</w:t>
+        </w:rPr>
+        <w:t>7</w:t>
       </w:r>
       <w:r>
         <w:rPr>
@@ -1962,7 +2170,15 @@
           <w:sz w:val="28"/>
           <w:szCs w:val="28"/>
         </w:rPr>
-        <w:t>параметры процессора и оперативной памяти должны соответствовать рекомендуемым требованиям используемой операционной системы;</w:t>
+        <w:t>конфигурация аппаратного обеспечения должна</w:t>
+      </w:r>
+      <w:r>
+        <w:rPr>
+          <w:rFonts w:ascii="Times New Roman" w:hAnsi="Times New Roman" w:cs="Times New Roman"/>
+          <w:sz w:val="28"/>
+          <w:szCs w:val="28"/>
+        </w:rPr>
+        <w:t xml:space="preserve"> соответствовать рекомендуемым требованиям используемой операционной системы;</w:t>
       </w:r>
     </w:p>
     <w:p>
@@ -1986,68 +2202,11 @@
           <w:sz w:val="28"/>
           <w:szCs w:val="28"/>
         </w:rPr>
-        <w:t>видеокарта и монитор с поддержкой разрешения</w:t>
-      </w:r>
-      <w:r>
-        <w:rPr>
-          <w:rFonts w:ascii="Times New Roman" w:hAnsi="Times New Roman" w:cs="Times New Roman"/>
-          <w:sz w:val="28"/>
-          <w:szCs w:val="28"/>
-        </w:rPr>
-        <w:t xml:space="preserve"> не менее</w:t>
-      </w:r>
-      <w:r>
-        <w:rPr>
-          <w:rFonts w:ascii="Times New Roman" w:hAnsi="Times New Roman" w:cs="Times New Roman"/>
-          <w:sz w:val="28"/>
-          <w:szCs w:val="28"/>
-        </w:rPr>
-        <w:t xml:space="preserve"> </w:t>
-      </w:r>
-      <w:r>
-        <w:rPr>
-          <w:rFonts w:ascii="Times New Roman" w:hAnsi="Times New Roman" w:cs="Times New Roman"/>
-          <w:i/>
-          <w:sz w:val="28"/>
-          <w:szCs w:val="28"/>
-        </w:rPr>
-        <w:t>1024</w:t>
-      </w:r>
-      <w:r>
-        <w:rPr>
-          <w:rFonts w:ascii="Times New Roman" w:hAnsi="Times New Roman" w:cs="Times New Roman"/>
-          <w:i/>
-          <w:sz w:val="28"/>
-          <w:szCs w:val="28"/>
-          <w:lang w:val="en-US"/>
-        </w:rPr>
-        <w:t>x</w:t>
-      </w:r>
-      <w:r>
-        <w:rPr>
-          <w:rFonts w:ascii="Times New Roman" w:hAnsi="Times New Roman" w:cs="Times New Roman"/>
-          <w:i/>
-          <w:sz w:val="28"/>
-          <w:szCs w:val="28"/>
-        </w:rPr>
-        <w:t>768</w:t>
-      </w:r>
-      <w:r>
-        <w:rPr>
-          <w:rFonts w:ascii="Times New Roman" w:hAnsi="Times New Roman" w:cs="Times New Roman"/>
-          <w:sz w:val="28"/>
-          <w:szCs w:val="28"/>
-        </w:rPr>
-        <w:t>;</w:t>
+        <w:t>клавиатура и мышь.</w:t>
       </w:r>
     </w:p>
     <w:p>
       <w:pPr>
-        <w:pStyle w:val="ae"/>
-        <w:numPr>
-          <w:ilvl w:val="0"/>
-          <w:numId w:val="4"/>
-        </w:numPr>
         <w:spacing w:line="360" w:lineRule="auto"/>
         <w:jc w:val="both"/>
         <w:rPr>
@@ -2056,35 +2215,16 @@
           <w:szCs w:val="28"/>
         </w:rPr>
       </w:pPr>
-      <w:r>
-        <w:rPr>
-          <w:rFonts w:ascii="Times New Roman" w:hAnsi="Times New Roman" w:cs="Times New Roman"/>
-          <w:sz w:val="28"/>
-          <w:szCs w:val="28"/>
-        </w:rPr>
-        <w:t>клавиатура и мышь.</w:t>
-      </w:r>
     </w:p>
     <w:p>
       <w:pPr>
-        <w:spacing w:line="360" w:lineRule="auto"/>
-        <w:jc w:val="both"/>
-        <w:rPr>
-          <w:rFonts w:ascii="Times New Roman" w:hAnsi="Times New Roman" w:cs="Times New Roman"/>
-          <w:sz w:val="28"/>
-          <w:szCs w:val="28"/>
-        </w:rPr>
-      </w:pPr>
-    </w:p>
-    <w:p>
-      <w:pPr>
         <w:pStyle w:val="2"/>
         <w:rPr>
           <w:sz w:val="36"/>
           <w:szCs w:val="36"/>
         </w:rPr>
       </w:pPr>
-      <w:bookmarkStart w:id="3" w:name="_Toc395907352"/>
+      <w:bookmarkStart w:id="3" w:name="_Toc400994088"/>
       <w:r>
         <w:rPr>
           <w:sz w:val="36"/>
@@ -2179,7 +2319,6 @@
           <w:sz w:val="28"/>
           <w:szCs w:val="28"/>
         </w:rPr>
-        <w:lastRenderedPageBreak/>
         <w:t>2- или 4-ядерный</w:t>
       </w:r>
       <w:r>
@@ -2252,6 +2391,7 @@
           <w:sz w:val="28"/>
           <w:szCs w:val="28"/>
         </w:rPr>
+        <w:lastRenderedPageBreak/>
         <w:t>оперативная память 4</w:t>
       </w:r>
       <w:r>
@@ -2395,51 +2535,55 @@
           <w:sz w:val="28"/>
           <w:szCs w:val="28"/>
         </w:rPr>
+        <w:t xml:space="preserve"> 7</w:t>
+      </w:r>
+      <w:r>
+        <w:rPr>
+          <w:rFonts w:ascii="Times New Roman" w:hAnsi="Times New Roman" w:cs="Times New Roman"/>
+          <w:sz w:val="28"/>
+          <w:szCs w:val="28"/>
+        </w:rPr>
+        <w:t xml:space="preserve"> с русско</w:t>
+      </w:r>
+      <w:r>
+        <w:rPr>
+          <w:rFonts w:ascii="Times New Roman" w:hAnsi="Times New Roman" w:cs="Times New Roman"/>
+          <w:sz w:val="28"/>
+          <w:szCs w:val="28"/>
+        </w:rPr>
+        <w:t>язычным</w:t>
+      </w:r>
+      <w:r>
+        <w:rPr>
+          <w:rFonts w:ascii="Times New Roman" w:hAnsi="Times New Roman" w:cs="Times New Roman"/>
+          <w:sz w:val="28"/>
+          <w:szCs w:val="28"/>
+        </w:rPr>
         <w:t xml:space="preserve"> </w:t>
       </w:r>
       <w:r>
         <w:rPr>
           <w:rFonts w:ascii="Times New Roman" w:hAnsi="Times New Roman" w:cs="Times New Roman"/>
-          <w:i/>
-          <w:sz w:val="28"/>
-          <w:szCs w:val="28"/>
-          <w:lang w:val="en-US"/>
-        </w:rPr>
-        <w:t>Vista</w:t>
-      </w:r>
-      <w:r>
-        <w:rPr>
-          <w:rFonts w:ascii="Times New Roman" w:hAnsi="Times New Roman" w:cs="Times New Roman"/>
-          <w:i/>
-          <w:sz w:val="28"/>
-          <w:szCs w:val="28"/>
-        </w:rPr>
-        <w:t>/7</w:t>
-      </w:r>
-      <w:r>
-        <w:rPr>
-          <w:rFonts w:ascii="Times New Roman" w:hAnsi="Times New Roman" w:cs="Times New Roman"/>
-          <w:i/>
-          <w:sz w:val="28"/>
-          <w:szCs w:val="28"/>
-        </w:rPr>
-        <w:t>/8/8.1</w:t>
-      </w:r>
-      <w:r>
-        <w:rPr>
-          <w:rFonts w:ascii="Times New Roman" w:hAnsi="Times New Roman" w:cs="Times New Roman"/>
-          <w:sz w:val="28"/>
-          <w:szCs w:val="28"/>
-        </w:rPr>
-        <w:t xml:space="preserve"> с поддержкой русского </w:t>
-      </w:r>
-      <w:r>
-        <w:rPr>
-          <w:rFonts w:ascii="Times New Roman" w:hAnsi="Times New Roman" w:cs="Times New Roman"/>
-          <w:sz w:val="28"/>
-          <w:szCs w:val="28"/>
-        </w:rPr>
-        <w:t>интерфейса и подключённой русской раскладкой клавиатуры</w:t>
+          <w:sz w:val="28"/>
+          <w:szCs w:val="28"/>
+        </w:rPr>
+        <w:t>интерфейс</w:t>
+      </w:r>
+      <w:r>
+        <w:rPr>
+          <w:rFonts w:ascii="Times New Roman" w:hAnsi="Times New Roman" w:cs="Times New Roman"/>
+          <w:sz w:val="28"/>
+          <w:szCs w:val="28"/>
+        </w:rPr>
+        <w:t>ом</w:t>
+      </w:r>
+      <w:r>
+        <w:rPr>
+          <w:rFonts w:ascii="Times New Roman" w:hAnsi="Times New Roman" w:cs="Times New Roman"/>
+          <w:sz w:val="28"/>
+          <w:szCs w:val="28"/>
+        </w:rPr>
+        <w:t xml:space="preserve"> и подключённой русской раскладкой клавиатуры</w:t>
       </w:r>
       <w:r>
         <w:rPr>
@@ -2471,7 +2615,7 @@
           <w:sz w:val="28"/>
           <w:szCs w:val="28"/>
         </w:rPr>
-        <w:t>3</w:t>
+        <w:t>2</w:t>
       </w:r>
       <w:r>
         <w:rPr>
@@ -2555,15 +2699,23 @@
           <w:sz w:val="28"/>
           <w:szCs w:val="28"/>
         </w:rPr>
-        <w:t xml:space="preserve">включая вспомогательные </w:t>
-      </w:r>
-      <w:r>
-        <w:rPr>
-          <w:rFonts w:ascii="Times New Roman" w:hAnsi="Times New Roman" w:cs="Times New Roman"/>
-          <w:sz w:val="28"/>
-          <w:szCs w:val="28"/>
-        </w:rPr>
-        <w:t>утилиты;</w:t>
+        <w:t>включая</w:t>
+      </w:r>
+      <w:r>
+        <w:rPr>
+          <w:rFonts w:ascii="Times New Roman" w:hAnsi="Times New Roman" w:cs="Times New Roman"/>
+          <w:sz w:val="28"/>
+          <w:szCs w:val="28"/>
+        </w:rPr>
+        <w:t xml:space="preserve"> руководство пользователя</w:t>
+      </w:r>
+      <w:r>
+        <w:rPr>
+          <w:rFonts w:ascii="Times New Roman" w:hAnsi="Times New Roman" w:cs="Times New Roman"/>
+          <w:sz w:val="28"/>
+          <w:szCs w:val="28"/>
+        </w:rPr>
+        <w:t>;</w:t>
       </w:r>
     </w:p>
     <w:p>
@@ -2619,7 +2771,7 @@
           <w:sz w:val="28"/>
           <w:szCs w:val="28"/>
         </w:rPr>
-        <w:t>1</w:t>
+        <w:t>5</w:t>
       </w:r>
       <w:r>
         <w:rPr>
@@ -2649,6 +2801,7 @@
     <w:p>
       <w:pPr>
         <w:spacing w:line="360" w:lineRule="auto"/>
+        <w:ind w:firstLine="708"/>
         <w:jc w:val="both"/>
         <w:rPr>
           <w:rFonts w:ascii="Times New Roman" w:hAnsi="Times New Roman" w:cs="Times New Roman"/>
@@ -2656,6 +2809,90 @@
           <w:szCs w:val="28"/>
         </w:rPr>
       </w:pPr>
+      <w:r>
+        <w:rPr>
+          <w:rFonts w:ascii="Times New Roman" w:hAnsi="Times New Roman" w:cs="Times New Roman"/>
+          <w:i/>
+          <w:sz w:val="28"/>
+          <w:szCs w:val="28"/>
+        </w:rPr>
+        <w:t>Примечание</w:t>
+      </w:r>
+      <w:r>
+        <w:rPr>
+          <w:rFonts w:ascii="Times New Roman" w:hAnsi="Times New Roman" w:cs="Times New Roman"/>
+          <w:sz w:val="28"/>
+          <w:szCs w:val="28"/>
+        </w:rPr>
+        <w:t>: Работа программы «</w:t>
+      </w:r>
+      <w:proofErr w:type="spellStart"/>
+      <w:r>
+        <w:rPr>
+          <w:rFonts w:ascii="Times New Roman" w:hAnsi="Times New Roman" w:cs="Times New Roman"/>
+          <w:b/>
+          <w:i/>
+          <w:sz w:val="28"/>
+          <w:szCs w:val="28"/>
+          <w:lang w:val="en-US"/>
+        </w:rPr>
+        <w:t>Multiclip</w:t>
+      </w:r>
+      <w:proofErr w:type="spellEnd"/>
+      <w:r>
+        <w:rPr>
+          <w:rFonts w:ascii="Times New Roman" w:hAnsi="Times New Roman" w:cs="Times New Roman"/>
+          <w:sz w:val="28"/>
+          <w:szCs w:val="28"/>
+        </w:rPr>
+        <w:t xml:space="preserve">» под операционными системами, отличными от </w:t>
+      </w:r>
+      <w:r>
+        <w:rPr>
+          <w:rFonts w:ascii="Times New Roman" w:hAnsi="Times New Roman" w:cs="Times New Roman"/>
+          <w:i/>
+          <w:sz w:val="28"/>
+          <w:szCs w:val="28"/>
+          <w:lang w:val="en-US"/>
+        </w:rPr>
+        <w:t>Microsoft</w:t>
+      </w:r>
+      <w:r>
+        <w:rPr>
+          <w:rFonts w:ascii="Times New Roman" w:hAnsi="Times New Roman" w:cs="Times New Roman"/>
+          <w:i/>
+          <w:sz w:val="28"/>
+          <w:szCs w:val="28"/>
+        </w:rPr>
+        <w:t xml:space="preserve">® </w:t>
+      </w:r>
+      <w:r>
+        <w:rPr>
+          <w:rFonts w:ascii="Times New Roman" w:hAnsi="Times New Roman" w:cs="Times New Roman"/>
+          <w:i/>
+          <w:sz w:val="28"/>
+          <w:szCs w:val="28"/>
+          <w:lang w:val="en-US"/>
+        </w:rPr>
+        <w:t>Windows</w:t>
+      </w:r>
+      <w:r>
+        <w:rPr>
+          <w:rFonts w:ascii="Times New Roman" w:hAnsi="Times New Roman" w:cs="Times New Roman"/>
+          <w:i/>
+          <w:sz w:val="28"/>
+          <w:szCs w:val="28"/>
+        </w:rPr>
+        <w:t xml:space="preserve"> 7</w:t>
+      </w:r>
+      <w:r>
+        <w:rPr>
+          <w:rFonts w:ascii="Times New Roman" w:hAnsi="Times New Roman" w:cs="Times New Roman"/>
+          <w:sz w:val="28"/>
+          <w:szCs w:val="28"/>
+        </w:rPr>
+        <w:t>, не гарантируется.</w:t>
+      </w:r>
     </w:p>
     <w:p>
       <w:pPr>
@@ -2665,7 +2902,7 @@
           <w:szCs w:val="40"/>
         </w:rPr>
       </w:pPr>
-      <w:bookmarkStart w:id="4" w:name="_Toc395907353"/>
+      <w:bookmarkStart w:id="4" w:name="_Toc400994089"/>
       <w:r>
         <w:rPr>
           <w:sz w:val="40"/>
@@ -2694,7 +2931,7 @@
           <w:szCs w:val="36"/>
         </w:rPr>
       </w:pPr>
-      <w:bookmarkStart w:id="5" w:name="_Toc395907354"/>
+      <w:bookmarkStart w:id="5" w:name="_Toc400994090"/>
       <w:r>
         <w:rPr>
           <w:sz w:val="36"/>
@@ -2721,12 +2958,21 @@
           <w:sz w:val="28"/>
           <w:szCs w:val="28"/>
         </w:rPr>
-        <w:t xml:space="preserve">Программа </w:t>
+        <w:t>Программа</w:t>
+      </w:r>
+      <w:r>
+        <w:rPr>
+          <w:rFonts w:ascii="Times New Roman" w:hAnsi="Times New Roman" w:cs="Times New Roman"/>
+          <w:sz w:val="28"/>
+          <w:szCs w:val="28"/>
+        </w:rPr>
+        <w:t xml:space="preserve"> «</w:t>
       </w:r>
       <w:proofErr w:type="spellStart"/>
       <w:r>
         <w:rPr>
           <w:rFonts w:ascii="Times New Roman" w:hAnsi="Times New Roman" w:cs="Times New Roman"/>
+          <w:b/>
           <w:i/>
           <w:sz w:val="28"/>
           <w:szCs w:val="28"/>
@@ -2735,6 +2981,14 @@
         <w:t>Multiclip</w:t>
       </w:r>
       <w:proofErr w:type="spellEnd"/>
+      <w:r>
+        <w:rPr>
+          <w:rFonts w:ascii="Times New Roman" w:hAnsi="Times New Roman" w:cs="Times New Roman"/>
+          <w:sz w:val="28"/>
+          <w:szCs w:val="28"/>
+        </w:rPr>
+        <w:t>»</w:t>
+      </w:r>
       <w:r>
         <w:rPr>
           <w:rFonts w:ascii="Times New Roman" w:hAnsi="Times New Roman" w:cs="Times New Roman"/>
@@ -2813,7 +3067,16 @@
           <w:sz w:val="28"/>
           <w:szCs w:val="28"/>
         </w:rPr>
-        <w:t xml:space="preserve">Для запуска программы нужно запустить её ярлык на рабочем столе или в меню «Пуск </w:t>
+        <w:t>Для запуска программы нужно запустить её ярлык на рабочем столе или в меню «Пуск</w:t>
+      </w:r>
+      <w:proofErr w:type="gramStart"/>
+      <w:r>
+        <w:rPr>
+          <w:rFonts w:ascii="Times New Roman" w:hAnsi="Times New Roman" w:cs="Times New Roman"/>
+          <w:sz w:val="28"/>
+          <w:szCs w:val="28"/>
+        </w:rPr>
+        <w:t xml:space="preserve"> </w:t>
       </w:r>
       <w:r>
         <w:rPr>
@@ -2829,55 +3092,16 @@
           <w:sz w:val="28"/>
           <w:szCs w:val="28"/>
         </w:rPr>
-        <w:t xml:space="preserve"> Программы </w:t>
-      </w:r>
-      <w:r>
-        <w:rPr>
-          <w:rFonts w:ascii="Times New Roman" w:hAnsi="Times New Roman" w:cs="Times New Roman"/>
-          <w:sz w:val="28"/>
-          <w:szCs w:val="28"/>
-        </w:rPr>
-        <w:t>или</w:t>
-      </w:r>
-      <w:r>
-        <w:rPr>
-          <w:rFonts w:ascii="Times New Roman" w:hAnsi="Times New Roman" w:cs="Times New Roman"/>
-          <w:sz w:val="28"/>
-          <w:szCs w:val="28"/>
-        </w:rPr>
-        <w:t xml:space="preserve"> </w:t>
-      </w:r>
-      <w:r>
-        <w:rPr>
-          <w:rFonts w:ascii="Times New Roman" w:hAnsi="Times New Roman" w:cs="Times New Roman"/>
-          <w:sz w:val="28"/>
-          <w:szCs w:val="28"/>
-        </w:rPr>
-        <w:t>«</w:t>
-      </w:r>
-      <w:r>
-        <w:rPr>
-          <w:rFonts w:ascii="Times New Roman" w:hAnsi="Times New Roman" w:cs="Times New Roman"/>
-          <w:sz w:val="28"/>
-          <w:szCs w:val="28"/>
-        </w:rPr>
-        <w:t>Все программы</w:t>
-      </w:r>
-      <w:r>
-        <w:rPr>
-          <w:rFonts w:ascii="Times New Roman" w:hAnsi="Times New Roman" w:cs="Times New Roman"/>
-          <w:sz w:val="28"/>
-          <w:szCs w:val="28"/>
-        </w:rPr>
-        <w:t>»</w:t>
-      </w:r>
-      <w:r>
-        <w:rPr>
-          <w:rFonts w:ascii="Times New Roman" w:hAnsi="Times New Roman" w:cs="Times New Roman"/>
-          <w:sz w:val="28"/>
-          <w:szCs w:val="28"/>
-        </w:rPr>
-        <w:t xml:space="preserve"> </w:t>
+        <w:t xml:space="preserve"> В</w:t>
+      </w:r>
+      <w:proofErr w:type="gramEnd"/>
+      <w:r>
+        <w:rPr>
+          <w:rFonts w:ascii="Times New Roman" w:hAnsi="Times New Roman" w:cs="Times New Roman"/>
+          <w:sz w:val="28"/>
+          <w:szCs w:val="28"/>
+        </w:rPr>
+        <w:t xml:space="preserve">се программы </w:t>
       </w:r>
       <w:r>
         <w:rPr>
@@ -3030,7 +3254,7 @@
           <w:szCs w:val="36"/>
         </w:rPr>
       </w:pPr>
-      <w:bookmarkStart w:id="6" w:name="_Toc395907355"/>
+      <w:bookmarkStart w:id="6" w:name="_Toc400994091"/>
       <w:r>
         <w:rPr>
           <w:sz w:val="36"/>
@@ -3063,6 +3287,7 @@
       <w:r>
         <w:rPr>
           <w:rFonts w:ascii="Times New Roman" w:hAnsi="Times New Roman" w:cs="Times New Roman"/>
+          <w:b/>
           <w:i/>
           <w:sz w:val="28"/>
           <w:szCs w:val="28"/>
@@ -3164,16 +3389,7 @@
           <w:sz w:val="28"/>
           <w:szCs w:val="28"/>
         </w:rPr>
-        <w:t xml:space="preserve">Строка заголовка </w:t>
-      </w:r>
-      <w:r>
-        <w:rPr>
-          <w:rFonts w:ascii="Times New Roman" w:hAnsi="Times New Roman" w:cs="Times New Roman"/>
-          <w:sz w:val="28"/>
-          <w:szCs w:val="28"/>
-        </w:rPr>
-        <w:lastRenderedPageBreak/>
-        <w:t xml:space="preserve">программы содержит её иконку и название, а также стандартные кнопки </w:t>
+        <w:t xml:space="preserve">Строка заголовка программы содержит её иконку и название, а также стандартные кнопки </w:t>
       </w:r>
       <w:r>
         <w:rPr>
@@ -3210,6 +3426,7 @@
           <w:sz w:val="28"/>
           <w:szCs w:val="28"/>
         </w:rPr>
+        <w:lastRenderedPageBreak/>
         <w:t>Также программа имеет встроенные горячие клавиши:</w:t>
       </w:r>
     </w:p>
@@ -3366,7 +3583,7 @@
           <w:szCs w:val="32"/>
         </w:rPr>
       </w:pPr>
-      <w:bookmarkStart w:id="7" w:name="_Toc395907356"/>
+      <w:bookmarkStart w:id="7" w:name="_Toc400994092"/>
       <w:r>
         <w:rPr>
           <w:sz w:val="32"/>
@@ -3446,7 +3663,7 @@
     <w:p>
       <w:pPr>
         <w:spacing w:line="360" w:lineRule="auto"/>
-        <w:jc w:val="both"/>
+        <w:jc w:val="center"/>
         <w:rPr>
           <w:rFonts w:ascii="Courier New" w:hAnsi="Courier New" w:cs="Courier New"/>
           <w:sz w:val="24"/>
@@ -3486,6 +3703,7 @@
         </w:rPr>
         <w:t>&lt;</w:t>
       </w:r>
+      <w:proofErr w:type="spellStart"/>
       <w:r>
         <w:rPr>
           <w:rFonts w:ascii="Courier New" w:hAnsi="Courier New" w:cs="Courier New"/>
@@ -3494,6 +3712,7 @@
         </w:rPr>
         <w:t>Текст_команды</w:t>
       </w:r>
+      <w:proofErr w:type="spellEnd"/>
       <w:r>
         <w:rPr>
           <w:rFonts w:ascii="Courier New" w:hAnsi="Courier New" w:cs="Courier New"/>
@@ -3518,6 +3737,7 @@
         </w:rPr>
         <w:t>&lt;</w:t>
       </w:r>
+      <w:proofErr w:type="spellStart"/>
       <w:r>
         <w:rPr>
           <w:rFonts w:ascii="Courier New" w:hAnsi="Courier New" w:cs="Courier New"/>
@@ -3527,6 +3747,7 @@
         </w:rPr>
         <w:t>символ_табуляции</w:t>
       </w:r>
+      <w:proofErr w:type="spellEnd"/>
       <w:r>
         <w:rPr>
           <w:rFonts w:ascii="Courier New" w:hAnsi="Courier New" w:cs="Courier New"/>
@@ -3535,54 +3756,23 @@
         </w:rPr>
         <w:t>&gt;&lt;</w:t>
       </w:r>
+      <w:proofErr w:type="spellStart"/>
       <w:r>
         <w:rPr>
           <w:rFonts w:ascii="Courier New" w:hAnsi="Courier New" w:cs="Courier New"/>
           <w:sz w:val="24"/>
           <w:szCs w:val="28"/>
         </w:rPr>
-        <w:t>комбинация_клавиш_для_командного_чата</w:t>
-      </w:r>
+        <w:t>комбинация_клавиш</w:t>
+      </w:r>
+      <w:proofErr w:type="spellEnd"/>
       <w:r>
         <w:rPr>
           <w:rFonts w:ascii="Courier New" w:hAnsi="Courier New" w:cs="Courier New"/>
           <w:sz w:val="24"/>
           <w:szCs w:val="28"/>
         </w:rPr>
-        <w:t>&gt;[&lt;</w:t>
-      </w:r>
-      <w:r>
-        <w:rPr>
-          <w:rFonts w:ascii="Courier New" w:hAnsi="Courier New" w:cs="Courier New"/>
-          <w:b/>
-          <w:sz w:val="24"/>
-          <w:szCs w:val="28"/>
-        </w:rPr>
-        <w:t>символ_табуляции</w:t>
-      </w:r>
-      <w:r>
-        <w:rPr>
-          <w:rFonts w:ascii="Courier New" w:hAnsi="Courier New" w:cs="Courier New"/>
-          <w:sz w:val="24"/>
-          <w:szCs w:val="28"/>
-        </w:rPr>
-        <w:t>&gt;&lt;</w:t>
-      </w:r>
-      <w:r>
-        <w:rPr>
-          <w:rFonts w:ascii="Courier New" w:hAnsi="Courier New" w:cs="Courier New"/>
-          <w:sz w:val="24"/>
-          <w:szCs w:val="28"/>
-        </w:rPr>
-        <w:t>комбинация_клавиш_для_общего_чата</w:t>
-      </w:r>
-      <w:r>
-        <w:rPr>
-          <w:rFonts w:ascii="Courier New" w:hAnsi="Courier New" w:cs="Courier New"/>
-          <w:sz w:val="24"/>
-          <w:szCs w:val="28"/>
-        </w:rPr>
-        <w:t>&gt;]</w:t>
+        <w:t>&gt;</w:t>
       </w:r>
       <w:r>
         <w:rPr>
@@ -3744,15 +3934,15 @@
           <w:sz w:val="28"/>
           <w:szCs w:val="28"/>
         </w:rPr>
-        <w:t>отображаются в верхнем правом или нижнем левом углу – для командного чата, а в нижнем право</w:t>
-      </w:r>
-      <w:r>
-        <w:rPr>
-          <w:rFonts w:ascii="Times New Roman" w:hAnsi="Times New Roman" w:cs="Times New Roman"/>
-          <w:sz w:val="28"/>
-          <w:szCs w:val="28"/>
-        </w:rPr>
-        <w:t>м углу строки – для общего чата; незарегистрированные горячие клавиши подсвечиваются красным цветом.</w:t>
+        <w:t>отображаются в верхнем правом углу</w:t>
+      </w:r>
+      <w:r>
+        <w:rPr>
+          <w:rFonts w:ascii="Times New Roman" w:hAnsi="Times New Roman" w:cs="Times New Roman"/>
+          <w:sz w:val="28"/>
+          <w:szCs w:val="28"/>
+        </w:rPr>
+        <w:t>; незарегистрированные горячие клавиши подсвечиваются красным цветом.</w:t>
       </w:r>
     </w:p>
     <w:p>
@@ -3768,41 +3958,17 @@
     </w:p>
     <w:p>
       <w:pPr>
-        <w:spacing w:line="360" w:lineRule="auto"/>
-        <w:jc w:val="both"/>
-        <w:rPr>
-          <w:rFonts w:ascii="Times New Roman" w:hAnsi="Times New Roman" w:cs="Times New Roman"/>
-          <w:sz w:val="28"/>
-          <w:szCs w:val="28"/>
-        </w:rPr>
-      </w:pPr>
-    </w:p>
-    <w:p>
-      <w:pPr>
-        <w:spacing w:line="360" w:lineRule="auto"/>
-        <w:jc w:val="both"/>
-        <w:rPr>
-          <w:rFonts w:ascii="Times New Roman" w:hAnsi="Times New Roman" w:cs="Times New Roman"/>
-          <w:sz w:val="28"/>
-          <w:szCs w:val="28"/>
-        </w:rPr>
-      </w:pPr>
-    </w:p>
-    <w:p>
-      <w:pPr>
         <w:pStyle w:val="2"/>
         <w:rPr>
           <w:sz w:val="36"/>
-          <w:szCs w:val="36"/>
-        </w:rPr>
-      </w:pPr>
-      <w:bookmarkStart w:id="8" w:name="_Toc395907357"/>
+        </w:rPr>
+      </w:pPr>
+      <w:bookmarkStart w:id="8" w:name="_Toc400994093"/>
       <w:r>
         <w:rPr>
           <w:sz w:val="36"/>
-          <w:szCs w:val="36"/>
-        </w:rPr>
-        <w:t>Альтернативное использование программы</w:t>
+        </w:rPr>
+        <w:t>Режимы работы программы</w:t>
       </w:r>
       <w:bookmarkEnd w:id="8"/>
     </w:p>
@@ -3823,26 +3989,72 @@
           <w:sz w:val="28"/>
           <w:szCs w:val="28"/>
         </w:rPr>
-        <w:t>Помимо прямого назначения – для чата «</w:t>
-      </w:r>
-      <w:r>
-        <w:rPr>
-          <w:rFonts w:ascii="Times New Roman" w:hAnsi="Times New Roman" w:cs="Times New Roman"/>
+        <w:t>Программа «</w:t>
+      </w:r>
+      <w:proofErr w:type="spellStart"/>
+      <w:r>
+        <w:rPr>
+          <w:rFonts w:ascii="Times New Roman" w:hAnsi="Times New Roman" w:cs="Times New Roman"/>
+          <w:b/>
           <w:i/>
           <w:sz w:val="28"/>
           <w:szCs w:val="28"/>
-        </w:rPr>
-        <w:t xml:space="preserve">Танков </w:t>
+          <w:lang w:val="en-US"/>
+        </w:rPr>
+        <w:t>Multiclip</w:t>
+      </w:r>
+      <w:proofErr w:type="spellEnd"/>
+      <w:r>
+        <w:rPr>
+          <w:rFonts w:ascii="Times New Roman" w:hAnsi="Times New Roman" w:cs="Times New Roman"/>
+          <w:sz w:val="28"/>
+          <w:szCs w:val="28"/>
+        </w:rPr>
+        <w:t>»</w:t>
+      </w:r>
+      <w:r>
+        <w:rPr>
+          <w:rFonts w:ascii="Times New Roman" w:hAnsi="Times New Roman" w:cs="Times New Roman"/>
+          <w:sz w:val="28"/>
+          <w:szCs w:val="28"/>
+        </w:rPr>
+        <w:t xml:space="preserve"> имеет три режима работы:</w:t>
+      </w:r>
+    </w:p>
+    <w:p>
+      <w:pPr>
+        <w:pStyle w:val="ae"/>
+        <w:numPr>
+          <w:ilvl w:val="0"/>
+          <w:numId w:val="10"/>
+        </w:numPr>
+        <w:spacing w:line="360" w:lineRule="auto"/>
+        <w:jc w:val="both"/>
+        <w:rPr>
+          <w:rFonts w:ascii="Times New Roman" w:hAnsi="Times New Roman" w:cs="Times New Roman"/>
+          <w:sz w:val="28"/>
+          <w:szCs w:val="28"/>
+        </w:rPr>
+      </w:pPr>
+      <w:r>
+        <w:rPr>
+          <w:rFonts w:ascii="Times New Roman" w:hAnsi="Times New Roman" w:cs="Times New Roman"/>
+          <w:sz w:val="28"/>
+          <w:szCs w:val="28"/>
+        </w:rPr>
+        <w:t>обычный – режим работы по умолчанию, в котором выполняется основное предназначение программы «</w:t>
       </w:r>
       <w:proofErr w:type="spellStart"/>
       <w:r>
         <w:rPr>
           <w:rFonts w:ascii="Times New Roman" w:hAnsi="Times New Roman" w:cs="Times New Roman"/>
+          <w:b/>
           <w:i/>
           <w:sz w:val="28"/>
           <w:szCs w:val="28"/>
-        </w:rPr>
-        <w:t>Онлайн</w:t>
+          <w:lang w:val="en-US"/>
+        </w:rPr>
+        <w:t>Multiclip</w:t>
       </w:r>
       <w:proofErr w:type="spellEnd"/>
       <w:r>
@@ -3851,7 +4063,32 @@
           <w:sz w:val="28"/>
           <w:szCs w:val="28"/>
         </w:rPr>
-        <w:t xml:space="preserve">» – программу </w:t>
+        <w:t>»;</w:t>
+      </w:r>
+    </w:p>
+    <w:p>
+      <w:pPr>
+        <w:pStyle w:val="ae"/>
+        <w:numPr>
+          <w:ilvl w:val="0"/>
+          <w:numId w:val="10"/>
+        </w:numPr>
+        <w:spacing w:line="360" w:lineRule="auto"/>
+        <w:jc w:val="both"/>
+        <w:rPr>
+          <w:rFonts w:ascii="Times New Roman" w:hAnsi="Times New Roman" w:cs="Times New Roman"/>
+          <w:sz w:val="28"/>
+          <w:szCs w:val="28"/>
+        </w:rPr>
+      </w:pPr>
+      <w:r>
+        <w:rPr>
+          <w:rFonts w:ascii="Times New Roman" w:hAnsi="Times New Roman" w:cs="Times New Roman"/>
+          <w:sz w:val="28"/>
+          <w:szCs w:val="28"/>
+        </w:rPr>
+        <w:lastRenderedPageBreak/>
+        <w:t xml:space="preserve">редактирование настроек – режим редактирования файла настроек </w:t>
       </w:r>
       <w:proofErr w:type="spellStart"/>
       <w:r>
@@ -3868,19 +4105,243 @@
       <w:r>
         <w:rPr>
           <w:rFonts w:ascii="Times New Roman" w:hAnsi="Times New Roman" w:cs="Times New Roman"/>
-          <w:sz w:val="28"/>
-          <w:szCs w:val="28"/>
-        </w:rPr>
-        <w:t xml:space="preserve"> также можно использовать</w:t>
-      </w:r>
-      <w:r>
-        <w:rPr>
-          <w:rFonts w:ascii="Times New Roman" w:hAnsi="Times New Roman" w:cs="Times New Roman"/>
-          <w:sz w:val="28"/>
-          <w:szCs w:val="28"/>
-        </w:rPr>
-        <w:t xml:space="preserve"> и для вставки текстов из наперёд заданного списка в любые другие поля ввода или текстовые редакторы.</w:t>
-      </w:r>
+          <w:i/>
+          <w:sz w:val="28"/>
+          <w:szCs w:val="28"/>
+        </w:rPr>
+        <w:t>.</w:t>
+      </w:r>
+      <w:proofErr w:type="spellStart"/>
+      <w:r>
+        <w:rPr>
+          <w:rFonts w:ascii="Times New Roman" w:hAnsi="Times New Roman" w:cs="Times New Roman"/>
+          <w:i/>
+          <w:sz w:val="28"/>
+          <w:szCs w:val="28"/>
+          <w:lang w:val="en-US"/>
+        </w:rPr>
+        <w:t>ini</w:t>
+      </w:r>
+      <w:proofErr w:type="spellEnd"/>
+      <w:r>
+        <w:rPr>
+          <w:rFonts w:ascii="Times New Roman" w:hAnsi="Times New Roman" w:cs="Times New Roman"/>
+          <w:sz w:val="28"/>
+          <w:szCs w:val="28"/>
+        </w:rPr>
+        <w:t xml:space="preserve">; </w:t>
+      </w:r>
+      <w:r>
+        <w:rPr>
+          <w:rFonts w:ascii="Times New Roman" w:hAnsi="Times New Roman" w:cs="Times New Roman"/>
+          <w:sz w:val="28"/>
+          <w:szCs w:val="28"/>
+        </w:rPr>
+        <w:t>активируется</w:t>
+      </w:r>
+      <w:r>
+        <w:rPr>
+          <w:rFonts w:ascii="Times New Roman" w:hAnsi="Times New Roman" w:cs="Times New Roman"/>
+          <w:sz w:val="28"/>
+          <w:szCs w:val="28"/>
+        </w:rPr>
+        <w:t xml:space="preserve"> с помощью ключа</w:t>
+      </w:r>
+      <w:r>
+        <w:rPr>
+          <w:rStyle w:val="af2"/>
+          <w:rFonts w:ascii="Times New Roman" w:hAnsi="Times New Roman" w:cs="Times New Roman"/>
+          <w:sz w:val="28"/>
+          <w:szCs w:val="28"/>
+        </w:rPr>
+        <w:footnoteReference w:id="3"/>
+      </w:r>
+      <w:r>
+        <w:rPr>
+          <w:rFonts w:ascii="Times New Roman" w:hAnsi="Times New Roman" w:cs="Times New Roman"/>
+          <w:sz w:val="28"/>
+          <w:szCs w:val="28"/>
+        </w:rPr>
+        <w:t xml:space="preserve"> </w:t>
+      </w:r>
+      <w:r>
+        <w:rPr>
+          <w:rFonts w:ascii="Times New Roman" w:hAnsi="Times New Roman" w:cs="Times New Roman"/>
+          <w:i/>
+          <w:sz w:val="28"/>
+          <w:szCs w:val="28"/>
+        </w:rPr>
+        <w:t>/</w:t>
+      </w:r>
+      <w:r>
+        <w:rPr>
+          <w:rFonts w:ascii="Times New Roman" w:hAnsi="Times New Roman" w:cs="Times New Roman"/>
+          <w:i/>
+          <w:sz w:val="28"/>
+          <w:szCs w:val="28"/>
+          <w:lang w:val="en-US"/>
+        </w:rPr>
+        <w:t>settings</w:t>
+      </w:r>
+      <w:r>
+        <w:rPr>
+          <w:rFonts w:ascii="Times New Roman" w:hAnsi="Times New Roman" w:cs="Times New Roman"/>
+          <w:sz w:val="28"/>
+          <w:szCs w:val="28"/>
+        </w:rPr>
+        <w:t>;</w:t>
+      </w:r>
+    </w:p>
+    <w:p>
+      <w:pPr>
+        <w:pStyle w:val="ae"/>
+        <w:numPr>
+          <w:ilvl w:val="0"/>
+          <w:numId w:val="10"/>
+        </w:numPr>
+        <w:spacing w:line="360" w:lineRule="auto"/>
+        <w:jc w:val="both"/>
+        <w:rPr>
+          <w:rFonts w:ascii="Times New Roman" w:hAnsi="Times New Roman" w:cs="Times New Roman"/>
+          <w:sz w:val="28"/>
+          <w:szCs w:val="28"/>
+        </w:rPr>
+      </w:pPr>
+      <w:r>
+        <w:rPr>
+          <w:rFonts w:ascii="Times New Roman" w:hAnsi="Times New Roman" w:cs="Times New Roman"/>
+          <w:sz w:val="28"/>
+          <w:szCs w:val="28"/>
+        </w:rPr>
+        <w:t>редактирование списка команд –</w:t>
+      </w:r>
+      <w:r>
+        <w:rPr>
+          <w:rFonts w:ascii="Times New Roman" w:hAnsi="Times New Roman" w:cs="Times New Roman"/>
+          <w:sz w:val="28"/>
+          <w:szCs w:val="28"/>
+        </w:rPr>
+        <w:t xml:space="preserve"> режим редактирования файла списка команд </w:t>
+      </w:r>
+      <w:r>
+        <w:rPr>
+          <w:rFonts w:ascii="Times New Roman" w:hAnsi="Times New Roman" w:cs="Times New Roman"/>
+          <w:i/>
+          <w:sz w:val="28"/>
+          <w:szCs w:val="28"/>
+          <w:lang w:val="en-US"/>
+        </w:rPr>
+        <w:t>command</w:t>
+      </w:r>
+      <w:r>
+        <w:rPr>
+          <w:rFonts w:ascii="Times New Roman" w:hAnsi="Times New Roman" w:cs="Times New Roman"/>
+          <w:i/>
+          <w:sz w:val="28"/>
+          <w:szCs w:val="28"/>
+        </w:rPr>
+        <w:t>.</w:t>
+      </w:r>
+      <w:proofErr w:type="spellStart"/>
+      <w:r>
+        <w:rPr>
+          <w:rFonts w:ascii="Times New Roman" w:hAnsi="Times New Roman" w:cs="Times New Roman"/>
+          <w:i/>
+          <w:sz w:val="28"/>
+          <w:szCs w:val="28"/>
+          <w:lang w:val="en-US"/>
+        </w:rPr>
+        <w:t>lst</w:t>
+      </w:r>
+      <w:proofErr w:type="spellEnd"/>
+      <w:r>
+        <w:rPr>
+          <w:rFonts w:ascii="Times New Roman" w:hAnsi="Times New Roman" w:cs="Times New Roman"/>
+          <w:sz w:val="28"/>
+          <w:szCs w:val="28"/>
+        </w:rPr>
+        <w:t>;</w:t>
+      </w:r>
+      <w:r>
+        <w:rPr>
+          <w:rFonts w:ascii="Times New Roman" w:hAnsi="Times New Roman" w:cs="Times New Roman"/>
+          <w:sz w:val="28"/>
+          <w:szCs w:val="28"/>
+        </w:rPr>
+        <w:t xml:space="preserve"> </w:t>
+      </w:r>
+      <w:r>
+        <w:rPr>
+          <w:rFonts w:ascii="Times New Roman" w:hAnsi="Times New Roman" w:cs="Times New Roman"/>
+          <w:sz w:val="28"/>
+          <w:szCs w:val="28"/>
+        </w:rPr>
+        <w:t>активируется</w:t>
+      </w:r>
+      <w:r>
+        <w:rPr>
+          <w:rFonts w:ascii="Times New Roman" w:hAnsi="Times New Roman" w:cs="Times New Roman"/>
+          <w:sz w:val="28"/>
+          <w:szCs w:val="28"/>
+        </w:rPr>
+        <w:t xml:space="preserve"> с помощью ключа </w:t>
+      </w:r>
+      <w:r>
+        <w:rPr>
+          <w:rFonts w:ascii="Times New Roman" w:hAnsi="Times New Roman" w:cs="Times New Roman"/>
+          <w:i/>
+          <w:sz w:val="28"/>
+          <w:szCs w:val="28"/>
+        </w:rPr>
+        <w:t>/</w:t>
+      </w:r>
+      <w:r>
+        <w:rPr>
+          <w:rFonts w:ascii="Times New Roman" w:hAnsi="Times New Roman" w:cs="Times New Roman"/>
+          <w:i/>
+          <w:sz w:val="28"/>
+          <w:szCs w:val="28"/>
+          <w:lang w:val="en-US"/>
+        </w:rPr>
+        <w:t>commands</w:t>
+      </w:r>
+      <w:r>
+        <w:rPr>
+          <w:rFonts w:ascii="Times New Roman" w:hAnsi="Times New Roman" w:cs="Times New Roman"/>
+          <w:sz w:val="28"/>
+          <w:szCs w:val="28"/>
+        </w:rPr>
+        <w:t>.</w:t>
+      </w:r>
+    </w:p>
+    <w:p>
+      <w:pPr>
+        <w:spacing w:line="360" w:lineRule="auto"/>
+        <w:jc w:val="both"/>
+        <w:rPr>
+          <w:rFonts w:ascii="Times New Roman" w:hAnsi="Times New Roman" w:cs="Times New Roman"/>
+          <w:sz w:val="28"/>
+          <w:szCs w:val="28"/>
+        </w:rPr>
+      </w:pPr>
+    </w:p>
+    <w:p>
+      <w:pPr>
+        <w:pStyle w:val="2"/>
+        <w:rPr>
+          <w:sz w:val="36"/>
+          <w:szCs w:val="36"/>
+        </w:rPr>
+      </w:pPr>
+      <w:bookmarkStart w:id="9" w:name="_Toc400994094"/>
+      <w:r>
+        <w:rPr>
+          <w:sz w:val="36"/>
+          <w:szCs w:val="36"/>
+        </w:rPr>
+        <w:t>Альтернативное использование программы</w:t>
+      </w:r>
+      <w:bookmarkEnd w:id="9"/>
     </w:p>
     <w:p>
       <w:pPr>
@@ -3899,15 +4360,7 @@
           <w:sz w:val="28"/>
           <w:szCs w:val="28"/>
         </w:rPr>
-        <w:t xml:space="preserve">Но всё же </w:t>
-      </w:r>
-      <w:r>
-        <w:rPr>
-          <w:rFonts w:ascii="Times New Roman" w:hAnsi="Times New Roman" w:cs="Times New Roman"/>
-          <w:sz w:val="28"/>
-          <w:szCs w:val="28"/>
-        </w:rPr>
-        <w:t xml:space="preserve">лучше, чтобы целевое поле ввода открывалось (и, по возможности, закрывалось) нажатием клавиши </w:t>
+        <w:t>Помимо прямого назначения – для чата «</w:t>
       </w:r>
       <w:r>
         <w:rPr>
@@ -3915,108 +4368,73 @@
           <w:i/>
           <w:sz w:val="28"/>
           <w:szCs w:val="28"/>
+        </w:rPr>
+        <w:t xml:space="preserve">Танков </w:t>
+      </w:r>
+      <w:proofErr w:type="spellStart"/>
+      <w:r>
+        <w:rPr>
+          <w:rFonts w:ascii="Times New Roman" w:hAnsi="Times New Roman" w:cs="Times New Roman"/>
+          <w:i/>
+          <w:sz w:val="28"/>
+          <w:szCs w:val="28"/>
+        </w:rPr>
+        <w:t>Онлайн</w:t>
+      </w:r>
+      <w:proofErr w:type="spellEnd"/>
+      <w:r>
+        <w:rPr>
+          <w:rFonts w:ascii="Times New Roman" w:hAnsi="Times New Roman" w:cs="Times New Roman"/>
+          <w:sz w:val="28"/>
+          <w:szCs w:val="28"/>
+        </w:rPr>
+        <w:t xml:space="preserve">» – программу </w:t>
+      </w:r>
+      <w:r>
+        <w:rPr>
+          <w:rFonts w:ascii="Times New Roman" w:hAnsi="Times New Roman" w:cs="Times New Roman"/>
+          <w:sz w:val="28"/>
+          <w:szCs w:val="28"/>
+        </w:rPr>
+        <w:t>«</w:t>
+      </w:r>
+      <w:proofErr w:type="spellStart"/>
+      <w:r>
+        <w:rPr>
+          <w:rFonts w:ascii="Times New Roman" w:hAnsi="Times New Roman" w:cs="Times New Roman"/>
+          <w:b/>
+          <w:i/>
+          <w:sz w:val="28"/>
+          <w:szCs w:val="28"/>
           <w:lang w:val="en-US"/>
         </w:rPr>
-        <w:t>Enter</w:t>
-      </w:r>
-      <w:r>
-        <w:rPr>
-          <w:rFonts w:ascii="Times New Roman" w:hAnsi="Times New Roman" w:cs="Times New Roman"/>
-          <w:sz w:val="28"/>
-          <w:szCs w:val="28"/>
-        </w:rPr>
-        <w:t>,</w:t>
-      </w:r>
-      <w:r>
-        <w:rPr>
-          <w:rFonts w:ascii="Times New Roman" w:hAnsi="Times New Roman" w:cs="Times New Roman"/>
-          <w:sz w:val="28"/>
-          <w:szCs w:val="28"/>
-        </w:rPr>
-        <w:t xml:space="preserve"> иначе нужная строка </w:t>
-      </w:r>
-      <w:r>
-        <w:rPr>
-          <w:rFonts w:ascii="Times New Roman" w:hAnsi="Times New Roman" w:cs="Times New Roman"/>
-          <w:sz w:val="28"/>
-          <w:szCs w:val="28"/>
-        </w:rPr>
-        <w:t xml:space="preserve">может быть </w:t>
-      </w:r>
-      <w:r>
-        <w:rPr>
-          <w:rFonts w:ascii="Times New Roman" w:hAnsi="Times New Roman" w:cs="Times New Roman"/>
-          <w:sz w:val="28"/>
-          <w:szCs w:val="28"/>
-        </w:rPr>
-        <w:t xml:space="preserve">обрамлена разрывами строк (или абзацев в текстовых процессорах, таких как </w:t>
-      </w:r>
-      <w:r>
-        <w:rPr>
-          <w:rFonts w:ascii="Times New Roman" w:hAnsi="Times New Roman" w:cs="Times New Roman"/>
-          <w:i/>
-          <w:sz w:val="28"/>
-          <w:szCs w:val="28"/>
-          <w:lang w:val="en-US"/>
-        </w:rPr>
-        <w:t>Microsoft</w:t>
-      </w:r>
-      <w:r>
-        <w:rPr>
-          <w:rFonts w:ascii="Times New Roman" w:hAnsi="Times New Roman" w:cs="Times New Roman"/>
-          <w:i/>
-          <w:sz w:val="28"/>
-          <w:szCs w:val="28"/>
-        </w:rPr>
-        <w:t xml:space="preserve">® </w:t>
-      </w:r>
-      <w:r>
-        <w:rPr>
-          <w:rFonts w:ascii="Times New Roman" w:hAnsi="Times New Roman" w:cs="Times New Roman"/>
-          <w:i/>
-          <w:sz w:val="28"/>
-          <w:szCs w:val="28"/>
-          <w:lang w:val="en-US"/>
-        </w:rPr>
-        <w:t>Word</w:t>
-      </w:r>
-      <w:r>
-        <w:rPr>
-          <w:rFonts w:ascii="Times New Roman" w:hAnsi="Times New Roman" w:cs="Times New Roman"/>
-          <w:sz w:val="28"/>
-          <w:szCs w:val="28"/>
-        </w:rPr>
-        <w:t>).</w:t>
-      </w:r>
-    </w:p>
-    <w:p>
-      <w:pPr>
-        <w:spacing w:line="360" w:lineRule="auto"/>
-        <w:jc w:val="both"/>
-        <w:rPr>
-          <w:rFonts w:ascii="Times New Roman" w:hAnsi="Times New Roman" w:cs="Times New Roman"/>
-          <w:sz w:val="28"/>
-          <w:szCs w:val="28"/>
-        </w:rPr>
-      </w:pPr>
-    </w:p>
-    <w:p>
-      <w:pPr>
-        <w:pStyle w:val="1"/>
-        <w:rPr>
-          <w:sz w:val="40"/>
-          <w:szCs w:val="40"/>
-        </w:rPr>
-      </w:pPr>
-      <w:bookmarkStart w:id="9" w:name="_Toc395907358"/>
-      <w:r>
-        <w:rPr>
-          <w:sz w:val="40"/>
-          <w:szCs w:val="40"/>
-        </w:rPr>
-        <w:t>Редактирование файлов программы</w:t>
-      </w:r>
-      <w:bookmarkEnd w:id="9"/>
+        <w:t>Multiclip</w:t>
+      </w:r>
+      <w:proofErr w:type="spellEnd"/>
+      <w:r>
+        <w:rPr>
+          <w:rFonts w:ascii="Times New Roman" w:hAnsi="Times New Roman" w:cs="Times New Roman"/>
+          <w:sz w:val="28"/>
+          <w:szCs w:val="28"/>
+        </w:rPr>
+        <w:t>»</w:t>
+      </w:r>
+      <w:r>
+        <w:rPr>
+          <w:rFonts w:ascii="Times New Roman" w:hAnsi="Times New Roman" w:cs="Times New Roman"/>
+          <w:sz w:val="28"/>
+          <w:szCs w:val="28"/>
+        </w:rPr>
+        <w:t xml:space="preserve"> также можно использовать</w:t>
+      </w:r>
+      <w:r>
+        <w:rPr>
+          <w:rFonts w:ascii="Times New Roman" w:hAnsi="Times New Roman" w:cs="Times New Roman"/>
+          <w:sz w:val="28"/>
+          <w:szCs w:val="28"/>
+        </w:rPr>
+        <w:t xml:space="preserve"> и для вставки текстов из наперёд заданного списка в любые другие поля ввода или текстовые редакторы.</w:t>
+      </w:r>
     </w:p>
     <w:p>
       <w:pPr>
@@ -4035,208 +4453,124 @@
           <w:sz w:val="28"/>
           <w:szCs w:val="28"/>
         </w:rPr>
-        <w:t>Для редактирования настроек программы запустит</w:t>
-      </w:r>
-      <w:r>
-        <w:rPr>
-          <w:rFonts w:ascii="Times New Roman" w:hAnsi="Times New Roman" w:cs="Times New Roman"/>
-          <w:sz w:val="28"/>
-          <w:szCs w:val="28"/>
-        </w:rPr>
-        <w:t>е</w:t>
-      </w:r>
-      <w:r>
-        <w:rPr>
-          <w:rFonts w:ascii="Times New Roman" w:hAnsi="Times New Roman" w:cs="Times New Roman"/>
-          <w:sz w:val="28"/>
-          <w:szCs w:val="28"/>
-        </w:rPr>
-        <w:t xml:space="preserve"> команду меню</w:t>
-      </w:r>
-      <w:r>
-        <w:rPr>
-          <w:rFonts w:ascii="Times New Roman" w:hAnsi="Times New Roman" w:cs="Times New Roman"/>
-          <w:sz w:val="28"/>
-          <w:szCs w:val="28"/>
-        </w:rPr>
-        <w:t xml:space="preserve"> Пуск:</w:t>
-      </w:r>
-      <w:r>
-        <w:rPr>
-          <w:rFonts w:ascii="Times New Roman" w:hAnsi="Times New Roman" w:cs="Times New Roman"/>
-          <w:sz w:val="28"/>
-          <w:szCs w:val="28"/>
-        </w:rPr>
-        <w:t xml:space="preserve"> «Пуск </w:t>
-      </w:r>
-      <w:r>
-        <w:rPr>
-          <w:rFonts w:ascii="Times New Roman" w:hAnsi="Times New Roman" w:cs="Times New Roman"/>
-          <w:sz w:val="28"/>
-          <w:szCs w:val="28"/>
-        </w:rPr>
-        <w:sym w:font="Symbol" w:char="F0AE"/>
-      </w:r>
-      <w:r>
-        <w:rPr>
-          <w:rFonts w:ascii="Times New Roman" w:hAnsi="Times New Roman" w:cs="Times New Roman"/>
-          <w:sz w:val="28"/>
-          <w:szCs w:val="28"/>
-        </w:rPr>
-        <w:t xml:space="preserve"> Программы или «Все программы» </w:t>
-      </w:r>
-      <w:r>
-        <w:rPr>
-          <w:rFonts w:ascii="Times New Roman" w:hAnsi="Times New Roman" w:cs="Times New Roman"/>
-          <w:sz w:val="28"/>
-          <w:szCs w:val="28"/>
-        </w:rPr>
-        <w:sym w:font="Symbol" w:char="F0AE"/>
-      </w:r>
-      <w:r>
-        <w:rPr>
-          <w:rFonts w:ascii="Times New Roman" w:hAnsi="Times New Roman" w:cs="Times New Roman"/>
-          <w:sz w:val="28"/>
-          <w:szCs w:val="28"/>
-        </w:rPr>
-        <w:t xml:space="preserve"> </w:t>
-      </w:r>
-      <w:proofErr w:type="spellStart"/>
-      <w:r>
-        <w:rPr>
-          <w:rFonts w:ascii="Times New Roman" w:hAnsi="Times New Roman" w:cs="Times New Roman"/>
+        <w:t xml:space="preserve">Но всё же </w:t>
+      </w:r>
+      <w:r>
+        <w:rPr>
+          <w:rFonts w:ascii="Times New Roman" w:hAnsi="Times New Roman" w:cs="Times New Roman"/>
+          <w:sz w:val="28"/>
+          <w:szCs w:val="28"/>
+        </w:rPr>
+        <w:t xml:space="preserve">лучше, чтобы целевое поле ввода открывалось (и, по возможности, закрывалось) нажатием клавиши </w:t>
+      </w:r>
+      <w:r>
+        <w:rPr>
+          <w:rFonts w:ascii="Times New Roman" w:hAnsi="Times New Roman" w:cs="Times New Roman"/>
+          <w:i/>
           <w:sz w:val="28"/>
           <w:szCs w:val="28"/>
           <w:lang w:val="en-US"/>
         </w:rPr>
-        <w:t>Megadragon</w:t>
-      </w:r>
-      <w:proofErr w:type="spellEnd"/>
-      <w:r>
-        <w:rPr>
-          <w:rFonts w:ascii="Times New Roman" w:hAnsi="Times New Roman" w:cs="Times New Roman"/>
-          <w:sz w:val="28"/>
-          <w:szCs w:val="28"/>
-        </w:rPr>
-        <w:t xml:space="preserve"> </w:t>
-      </w:r>
-      <w:r>
-        <w:rPr>
-          <w:rFonts w:ascii="Times New Roman" w:hAnsi="Times New Roman" w:cs="Times New Roman"/>
+        <w:t>Enter</w:t>
+      </w:r>
+      <w:r>
+        <w:rPr>
+          <w:rFonts w:ascii="Times New Roman" w:hAnsi="Times New Roman" w:cs="Times New Roman"/>
+          <w:sz w:val="28"/>
+          <w:szCs w:val="28"/>
+        </w:rPr>
+        <w:t>,</w:t>
+      </w:r>
+      <w:r>
+        <w:rPr>
+          <w:rFonts w:ascii="Times New Roman" w:hAnsi="Times New Roman" w:cs="Times New Roman"/>
+          <w:sz w:val="28"/>
+          <w:szCs w:val="28"/>
+        </w:rPr>
+        <w:t xml:space="preserve"> иначе нужная строка </w:t>
+      </w:r>
+      <w:r>
+        <w:rPr>
+          <w:rFonts w:ascii="Times New Roman" w:hAnsi="Times New Roman" w:cs="Times New Roman"/>
+          <w:sz w:val="28"/>
+          <w:szCs w:val="28"/>
+        </w:rPr>
+        <w:t xml:space="preserve">может быть </w:t>
+      </w:r>
+      <w:r>
+        <w:rPr>
+          <w:rFonts w:ascii="Times New Roman" w:hAnsi="Times New Roman" w:cs="Times New Roman"/>
+          <w:sz w:val="28"/>
+          <w:szCs w:val="28"/>
+        </w:rPr>
+        <w:t xml:space="preserve">обрамлена разрывами строк (или абзацев в текстовых процессорах, таких как </w:t>
+      </w:r>
+      <w:r>
+        <w:rPr>
+          <w:rFonts w:ascii="Times New Roman" w:hAnsi="Times New Roman" w:cs="Times New Roman"/>
+          <w:i/>
           <w:sz w:val="28"/>
           <w:szCs w:val="28"/>
           <w:lang w:val="en-US"/>
         </w:rPr>
-        <w:sym w:font="Symbol" w:char="F0AE"/>
-      </w:r>
-      <w:r>
-        <w:rPr>
-          <w:rFonts w:ascii="Times New Roman" w:hAnsi="Times New Roman" w:cs="Times New Roman"/>
-          <w:sz w:val="28"/>
-          <w:szCs w:val="28"/>
-        </w:rPr>
-        <w:t xml:space="preserve"> </w:t>
-      </w:r>
-      <w:proofErr w:type="spellStart"/>
-      <w:r>
-        <w:rPr>
-          <w:rFonts w:ascii="Times New Roman" w:hAnsi="Times New Roman" w:cs="Times New Roman"/>
+        <w:t>Microsoft</w:t>
+      </w:r>
+      <w:r>
+        <w:rPr>
+          <w:rFonts w:ascii="Times New Roman" w:hAnsi="Times New Roman" w:cs="Times New Roman"/>
+          <w:i/>
+          <w:sz w:val="28"/>
+          <w:szCs w:val="28"/>
+        </w:rPr>
+        <w:t xml:space="preserve">® </w:t>
+      </w:r>
+      <w:r>
+        <w:rPr>
+          <w:rFonts w:ascii="Times New Roman" w:hAnsi="Times New Roman" w:cs="Times New Roman"/>
+          <w:i/>
           <w:sz w:val="28"/>
           <w:szCs w:val="28"/>
           <w:lang w:val="en-US"/>
         </w:rPr>
-        <w:t>Multiclip</w:t>
-      </w:r>
-      <w:proofErr w:type="spellEnd"/>
-      <w:r>
-        <w:rPr>
-          <w:rFonts w:ascii="Times New Roman" w:hAnsi="Times New Roman" w:cs="Times New Roman"/>
-          <w:sz w:val="28"/>
-          <w:szCs w:val="28"/>
-        </w:rPr>
-        <w:t xml:space="preserve"> </w:t>
-      </w:r>
-      <w:r>
-        <w:rPr>
-          <w:rFonts w:ascii="Times New Roman" w:hAnsi="Times New Roman" w:cs="Times New Roman"/>
-          <w:sz w:val="28"/>
-          <w:szCs w:val="28"/>
-          <w:lang w:val="en-US"/>
-        </w:rPr>
-        <w:sym w:font="Symbol" w:char="F0AE"/>
-      </w:r>
-      <w:r>
-        <w:rPr>
-          <w:rFonts w:ascii="Times New Roman" w:hAnsi="Times New Roman" w:cs="Times New Roman"/>
-          <w:sz w:val="28"/>
-          <w:szCs w:val="28"/>
-        </w:rPr>
-        <w:t xml:space="preserve"> «Редактировать настройки»».</w:t>
-      </w:r>
-      <w:r>
-        <w:rPr>
-          <w:rFonts w:ascii="Times New Roman" w:hAnsi="Times New Roman" w:cs="Times New Roman"/>
-          <w:sz w:val="28"/>
-          <w:szCs w:val="28"/>
-        </w:rPr>
-        <w:t xml:space="preserve"> </w:t>
-      </w:r>
-      <w:r>
-        <w:rPr>
-          <w:rFonts w:ascii="Times New Roman" w:hAnsi="Times New Roman" w:cs="Times New Roman"/>
-          <w:sz w:val="28"/>
-          <w:szCs w:val="28"/>
-        </w:rPr>
-        <w:t>При этом учтите, что п</w:t>
-      </w:r>
-      <w:r>
-        <w:rPr>
-          <w:rFonts w:ascii="Times New Roman" w:hAnsi="Times New Roman" w:cs="Times New Roman"/>
-          <w:sz w:val="28"/>
-          <w:szCs w:val="28"/>
-        </w:rPr>
-        <w:t>оложение</w:t>
-      </w:r>
-      <w:r>
-        <w:rPr>
-          <w:rFonts w:ascii="Times New Roman" w:hAnsi="Times New Roman" w:cs="Times New Roman"/>
-          <w:sz w:val="28"/>
-          <w:szCs w:val="28"/>
-        </w:rPr>
-        <w:t xml:space="preserve"> и размеры главного окна программы </w:t>
-      </w:r>
-      <w:r>
-        <w:rPr>
-          <w:rFonts w:ascii="Times New Roman" w:hAnsi="Times New Roman" w:cs="Times New Roman"/>
-          <w:sz w:val="28"/>
-          <w:szCs w:val="28"/>
-        </w:rPr>
-        <w:t xml:space="preserve">можно </w:t>
-      </w:r>
-      <w:r>
-        <w:rPr>
-          <w:rFonts w:ascii="Times New Roman" w:hAnsi="Times New Roman" w:cs="Times New Roman"/>
-          <w:sz w:val="28"/>
-          <w:szCs w:val="28"/>
-        </w:rPr>
-        <w:t xml:space="preserve">изменить </w:t>
-      </w:r>
-      <w:r>
-        <w:rPr>
-          <w:rFonts w:ascii="Times New Roman" w:hAnsi="Times New Roman" w:cs="Times New Roman"/>
-          <w:sz w:val="28"/>
-          <w:szCs w:val="28"/>
-        </w:rPr>
-        <w:t>только во время выполнения самой программы путём перетаскивания или растягивания соответственно</w:t>
-      </w:r>
-      <w:r>
-        <w:rPr>
-          <w:rFonts w:ascii="Times New Roman" w:hAnsi="Times New Roman" w:cs="Times New Roman"/>
-          <w:sz w:val="28"/>
-          <w:szCs w:val="28"/>
-        </w:rPr>
-        <w:t>!</w:t>
-      </w:r>
+        <w:t>Word</w:t>
+      </w:r>
+      <w:r>
+        <w:rPr>
+          <w:rFonts w:ascii="Times New Roman" w:hAnsi="Times New Roman" w:cs="Times New Roman"/>
+          <w:sz w:val="28"/>
+          <w:szCs w:val="28"/>
+        </w:rPr>
+        <w:t>).</w:t>
+      </w:r>
+    </w:p>
+    <w:p>
+      <w:pPr>
+        <w:spacing w:line="360" w:lineRule="auto"/>
+        <w:jc w:val="both"/>
+        <w:rPr>
+          <w:rFonts w:ascii="Times New Roman" w:hAnsi="Times New Roman" w:cs="Times New Roman"/>
+          <w:sz w:val="28"/>
+          <w:szCs w:val="28"/>
+        </w:rPr>
+      </w:pPr>
+    </w:p>
+    <w:p>
+      <w:pPr>
+        <w:pStyle w:val="1"/>
+        <w:rPr>
+          <w:sz w:val="40"/>
+          <w:szCs w:val="40"/>
+        </w:rPr>
+      </w:pPr>
+      <w:bookmarkStart w:id="10" w:name="_Toc400994095"/>
+      <w:r>
+        <w:rPr>
+          <w:sz w:val="40"/>
+          <w:szCs w:val="40"/>
+        </w:rPr>
+        <w:t>Описание дистрибутива программы</w:t>
+      </w:r>
+      <w:bookmarkEnd w:id="10"/>
     </w:p>
     <w:p>
       <w:pPr>
@@ -4255,71 +4589,96 @@
           <w:sz w:val="28"/>
           <w:szCs w:val="28"/>
         </w:rPr>
-        <w:t xml:space="preserve">Для редактирования списка команд </w:t>
-      </w:r>
-      <w:r>
-        <w:rPr>
-          <w:rFonts w:ascii="Times New Roman" w:hAnsi="Times New Roman" w:cs="Times New Roman"/>
-          <w:sz w:val="28"/>
-          <w:szCs w:val="28"/>
-        </w:rPr>
-        <w:t>запустит</w:t>
-      </w:r>
-      <w:r>
-        <w:rPr>
-          <w:rFonts w:ascii="Times New Roman" w:hAnsi="Times New Roman" w:cs="Times New Roman"/>
-          <w:sz w:val="28"/>
-          <w:szCs w:val="28"/>
-        </w:rPr>
-        <w:t>е</w:t>
-      </w:r>
-      <w:r>
-        <w:rPr>
-          <w:rFonts w:ascii="Times New Roman" w:hAnsi="Times New Roman" w:cs="Times New Roman"/>
-          <w:sz w:val="28"/>
-          <w:szCs w:val="28"/>
-        </w:rPr>
-        <w:t xml:space="preserve"> команду меню</w:t>
-      </w:r>
-      <w:r>
-        <w:rPr>
-          <w:rFonts w:ascii="Times New Roman" w:hAnsi="Times New Roman" w:cs="Times New Roman"/>
-          <w:sz w:val="28"/>
-          <w:szCs w:val="28"/>
-        </w:rPr>
-        <w:t xml:space="preserve"> Пуск:</w:t>
-      </w:r>
-      <w:r>
-        <w:rPr>
-          <w:rFonts w:ascii="Times New Roman" w:hAnsi="Times New Roman" w:cs="Times New Roman"/>
-          <w:sz w:val="28"/>
-          <w:szCs w:val="28"/>
-        </w:rPr>
-        <w:t xml:space="preserve"> «Пуск </w:t>
-      </w:r>
-      <w:r>
-        <w:rPr>
-          <w:rFonts w:ascii="Times New Roman" w:hAnsi="Times New Roman" w:cs="Times New Roman"/>
-          <w:sz w:val="28"/>
-          <w:szCs w:val="28"/>
-        </w:rPr>
-        <w:sym w:font="Symbol" w:char="F0AE"/>
-      </w:r>
-      <w:r>
-        <w:rPr>
-          <w:rFonts w:ascii="Times New Roman" w:hAnsi="Times New Roman" w:cs="Times New Roman"/>
-          <w:sz w:val="28"/>
-          <w:szCs w:val="28"/>
-        </w:rPr>
-        <w:t xml:space="preserve"> Программы или «Все программы» </w:t>
-      </w:r>
-      <w:r>
-        <w:rPr>
-          <w:rFonts w:ascii="Times New Roman" w:hAnsi="Times New Roman" w:cs="Times New Roman"/>
-          <w:sz w:val="28"/>
-          <w:szCs w:val="28"/>
-        </w:rPr>
-        <w:sym w:font="Symbol" w:char="F0AE"/>
+        <w:t>Дистрибутив программы «</w:t>
+      </w:r>
+      <w:proofErr w:type="spellStart"/>
+      <w:r>
+        <w:rPr>
+          <w:rFonts w:ascii="Times New Roman" w:hAnsi="Times New Roman" w:cs="Times New Roman"/>
+          <w:b/>
+          <w:i/>
+          <w:sz w:val="28"/>
+          <w:szCs w:val="28"/>
+          <w:lang w:val="en-US"/>
+        </w:rPr>
+        <w:t>Multiclip</w:t>
+      </w:r>
+      <w:proofErr w:type="spellEnd"/>
+      <w:r>
+        <w:rPr>
+          <w:rFonts w:ascii="Times New Roman" w:hAnsi="Times New Roman" w:cs="Times New Roman"/>
+          <w:sz w:val="28"/>
+          <w:szCs w:val="28"/>
+        </w:rPr>
+        <w:t>»</w:t>
+      </w:r>
+      <w:r>
+        <w:rPr>
+          <w:rFonts w:ascii="Times New Roman" w:hAnsi="Times New Roman" w:cs="Times New Roman"/>
+          <w:sz w:val="28"/>
+          <w:szCs w:val="28"/>
+        </w:rPr>
+        <w:t xml:space="preserve"> состоит из следующего набора файлов, занимающего в общей сложности 2 МБ:</w:t>
+      </w:r>
+    </w:p>
+    <w:p>
+      <w:pPr>
+        <w:pStyle w:val="ae"/>
+        <w:numPr>
+          <w:ilvl w:val="0"/>
+          <w:numId w:val="11"/>
+        </w:numPr>
+        <w:spacing w:line="360" w:lineRule="auto"/>
+        <w:jc w:val="both"/>
+        <w:rPr>
+          <w:rFonts w:ascii="Times New Roman" w:hAnsi="Times New Roman" w:cs="Times New Roman"/>
+          <w:sz w:val="28"/>
+          <w:szCs w:val="28"/>
+        </w:rPr>
+      </w:pPr>
+      <w:r>
+        <w:rPr>
+          <w:rFonts w:ascii="Times New Roman" w:hAnsi="Times New Roman" w:cs="Times New Roman"/>
+          <w:sz w:val="28"/>
+          <w:szCs w:val="28"/>
+          <w:lang w:val="en-US"/>
+        </w:rPr>
+        <w:t>command</w:t>
+      </w:r>
+      <w:r>
+        <w:rPr>
+          <w:rFonts w:ascii="Times New Roman" w:hAnsi="Times New Roman" w:cs="Times New Roman"/>
+          <w:sz w:val="28"/>
+          <w:szCs w:val="28"/>
+        </w:rPr>
+        <w:t>.</w:t>
+      </w:r>
+      <w:proofErr w:type="spellStart"/>
+      <w:r>
+        <w:rPr>
+          <w:rFonts w:ascii="Times New Roman" w:hAnsi="Times New Roman" w:cs="Times New Roman"/>
+          <w:sz w:val="28"/>
+          <w:szCs w:val="28"/>
+          <w:lang w:val="en-US"/>
+        </w:rPr>
+        <w:t>lst</w:t>
+      </w:r>
+      <w:proofErr w:type="spellEnd"/>
+      <w:r>
+        <w:rPr>
+          <w:rFonts w:ascii="Times New Roman" w:hAnsi="Times New Roman" w:cs="Times New Roman"/>
+          <w:sz w:val="28"/>
+          <w:szCs w:val="28"/>
+        </w:rPr>
+        <w:t xml:space="preserve"> – </w:t>
+      </w:r>
+      <w:r>
+        <w:rPr>
+          <w:rFonts w:ascii="Times New Roman" w:hAnsi="Times New Roman" w:cs="Times New Roman"/>
+          <w:sz w:val="28"/>
+          <w:szCs w:val="28"/>
+        </w:rPr>
+        <w:t>файл списка</w:t>
       </w:r>
       <w:r>
         <w:rPr>
@@ -4329,6 +4688,63 @@
         </w:rPr>
         <w:t xml:space="preserve"> </w:t>
       </w:r>
+      <w:r>
+        <w:rPr>
+          <w:rFonts w:ascii="Times New Roman" w:hAnsi="Times New Roman" w:cs="Times New Roman"/>
+          <w:sz w:val="28"/>
+          <w:szCs w:val="28"/>
+        </w:rPr>
+        <w:t>команд</w:t>
+      </w:r>
+      <w:r>
+        <w:rPr>
+          <w:rFonts w:ascii="Times New Roman" w:hAnsi="Times New Roman" w:cs="Times New Roman"/>
+          <w:sz w:val="28"/>
+          <w:szCs w:val="28"/>
+        </w:rPr>
+        <w:t>,</w:t>
+      </w:r>
+      <w:r>
+        <w:rPr>
+          <w:rFonts w:ascii="Times New Roman" w:hAnsi="Times New Roman" w:cs="Times New Roman"/>
+          <w:sz w:val="28"/>
+          <w:szCs w:val="28"/>
+        </w:rPr>
+        <w:t xml:space="preserve"> подробнее о нём и формате хранения команд рассказывалось в предыдущем разделе;</w:t>
+      </w:r>
+    </w:p>
+    <w:p>
+      <w:pPr>
+        <w:pStyle w:val="ae"/>
+        <w:numPr>
+          <w:ilvl w:val="0"/>
+          <w:numId w:val="11"/>
+        </w:numPr>
+        <w:spacing w:line="360" w:lineRule="auto"/>
+        <w:jc w:val="both"/>
+        <w:rPr>
+          <w:rFonts w:ascii="Times New Roman" w:hAnsi="Times New Roman" w:cs="Times New Roman"/>
+          <w:sz w:val="28"/>
+          <w:szCs w:val="28"/>
+        </w:rPr>
+      </w:pPr>
+      <w:r>
+        <w:rPr>
+          <w:rFonts w:ascii="Times New Roman" w:hAnsi="Times New Roman" w:cs="Times New Roman"/>
+          <w:sz w:val="28"/>
+          <w:szCs w:val="28"/>
+          <w:lang w:val="en-US"/>
+        </w:rPr>
+        <w:t>Manual</w:t>
+      </w:r>
+      <w:r>
+        <w:rPr>
+          <w:rFonts w:ascii="Times New Roman" w:hAnsi="Times New Roman" w:cs="Times New Roman"/>
+          <w:sz w:val="28"/>
+          <w:szCs w:val="28"/>
+        </w:rPr>
+        <w:t>.</w:t>
+      </w:r>
       <w:proofErr w:type="spellStart"/>
       <w:r>
         <w:rPr>
@@ -4337,7 +4753,7 @@
           <w:szCs w:val="28"/>
           <w:lang w:val="en-US"/>
         </w:rPr>
-        <w:t>Megadragon</w:t>
+        <w:t>pdf</w:t>
       </w:r>
       <w:proofErr w:type="spellEnd"/>
       <w:r>
@@ -4346,8 +4762,49 @@
           <w:sz w:val="28"/>
           <w:szCs w:val="28"/>
         </w:rPr>
-        <w:t xml:space="preserve"> </w:t>
-      </w:r>
+        <w:t xml:space="preserve"> – </w:t>
+      </w:r>
+      <w:r>
+        <w:rPr>
+          <w:rFonts w:ascii="Times New Roman" w:hAnsi="Times New Roman" w:cs="Times New Roman"/>
+          <w:sz w:val="28"/>
+          <w:szCs w:val="28"/>
+        </w:rPr>
+        <w:t>файл документации</w:t>
+      </w:r>
+      <w:r>
+        <w:rPr>
+          <w:rFonts w:ascii="Times New Roman" w:hAnsi="Times New Roman" w:cs="Times New Roman"/>
+          <w:sz w:val="28"/>
+          <w:szCs w:val="28"/>
+        </w:rPr>
+        <w:t>,</w:t>
+      </w:r>
+      <w:r>
+        <w:rPr>
+          <w:rFonts w:ascii="Times New Roman" w:hAnsi="Times New Roman" w:cs="Times New Roman"/>
+          <w:sz w:val="28"/>
+          <w:szCs w:val="28"/>
+        </w:rPr>
+        <w:t xml:space="preserve"> именно его Вы сейчас читаете;</w:t>
+      </w:r>
+    </w:p>
+    <w:p>
+      <w:pPr>
+        <w:pStyle w:val="ae"/>
+        <w:numPr>
+          <w:ilvl w:val="0"/>
+          <w:numId w:val="11"/>
+        </w:numPr>
+        <w:spacing w:line="360" w:lineRule="auto"/>
+        <w:jc w:val="both"/>
+        <w:rPr>
+          <w:rFonts w:ascii="Times New Roman" w:hAnsi="Times New Roman" w:cs="Times New Roman"/>
+          <w:sz w:val="28"/>
+          <w:szCs w:val="28"/>
+        </w:rPr>
+      </w:pPr>
+      <w:proofErr w:type="spellStart"/>
       <w:r>
         <w:rPr>
           <w:rFonts w:ascii="Times New Roman" w:hAnsi="Times New Roman" w:cs="Times New Roman"/>
@@ -4355,16 +4812,58 @@
           <w:szCs w:val="28"/>
           <w:lang w:val="en-US"/>
         </w:rPr>
-        <w:sym w:font="Symbol" w:char="F0AE"/>
-      </w:r>
-      <w:r>
-        <w:rPr>
-          <w:rFonts w:ascii="Times New Roman" w:hAnsi="Times New Roman" w:cs="Times New Roman"/>
-          <w:sz w:val="28"/>
-          <w:szCs w:val="28"/>
-        </w:rPr>
-        <w:t xml:space="preserve"> </w:t>
-      </w:r>
+        <w:t>Multiclip</w:t>
+      </w:r>
+      <w:proofErr w:type="spellEnd"/>
+      <w:r>
+        <w:rPr>
+          <w:rFonts w:ascii="Times New Roman" w:hAnsi="Times New Roman" w:cs="Times New Roman"/>
+          <w:sz w:val="28"/>
+          <w:szCs w:val="28"/>
+        </w:rPr>
+        <w:t>.</w:t>
+      </w:r>
+      <w:r>
+        <w:rPr>
+          <w:rFonts w:ascii="Times New Roman" w:hAnsi="Times New Roman" w:cs="Times New Roman"/>
+          <w:sz w:val="28"/>
+          <w:szCs w:val="28"/>
+          <w:lang w:val="en-US"/>
+        </w:rPr>
+        <w:t>exe</w:t>
+      </w:r>
+      <w:r>
+        <w:rPr>
+          <w:rFonts w:ascii="Times New Roman" w:hAnsi="Times New Roman" w:cs="Times New Roman"/>
+          <w:sz w:val="28"/>
+          <w:szCs w:val="28"/>
+        </w:rPr>
+        <w:t xml:space="preserve"> – </w:t>
+      </w:r>
+      <w:r>
+        <w:rPr>
+          <w:rFonts w:ascii="Times New Roman" w:hAnsi="Times New Roman" w:cs="Times New Roman"/>
+          <w:sz w:val="28"/>
+          <w:szCs w:val="28"/>
+        </w:rPr>
+        <w:t>главный файл программы;</w:t>
+      </w:r>
+    </w:p>
+    <w:p>
+      <w:pPr>
+        <w:pStyle w:val="ae"/>
+        <w:numPr>
+          <w:ilvl w:val="0"/>
+          <w:numId w:val="11"/>
+        </w:numPr>
+        <w:spacing w:line="360" w:lineRule="auto"/>
+        <w:jc w:val="both"/>
+        <w:rPr>
+          <w:rFonts w:ascii="Times New Roman" w:hAnsi="Times New Roman" w:cs="Times New Roman"/>
+          <w:sz w:val="28"/>
+          <w:szCs w:val="28"/>
+        </w:rPr>
+      </w:pPr>
       <w:proofErr w:type="spellStart"/>
       <w:r>
         <w:rPr>
@@ -4373,7 +4872,7 @@
           <w:szCs w:val="28"/>
           <w:lang w:val="en-US"/>
         </w:rPr>
-        <w:t>Multiclip</w:t>
+        <w:t>multiclip</w:t>
       </w:r>
       <w:proofErr w:type="spellEnd"/>
       <w:r>
@@ -4382,8 +4881,9 @@
           <w:sz w:val="28"/>
           <w:szCs w:val="28"/>
         </w:rPr>
-        <w:t xml:space="preserve"> </w:t>
-      </w:r>
+        <w:t>.</w:t>
+      </w:r>
+      <w:proofErr w:type="spellStart"/>
       <w:r>
         <w:rPr>
           <w:rFonts w:ascii="Times New Roman" w:hAnsi="Times New Roman" w:cs="Times New Roman"/>
@@ -4391,56 +4891,55 @@
           <w:szCs w:val="28"/>
           <w:lang w:val="en-US"/>
         </w:rPr>
-        <w:sym w:font="Symbol" w:char="F0AE"/>
-      </w:r>
-      <w:r>
-        <w:rPr>
-          <w:rFonts w:ascii="Times New Roman" w:hAnsi="Times New Roman" w:cs="Times New Roman"/>
-          <w:sz w:val="28"/>
-          <w:szCs w:val="28"/>
-        </w:rPr>
-        <w:t xml:space="preserve"> «Редактировать список команд»»</w:t>
-      </w:r>
-      <w:r>
-        <w:rPr>
-          <w:rFonts w:ascii="Times New Roman" w:hAnsi="Times New Roman" w:cs="Times New Roman"/>
-          <w:sz w:val="28"/>
-          <w:szCs w:val="28"/>
-        </w:rPr>
-        <w:t xml:space="preserve"> и добавляйте, удаляйте </w:t>
-      </w:r>
-      <w:r>
-        <w:rPr>
-          <w:rFonts w:ascii="Times New Roman" w:hAnsi="Times New Roman" w:cs="Times New Roman"/>
-          <w:sz w:val="28"/>
-          <w:szCs w:val="28"/>
-        </w:rPr>
-        <w:t>и</w:t>
-      </w:r>
-      <w:r>
-        <w:rPr>
-          <w:rFonts w:ascii="Times New Roman" w:hAnsi="Times New Roman" w:cs="Times New Roman"/>
-          <w:sz w:val="28"/>
-          <w:szCs w:val="28"/>
-        </w:rPr>
-        <w:t xml:space="preserve"> редактируйте строки, </w:t>
-      </w:r>
-      <w:r>
-        <w:rPr>
-          <w:rFonts w:ascii="Times New Roman" w:hAnsi="Times New Roman" w:cs="Times New Roman"/>
-          <w:sz w:val="28"/>
-          <w:szCs w:val="28"/>
-        </w:rPr>
-        <w:t>используя интуитивно понятный интерфейс данной утилиты</w:t>
-      </w:r>
-      <w:r>
-        <w:rPr>
-          <w:rFonts w:ascii="Times New Roman" w:hAnsi="Times New Roman" w:cs="Times New Roman"/>
-          <w:sz w:val="28"/>
-          <w:szCs w:val="28"/>
-        </w:rPr>
-        <w:t>.</w:t>
-      </w:r>
+        <w:t>ini</w:t>
+      </w:r>
+      <w:proofErr w:type="spellEnd"/>
+      <w:r>
+        <w:rPr>
+          <w:rFonts w:ascii="Times New Roman" w:hAnsi="Times New Roman" w:cs="Times New Roman"/>
+          <w:sz w:val="28"/>
+          <w:szCs w:val="28"/>
+        </w:rPr>
+        <w:t xml:space="preserve"> – </w:t>
+      </w:r>
+      <w:r>
+        <w:rPr>
+          <w:rFonts w:ascii="Times New Roman" w:hAnsi="Times New Roman" w:cs="Times New Roman"/>
+          <w:sz w:val="28"/>
+          <w:szCs w:val="28"/>
+        </w:rPr>
+        <w:t>файл настроек программы, подробнее о нём будет рассказано ниже в этом разделе.</w:t>
+      </w:r>
+    </w:p>
+    <w:p>
+      <w:pPr>
+        <w:spacing w:line="360" w:lineRule="auto"/>
+        <w:jc w:val="both"/>
+        <w:rPr>
+          <w:rFonts w:ascii="Times New Roman" w:hAnsi="Times New Roman" w:cs="Times New Roman"/>
+          <w:sz w:val="28"/>
+          <w:szCs w:val="28"/>
+        </w:rPr>
+      </w:pPr>
+    </w:p>
+    <w:p>
+      <w:pPr>
+        <w:pStyle w:val="2"/>
+        <w:rPr>
+          <w:sz w:val="36"/>
+          <w:szCs w:val="36"/>
+        </w:rPr>
+      </w:pPr>
+      <w:bookmarkStart w:id="11" w:name="_Toc400994096"/>
+      <w:r>
+        <w:rPr>
+          <w:sz w:val="36"/>
+          <w:szCs w:val="36"/>
+        </w:rPr>
+        <w:lastRenderedPageBreak/>
+        <w:t>Редактирование файлов программы</w:t>
+      </w:r>
+      <w:bookmarkEnd w:id="11"/>
     </w:p>
     <w:p>
       <w:pPr>
@@ -4459,136 +4958,233 @@
           <w:sz w:val="28"/>
           <w:szCs w:val="28"/>
         </w:rPr>
-        <w:t xml:space="preserve">Кроме того, теоретически возможно редактирование вышеописанных файлов как обычных текстовых файлов с помощью </w:t>
-      </w:r>
-      <w:r>
-        <w:rPr>
-          <w:rFonts w:ascii="Times New Roman" w:hAnsi="Times New Roman" w:cs="Times New Roman"/>
+        <w:t>Для редактирования настроек программы запустит</w:t>
+      </w:r>
+      <w:r>
+        <w:rPr>
+          <w:rFonts w:ascii="Times New Roman" w:hAnsi="Times New Roman" w:cs="Times New Roman"/>
+          <w:sz w:val="28"/>
+          <w:szCs w:val="28"/>
+        </w:rPr>
+        <w:t>е</w:t>
+      </w:r>
+      <w:r>
+        <w:rPr>
+          <w:rFonts w:ascii="Times New Roman" w:hAnsi="Times New Roman" w:cs="Times New Roman"/>
+          <w:sz w:val="28"/>
+          <w:szCs w:val="28"/>
+        </w:rPr>
+        <w:t xml:space="preserve"> команду меню</w:t>
+      </w:r>
+      <w:r>
+        <w:rPr>
+          <w:rFonts w:ascii="Times New Roman" w:hAnsi="Times New Roman" w:cs="Times New Roman"/>
+          <w:sz w:val="28"/>
+          <w:szCs w:val="28"/>
+        </w:rPr>
+        <w:t xml:space="preserve"> Пуск:</w:t>
+      </w:r>
+      <w:r>
+        <w:rPr>
+          <w:rFonts w:ascii="Times New Roman" w:hAnsi="Times New Roman" w:cs="Times New Roman"/>
+          <w:sz w:val="28"/>
+          <w:szCs w:val="28"/>
+        </w:rPr>
+        <w:t xml:space="preserve"> «Пуск</w:t>
+      </w:r>
+      <w:proofErr w:type="gramStart"/>
+      <w:r>
+        <w:rPr>
+          <w:rFonts w:ascii="Times New Roman" w:hAnsi="Times New Roman" w:cs="Times New Roman"/>
+          <w:sz w:val="28"/>
+          <w:szCs w:val="28"/>
+        </w:rPr>
+        <w:t xml:space="preserve"> </w:t>
+      </w:r>
+      <w:r>
+        <w:rPr>
+          <w:rFonts w:ascii="Times New Roman" w:hAnsi="Times New Roman" w:cs="Times New Roman"/>
+          <w:sz w:val="28"/>
+          <w:szCs w:val="28"/>
+        </w:rPr>
+        <w:sym w:font="Symbol" w:char="F0AE"/>
+      </w:r>
+      <w:r>
+        <w:rPr>
+          <w:rFonts w:ascii="Times New Roman" w:hAnsi="Times New Roman" w:cs="Times New Roman"/>
+          <w:sz w:val="28"/>
+          <w:szCs w:val="28"/>
+        </w:rPr>
+        <w:t xml:space="preserve"> </w:t>
+      </w:r>
+      <w:r>
+        <w:rPr>
+          <w:rFonts w:ascii="Times New Roman" w:hAnsi="Times New Roman" w:cs="Times New Roman"/>
+          <w:sz w:val="28"/>
+          <w:szCs w:val="28"/>
+        </w:rPr>
+        <w:t>В</w:t>
+      </w:r>
+      <w:proofErr w:type="gramEnd"/>
+      <w:r>
+        <w:rPr>
+          <w:rFonts w:ascii="Times New Roman" w:hAnsi="Times New Roman" w:cs="Times New Roman"/>
+          <w:sz w:val="28"/>
+          <w:szCs w:val="28"/>
+        </w:rPr>
+        <w:t>се программы</w:t>
+      </w:r>
+      <w:r>
+        <w:rPr>
+          <w:rFonts w:ascii="Times New Roman" w:hAnsi="Times New Roman" w:cs="Times New Roman"/>
+          <w:sz w:val="28"/>
+          <w:szCs w:val="28"/>
+        </w:rPr>
+        <w:t xml:space="preserve"> </w:t>
+      </w:r>
+      <w:r>
+        <w:rPr>
+          <w:rFonts w:ascii="Times New Roman" w:hAnsi="Times New Roman" w:cs="Times New Roman"/>
+          <w:sz w:val="28"/>
+          <w:szCs w:val="28"/>
+        </w:rPr>
+        <w:sym w:font="Symbol" w:char="F0AE"/>
+      </w:r>
+      <w:r>
+        <w:rPr>
+          <w:rFonts w:ascii="Times New Roman" w:hAnsi="Times New Roman" w:cs="Times New Roman"/>
+          <w:sz w:val="28"/>
+          <w:szCs w:val="28"/>
+        </w:rPr>
+        <w:t xml:space="preserve"> </w:t>
+      </w:r>
+      <w:proofErr w:type="spellStart"/>
+      <w:r>
+        <w:rPr>
+          <w:rFonts w:ascii="Times New Roman" w:hAnsi="Times New Roman" w:cs="Times New Roman"/>
+          <w:sz w:val="28"/>
+          <w:szCs w:val="28"/>
+          <w:lang w:val="en-US"/>
+        </w:rPr>
+        <w:t>Megadragon</w:t>
+      </w:r>
+      <w:proofErr w:type="spellEnd"/>
+      <w:r>
+        <w:rPr>
+          <w:rFonts w:ascii="Times New Roman" w:hAnsi="Times New Roman" w:cs="Times New Roman"/>
+          <w:sz w:val="28"/>
+          <w:szCs w:val="28"/>
+        </w:rPr>
+        <w:t xml:space="preserve"> </w:t>
+      </w:r>
+      <w:r>
+        <w:rPr>
+          <w:rFonts w:ascii="Times New Roman" w:hAnsi="Times New Roman" w:cs="Times New Roman"/>
+          <w:sz w:val="28"/>
+          <w:szCs w:val="28"/>
+          <w:lang w:val="en-US"/>
+        </w:rPr>
+        <w:sym w:font="Symbol" w:char="F0AE"/>
+      </w:r>
+      <w:r>
+        <w:rPr>
+          <w:rFonts w:ascii="Times New Roman" w:hAnsi="Times New Roman" w:cs="Times New Roman"/>
+          <w:sz w:val="28"/>
+          <w:szCs w:val="28"/>
+        </w:rPr>
+        <w:t xml:space="preserve"> </w:t>
+      </w:r>
+      <w:proofErr w:type="spellStart"/>
+      <w:r>
+        <w:rPr>
+          <w:rFonts w:ascii="Times New Roman" w:hAnsi="Times New Roman" w:cs="Times New Roman"/>
+          <w:sz w:val="28"/>
+          <w:szCs w:val="28"/>
+          <w:lang w:val="en-US"/>
+        </w:rPr>
+        <w:t>Multiclip</w:t>
+      </w:r>
+      <w:proofErr w:type="spellEnd"/>
+      <w:r>
+        <w:rPr>
+          <w:rFonts w:ascii="Times New Roman" w:hAnsi="Times New Roman" w:cs="Times New Roman"/>
+          <w:sz w:val="28"/>
+          <w:szCs w:val="28"/>
+        </w:rPr>
+        <w:t xml:space="preserve"> </w:t>
+      </w:r>
+      <w:r>
+        <w:rPr>
+          <w:rFonts w:ascii="Times New Roman" w:hAnsi="Times New Roman" w:cs="Times New Roman"/>
+          <w:sz w:val="28"/>
+          <w:szCs w:val="28"/>
+          <w:lang w:val="en-US"/>
+        </w:rPr>
+        <w:sym w:font="Symbol" w:char="F0AE"/>
+      </w:r>
+      <w:r>
+        <w:rPr>
+          <w:rFonts w:ascii="Times New Roman" w:hAnsi="Times New Roman" w:cs="Times New Roman"/>
+          <w:sz w:val="28"/>
+          <w:szCs w:val="28"/>
+        </w:rPr>
+        <w:t xml:space="preserve"> «Редактировать настройки»»</w:t>
+      </w:r>
+      <w:r>
+        <w:rPr>
+          <w:rFonts w:ascii="Times New Roman" w:hAnsi="Times New Roman" w:cs="Times New Roman"/>
+          <w:sz w:val="28"/>
+          <w:szCs w:val="28"/>
+        </w:rPr>
+        <w:t xml:space="preserve"> или саму программу «</w:t>
+      </w:r>
+      <w:proofErr w:type="spellStart"/>
+      <w:r>
+        <w:rPr>
+          <w:rFonts w:ascii="Times New Roman" w:hAnsi="Times New Roman" w:cs="Times New Roman"/>
+          <w:b/>
           <w:i/>
           <w:sz w:val="28"/>
           <w:szCs w:val="28"/>
-        </w:rPr>
-        <w:t>Блокнота</w:t>
-      </w:r>
-      <w:r>
-        <w:rPr>
-          <w:rFonts w:ascii="Times New Roman" w:hAnsi="Times New Roman" w:cs="Times New Roman"/>
-          <w:sz w:val="28"/>
-          <w:szCs w:val="28"/>
-        </w:rPr>
-        <w:t xml:space="preserve"> или любого другого редактора</w:t>
-      </w:r>
-      <w:r>
-        <w:rPr>
-          <w:rFonts w:ascii="Times New Roman" w:hAnsi="Times New Roman" w:cs="Times New Roman"/>
-          <w:sz w:val="28"/>
-          <w:szCs w:val="28"/>
-        </w:rPr>
-        <w:t xml:space="preserve"> текстовых</w:t>
-      </w:r>
-      <w:r>
-        <w:rPr>
-          <w:rFonts w:ascii="Times New Roman" w:hAnsi="Times New Roman" w:cs="Times New Roman"/>
-          <w:sz w:val="28"/>
-          <w:szCs w:val="28"/>
-        </w:rPr>
-        <w:t xml:space="preserve"> </w:t>
-      </w:r>
-      <w:r>
-        <w:rPr>
-          <w:rFonts w:ascii="Times New Roman" w:hAnsi="Times New Roman" w:cs="Times New Roman"/>
-          <w:sz w:val="28"/>
-          <w:szCs w:val="28"/>
-        </w:rPr>
-        <w:t>(</w:t>
-      </w:r>
-      <w:r>
-        <w:rPr>
-          <w:rFonts w:ascii="Times New Roman" w:hAnsi="Times New Roman" w:cs="Times New Roman"/>
-          <w:sz w:val="28"/>
-          <w:szCs w:val="28"/>
           <w:lang w:val="en-US"/>
         </w:rPr>
-        <w:t>TXT</w:t>
-      </w:r>
-      <w:r>
-        <w:rPr>
-          <w:rFonts w:ascii="Times New Roman" w:hAnsi="Times New Roman" w:cs="Times New Roman"/>
-          <w:sz w:val="28"/>
-          <w:szCs w:val="28"/>
-        </w:rPr>
-        <w:t xml:space="preserve">) </w:t>
-      </w:r>
-      <w:r>
-        <w:rPr>
-          <w:rFonts w:ascii="Times New Roman" w:hAnsi="Times New Roman" w:cs="Times New Roman"/>
-          <w:sz w:val="28"/>
-          <w:szCs w:val="28"/>
-        </w:rPr>
-        <w:t>файлов</w:t>
-      </w:r>
-      <w:r>
-        <w:rPr>
-          <w:rFonts w:ascii="Times New Roman" w:hAnsi="Times New Roman" w:cs="Times New Roman"/>
-          <w:sz w:val="28"/>
-          <w:szCs w:val="28"/>
-        </w:rPr>
-        <w:t xml:space="preserve"> (</w:t>
-      </w:r>
-      <w:proofErr w:type="spellStart"/>
+        <w:t>Multiclip</w:t>
+      </w:r>
+      <w:proofErr w:type="spellEnd"/>
+      <w:r>
+        <w:rPr>
+          <w:rFonts w:ascii="Times New Roman" w:hAnsi="Times New Roman" w:cs="Times New Roman"/>
+          <w:sz w:val="28"/>
+          <w:szCs w:val="28"/>
+        </w:rPr>
+        <w:t>»</w:t>
+      </w:r>
+      <w:r>
+        <w:rPr>
+          <w:rFonts w:ascii="Times New Roman" w:hAnsi="Times New Roman" w:cs="Times New Roman"/>
+          <w:sz w:val="28"/>
+          <w:szCs w:val="28"/>
+        </w:rPr>
+        <w:t xml:space="preserve"> с ключом </w:t>
+      </w:r>
       <w:r>
         <w:rPr>
           <w:rFonts w:ascii="Times New Roman" w:hAnsi="Times New Roman" w:cs="Times New Roman"/>
           <w:i/>
           <w:sz w:val="28"/>
           <w:szCs w:val="28"/>
+        </w:rPr>
+        <w:t>/</w:t>
+      </w:r>
+      <w:r>
+        <w:rPr>
+          <w:rFonts w:ascii="Times New Roman" w:hAnsi="Times New Roman" w:cs="Times New Roman"/>
+          <w:i/>
+          <w:sz w:val="28"/>
+          <w:szCs w:val="28"/>
           <w:lang w:val="en-US"/>
         </w:rPr>
-        <w:t>AkelPad</w:t>
-      </w:r>
-      <w:proofErr w:type="spellEnd"/>
-      <w:r>
-        <w:rPr>
-          <w:rFonts w:ascii="Times New Roman" w:hAnsi="Times New Roman" w:cs="Times New Roman"/>
-          <w:sz w:val="28"/>
-          <w:szCs w:val="28"/>
-        </w:rPr>
-        <w:t xml:space="preserve">, </w:t>
-      </w:r>
-      <w:r>
-        <w:rPr>
-          <w:rFonts w:ascii="Times New Roman" w:hAnsi="Times New Roman" w:cs="Times New Roman"/>
-          <w:i/>
-          <w:sz w:val="28"/>
-          <w:szCs w:val="28"/>
-          <w:lang w:val="en-US"/>
-        </w:rPr>
-        <w:t>Notepad</w:t>
-      </w:r>
-      <w:r>
-        <w:rPr>
-          <w:rFonts w:ascii="Times New Roman" w:hAnsi="Times New Roman" w:cs="Times New Roman"/>
-          <w:i/>
-          <w:sz w:val="28"/>
-          <w:szCs w:val="28"/>
-        </w:rPr>
-        <w:t>++</w:t>
-      </w:r>
-      <w:r>
-        <w:rPr>
-          <w:rFonts w:ascii="Times New Roman" w:hAnsi="Times New Roman" w:cs="Times New Roman"/>
-          <w:sz w:val="28"/>
-          <w:szCs w:val="28"/>
-        </w:rPr>
-        <w:t xml:space="preserve"> и прочие</w:t>
-      </w:r>
-      <w:r>
-        <w:rPr>
-          <w:rFonts w:ascii="Times New Roman" w:hAnsi="Times New Roman" w:cs="Times New Roman"/>
-          <w:sz w:val="28"/>
-          <w:szCs w:val="28"/>
-        </w:rPr>
-        <w:t>)</w:t>
+        <w:t>settings</w:t>
       </w:r>
       <w:r>
         <w:rPr>
@@ -4604,32 +5200,1484 @@
           <w:sz w:val="28"/>
           <w:szCs w:val="28"/>
         </w:rPr>
-        <w:t xml:space="preserve"> Однако такое редактирование, особенно редактирование файла настроек, небезопасно тем, что из-за необдуманного внесения правок программа </w:t>
-      </w:r>
-      <w:proofErr w:type="spellStart"/>
-      <w:r>
-        <w:rPr>
-          <w:rFonts w:ascii="Times New Roman" w:hAnsi="Times New Roman" w:cs="Times New Roman"/>
-          <w:i/>
-          <w:sz w:val="28"/>
-          <w:szCs w:val="28"/>
-          <w:lang w:val="en-US"/>
-        </w:rPr>
-        <w:t>Multiclip</w:t>
-      </w:r>
-      <w:proofErr w:type="spellEnd"/>
-      <w:r>
-        <w:rPr>
-          <w:rFonts w:ascii="Times New Roman" w:hAnsi="Times New Roman" w:cs="Times New Roman"/>
-          <w:sz w:val="28"/>
-          <w:szCs w:val="28"/>
-        </w:rPr>
-        <w:t xml:space="preserve"> может перестать работать правильно и/или корректно.</w:t>
+        <w:t xml:space="preserve"> Описание настроек и их возможных значений представлено в таблице 1.</w:t>
       </w:r>
     </w:p>
     <w:p>
       <w:pPr>
         <w:spacing w:line="360" w:lineRule="auto"/>
+        <w:jc w:val="right"/>
+        <w:rPr>
+          <w:rFonts w:ascii="Times New Roman" w:hAnsi="Times New Roman" w:cs="Times New Roman"/>
+          <w:sz w:val="28"/>
+          <w:szCs w:val="28"/>
+        </w:rPr>
+      </w:pPr>
+      <w:r>
+        <w:rPr>
+          <w:rFonts w:ascii="Times New Roman" w:hAnsi="Times New Roman" w:cs="Times New Roman"/>
+          <w:sz w:val="28"/>
+          <w:szCs w:val="28"/>
+        </w:rPr>
+        <w:t>Таблица 1. Настройки программы «</w:t>
+      </w:r>
+      <w:proofErr w:type="spellStart"/>
+      <w:r>
+        <w:rPr>
+          <w:rFonts w:ascii="Times New Roman" w:hAnsi="Times New Roman" w:cs="Times New Roman"/>
+          <w:b/>
+          <w:i/>
+          <w:sz w:val="28"/>
+          <w:szCs w:val="28"/>
+          <w:lang w:val="en-US"/>
+        </w:rPr>
+        <w:t>Multiclip</w:t>
+      </w:r>
+      <w:proofErr w:type="spellEnd"/>
+      <w:r>
+        <w:rPr>
+          <w:rFonts w:ascii="Times New Roman" w:hAnsi="Times New Roman" w:cs="Times New Roman"/>
+          <w:sz w:val="28"/>
+          <w:szCs w:val="28"/>
+        </w:rPr>
+        <w:t>»</w:t>
+      </w:r>
+    </w:p>
+    <w:tbl>
+      <w:tblPr>
+        <w:tblStyle w:val="af6"/>
+        <w:tblW w:w="0" w:type="auto"/>
+        <w:jc w:val="center"/>
+        <w:tblLook w:val="04A0"/>
+      </w:tblPr>
+      <w:tblGrid>
+        <w:gridCol w:w="2376"/>
+        <w:gridCol w:w="2546"/>
+        <w:gridCol w:w="4317"/>
+      </w:tblGrid>
+      <w:tr>
+        <w:trPr>
+          <w:jc w:val="center"/>
+        </w:trPr>
+        <w:tc>
+          <w:tcPr>
+            <w:tcW w:w="0" w:type="auto"/>
+            <w:vAlign w:val="center"/>
+          </w:tcPr>
+          <w:p>
+            <w:pPr>
+              <w:jc w:val="center"/>
+              <w:rPr>
+                <w:rFonts w:ascii="Times New Roman" w:hAnsi="Times New Roman" w:cs="Times New Roman"/>
+                <w:b/>
+                <w:sz w:val="24"/>
+                <w:szCs w:val="28"/>
+              </w:rPr>
+            </w:pPr>
+            <w:r>
+              <w:rPr>
+                <w:rFonts w:ascii="Times New Roman" w:hAnsi="Times New Roman" w:cs="Times New Roman"/>
+                <w:b/>
+                <w:sz w:val="24"/>
+                <w:szCs w:val="28"/>
+              </w:rPr>
+              <w:t>Параметр</w:t>
+            </w:r>
+          </w:p>
+        </w:tc>
+        <w:tc>
+          <w:tcPr>
+            <w:tcW w:w="0" w:type="auto"/>
+            <w:vAlign w:val="center"/>
+          </w:tcPr>
+          <w:p>
+            <w:pPr>
+              <w:jc w:val="center"/>
+              <w:rPr>
+                <w:rFonts w:ascii="Times New Roman" w:hAnsi="Times New Roman" w:cs="Times New Roman"/>
+                <w:b/>
+                <w:sz w:val="24"/>
+                <w:szCs w:val="28"/>
+              </w:rPr>
+            </w:pPr>
+            <w:r>
+              <w:rPr>
+                <w:rFonts w:ascii="Times New Roman" w:hAnsi="Times New Roman" w:cs="Times New Roman"/>
+                <w:b/>
+                <w:sz w:val="24"/>
+                <w:szCs w:val="28"/>
+              </w:rPr>
+              <w:t>Возможные значения</w:t>
+            </w:r>
+          </w:p>
+        </w:tc>
+        <w:tc>
+          <w:tcPr>
+            <w:tcW w:w="0" w:type="auto"/>
+            <w:vAlign w:val="center"/>
+          </w:tcPr>
+          <w:p>
+            <w:pPr>
+              <w:jc w:val="center"/>
+              <w:rPr>
+                <w:rFonts w:ascii="Times New Roman" w:hAnsi="Times New Roman" w:cs="Times New Roman"/>
+                <w:b/>
+                <w:sz w:val="24"/>
+                <w:szCs w:val="28"/>
+              </w:rPr>
+            </w:pPr>
+            <w:r>
+              <w:rPr>
+                <w:rFonts w:ascii="Times New Roman" w:hAnsi="Times New Roman" w:cs="Times New Roman"/>
+                <w:b/>
+                <w:sz w:val="24"/>
+                <w:szCs w:val="28"/>
+              </w:rPr>
+              <w:t>Описани</w:t>
+            </w:r>
+            <w:r>
+              <w:rPr>
+                <w:rFonts w:ascii="Times New Roman" w:hAnsi="Times New Roman" w:cs="Times New Roman"/>
+                <w:b/>
+                <w:sz w:val="24"/>
+                <w:szCs w:val="28"/>
+              </w:rPr>
+              <w:t>е</w:t>
+            </w:r>
+          </w:p>
+        </w:tc>
+      </w:tr>
+      <w:tr>
+        <w:trPr>
+          <w:jc w:val="center"/>
+        </w:trPr>
+        <w:tc>
+          <w:tcPr>
+            <w:tcW w:w="0" w:type="auto"/>
+            <w:gridSpan w:val="3"/>
+            <w:vAlign w:val="center"/>
+          </w:tcPr>
+          <w:p>
+            <w:pPr>
+              <w:jc w:val="center"/>
+              <w:rPr>
+                <w:rFonts w:ascii="Times New Roman" w:hAnsi="Times New Roman" w:cs="Times New Roman"/>
+                <w:sz w:val="24"/>
+                <w:szCs w:val="28"/>
+              </w:rPr>
+            </w:pPr>
+            <w:r>
+              <w:rPr>
+                <w:rFonts w:ascii="Times New Roman" w:hAnsi="Times New Roman" w:cs="Times New Roman"/>
+                <w:sz w:val="24"/>
+                <w:szCs w:val="28"/>
+              </w:rPr>
+              <w:t>Группа «</w:t>
+            </w:r>
+            <w:r>
+              <w:rPr>
+                <w:rFonts w:ascii="Times New Roman" w:hAnsi="Times New Roman" w:cs="Times New Roman"/>
+                <w:sz w:val="24"/>
+                <w:szCs w:val="28"/>
+                <w:lang w:val="en-US"/>
+              </w:rPr>
+              <w:t>Settings</w:t>
+            </w:r>
+            <w:r>
+              <w:rPr>
+                <w:rFonts w:ascii="Times New Roman" w:hAnsi="Times New Roman" w:cs="Times New Roman"/>
+                <w:sz w:val="24"/>
+                <w:szCs w:val="28"/>
+              </w:rPr>
+              <w:t>»</w:t>
+            </w:r>
+          </w:p>
+        </w:tc>
+      </w:tr>
+      <w:tr>
+        <w:trPr>
+          <w:jc w:val="center"/>
+        </w:trPr>
+        <w:tc>
+          <w:tcPr>
+            <w:tcW w:w="0" w:type="auto"/>
+            <w:vAlign w:val="center"/>
+          </w:tcPr>
+          <w:p>
+            <w:pPr>
+              <w:jc w:val="center"/>
+              <w:rPr>
+                <w:rFonts w:ascii="Times New Roman" w:hAnsi="Times New Roman" w:cs="Times New Roman"/>
+                <w:sz w:val="24"/>
+                <w:szCs w:val="28"/>
+                <w:lang w:val="en-US"/>
+              </w:rPr>
+            </w:pPr>
+            <w:r>
+              <w:rPr>
+                <w:rFonts w:ascii="Times New Roman" w:hAnsi="Times New Roman" w:cs="Times New Roman"/>
+                <w:sz w:val="24"/>
+                <w:szCs w:val="28"/>
+                <w:lang w:val="en-US"/>
+              </w:rPr>
+              <w:t>Left</w:t>
+            </w:r>
+          </w:p>
+        </w:tc>
+        <w:tc>
+          <w:tcPr>
+            <w:tcW w:w="0" w:type="auto"/>
+            <w:vAlign w:val="center"/>
+          </w:tcPr>
+          <w:p>
+            <w:pPr>
+              <w:jc w:val="center"/>
+              <w:rPr>
+                <w:rFonts w:ascii="Times New Roman" w:hAnsi="Times New Roman" w:cs="Times New Roman"/>
+                <w:sz w:val="24"/>
+                <w:szCs w:val="28"/>
+                <w:lang w:val="en-US"/>
+              </w:rPr>
+            </w:pPr>
+            <w:r>
+              <w:rPr>
+                <w:rFonts w:ascii="Times New Roman" w:hAnsi="Times New Roman" w:cs="Times New Roman"/>
+                <w:sz w:val="24"/>
+                <w:szCs w:val="28"/>
+                <w:lang w:val="en-US"/>
+              </w:rPr>
+              <w:t>Natural number</w:t>
+            </w:r>
+          </w:p>
+        </w:tc>
+        <w:tc>
+          <w:tcPr>
+            <w:tcW w:w="0" w:type="auto"/>
+            <w:vAlign w:val="center"/>
+          </w:tcPr>
+          <w:p>
+            <w:pPr>
+              <w:rPr>
+                <w:rFonts w:ascii="Times New Roman" w:hAnsi="Times New Roman" w:cs="Times New Roman"/>
+                <w:sz w:val="24"/>
+                <w:szCs w:val="28"/>
+              </w:rPr>
+            </w:pPr>
+            <w:r>
+              <w:rPr>
+                <w:rFonts w:ascii="Times New Roman" w:hAnsi="Times New Roman" w:cs="Times New Roman"/>
+                <w:sz w:val="24"/>
+                <w:szCs w:val="28"/>
+              </w:rPr>
+              <w:t>Отступ слева до окна</w:t>
+            </w:r>
+          </w:p>
+        </w:tc>
+      </w:tr>
+      <w:tr>
+        <w:trPr>
+          <w:jc w:val="center"/>
+        </w:trPr>
+        <w:tc>
+          <w:tcPr>
+            <w:tcW w:w="0" w:type="auto"/>
+            <w:vAlign w:val="center"/>
+          </w:tcPr>
+          <w:p>
+            <w:pPr>
+              <w:jc w:val="center"/>
+              <w:rPr>
+                <w:rFonts w:ascii="Times New Roman" w:hAnsi="Times New Roman" w:cs="Times New Roman"/>
+                <w:sz w:val="24"/>
+                <w:szCs w:val="28"/>
+                <w:lang w:val="en-US"/>
+              </w:rPr>
+            </w:pPr>
+            <w:r>
+              <w:rPr>
+                <w:rFonts w:ascii="Times New Roman" w:hAnsi="Times New Roman" w:cs="Times New Roman"/>
+                <w:sz w:val="24"/>
+                <w:szCs w:val="28"/>
+                <w:lang w:val="en-US"/>
+              </w:rPr>
+              <w:t>Top</w:t>
+            </w:r>
+          </w:p>
+        </w:tc>
+        <w:tc>
+          <w:tcPr>
+            <w:tcW w:w="0" w:type="auto"/>
+            <w:vAlign w:val="center"/>
+          </w:tcPr>
+          <w:p>
+            <w:pPr>
+              <w:jc w:val="center"/>
+              <w:rPr>
+                <w:rFonts w:ascii="Times New Roman" w:hAnsi="Times New Roman" w:cs="Times New Roman"/>
+                <w:sz w:val="24"/>
+                <w:szCs w:val="28"/>
+                <w:lang w:val="en-US"/>
+              </w:rPr>
+            </w:pPr>
+            <w:r>
+              <w:rPr>
+                <w:rFonts w:ascii="Times New Roman" w:hAnsi="Times New Roman" w:cs="Times New Roman"/>
+                <w:sz w:val="24"/>
+                <w:szCs w:val="28"/>
+                <w:lang w:val="en-US"/>
+              </w:rPr>
+              <w:t>Natural number</w:t>
+            </w:r>
+          </w:p>
+        </w:tc>
+        <w:tc>
+          <w:tcPr>
+            <w:tcW w:w="0" w:type="auto"/>
+            <w:vAlign w:val="center"/>
+          </w:tcPr>
+          <w:p>
+            <w:pPr>
+              <w:rPr>
+                <w:rFonts w:ascii="Times New Roman" w:hAnsi="Times New Roman" w:cs="Times New Roman"/>
+                <w:sz w:val="24"/>
+                <w:szCs w:val="28"/>
+              </w:rPr>
+            </w:pPr>
+            <w:r>
+              <w:rPr>
+                <w:rFonts w:ascii="Times New Roman" w:hAnsi="Times New Roman" w:cs="Times New Roman"/>
+                <w:sz w:val="24"/>
+                <w:szCs w:val="28"/>
+              </w:rPr>
+              <w:t>Отступ сверху до окна</w:t>
+            </w:r>
+          </w:p>
+        </w:tc>
+      </w:tr>
+      <w:tr>
+        <w:trPr>
+          <w:jc w:val="center"/>
+        </w:trPr>
+        <w:tc>
+          <w:tcPr>
+            <w:tcW w:w="0" w:type="auto"/>
+            <w:vAlign w:val="center"/>
+          </w:tcPr>
+          <w:p>
+            <w:pPr>
+              <w:jc w:val="center"/>
+              <w:rPr>
+                <w:rFonts w:ascii="Times New Roman" w:hAnsi="Times New Roman" w:cs="Times New Roman"/>
+                <w:sz w:val="24"/>
+                <w:szCs w:val="28"/>
+                <w:lang w:val="en-US"/>
+              </w:rPr>
+            </w:pPr>
+            <w:proofErr w:type="spellStart"/>
+            <w:r>
+              <w:rPr>
+                <w:rFonts w:ascii="Times New Roman" w:hAnsi="Times New Roman" w:cs="Times New Roman"/>
+                <w:sz w:val="24"/>
+                <w:szCs w:val="28"/>
+                <w:lang w:val="en-US"/>
+              </w:rPr>
+              <w:t>WidthMin</w:t>
+            </w:r>
+            <w:proofErr w:type="spellEnd"/>
+          </w:p>
+        </w:tc>
+        <w:tc>
+          <w:tcPr>
+            <w:tcW w:w="0" w:type="auto"/>
+            <w:vAlign w:val="center"/>
+          </w:tcPr>
+          <w:p>
+            <w:pPr>
+              <w:jc w:val="center"/>
+              <w:rPr>
+                <w:rFonts w:ascii="Times New Roman" w:hAnsi="Times New Roman" w:cs="Times New Roman"/>
+                <w:sz w:val="24"/>
+                <w:szCs w:val="28"/>
+                <w:lang w:val="en-US"/>
+              </w:rPr>
+            </w:pPr>
+            <m:oMathPara>
+              <m:oMath>
+                <m:d>
+                  <m:dPr>
+                    <m:begChr m:val="["/>
+                    <m:endChr m:val="]"/>
+                    <m:ctrlPr>
+                      <w:rPr>
+                        <w:rFonts w:ascii="Cambria Math" w:hAnsi="Cambria Math" w:cs="Times New Roman"/>
+                        <w:i/>
+                        <w:sz w:val="24"/>
+                        <w:szCs w:val="28"/>
+                        <w:lang w:val="en-US"/>
+                      </w:rPr>
+                    </m:ctrlPr>
+                  </m:dPr>
+                  <m:e>
+                    <m:r>
+                      <w:rPr>
+                        <w:rFonts w:ascii="Cambria Math" w:hAnsi="Cambria Math" w:cs="Times New Roman"/>
+                        <w:sz w:val="24"/>
+                        <w:szCs w:val="28"/>
+                        <w:lang w:val="en-US"/>
+                      </w:rPr>
+                      <m:t>132;500</m:t>
+                    </m:r>
+                  </m:e>
+                </m:d>
+              </m:oMath>
+            </m:oMathPara>
+          </w:p>
+        </w:tc>
+        <w:tc>
+          <w:tcPr>
+            <w:tcW w:w="0" w:type="auto"/>
+            <w:vAlign w:val="center"/>
+          </w:tcPr>
+          <w:p>
+            <w:pPr>
+              <w:rPr>
+                <w:rFonts w:ascii="Times New Roman" w:hAnsi="Times New Roman" w:cs="Times New Roman"/>
+                <w:sz w:val="24"/>
+                <w:szCs w:val="28"/>
+              </w:rPr>
+            </w:pPr>
+            <w:r>
+              <w:rPr>
+                <w:rFonts w:ascii="Times New Roman" w:hAnsi="Times New Roman" w:cs="Times New Roman"/>
+                <w:sz w:val="24"/>
+                <w:szCs w:val="28"/>
+              </w:rPr>
+              <w:t>Ширина окна в свёрнутом режиме</w:t>
+            </w:r>
+          </w:p>
+        </w:tc>
+      </w:tr>
+      <w:tr>
+        <w:trPr>
+          <w:jc w:val="center"/>
+        </w:trPr>
+        <w:tc>
+          <w:tcPr>
+            <w:tcW w:w="0" w:type="auto"/>
+            <w:vAlign w:val="center"/>
+          </w:tcPr>
+          <w:p>
+            <w:pPr>
+              <w:jc w:val="center"/>
+              <w:rPr>
+                <w:rFonts w:ascii="Times New Roman" w:hAnsi="Times New Roman" w:cs="Times New Roman"/>
+                <w:sz w:val="24"/>
+                <w:szCs w:val="28"/>
+                <w:lang w:val="en-US"/>
+              </w:rPr>
+            </w:pPr>
+            <w:proofErr w:type="spellStart"/>
+            <w:r>
+              <w:rPr>
+                <w:rFonts w:ascii="Times New Roman" w:hAnsi="Times New Roman" w:cs="Times New Roman"/>
+                <w:sz w:val="24"/>
+                <w:szCs w:val="28"/>
+                <w:lang w:val="en-US"/>
+              </w:rPr>
+              <w:t>WidthMax</w:t>
+            </w:r>
+            <w:proofErr w:type="spellEnd"/>
+          </w:p>
+        </w:tc>
+        <w:tc>
+          <w:tcPr>
+            <w:tcW w:w="0" w:type="auto"/>
+            <w:vAlign w:val="center"/>
+          </w:tcPr>
+          <w:p>
+            <w:pPr>
+              <w:jc w:val="center"/>
+              <w:rPr>
+                <w:rFonts w:ascii="Times New Roman" w:hAnsi="Times New Roman" w:cs="Times New Roman"/>
+                <w:sz w:val="24"/>
+                <w:szCs w:val="28"/>
+                <w:lang w:val="en-US"/>
+              </w:rPr>
+            </w:pPr>
+            <w:r>
+              <w:rPr>
+                <w:rFonts w:ascii="Times New Roman" w:hAnsi="Times New Roman" w:cs="Times New Roman"/>
+                <w:sz w:val="24"/>
+                <w:szCs w:val="28"/>
+                <w:lang w:val="en-US"/>
+              </w:rPr>
+              <w:t>Natural number</w:t>
+            </w:r>
+          </w:p>
+        </w:tc>
+        <w:tc>
+          <w:tcPr>
+            <w:tcW w:w="0" w:type="auto"/>
+            <w:vAlign w:val="center"/>
+          </w:tcPr>
+          <w:p>
+            <w:pPr>
+              <w:rPr>
+                <w:rFonts w:ascii="Times New Roman" w:hAnsi="Times New Roman" w:cs="Times New Roman"/>
+                <w:sz w:val="24"/>
+                <w:szCs w:val="28"/>
+              </w:rPr>
+            </w:pPr>
+            <w:r>
+              <w:rPr>
+                <w:rFonts w:ascii="Times New Roman" w:hAnsi="Times New Roman" w:cs="Times New Roman"/>
+                <w:sz w:val="24"/>
+                <w:szCs w:val="28"/>
+              </w:rPr>
+              <w:t>Обычная ширина окна</w:t>
+            </w:r>
+          </w:p>
+        </w:tc>
+      </w:tr>
+      <w:tr>
+        <w:trPr>
+          <w:jc w:val="center"/>
+        </w:trPr>
+        <w:tc>
+          <w:tcPr>
+            <w:tcW w:w="0" w:type="auto"/>
+            <w:vAlign w:val="center"/>
+          </w:tcPr>
+          <w:p>
+            <w:pPr>
+              <w:jc w:val="center"/>
+              <w:rPr>
+                <w:rFonts w:ascii="Times New Roman" w:hAnsi="Times New Roman" w:cs="Times New Roman"/>
+                <w:sz w:val="24"/>
+                <w:szCs w:val="28"/>
+                <w:lang w:val="en-US"/>
+              </w:rPr>
+            </w:pPr>
+            <w:proofErr w:type="spellStart"/>
+            <w:r>
+              <w:rPr>
+                <w:rFonts w:ascii="Times New Roman" w:hAnsi="Times New Roman" w:cs="Times New Roman"/>
+                <w:sz w:val="24"/>
+                <w:szCs w:val="28"/>
+                <w:lang w:val="en-US"/>
+              </w:rPr>
+              <w:t>AlphaBlendValue</w:t>
+            </w:r>
+            <w:proofErr w:type="spellEnd"/>
+          </w:p>
+        </w:tc>
+        <w:tc>
+          <w:tcPr>
+            <w:tcW w:w="0" w:type="auto"/>
+            <w:vAlign w:val="center"/>
+          </w:tcPr>
+          <w:p>
+            <w:pPr>
+              <w:jc w:val="center"/>
+              <w:rPr>
+                <w:rFonts w:ascii="Times New Roman" w:hAnsi="Times New Roman" w:cs="Times New Roman"/>
+                <w:sz w:val="24"/>
+                <w:szCs w:val="28"/>
+                <w:lang w:val="en-US"/>
+              </w:rPr>
+            </w:pPr>
+            <m:oMathPara>
+              <m:oMath>
+                <m:d>
+                  <m:dPr>
+                    <m:begChr m:val="["/>
+                    <m:endChr m:val="]"/>
+                    <m:ctrlPr>
+                      <w:rPr>
+                        <w:rFonts w:ascii="Cambria Math" w:hAnsi="Cambria Math" w:cs="Times New Roman"/>
+                        <w:i/>
+                        <w:sz w:val="24"/>
+                        <w:szCs w:val="28"/>
+                      </w:rPr>
+                    </m:ctrlPr>
+                  </m:dPr>
+                  <m:e>
+                    <m:r>
+                      <w:rPr>
+                        <w:rFonts w:ascii="Cambria Math" w:hAnsi="Cambria Math" w:cs="Times New Roman"/>
+                        <w:sz w:val="24"/>
+                        <w:szCs w:val="28"/>
+                      </w:rPr>
+                      <m:t>0;255</m:t>
+                    </m:r>
+                  </m:e>
+                </m:d>
+              </m:oMath>
+            </m:oMathPara>
+          </w:p>
+        </w:tc>
+        <w:tc>
+          <w:tcPr>
+            <w:tcW w:w="0" w:type="auto"/>
+            <w:vAlign w:val="center"/>
+          </w:tcPr>
+          <w:p>
+            <w:pPr>
+              <w:rPr>
+                <w:rFonts w:ascii="Times New Roman" w:hAnsi="Times New Roman" w:cs="Times New Roman"/>
+                <w:sz w:val="24"/>
+                <w:szCs w:val="28"/>
+              </w:rPr>
+            </w:pPr>
+            <w:r>
+              <w:rPr>
+                <w:rFonts w:ascii="Times New Roman" w:hAnsi="Times New Roman" w:cs="Times New Roman"/>
+                <w:sz w:val="24"/>
+                <w:szCs w:val="28"/>
+              </w:rPr>
+              <w:t>Прозрачность окна в свёрнутом режиме</w:t>
+            </w:r>
+          </w:p>
+        </w:tc>
+      </w:tr>
+      <w:tr>
+        <w:trPr>
+          <w:jc w:val="center"/>
+        </w:trPr>
+        <w:tc>
+          <w:tcPr>
+            <w:tcW w:w="0" w:type="auto"/>
+            <w:vAlign w:val="center"/>
+          </w:tcPr>
+          <w:p>
+            <w:pPr>
+              <w:jc w:val="center"/>
+              <w:rPr>
+                <w:rFonts w:ascii="Times New Roman" w:hAnsi="Times New Roman" w:cs="Times New Roman"/>
+                <w:sz w:val="24"/>
+                <w:szCs w:val="28"/>
+                <w:lang w:val="en-US"/>
+              </w:rPr>
+            </w:pPr>
+            <w:proofErr w:type="spellStart"/>
+            <w:r>
+              <w:rPr>
+                <w:rFonts w:ascii="Times New Roman" w:hAnsi="Times New Roman" w:cs="Times New Roman"/>
+                <w:sz w:val="24"/>
+                <w:szCs w:val="28"/>
+                <w:lang w:val="en-US"/>
+              </w:rPr>
+              <w:t>DelayBeforeMinimize</w:t>
+            </w:r>
+            <w:proofErr w:type="spellEnd"/>
+          </w:p>
+        </w:tc>
+        <w:tc>
+          <w:tcPr>
+            <w:tcW w:w="0" w:type="auto"/>
+            <w:vAlign w:val="center"/>
+          </w:tcPr>
+          <w:p>
+            <w:pPr>
+              <w:jc w:val="center"/>
+              <w:rPr>
+                <w:rFonts w:ascii="Times New Roman" w:hAnsi="Times New Roman" w:cs="Times New Roman"/>
+                <w:sz w:val="24"/>
+                <w:szCs w:val="28"/>
+                <w:lang w:val="en-US"/>
+              </w:rPr>
+            </w:pPr>
+            <m:oMathPara>
+              <m:oMath>
+                <m:d>
+                  <m:dPr>
+                    <m:begChr m:val="["/>
+                    <m:endChr m:val="]"/>
+                    <m:ctrlPr>
+                      <w:rPr>
+                        <w:rFonts w:ascii="Cambria Math" w:hAnsi="Cambria Math" w:cs="Times New Roman"/>
+                        <w:i/>
+                        <w:sz w:val="24"/>
+                        <w:szCs w:val="28"/>
+                        <w:lang w:val="en-US"/>
+                      </w:rPr>
+                    </m:ctrlPr>
+                  </m:dPr>
+                  <m:e>
+                    <m:r>
+                      <w:rPr>
+                        <w:rFonts w:ascii="Cambria Math" w:hAnsi="Cambria Math" w:cs="Times New Roman"/>
+                        <w:sz w:val="24"/>
+                        <w:szCs w:val="28"/>
+                        <w:lang w:val="en-US"/>
+                      </w:rPr>
+                      <m:t>0;5000</m:t>
+                    </m:r>
+                  </m:e>
+                </m:d>
+              </m:oMath>
+            </m:oMathPara>
+          </w:p>
+        </w:tc>
+        <w:tc>
+          <w:tcPr>
+            <w:tcW w:w="0" w:type="auto"/>
+            <w:vAlign w:val="center"/>
+          </w:tcPr>
+          <w:p>
+            <w:pPr>
+              <w:rPr>
+                <w:rFonts w:ascii="Times New Roman" w:hAnsi="Times New Roman" w:cs="Times New Roman"/>
+                <w:sz w:val="24"/>
+                <w:szCs w:val="28"/>
+              </w:rPr>
+            </w:pPr>
+            <w:r>
+              <w:rPr>
+                <w:rFonts w:ascii="Times New Roman" w:hAnsi="Times New Roman" w:cs="Times New Roman"/>
+                <w:sz w:val="24"/>
+                <w:szCs w:val="28"/>
+              </w:rPr>
+              <w:t>Задержка перед сворачиванием окна</w:t>
+            </w:r>
+          </w:p>
+        </w:tc>
+      </w:tr>
+      <w:tr>
+        <w:trPr>
+          <w:jc w:val="center"/>
+        </w:trPr>
+        <w:tc>
+          <w:tcPr>
+            <w:tcW w:w="0" w:type="auto"/>
+            <w:vAlign w:val="center"/>
+          </w:tcPr>
+          <w:p>
+            <w:pPr>
+              <w:jc w:val="center"/>
+              <w:rPr>
+                <w:rFonts w:ascii="Times New Roman" w:hAnsi="Times New Roman" w:cs="Times New Roman"/>
+                <w:sz w:val="24"/>
+                <w:szCs w:val="28"/>
+                <w:lang w:val="en-US"/>
+              </w:rPr>
+            </w:pPr>
+            <w:proofErr w:type="spellStart"/>
+            <w:r>
+              <w:rPr>
+                <w:rFonts w:ascii="Times New Roman" w:hAnsi="Times New Roman" w:cs="Times New Roman"/>
+                <w:sz w:val="24"/>
+                <w:szCs w:val="28"/>
+                <w:lang w:val="en-US"/>
+              </w:rPr>
+              <w:t>FontSize</w:t>
+            </w:r>
+            <w:proofErr w:type="spellEnd"/>
+          </w:p>
+        </w:tc>
+        <w:tc>
+          <w:tcPr>
+            <w:tcW w:w="0" w:type="auto"/>
+            <w:vAlign w:val="center"/>
+          </w:tcPr>
+          <w:p>
+            <w:pPr>
+              <w:jc w:val="center"/>
+              <w:rPr>
+                <w:rFonts w:ascii="Times New Roman" w:hAnsi="Times New Roman" w:cs="Times New Roman"/>
+                <w:sz w:val="24"/>
+                <w:szCs w:val="28"/>
+                <w:lang w:val="en-US"/>
+              </w:rPr>
+            </w:pPr>
+            <m:oMathPara>
+              <m:oMath>
+                <m:d>
+                  <m:dPr>
+                    <m:begChr m:val="["/>
+                    <m:endChr m:val="]"/>
+                    <m:ctrlPr>
+                      <w:rPr>
+                        <w:rFonts w:ascii="Cambria Math" w:hAnsi="Cambria Math" w:cs="Times New Roman"/>
+                        <w:i/>
+                        <w:sz w:val="24"/>
+                        <w:szCs w:val="28"/>
+                      </w:rPr>
+                    </m:ctrlPr>
+                  </m:dPr>
+                  <m:e>
+                    <m:r>
+                      <w:rPr>
+                        <w:rFonts w:ascii="Cambria Math" w:hAnsi="Cambria Math" w:cs="Times New Roman"/>
+                        <w:sz w:val="24"/>
+                        <w:szCs w:val="28"/>
+                      </w:rPr>
+                      <m:t>0;72</m:t>
+                    </m:r>
+                  </m:e>
+                </m:d>
+              </m:oMath>
+            </m:oMathPara>
+          </w:p>
+        </w:tc>
+        <w:tc>
+          <w:tcPr>
+            <w:tcW w:w="0" w:type="auto"/>
+            <w:vAlign w:val="center"/>
+          </w:tcPr>
+          <w:p>
+            <w:pPr>
+              <w:rPr>
+                <w:rFonts w:ascii="Times New Roman" w:hAnsi="Times New Roman" w:cs="Times New Roman"/>
+                <w:sz w:val="24"/>
+                <w:szCs w:val="28"/>
+              </w:rPr>
+            </w:pPr>
+            <w:r>
+              <w:rPr>
+                <w:rFonts w:ascii="Times New Roman" w:hAnsi="Times New Roman" w:cs="Times New Roman"/>
+                <w:sz w:val="24"/>
+                <w:szCs w:val="28"/>
+              </w:rPr>
+              <w:t>Размер шрифта команд</w:t>
+            </w:r>
+          </w:p>
+        </w:tc>
+      </w:tr>
+      <w:tr>
+        <w:trPr>
+          <w:jc w:val="center"/>
+        </w:trPr>
+        <w:tc>
+          <w:tcPr>
+            <w:tcW w:w="0" w:type="auto"/>
+            <w:vAlign w:val="center"/>
+          </w:tcPr>
+          <w:p>
+            <w:pPr>
+              <w:jc w:val="center"/>
+              <w:rPr>
+                <w:rFonts w:ascii="Times New Roman" w:hAnsi="Times New Roman" w:cs="Times New Roman"/>
+                <w:sz w:val="24"/>
+                <w:szCs w:val="28"/>
+                <w:lang w:val="en-US"/>
+              </w:rPr>
+            </w:pPr>
+            <w:proofErr w:type="spellStart"/>
+            <w:r>
+              <w:rPr>
+                <w:rFonts w:ascii="Times New Roman" w:hAnsi="Times New Roman" w:cs="Times New Roman"/>
+                <w:sz w:val="24"/>
+                <w:szCs w:val="28"/>
+                <w:lang w:val="en-US"/>
+              </w:rPr>
+              <w:t>HKFontSize</w:t>
+            </w:r>
+            <w:proofErr w:type="spellEnd"/>
+          </w:p>
+        </w:tc>
+        <w:tc>
+          <w:tcPr>
+            <w:tcW w:w="0" w:type="auto"/>
+            <w:vAlign w:val="center"/>
+          </w:tcPr>
+          <w:p>
+            <w:pPr>
+              <w:jc w:val="center"/>
+              <w:rPr>
+                <w:rFonts w:ascii="Times New Roman" w:hAnsi="Times New Roman" w:cs="Times New Roman"/>
+                <w:sz w:val="24"/>
+                <w:szCs w:val="28"/>
+                <w:lang w:val="en-US"/>
+              </w:rPr>
+            </w:pPr>
+            <m:oMathPara>
+              <m:oMath>
+                <m:d>
+                  <m:dPr>
+                    <m:begChr m:val="["/>
+                    <m:endChr m:val="]"/>
+                    <m:ctrlPr>
+                      <w:rPr>
+                        <w:rFonts w:ascii="Cambria Math" w:hAnsi="Cambria Math" w:cs="Times New Roman"/>
+                        <w:i/>
+                        <w:sz w:val="24"/>
+                        <w:szCs w:val="28"/>
+                      </w:rPr>
+                    </m:ctrlPr>
+                  </m:dPr>
+                  <m:e>
+                    <m:r>
+                      <w:rPr>
+                        <w:rFonts w:ascii="Cambria Math" w:hAnsi="Cambria Math" w:cs="Times New Roman"/>
+                        <w:sz w:val="24"/>
+                        <w:szCs w:val="28"/>
+                      </w:rPr>
+                      <m:t>0;36</m:t>
+                    </m:r>
+                  </m:e>
+                </m:d>
+              </m:oMath>
+            </m:oMathPara>
+          </w:p>
+        </w:tc>
+        <w:tc>
+          <w:tcPr>
+            <w:tcW w:w="0" w:type="auto"/>
+            <w:vAlign w:val="center"/>
+          </w:tcPr>
+          <w:p>
+            <w:pPr>
+              <w:rPr>
+                <w:rFonts w:ascii="Times New Roman" w:hAnsi="Times New Roman" w:cs="Times New Roman"/>
+                <w:sz w:val="24"/>
+                <w:szCs w:val="28"/>
+              </w:rPr>
+            </w:pPr>
+            <w:r>
+              <w:rPr>
+                <w:rFonts w:ascii="Times New Roman" w:hAnsi="Times New Roman" w:cs="Times New Roman"/>
+                <w:sz w:val="24"/>
+                <w:szCs w:val="28"/>
+              </w:rPr>
+              <w:t>Размер шрифта горячих клавиш</w:t>
+            </w:r>
+          </w:p>
+        </w:tc>
+      </w:tr>
+      <w:tr>
+        <w:trPr>
+          <w:jc w:val="center"/>
+        </w:trPr>
+        <w:tc>
+          <w:tcPr>
+            <w:tcW w:w="0" w:type="auto"/>
+            <w:vAlign w:val="center"/>
+          </w:tcPr>
+          <w:p>
+            <w:pPr>
+              <w:jc w:val="center"/>
+              <w:rPr>
+                <w:rFonts w:ascii="Times New Roman" w:hAnsi="Times New Roman" w:cs="Times New Roman"/>
+                <w:sz w:val="24"/>
+                <w:szCs w:val="28"/>
+                <w:lang w:val="en-US"/>
+              </w:rPr>
+            </w:pPr>
+            <w:proofErr w:type="spellStart"/>
+            <w:r>
+              <w:rPr>
+                <w:rFonts w:ascii="Times New Roman" w:hAnsi="Times New Roman" w:cs="Times New Roman"/>
+                <w:sz w:val="24"/>
+                <w:szCs w:val="28"/>
+                <w:lang w:val="en-US"/>
+              </w:rPr>
+              <w:t>WindowPosition</w:t>
+            </w:r>
+            <w:proofErr w:type="spellEnd"/>
+          </w:p>
+        </w:tc>
+        <w:tc>
+          <w:tcPr>
+            <w:tcW w:w="0" w:type="auto"/>
+            <w:vAlign w:val="center"/>
+          </w:tcPr>
+          <w:p>
+            <w:pPr>
+              <w:jc w:val="center"/>
+              <w:rPr>
+                <w:rFonts w:ascii="Times New Roman" w:hAnsi="Times New Roman" w:cs="Times New Roman"/>
+                <w:sz w:val="24"/>
+                <w:szCs w:val="28"/>
+                <w:lang w:val="en-US"/>
+              </w:rPr>
+            </w:pPr>
+            <m:oMathPara>
+              <m:oMath>
+                <m:d>
+                  <m:dPr>
+                    <m:begChr m:val="⟨"/>
+                    <m:endChr m:val="⟩"/>
+                    <m:ctrlPr>
+                      <w:rPr>
+                        <w:rFonts w:ascii="Cambria Math" w:hAnsi="Cambria Math" w:cs="Times New Roman"/>
+                        <w:i/>
+                        <w:sz w:val="24"/>
+                        <w:szCs w:val="28"/>
+                        <w:lang w:val="en-US"/>
+                      </w:rPr>
+                    </m:ctrlPr>
+                  </m:dPr>
+                  <m:e>
+                    <m:r>
+                      <w:rPr>
+                        <w:rFonts w:ascii="Cambria Math" w:hAnsi="Cambria Math" w:cs="Times New Roman"/>
+                        <w:sz w:val="24"/>
+                        <w:szCs w:val="28"/>
+                        <w:lang w:val="en-US"/>
+                      </w:rPr>
+                      <m:t>Left</m:t>
+                    </m:r>
+                  </m:e>
+                  <m:e>
+                    <m:r>
+                      <w:rPr>
+                        <w:rFonts w:ascii="Cambria Math" w:hAnsi="Cambria Math" w:cs="Times New Roman"/>
+                        <w:sz w:val="24"/>
+                        <w:szCs w:val="28"/>
+                        <w:lang w:val="en-US"/>
+                      </w:rPr>
+                      <m:t>Right</m:t>
+                    </m:r>
+                  </m:e>
+                  <m:e>
+                    <m:r>
+                      <w:rPr>
+                        <w:rFonts w:ascii="Cambria Math" w:hAnsi="Cambria Math" w:cs="Times New Roman"/>
+                        <w:sz w:val="24"/>
+                        <w:szCs w:val="28"/>
+                        <w:lang w:val="en-US"/>
+                      </w:rPr>
+                      <m:t>Manual</m:t>
+                    </m:r>
+                  </m:e>
+                </m:d>
+              </m:oMath>
+            </m:oMathPara>
+          </w:p>
+        </w:tc>
+        <w:tc>
+          <w:tcPr>
+            <w:tcW w:w="0" w:type="auto"/>
+            <w:vAlign w:val="center"/>
+          </w:tcPr>
+          <w:p>
+            <w:pPr>
+              <w:rPr>
+                <w:rFonts w:ascii="Times New Roman" w:hAnsi="Times New Roman" w:cs="Times New Roman"/>
+                <w:sz w:val="24"/>
+                <w:szCs w:val="28"/>
+              </w:rPr>
+            </w:pPr>
+            <w:r>
+              <w:rPr>
+                <w:rFonts w:ascii="Times New Roman" w:hAnsi="Times New Roman" w:cs="Times New Roman"/>
+                <w:sz w:val="24"/>
+                <w:szCs w:val="28"/>
+              </w:rPr>
+              <w:t>Позиция окна на рабочем столе</w:t>
+            </w:r>
+          </w:p>
+        </w:tc>
+      </w:tr>
+      <w:tr>
+        <w:trPr>
+          <w:jc w:val="center"/>
+        </w:trPr>
+        <w:tc>
+          <w:tcPr>
+            <w:tcW w:w="0" w:type="auto"/>
+            <w:vAlign w:val="center"/>
+          </w:tcPr>
+          <w:p>
+            <w:pPr>
+              <w:jc w:val="center"/>
+              <w:rPr>
+                <w:rFonts w:ascii="Times New Roman" w:hAnsi="Times New Roman" w:cs="Times New Roman"/>
+                <w:sz w:val="24"/>
+                <w:szCs w:val="28"/>
+                <w:lang w:val="en-US"/>
+              </w:rPr>
+            </w:pPr>
+            <w:proofErr w:type="spellStart"/>
+            <w:r>
+              <w:rPr>
+                <w:rFonts w:ascii="Times New Roman" w:hAnsi="Times New Roman" w:cs="Times New Roman"/>
+                <w:sz w:val="24"/>
+                <w:szCs w:val="28"/>
+                <w:lang w:val="en-US"/>
+              </w:rPr>
+              <w:t>TargetWindowName</w:t>
+            </w:r>
+            <w:proofErr w:type="spellEnd"/>
+          </w:p>
+        </w:tc>
+        <w:tc>
+          <w:tcPr>
+            <w:tcW w:w="0" w:type="auto"/>
+            <w:vAlign w:val="center"/>
+          </w:tcPr>
+          <w:p>
+            <w:pPr>
+              <w:jc w:val="center"/>
+              <w:rPr>
+                <w:rFonts w:ascii="Times New Roman" w:hAnsi="Times New Roman" w:cs="Times New Roman"/>
+                <w:sz w:val="24"/>
+                <w:szCs w:val="28"/>
+                <w:lang w:val="en-US"/>
+              </w:rPr>
+            </w:pPr>
+            <w:r>
+              <w:rPr>
+                <w:rFonts w:ascii="Times New Roman" w:hAnsi="Times New Roman" w:cs="Times New Roman"/>
+                <w:sz w:val="24"/>
+                <w:szCs w:val="28"/>
+                <w:lang w:val="en-US"/>
+              </w:rPr>
+              <w:t>Any text</w:t>
+            </w:r>
+          </w:p>
+        </w:tc>
+        <w:tc>
+          <w:tcPr>
+            <w:tcW w:w="0" w:type="auto"/>
+            <w:vAlign w:val="center"/>
+          </w:tcPr>
+          <w:p>
+            <w:pPr>
+              <w:rPr>
+                <w:rFonts w:ascii="Times New Roman" w:hAnsi="Times New Roman" w:cs="Times New Roman"/>
+                <w:sz w:val="24"/>
+                <w:szCs w:val="28"/>
+              </w:rPr>
+            </w:pPr>
+            <w:r>
+              <w:rPr>
+                <w:rFonts w:ascii="Times New Roman" w:hAnsi="Times New Roman" w:cs="Times New Roman"/>
+                <w:sz w:val="24"/>
+                <w:szCs w:val="28"/>
+              </w:rPr>
+              <w:t>Имя целевого окна</w:t>
+            </w:r>
+          </w:p>
+        </w:tc>
+      </w:tr>
+      <w:tr>
+        <w:trPr>
+          <w:jc w:val="center"/>
+        </w:trPr>
+        <w:tc>
+          <w:tcPr>
+            <w:tcW w:w="0" w:type="auto"/>
+            <w:gridSpan w:val="3"/>
+            <w:vAlign w:val="center"/>
+          </w:tcPr>
+          <w:p>
+            <w:pPr>
+              <w:jc w:val="center"/>
+              <w:rPr>
+                <w:rFonts w:ascii="Times New Roman" w:hAnsi="Times New Roman" w:cs="Times New Roman"/>
+                <w:sz w:val="24"/>
+                <w:szCs w:val="28"/>
+              </w:rPr>
+            </w:pPr>
+            <w:r>
+              <w:rPr>
+                <w:rFonts w:ascii="Times New Roman" w:hAnsi="Times New Roman" w:cs="Times New Roman"/>
+                <w:sz w:val="24"/>
+                <w:szCs w:val="28"/>
+              </w:rPr>
+              <w:t>Группа «</w:t>
+            </w:r>
+            <w:r>
+              <w:rPr>
+                <w:rFonts w:ascii="Times New Roman" w:hAnsi="Times New Roman" w:cs="Times New Roman"/>
+                <w:sz w:val="24"/>
+                <w:szCs w:val="28"/>
+                <w:lang w:val="en-US"/>
+              </w:rPr>
+              <w:t>Colors</w:t>
+            </w:r>
+            <w:r>
+              <w:rPr>
+                <w:rFonts w:ascii="Times New Roman" w:hAnsi="Times New Roman" w:cs="Times New Roman"/>
+                <w:sz w:val="24"/>
+                <w:szCs w:val="28"/>
+              </w:rPr>
+              <w:t>»</w:t>
+            </w:r>
+          </w:p>
+        </w:tc>
+      </w:tr>
+      <w:tr>
+        <w:trPr>
+          <w:jc w:val="center"/>
+        </w:trPr>
+        <w:tc>
+          <w:tcPr>
+            <w:tcW w:w="0" w:type="auto"/>
+            <w:vAlign w:val="center"/>
+          </w:tcPr>
+          <w:p>
+            <w:pPr>
+              <w:jc w:val="center"/>
+              <w:rPr>
+                <w:rFonts w:ascii="Times New Roman" w:hAnsi="Times New Roman" w:cs="Times New Roman"/>
+                <w:sz w:val="24"/>
+                <w:szCs w:val="28"/>
+                <w:lang w:val="en-US"/>
+              </w:rPr>
+            </w:pPr>
+            <w:r>
+              <w:rPr>
+                <w:rFonts w:ascii="Times New Roman" w:hAnsi="Times New Roman" w:cs="Times New Roman"/>
+                <w:sz w:val="24"/>
+                <w:szCs w:val="28"/>
+                <w:lang w:val="en-US"/>
+              </w:rPr>
+              <w:t>List</w:t>
+            </w:r>
+          </w:p>
+        </w:tc>
+        <w:tc>
+          <w:tcPr>
+            <w:tcW w:w="0" w:type="auto"/>
+            <w:gridSpan w:val="2"/>
+            <w:vAlign w:val="center"/>
+          </w:tcPr>
+          <w:p>
+            <w:pPr>
+              <w:rPr>
+                <w:rFonts w:ascii="Times New Roman" w:hAnsi="Times New Roman" w:cs="Times New Roman"/>
+                <w:sz w:val="24"/>
+                <w:szCs w:val="28"/>
+              </w:rPr>
+            </w:pPr>
+            <w:r>
+              <w:rPr>
+                <w:rFonts w:ascii="Times New Roman" w:hAnsi="Times New Roman" w:cs="Times New Roman"/>
+                <w:sz w:val="24"/>
+                <w:szCs w:val="28"/>
+              </w:rPr>
+              <w:t>Цвет фона списка команд</w:t>
+            </w:r>
+          </w:p>
+        </w:tc>
+      </w:tr>
+      <w:tr>
+        <w:trPr>
+          <w:jc w:val="center"/>
+        </w:trPr>
+        <w:tc>
+          <w:tcPr>
+            <w:tcW w:w="0" w:type="auto"/>
+            <w:vAlign w:val="center"/>
+          </w:tcPr>
+          <w:p>
+            <w:pPr>
+              <w:jc w:val="center"/>
+              <w:rPr>
+                <w:rFonts w:ascii="Times New Roman" w:hAnsi="Times New Roman" w:cs="Times New Roman"/>
+                <w:sz w:val="24"/>
+                <w:szCs w:val="28"/>
+                <w:lang w:val="en-US"/>
+              </w:rPr>
+            </w:pPr>
+            <w:r>
+              <w:rPr>
+                <w:rFonts w:ascii="Times New Roman" w:hAnsi="Times New Roman" w:cs="Times New Roman"/>
+                <w:sz w:val="24"/>
+                <w:szCs w:val="28"/>
+                <w:lang w:val="en-US"/>
+              </w:rPr>
+              <w:t>Selected</w:t>
+            </w:r>
+          </w:p>
+        </w:tc>
+        <w:tc>
+          <w:tcPr>
+            <w:tcW w:w="0" w:type="auto"/>
+            <w:gridSpan w:val="2"/>
+            <w:vAlign w:val="center"/>
+          </w:tcPr>
+          <w:p>
+            <w:pPr>
+              <w:rPr>
+                <w:rFonts w:ascii="Times New Roman" w:hAnsi="Times New Roman" w:cs="Times New Roman"/>
+                <w:sz w:val="24"/>
+                <w:szCs w:val="28"/>
+              </w:rPr>
+            </w:pPr>
+            <w:r>
+              <w:rPr>
+                <w:rFonts w:ascii="Times New Roman" w:hAnsi="Times New Roman" w:cs="Times New Roman"/>
+                <w:sz w:val="24"/>
+                <w:szCs w:val="28"/>
+              </w:rPr>
+              <w:t>Цвет выделенной команды</w:t>
+            </w:r>
+          </w:p>
+        </w:tc>
+      </w:tr>
+      <w:tr>
+        <w:trPr>
+          <w:jc w:val="center"/>
+        </w:trPr>
+        <w:tc>
+          <w:tcPr>
+            <w:tcW w:w="0" w:type="auto"/>
+            <w:vAlign w:val="center"/>
+          </w:tcPr>
+          <w:p>
+            <w:pPr>
+              <w:jc w:val="center"/>
+              <w:rPr>
+                <w:rFonts w:ascii="Times New Roman" w:hAnsi="Times New Roman" w:cs="Times New Roman"/>
+                <w:sz w:val="24"/>
+                <w:szCs w:val="28"/>
+                <w:lang w:val="en-US"/>
+              </w:rPr>
+            </w:pPr>
+            <w:r>
+              <w:rPr>
+                <w:rFonts w:ascii="Times New Roman" w:hAnsi="Times New Roman" w:cs="Times New Roman"/>
+                <w:sz w:val="24"/>
+                <w:szCs w:val="28"/>
+                <w:lang w:val="en-US"/>
+              </w:rPr>
+              <w:t>Text</w:t>
+            </w:r>
+          </w:p>
+        </w:tc>
+        <w:tc>
+          <w:tcPr>
+            <w:tcW w:w="0" w:type="auto"/>
+            <w:gridSpan w:val="2"/>
+            <w:vAlign w:val="center"/>
+          </w:tcPr>
+          <w:p>
+            <w:pPr>
+              <w:rPr>
+                <w:rFonts w:ascii="Times New Roman" w:hAnsi="Times New Roman" w:cs="Times New Roman"/>
+                <w:sz w:val="24"/>
+                <w:szCs w:val="28"/>
+              </w:rPr>
+            </w:pPr>
+            <w:r>
+              <w:rPr>
+                <w:rFonts w:ascii="Times New Roman" w:hAnsi="Times New Roman" w:cs="Times New Roman"/>
+                <w:sz w:val="24"/>
+                <w:szCs w:val="28"/>
+              </w:rPr>
+              <w:t>Цвет текста команд</w:t>
+            </w:r>
+          </w:p>
+        </w:tc>
+      </w:tr>
+      <w:tr>
+        <w:trPr>
+          <w:jc w:val="center"/>
+        </w:trPr>
+        <w:tc>
+          <w:tcPr>
+            <w:tcW w:w="0" w:type="auto"/>
+            <w:vAlign w:val="center"/>
+          </w:tcPr>
+          <w:p>
+            <w:pPr>
+              <w:jc w:val="center"/>
+              <w:rPr>
+                <w:rFonts w:ascii="Times New Roman" w:hAnsi="Times New Roman" w:cs="Times New Roman"/>
+                <w:sz w:val="24"/>
+                <w:szCs w:val="28"/>
+                <w:lang w:val="en-US"/>
+              </w:rPr>
+            </w:pPr>
+            <w:r>
+              <w:rPr>
+                <w:rFonts w:ascii="Times New Roman" w:hAnsi="Times New Roman" w:cs="Times New Roman"/>
+                <w:sz w:val="24"/>
+                <w:szCs w:val="28"/>
+                <w:lang w:val="en-US"/>
+              </w:rPr>
+              <w:t>Hotkey</w:t>
+            </w:r>
+          </w:p>
+        </w:tc>
+        <w:tc>
+          <w:tcPr>
+            <w:tcW w:w="0" w:type="auto"/>
+            <w:gridSpan w:val="2"/>
+            <w:vAlign w:val="center"/>
+          </w:tcPr>
+          <w:p>
+            <w:pPr>
+              <w:rPr>
+                <w:rFonts w:ascii="Times New Roman" w:hAnsi="Times New Roman" w:cs="Times New Roman"/>
+                <w:sz w:val="24"/>
+                <w:szCs w:val="28"/>
+              </w:rPr>
+            </w:pPr>
+            <w:r>
+              <w:rPr>
+                <w:rFonts w:ascii="Times New Roman" w:hAnsi="Times New Roman" w:cs="Times New Roman"/>
+                <w:sz w:val="24"/>
+                <w:szCs w:val="28"/>
+              </w:rPr>
+              <w:t>Цвет текста горячих клавиш</w:t>
+            </w:r>
+          </w:p>
+        </w:tc>
+      </w:tr>
+      <w:tr>
+        <w:trPr>
+          <w:jc w:val="center"/>
+        </w:trPr>
+        <w:tc>
+          <w:tcPr>
+            <w:tcW w:w="0" w:type="auto"/>
+            <w:vAlign w:val="center"/>
+          </w:tcPr>
+          <w:p>
+            <w:pPr>
+              <w:jc w:val="center"/>
+              <w:rPr>
+                <w:rFonts w:ascii="Times New Roman" w:hAnsi="Times New Roman" w:cs="Times New Roman"/>
+                <w:sz w:val="24"/>
+                <w:szCs w:val="28"/>
+                <w:lang w:val="en-US"/>
+              </w:rPr>
+            </w:pPr>
+            <w:r>
+              <w:rPr>
+                <w:rFonts w:ascii="Times New Roman" w:hAnsi="Times New Roman" w:cs="Times New Roman"/>
+                <w:sz w:val="24"/>
+                <w:szCs w:val="28"/>
+                <w:lang w:val="en-US"/>
+              </w:rPr>
+              <w:t>Separator</w:t>
+            </w:r>
+          </w:p>
+        </w:tc>
+        <w:tc>
+          <w:tcPr>
+            <w:tcW w:w="0" w:type="auto"/>
+            <w:gridSpan w:val="2"/>
+            <w:vAlign w:val="center"/>
+          </w:tcPr>
+          <w:p>
+            <w:pPr>
+              <w:rPr>
+                <w:rFonts w:ascii="Times New Roman" w:hAnsi="Times New Roman" w:cs="Times New Roman"/>
+                <w:sz w:val="24"/>
+                <w:szCs w:val="28"/>
+              </w:rPr>
+            </w:pPr>
+            <w:r>
+              <w:rPr>
+                <w:rFonts w:ascii="Times New Roman" w:hAnsi="Times New Roman" w:cs="Times New Roman"/>
+                <w:sz w:val="24"/>
+                <w:szCs w:val="28"/>
+              </w:rPr>
+              <w:t>Цвет разделителей (пустых строк)</w:t>
+            </w:r>
+          </w:p>
+        </w:tc>
+      </w:tr>
+    </w:tbl>
+    <w:p>
+      <w:pPr>
+        <w:spacing w:line="360" w:lineRule="auto"/>
         <w:jc w:val="both"/>
         <w:rPr>
           <w:rFonts w:ascii="Times New Roman" w:hAnsi="Times New Roman" w:cs="Times New Roman"/>
@@ -4637,24 +6685,6 @@
           <w:szCs w:val="28"/>
         </w:rPr>
       </w:pPr>
-    </w:p>
-    <w:p>
-      <w:pPr>
-        <w:pStyle w:val="1"/>
-        <w:rPr>
-          <w:sz w:val="40"/>
-          <w:szCs w:val="40"/>
-        </w:rPr>
-      </w:pPr>
-      <w:bookmarkStart w:id="10" w:name="_Toc395907359"/>
-      <w:r>
-        <w:rPr>
-          <w:sz w:val="40"/>
-          <w:szCs w:val="40"/>
-        </w:rPr>
-        <w:t>Обратная связь</w:t>
-      </w:r>
-      <w:bookmarkEnd w:id="10"/>
     </w:p>
     <w:p>
       <w:pPr>
@@ -4673,6 +6703,531 @@
           <w:sz w:val="28"/>
           <w:szCs w:val="28"/>
         </w:rPr>
+        <w:t xml:space="preserve">Для редактирования списка команд </w:t>
+      </w:r>
+      <w:r>
+        <w:rPr>
+          <w:rFonts w:ascii="Times New Roman" w:hAnsi="Times New Roman" w:cs="Times New Roman"/>
+          <w:sz w:val="28"/>
+          <w:szCs w:val="28"/>
+        </w:rPr>
+        <w:t>запустит</w:t>
+      </w:r>
+      <w:r>
+        <w:rPr>
+          <w:rFonts w:ascii="Times New Roman" w:hAnsi="Times New Roman" w:cs="Times New Roman"/>
+          <w:sz w:val="28"/>
+          <w:szCs w:val="28"/>
+        </w:rPr>
+        <w:t>е</w:t>
+      </w:r>
+      <w:r>
+        <w:rPr>
+          <w:rFonts w:ascii="Times New Roman" w:hAnsi="Times New Roman" w:cs="Times New Roman"/>
+          <w:sz w:val="28"/>
+          <w:szCs w:val="28"/>
+        </w:rPr>
+        <w:t xml:space="preserve"> команду меню</w:t>
+      </w:r>
+      <w:r>
+        <w:rPr>
+          <w:rFonts w:ascii="Times New Roman" w:hAnsi="Times New Roman" w:cs="Times New Roman"/>
+          <w:sz w:val="28"/>
+          <w:szCs w:val="28"/>
+        </w:rPr>
+        <w:t xml:space="preserve"> Пуск:</w:t>
+      </w:r>
+      <w:r>
+        <w:rPr>
+          <w:rFonts w:ascii="Times New Roman" w:hAnsi="Times New Roman" w:cs="Times New Roman"/>
+          <w:sz w:val="28"/>
+          <w:szCs w:val="28"/>
+        </w:rPr>
+        <w:t xml:space="preserve"> «Пуск</w:t>
+      </w:r>
+      <w:proofErr w:type="gramStart"/>
+      <w:r>
+        <w:rPr>
+          <w:rFonts w:ascii="Times New Roman" w:hAnsi="Times New Roman" w:cs="Times New Roman"/>
+          <w:sz w:val="28"/>
+          <w:szCs w:val="28"/>
+        </w:rPr>
+        <w:t xml:space="preserve"> </w:t>
+      </w:r>
+      <w:r>
+        <w:rPr>
+          <w:rFonts w:ascii="Times New Roman" w:hAnsi="Times New Roman" w:cs="Times New Roman"/>
+          <w:sz w:val="28"/>
+          <w:szCs w:val="28"/>
+        </w:rPr>
+        <w:sym w:font="Symbol" w:char="F0AE"/>
+      </w:r>
+      <w:r>
+        <w:rPr>
+          <w:rFonts w:ascii="Times New Roman" w:hAnsi="Times New Roman" w:cs="Times New Roman"/>
+          <w:sz w:val="28"/>
+          <w:szCs w:val="28"/>
+        </w:rPr>
+        <w:t xml:space="preserve"> </w:t>
+      </w:r>
+      <w:r>
+        <w:rPr>
+          <w:rFonts w:ascii="Times New Roman" w:hAnsi="Times New Roman" w:cs="Times New Roman"/>
+          <w:sz w:val="28"/>
+          <w:szCs w:val="28"/>
+        </w:rPr>
+        <w:t>В</w:t>
+      </w:r>
+      <w:proofErr w:type="gramEnd"/>
+      <w:r>
+        <w:rPr>
+          <w:rFonts w:ascii="Times New Roman" w:hAnsi="Times New Roman" w:cs="Times New Roman"/>
+          <w:sz w:val="28"/>
+          <w:szCs w:val="28"/>
+        </w:rPr>
+        <w:t>се программы</w:t>
+      </w:r>
+      <w:r>
+        <w:rPr>
+          <w:rFonts w:ascii="Times New Roman" w:hAnsi="Times New Roman" w:cs="Times New Roman"/>
+          <w:sz w:val="28"/>
+          <w:szCs w:val="28"/>
+        </w:rPr>
+        <w:t xml:space="preserve"> </w:t>
+      </w:r>
+      <w:r>
+        <w:rPr>
+          <w:rFonts w:ascii="Times New Roman" w:hAnsi="Times New Roman" w:cs="Times New Roman"/>
+          <w:sz w:val="28"/>
+          <w:szCs w:val="28"/>
+        </w:rPr>
+        <w:sym w:font="Symbol" w:char="F0AE"/>
+      </w:r>
+      <w:r>
+        <w:rPr>
+          <w:rFonts w:ascii="Times New Roman" w:hAnsi="Times New Roman" w:cs="Times New Roman"/>
+          <w:sz w:val="28"/>
+          <w:szCs w:val="28"/>
+        </w:rPr>
+        <w:t xml:space="preserve"> </w:t>
+      </w:r>
+      <w:proofErr w:type="spellStart"/>
+      <w:r>
+        <w:rPr>
+          <w:rFonts w:ascii="Times New Roman" w:hAnsi="Times New Roman" w:cs="Times New Roman"/>
+          <w:sz w:val="28"/>
+          <w:szCs w:val="28"/>
+          <w:lang w:val="en-US"/>
+        </w:rPr>
+        <w:t>Megadragon</w:t>
+      </w:r>
+      <w:proofErr w:type="spellEnd"/>
+      <w:r>
+        <w:rPr>
+          <w:rFonts w:ascii="Times New Roman" w:hAnsi="Times New Roman" w:cs="Times New Roman"/>
+          <w:sz w:val="28"/>
+          <w:szCs w:val="28"/>
+        </w:rPr>
+        <w:t xml:space="preserve"> </w:t>
+      </w:r>
+      <w:r>
+        <w:rPr>
+          <w:rFonts w:ascii="Times New Roman" w:hAnsi="Times New Roman" w:cs="Times New Roman"/>
+          <w:sz w:val="28"/>
+          <w:szCs w:val="28"/>
+          <w:lang w:val="en-US"/>
+        </w:rPr>
+        <w:sym w:font="Symbol" w:char="F0AE"/>
+      </w:r>
+      <w:r>
+        <w:rPr>
+          <w:rFonts w:ascii="Times New Roman" w:hAnsi="Times New Roman" w:cs="Times New Roman"/>
+          <w:sz w:val="28"/>
+          <w:szCs w:val="28"/>
+        </w:rPr>
+        <w:t xml:space="preserve"> </w:t>
+      </w:r>
+      <w:proofErr w:type="spellStart"/>
+      <w:r>
+        <w:rPr>
+          <w:rFonts w:ascii="Times New Roman" w:hAnsi="Times New Roman" w:cs="Times New Roman"/>
+          <w:sz w:val="28"/>
+          <w:szCs w:val="28"/>
+          <w:lang w:val="en-US"/>
+        </w:rPr>
+        <w:t>Multiclip</w:t>
+      </w:r>
+      <w:proofErr w:type="spellEnd"/>
+      <w:r>
+        <w:rPr>
+          <w:rFonts w:ascii="Times New Roman" w:hAnsi="Times New Roman" w:cs="Times New Roman"/>
+          <w:sz w:val="28"/>
+          <w:szCs w:val="28"/>
+        </w:rPr>
+        <w:t xml:space="preserve"> </w:t>
+      </w:r>
+      <w:r>
+        <w:rPr>
+          <w:rFonts w:ascii="Times New Roman" w:hAnsi="Times New Roman" w:cs="Times New Roman"/>
+          <w:sz w:val="28"/>
+          <w:szCs w:val="28"/>
+          <w:lang w:val="en-US"/>
+        </w:rPr>
+        <w:sym w:font="Symbol" w:char="F0AE"/>
+      </w:r>
+      <w:r>
+        <w:rPr>
+          <w:rFonts w:ascii="Times New Roman" w:hAnsi="Times New Roman" w:cs="Times New Roman"/>
+          <w:sz w:val="28"/>
+          <w:szCs w:val="28"/>
+        </w:rPr>
+        <w:t xml:space="preserve"> «Редактировать список команд»»</w:t>
+      </w:r>
+      <w:r>
+        <w:rPr>
+          <w:rFonts w:ascii="Times New Roman" w:hAnsi="Times New Roman" w:cs="Times New Roman"/>
+          <w:sz w:val="28"/>
+          <w:szCs w:val="28"/>
+        </w:rPr>
+        <w:t xml:space="preserve"> или саму программу «</w:t>
+      </w:r>
+      <w:proofErr w:type="spellStart"/>
+      <w:r>
+        <w:rPr>
+          <w:rFonts w:ascii="Times New Roman" w:hAnsi="Times New Roman" w:cs="Times New Roman"/>
+          <w:b/>
+          <w:i/>
+          <w:sz w:val="28"/>
+          <w:szCs w:val="28"/>
+          <w:lang w:val="en-US"/>
+        </w:rPr>
+        <w:t>Multiclip</w:t>
+      </w:r>
+      <w:proofErr w:type="spellEnd"/>
+      <w:r>
+        <w:rPr>
+          <w:rFonts w:ascii="Times New Roman" w:hAnsi="Times New Roman" w:cs="Times New Roman"/>
+          <w:sz w:val="28"/>
+          <w:szCs w:val="28"/>
+        </w:rPr>
+        <w:t>»</w:t>
+      </w:r>
+      <w:r>
+        <w:rPr>
+          <w:rFonts w:ascii="Times New Roman" w:hAnsi="Times New Roman" w:cs="Times New Roman"/>
+          <w:sz w:val="28"/>
+          <w:szCs w:val="28"/>
+        </w:rPr>
+        <w:t xml:space="preserve"> с ключом </w:t>
+      </w:r>
+      <w:r>
+        <w:rPr>
+          <w:rFonts w:ascii="Times New Roman" w:hAnsi="Times New Roman" w:cs="Times New Roman"/>
+          <w:i/>
+          <w:sz w:val="28"/>
+          <w:szCs w:val="28"/>
+        </w:rPr>
+        <w:t>/</w:t>
+      </w:r>
+      <w:r>
+        <w:rPr>
+          <w:rFonts w:ascii="Times New Roman" w:hAnsi="Times New Roman" w:cs="Times New Roman"/>
+          <w:i/>
+          <w:sz w:val="28"/>
+          <w:szCs w:val="28"/>
+          <w:lang w:val="en-US"/>
+        </w:rPr>
+        <w:t>commands</w:t>
+      </w:r>
+      <w:r>
+        <w:rPr>
+          <w:rFonts w:ascii="Times New Roman" w:hAnsi="Times New Roman" w:cs="Times New Roman"/>
+          <w:sz w:val="28"/>
+          <w:szCs w:val="28"/>
+        </w:rPr>
+        <w:t xml:space="preserve">, </w:t>
+      </w:r>
+      <w:r>
+        <w:rPr>
+          <w:rFonts w:ascii="Times New Roman" w:hAnsi="Times New Roman" w:cs="Times New Roman"/>
+          <w:sz w:val="28"/>
+          <w:szCs w:val="28"/>
+        </w:rPr>
+        <w:t xml:space="preserve">и добавляйте, удаляйте </w:t>
+      </w:r>
+      <w:r>
+        <w:rPr>
+          <w:rFonts w:ascii="Times New Roman" w:hAnsi="Times New Roman" w:cs="Times New Roman"/>
+          <w:sz w:val="28"/>
+          <w:szCs w:val="28"/>
+        </w:rPr>
+        <w:t>и</w:t>
+      </w:r>
+      <w:r>
+        <w:rPr>
+          <w:rFonts w:ascii="Times New Roman" w:hAnsi="Times New Roman" w:cs="Times New Roman"/>
+          <w:sz w:val="28"/>
+          <w:szCs w:val="28"/>
+        </w:rPr>
+        <w:t xml:space="preserve"> редактируйте строки, </w:t>
+      </w:r>
+      <w:r>
+        <w:rPr>
+          <w:rFonts w:ascii="Times New Roman" w:hAnsi="Times New Roman" w:cs="Times New Roman"/>
+          <w:sz w:val="28"/>
+          <w:szCs w:val="28"/>
+        </w:rPr>
+        <w:t>используя интуитивно понятный интерфейс данной утилиты</w:t>
+      </w:r>
+      <w:r>
+        <w:rPr>
+          <w:rFonts w:ascii="Times New Roman" w:hAnsi="Times New Roman" w:cs="Times New Roman"/>
+          <w:sz w:val="28"/>
+          <w:szCs w:val="28"/>
+        </w:rPr>
+        <w:t>.</w:t>
+      </w:r>
+    </w:p>
+    <w:p>
+      <w:pPr>
+        <w:spacing w:line="360" w:lineRule="auto"/>
+        <w:ind w:firstLine="708"/>
+        <w:jc w:val="both"/>
+        <w:rPr>
+          <w:rFonts w:ascii="Times New Roman" w:hAnsi="Times New Roman" w:cs="Times New Roman"/>
+          <w:sz w:val="28"/>
+          <w:szCs w:val="28"/>
+        </w:rPr>
+      </w:pPr>
+      <w:r>
+        <w:rPr>
+          <w:rFonts w:ascii="Times New Roman" w:hAnsi="Times New Roman" w:cs="Times New Roman"/>
+          <w:sz w:val="28"/>
+          <w:szCs w:val="28"/>
+        </w:rPr>
+        <w:t xml:space="preserve">Кроме того, теоретически возможно редактирование вышеописанных файлов как обычных текстовых файлов с помощью </w:t>
+      </w:r>
+      <w:r>
+        <w:rPr>
+          <w:rFonts w:ascii="Times New Roman" w:hAnsi="Times New Roman" w:cs="Times New Roman"/>
+          <w:i/>
+          <w:sz w:val="28"/>
+          <w:szCs w:val="28"/>
+        </w:rPr>
+        <w:t>Блокнота</w:t>
+      </w:r>
+      <w:r>
+        <w:rPr>
+          <w:rFonts w:ascii="Times New Roman" w:hAnsi="Times New Roman" w:cs="Times New Roman"/>
+          <w:sz w:val="28"/>
+          <w:szCs w:val="28"/>
+        </w:rPr>
+        <w:t xml:space="preserve"> или любого другого редактора</w:t>
+      </w:r>
+      <w:r>
+        <w:rPr>
+          <w:rFonts w:ascii="Times New Roman" w:hAnsi="Times New Roman" w:cs="Times New Roman"/>
+          <w:sz w:val="28"/>
+          <w:szCs w:val="28"/>
+        </w:rPr>
+        <w:t xml:space="preserve"> текстовых</w:t>
+      </w:r>
+      <w:r>
+        <w:rPr>
+          <w:rFonts w:ascii="Times New Roman" w:hAnsi="Times New Roman" w:cs="Times New Roman"/>
+          <w:sz w:val="28"/>
+          <w:szCs w:val="28"/>
+        </w:rPr>
+        <w:t xml:space="preserve"> </w:t>
+      </w:r>
+      <w:r>
+        <w:rPr>
+          <w:rFonts w:ascii="Times New Roman" w:hAnsi="Times New Roman" w:cs="Times New Roman"/>
+          <w:sz w:val="28"/>
+          <w:szCs w:val="28"/>
+        </w:rPr>
+        <w:t>(</w:t>
+      </w:r>
+      <w:r>
+        <w:rPr>
+          <w:rFonts w:ascii="Times New Roman" w:hAnsi="Times New Roman" w:cs="Times New Roman"/>
+          <w:sz w:val="28"/>
+          <w:szCs w:val="28"/>
+          <w:lang w:val="en-US"/>
+        </w:rPr>
+        <w:t>TXT</w:t>
+      </w:r>
+      <w:r>
+        <w:rPr>
+          <w:rFonts w:ascii="Times New Roman" w:hAnsi="Times New Roman" w:cs="Times New Roman"/>
+          <w:sz w:val="28"/>
+          <w:szCs w:val="28"/>
+        </w:rPr>
+        <w:t xml:space="preserve">) </w:t>
+      </w:r>
+      <w:r>
+        <w:rPr>
+          <w:rFonts w:ascii="Times New Roman" w:hAnsi="Times New Roman" w:cs="Times New Roman"/>
+          <w:sz w:val="28"/>
+          <w:szCs w:val="28"/>
+        </w:rPr>
+        <w:t>файлов</w:t>
+      </w:r>
+      <w:r>
+        <w:rPr>
+          <w:rFonts w:ascii="Times New Roman" w:hAnsi="Times New Roman" w:cs="Times New Roman"/>
+          <w:sz w:val="28"/>
+          <w:szCs w:val="28"/>
+        </w:rPr>
+        <w:t xml:space="preserve"> (</w:t>
+      </w:r>
+      <w:proofErr w:type="spellStart"/>
+      <w:r>
+        <w:rPr>
+          <w:rFonts w:ascii="Times New Roman" w:hAnsi="Times New Roman" w:cs="Times New Roman"/>
+          <w:i/>
+          <w:sz w:val="28"/>
+          <w:szCs w:val="28"/>
+          <w:lang w:val="en-US"/>
+        </w:rPr>
+        <w:t>AkelPad</w:t>
+      </w:r>
+      <w:proofErr w:type="spellEnd"/>
+      <w:r>
+        <w:rPr>
+          <w:rFonts w:ascii="Times New Roman" w:hAnsi="Times New Roman" w:cs="Times New Roman"/>
+          <w:sz w:val="28"/>
+          <w:szCs w:val="28"/>
+        </w:rPr>
+        <w:t xml:space="preserve">, </w:t>
+      </w:r>
+      <w:r>
+        <w:rPr>
+          <w:rFonts w:ascii="Times New Roman" w:hAnsi="Times New Roman" w:cs="Times New Roman"/>
+          <w:i/>
+          <w:sz w:val="28"/>
+          <w:szCs w:val="28"/>
+          <w:lang w:val="en-US"/>
+        </w:rPr>
+        <w:t>Notepad</w:t>
+      </w:r>
+      <w:r>
+        <w:rPr>
+          <w:rFonts w:ascii="Times New Roman" w:hAnsi="Times New Roman" w:cs="Times New Roman"/>
+          <w:i/>
+          <w:sz w:val="28"/>
+          <w:szCs w:val="28"/>
+        </w:rPr>
+        <w:t>++</w:t>
+      </w:r>
+      <w:r>
+        <w:rPr>
+          <w:rFonts w:ascii="Times New Roman" w:hAnsi="Times New Roman" w:cs="Times New Roman"/>
+          <w:sz w:val="28"/>
+          <w:szCs w:val="28"/>
+        </w:rPr>
+        <w:t xml:space="preserve"> и прочие</w:t>
+      </w:r>
+      <w:r>
+        <w:rPr>
+          <w:rFonts w:ascii="Times New Roman" w:hAnsi="Times New Roman" w:cs="Times New Roman"/>
+          <w:sz w:val="28"/>
+          <w:szCs w:val="28"/>
+        </w:rPr>
+        <w:t>)</w:t>
+      </w:r>
+      <w:r>
+        <w:rPr>
+          <w:rFonts w:ascii="Times New Roman" w:hAnsi="Times New Roman" w:cs="Times New Roman"/>
+          <w:sz w:val="28"/>
+          <w:szCs w:val="28"/>
+        </w:rPr>
+        <w:t>.</w:t>
+      </w:r>
+      <w:r>
+        <w:rPr>
+          <w:rFonts w:ascii="Times New Roman" w:hAnsi="Times New Roman" w:cs="Times New Roman"/>
+          <w:sz w:val="28"/>
+          <w:szCs w:val="28"/>
+        </w:rPr>
+        <w:t xml:space="preserve"> Однако такое редактирование, особенно редактирование файла настроек, </w:t>
+      </w:r>
+      <w:r>
+        <w:rPr>
+          <w:rFonts w:ascii="Times New Roman" w:hAnsi="Times New Roman" w:cs="Times New Roman"/>
+          <w:sz w:val="28"/>
+          <w:szCs w:val="28"/>
+        </w:rPr>
+        <w:lastRenderedPageBreak/>
+        <w:t xml:space="preserve">небезопасно тем, что из-за необдуманного внесения правок программа </w:t>
+      </w:r>
+      <w:proofErr w:type="spellStart"/>
+      <w:r>
+        <w:rPr>
+          <w:rFonts w:ascii="Times New Roman" w:hAnsi="Times New Roman" w:cs="Times New Roman"/>
+          <w:i/>
+          <w:sz w:val="28"/>
+          <w:szCs w:val="28"/>
+          <w:lang w:val="en-US"/>
+        </w:rPr>
+        <w:t>Multiclip</w:t>
+      </w:r>
+      <w:proofErr w:type="spellEnd"/>
+      <w:r>
+        <w:rPr>
+          <w:rFonts w:ascii="Times New Roman" w:hAnsi="Times New Roman" w:cs="Times New Roman"/>
+          <w:sz w:val="28"/>
+          <w:szCs w:val="28"/>
+        </w:rPr>
+        <w:t xml:space="preserve"> может перестать работать правильно и/или корректно.</w:t>
+      </w:r>
+    </w:p>
+    <w:p>
+      <w:pPr>
+        <w:spacing w:line="360" w:lineRule="auto"/>
+        <w:jc w:val="both"/>
+        <w:rPr>
+          <w:rFonts w:ascii="Times New Roman" w:hAnsi="Times New Roman" w:cs="Times New Roman"/>
+          <w:sz w:val="28"/>
+          <w:szCs w:val="28"/>
+        </w:rPr>
+      </w:pPr>
+    </w:p>
+    <w:p>
+      <w:pPr>
+        <w:pStyle w:val="1"/>
+        <w:rPr>
+          <w:sz w:val="40"/>
+          <w:szCs w:val="40"/>
+        </w:rPr>
+      </w:pPr>
+      <w:bookmarkStart w:id="12" w:name="_Toc400994097"/>
+      <w:r>
+        <w:rPr>
+          <w:sz w:val="40"/>
+          <w:szCs w:val="40"/>
+        </w:rPr>
+        <w:t>Обратная связь</w:t>
+      </w:r>
+      <w:bookmarkEnd w:id="12"/>
+    </w:p>
+    <w:p>
+      <w:pPr>
+        <w:spacing w:line="360" w:lineRule="auto"/>
+        <w:ind w:firstLine="708"/>
+        <w:jc w:val="both"/>
+        <w:rPr>
+          <w:rFonts w:ascii="Times New Roman" w:hAnsi="Times New Roman" w:cs="Times New Roman"/>
+          <w:sz w:val="28"/>
+          <w:szCs w:val="28"/>
+        </w:rPr>
+      </w:pPr>
+      <w:r>
+        <w:rPr>
+          <w:rFonts w:ascii="Times New Roman" w:hAnsi="Times New Roman" w:cs="Times New Roman"/>
+          <w:sz w:val="28"/>
+          <w:szCs w:val="28"/>
+        </w:rPr>
         <w:t xml:space="preserve">Для обратной связи используйте </w:t>
       </w:r>
       <w:r>
@@ -4709,92 +7264,116 @@
         </w:rPr>
         <w:t xml:space="preserve"> любого из разработчиков – Антона Николаева (</w:t>
       </w:r>
+      <w:proofErr w:type="spellStart"/>
+      <w:r>
+        <w:rPr>
+          <w:rFonts w:ascii="Times New Roman" w:hAnsi="Times New Roman" w:cs="Times New Roman"/>
+          <w:sz w:val="28"/>
+          <w:szCs w:val="28"/>
+          <w:lang w:val="en-US"/>
+        </w:rPr>
+        <w:t>antynik</w:t>
+      </w:r>
+      <w:proofErr w:type="spellEnd"/>
+      <w:r>
+        <w:rPr>
+          <w:rFonts w:ascii="Times New Roman" w:hAnsi="Times New Roman" w:cs="Times New Roman"/>
+          <w:sz w:val="28"/>
+          <w:szCs w:val="28"/>
+        </w:rPr>
+        <w:t>@</w:t>
+      </w:r>
+      <w:proofErr w:type="spellStart"/>
+      <w:r>
+        <w:rPr>
+          <w:rFonts w:ascii="Times New Roman" w:hAnsi="Times New Roman" w:cs="Times New Roman"/>
+          <w:sz w:val="28"/>
+          <w:szCs w:val="28"/>
+          <w:lang w:val="en-US"/>
+        </w:rPr>
+        <w:t>yandex</w:t>
+      </w:r>
+      <w:proofErr w:type="spellEnd"/>
+      <w:r>
+        <w:rPr>
+          <w:rFonts w:ascii="Times New Roman" w:hAnsi="Times New Roman" w:cs="Times New Roman"/>
+          <w:sz w:val="28"/>
+          <w:szCs w:val="28"/>
+        </w:rPr>
+        <w:t>.</w:t>
+      </w:r>
+      <w:proofErr w:type="spellStart"/>
+      <w:r>
+        <w:rPr>
+          <w:rFonts w:ascii="Times New Roman" w:hAnsi="Times New Roman" w:cs="Times New Roman"/>
+          <w:sz w:val="28"/>
+          <w:szCs w:val="28"/>
+          <w:lang w:val="en-US"/>
+        </w:rPr>
+        <w:t>ru</w:t>
+      </w:r>
+      <w:proofErr w:type="spellEnd"/>
+      <w:r>
+        <w:rPr>
+          <w:rFonts w:ascii="Times New Roman" w:hAnsi="Times New Roman" w:cs="Times New Roman"/>
+          <w:sz w:val="28"/>
+          <w:szCs w:val="28"/>
+        </w:rPr>
+        <w:t xml:space="preserve">, позывной </w:t>
+      </w:r>
+      <w:r>
+        <w:rPr>
+          <w:rFonts w:ascii="Times New Roman" w:hAnsi="Times New Roman" w:cs="Times New Roman"/>
+          <w:sz w:val="28"/>
+          <w:szCs w:val="28"/>
+          <w:lang w:val="en-US"/>
+        </w:rPr>
+        <w:t>test</w:t>
+      </w:r>
+      <w:r>
+        <w:rPr>
+          <w:rFonts w:ascii="Times New Roman" w:hAnsi="Times New Roman" w:cs="Times New Roman"/>
+          <w:sz w:val="28"/>
+          <w:szCs w:val="28"/>
+        </w:rPr>
+        <w:t>12</w:t>
+      </w:r>
+      <w:r>
+        <w:rPr>
+          <w:rFonts w:ascii="Times New Roman" w:hAnsi="Times New Roman" w:cs="Times New Roman"/>
+          <w:sz w:val="28"/>
+          <w:szCs w:val="28"/>
+        </w:rPr>
+        <w:t>)</w:t>
+      </w:r>
+      <w:r>
+        <w:rPr>
+          <w:rFonts w:ascii="Times New Roman" w:hAnsi="Times New Roman" w:cs="Times New Roman"/>
+          <w:sz w:val="28"/>
+          <w:szCs w:val="28"/>
+        </w:rPr>
+        <w:t xml:space="preserve"> или </w:t>
+      </w:r>
+      <w:proofErr w:type="spellStart"/>
+      <w:r>
+        <w:rPr>
+          <w:rFonts w:ascii="Times New Roman" w:hAnsi="Times New Roman" w:cs="Times New Roman"/>
+          <w:sz w:val="28"/>
+          <w:szCs w:val="28"/>
+          <w:lang w:val="en-US"/>
+        </w:rPr>
+        <w:t>Megadragon</w:t>
+      </w:r>
+      <w:proofErr w:type="spellEnd"/>
+      <w:r>
+        <w:rPr>
+          <w:rFonts w:ascii="Times New Roman" w:hAnsi="Times New Roman" w:cs="Times New Roman"/>
+          <w:sz w:val="28"/>
+          <w:szCs w:val="28"/>
+        </w:rPr>
+        <w:t xml:space="preserve"> (</w:t>
+      </w:r>
       <w:hyperlink r:id="rId14" w:history="1">
-        <w:r>
-          <w:rPr>
-            <w:rStyle w:val="af"/>
-            <w:rFonts w:ascii="Times New Roman" w:hAnsi="Times New Roman" w:cs="Times New Roman"/>
-            <w:sz w:val="28"/>
-            <w:szCs w:val="28"/>
-            <w:lang w:val="en-US"/>
-          </w:rPr>
-          <w:t>antynik</w:t>
-        </w:r>
-        <w:r>
-          <w:rPr>
-            <w:rStyle w:val="af"/>
-            <w:rFonts w:ascii="Times New Roman" w:hAnsi="Times New Roman" w:cs="Times New Roman"/>
-            <w:sz w:val="28"/>
-            <w:szCs w:val="28"/>
-          </w:rPr>
-          <w:t>@</w:t>
-        </w:r>
-        <w:r>
-          <w:rPr>
-            <w:rStyle w:val="af"/>
-            <w:rFonts w:ascii="Times New Roman" w:hAnsi="Times New Roman" w:cs="Times New Roman"/>
-            <w:sz w:val="28"/>
-            <w:szCs w:val="28"/>
-            <w:lang w:val="en-US"/>
-          </w:rPr>
-          <w:t>yandex</w:t>
-        </w:r>
-        <w:r>
-          <w:rPr>
-            <w:rStyle w:val="af"/>
-            <w:rFonts w:ascii="Times New Roman" w:hAnsi="Times New Roman" w:cs="Times New Roman"/>
-            <w:sz w:val="28"/>
-            <w:szCs w:val="28"/>
-          </w:rPr>
-          <w:t>.</w:t>
-        </w:r>
-        <w:r>
-          <w:rPr>
-            <w:rStyle w:val="af"/>
-            <w:rFonts w:ascii="Times New Roman" w:hAnsi="Times New Roman" w:cs="Times New Roman"/>
-            <w:sz w:val="28"/>
-            <w:szCs w:val="28"/>
-            <w:lang w:val="en-US"/>
-          </w:rPr>
-          <w:t>ru</w:t>
-        </w:r>
-      </w:hyperlink>
-      <w:r>
-        <w:rPr>
-          <w:rFonts w:ascii="Times New Roman" w:hAnsi="Times New Roman" w:cs="Times New Roman"/>
-          <w:sz w:val="28"/>
-          <w:szCs w:val="28"/>
-        </w:rPr>
-        <w:t>)</w:t>
-      </w:r>
-      <w:r>
-        <w:rPr>
-          <w:rFonts w:ascii="Times New Roman" w:hAnsi="Times New Roman" w:cs="Times New Roman"/>
-          <w:sz w:val="28"/>
-          <w:szCs w:val="28"/>
-        </w:rPr>
-        <w:t xml:space="preserve"> или </w:t>
-      </w:r>
-      <w:proofErr w:type="spellStart"/>
-      <w:r>
-        <w:rPr>
-          <w:rFonts w:ascii="Times New Roman" w:hAnsi="Times New Roman" w:cs="Times New Roman"/>
-          <w:sz w:val="28"/>
-          <w:szCs w:val="28"/>
-          <w:lang w:val="en-US"/>
-        </w:rPr>
-        <w:t>Megadragon</w:t>
-      </w:r>
-      <w:proofErr w:type="spellEnd"/>
-      <w:r>
-        <w:rPr>
-          <w:rFonts w:ascii="Times New Roman" w:hAnsi="Times New Roman" w:cs="Times New Roman"/>
-          <w:sz w:val="28"/>
-          <w:szCs w:val="28"/>
-        </w:rPr>
-        <w:t xml:space="preserve"> (</w:t>
-      </w:r>
-      <w:hyperlink r:id="rId15" w:history="1">
         <w:r>
           <w:rPr>
             <w:rStyle w:val="af"/>
@@ -4850,6 +7429,48 @@
           <w:sz w:val="28"/>
           <w:szCs w:val="28"/>
         </w:rPr>
+        <w:t xml:space="preserve">, позывной </w:t>
+      </w:r>
+      <w:r>
+        <w:rPr>
+          <w:rFonts w:ascii="Times New Roman" w:hAnsi="Times New Roman" w:cs="Times New Roman"/>
+          <w:sz w:val="28"/>
+          <w:szCs w:val="28"/>
+          <w:lang w:val="en-US"/>
+        </w:rPr>
+        <w:t>SS</w:t>
+      </w:r>
+      <w:r>
+        <w:rPr>
+          <w:rFonts w:ascii="Times New Roman" w:hAnsi="Times New Roman" w:cs="Times New Roman"/>
+          <w:sz w:val="28"/>
+          <w:szCs w:val="28"/>
+        </w:rPr>
+        <w:t>_</w:t>
+      </w:r>
+      <w:r>
+        <w:rPr>
+          <w:rFonts w:ascii="Times New Roman" w:hAnsi="Times New Roman" w:cs="Times New Roman"/>
+          <w:sz w:val="28"/>
+          <w:szCs w:val="28"/>
+          <w:lang w:val="en-US"/>
+        </w:rPr>
+        <w:t>Alpha</w:t>
+      </w:r>
+      <w:r>
+        <w:rPr>
+          <w:rFonts w:ascii="Times New Roman" w:hAnsi="Times New Roman" w:cs="Times New Roman"/>
+          <w:sz w:val="28"/>
+          <w:szCs w:val="28"/>
+        </w:rPr>
+        <w:t>-1</w:t>
+      </w:r>
+      <w:r>
+        <w:rPr>
+          <w:rFonts w:ascii="Times New Roman" w:hAnsi="Times New Roman" w:cs="Times New Roman"/>
+          <w:sz w:val="28"/>
+          <w:szCs w:val="28"/>
+        </w:rPr>
         <w:t>)</w:t>
       </w:r>
       <w:r>
@@ -4907,7 +7528,7 @@
           <w:sz w:val="28"/>
           <w:szCs w:val="28"/>
         </w:rPr>
-        <w:footnoteReference w:id="3"/>
+        <w:footnoteReference w:id="4"/>
       </w:r>
       <w:r>
         <w:rPr>
@@ -4924,14 +7545,14 @@
         <w:jc w:val="both"/>
         <w:rPr>
           <w:rFonts w:ascii="Times New Roman" w:hAnsi="Times New Roman" w:cs="Times New Roman"/>
-          <w:sz w:val="24"/>
+          <w:sz w:val="28"/>
           <w:szCs w:val="28"/>
         </w:rPr>
       </w:pPr>
     </w:p>
     <w:sectPr>
-      <w:headerReference w:type="default" r:id="rId16"/>
-      <w:footerReference w:type="default" r:id="rId17"/>
+      <w:headerReference w:type="default" r:id="rId15"/>
+      <w:footerReference w:type="default" r:id="rId16"/>
       <w:pgSz w:w="11906" w:h="16838"/>
       <w:pgMar w:top="1134" w:right="1133" w:bottom="1134" w:left="1134" w:header="708" w:footer="708" w:gutter="0"/>
       <w:cols w:space="708"/>
@@ -5000,7 +7621,7 @@
           <w:rFonts w:asciiTheme="majorHAnsi" w:hAnsiTheme="majorHAnsi" w:cstheme="majorHAnsi"/>
           <w:noProof/>
         </w:rPr>
-        <w:t>7</w:t>
+        <w:t>2</w:t>
       </w:r>
     </w:fldSimple>
     <w:r>
@@ -5114,6 +7735,22 @@
     <w:p>
       <w:pPr>
         <w:pStyle w:val="af0"/>
+      </w:pPr>
+      <w:r>
+        <w:rPr>
+          <w:rStyle w:val="af2"/>
+        </w:rPr>
+        <w:footnoteRef/>
+      </w:r>
+      <w:r>
+        <w:t xml:space="preserve"> Ключами также называются аргументы (или параметры) командной строки.</w:t>
+      </w:r>
+    </w:p>
+  </w:footnote>
+  <w:footnote w:id="4">
+    <w:p>
+      <w:pPr>
+        <w:pStyle w:val="af0"/>
         <w:jc w:val="both"/>
       </w:pPr>
       <w:r>
@@ -5123,10 +7760,7 @@
         <w:footnoteRef/>
       </w:r>
       <w:r>
-        <w:t xml:space="preserve"> Версию программы можно узнать, </w:t>
-      </w:r>
-      <w:r>
-        <w:t xml:space="preserve">в диалоговом окне «О программе», которое вызывается комбинацией клавиш </w:t>
+        <w:t xml:space="preserve"> Версию программы можно узнать, в диалоговом окне «О программе», которое вызывается комбинацией клавиш </w:t>
       </w:r>
       <w:r>
         <w:rPr>
@@ -5173,19 +7807,7 @@
       <w:rPr>
         <w:rFonts w:asciiTheme="majorHAnsi" w:eastAsiaTheme="majorEastAsia" w:hAnsiTheme="majorHAnsi" w:cstheme="majorBidi"/>
       </w:rPr>
-      <w:t>Руководство пользователя программ</w:t>
-    </w:r>
-    <w:r>
-      <w:rPr>
-        <w:rFonts w:asciiTheme="majorHAnsi" w:eastAsiaTheme="majorEastAsia" w:hAnsiTheme="majorHAnsi" w:cstheme="majorBidi"/>
-      </w:rPr>
-      <w:t>ы</w:t>
-    </w:r>
-    <w:r>
-      <w:rPr>
-        <w:rFonts w:asciiTheme="majorHAnsi" w:eastAsiaTheme="majorEastAsia" w:hAnsiTheme="majorHAnsi" w:cstheme="majorBidi"/>
-      </w:rPr>
-      <w:t xml:space="preserve"> «</w:t>
+      <w:t>Руководство пользователя программы «</w:t>
     </w:r>
     <w:proofErr w:type="spellStart"/>
     <w:r>
@@ -5253,6 +7875,458 @@
 <file path=word/numbering.xml><?xml version="1.0" encoding="utf-8"?>
 <w:numbering xmlns:ve="http://schemas.openxmlformats.org/markup-compatibility/2006" xmlns:o="urn:schemas-microsoft-com:office:office" xmlns:r="http://schemas.openxmlformats.org/officeDocument/2006/relationships" xmlns:m="http://schemas.openxmlformats.org/officeDocument/2006/math" xmlns:v="urn:schemas-microsoft-com:vml" xmlns:wp="http://schemas.openxmlformats.org/drawingml/2006/wordprocessingDrawing" xmlns:w10="urn:schemas-microsoft-com:office:word" xmlns:w="http://schemas.openxmlformats.org/wordprocessingml/2006/main" xmlns:wne="http://schemas.microsoft.com/office/word/2006/wordml">
   <w:abstractNum w:abstractNumId="0">
+    <w:nsid w:val="026F00CE"/>
+    <w:multiLevelType w:val="hybridMultilevel"/>
+    <w:tmpl w:val="F3E070F2"/>
+    <w:lvl w:ilvl="0" w:tplc="04190001">
+      <w:start w:val="1"/>
+      <w:numFmt w:val="bullet"/>
+      <w:lvlText w:val=""/>
+      <w:lvlJc w:val="left"/>
+      <w:pPr>
+        <w:ind w:left="720" w:hanging="360"/>
+      </w:pPr>
+      <w:rPr>
+        <w:rFonts w:ascii="Symbol" w:hAnsi="Symbol" w:hint="default"/>
+      </w:rPr>
+    </w:lvl>
+    <w:lvl w:ilvl="1" w:tplc="04190003" w:tentative="1">
+      <w:start w:val="1"/>
+      <w:numFmt w:val="bullet"/>
+      <w:lvlText w:val="o"/>
+      <w:lvlJc w:val="left"/>
+      <w:pPr>
+        <w:ind w:left="1440" w:hanging="360"/>
+      </w:pPr>
+      <w:rPr>
+        <w:rFonts w:ascii="Courier New" w:hAnsi="Courier New" w:cs="Courier New" w:hint="default"/>
+      </w:rPr>
+    </w:lvl>
+    <w:lvl w:ilvl="2" w:tplc="04190005" w:tentative="1">
+      <w:start w:val="1"/>
+      <w:numFmt w:val="bullet"/>
+      <w:lvlText w:val=""/>
+      <w:lvlJc w:val="left"/>
+      <w:pPr>
+        <w:ind w:left="2160" w:hanging="360"/>
+      </w:pPr>
+      <w:rPr>
+        <w:rFonts w:ascii="Wingdings" w:hAnsi="Wingdings" w:hint="default"/>
+      </w:rPr>
+    </w:lvl>
+    <w:lvl w:ilvl="3" w:tplc="04190001" w:tentative="1">
+      <w:start w:val="1"/>
+      <w:numFmt w:val="bullet"/>
+      <w:lvlText w:val=""/>
+      <w:lvlJc w:val="left"/>
+      <w:pPr>
+        <w:ind w:left="2880" w:hanging="360"/>
+      </w:pPr>
+      <w:rPr>
+        <w:rFonts w:ascii="Symbol" w:hAnsi="Symbol" w:hint="default"/>
+      </w:rPr>
+    </w:lvl>
+    <w:lvl w:ilvl="4" w:tplc="04190003" w:tentative="1">
+      <w:start w:val="1"/>
+      <w:numFmt w:val="bullet"/>
+      <w:lvlText w:val="o"/>
+      <w:lvlJc w:val="left"/>
+      <w:pPr>
+        <w:ind w:left="3600" w:hanging="360"/>
+      </w:pPr>
+      <w:rPr>
+        <w:rFonts w:ascii="Courier New" w:hAnsi="Courier New" w:cs="Courier New" w:hint="default"/>
+      </w:rPr>
+    </w:lvl>
+    <w:lvl w:ilvl="5" w:tplc="04190005" w:tentative="1">
+      <w:start w:val="1"/>
+      <w:numFmt w:val="bullet"/>
+      <w:lvlText w:val=""/>
+      <w:lvlJc w:val="left"/>
+      <w:pPr>
+        <w:ind w:left="4320" w:hanging="360"/>
+      </w:pPr>
+      <w:rPr>
+        <w:rFonts w:ascii="Wingdings" w:hAnsi="Wingdings" w:hint="default"/>
+      </w:rPr>
+    </w:lvl>
+    <w:lvl w:ilvl="6" w:tplc="04190001" w:tentative="1">
+      <w:start w:val="1"/>
+      <w:numFmt w:val="bullet"/>
+      <w:lvlText w:val=""/>
+      <w:lvlJc w:val="left"/>
+      <w:pPr>
+        <w:ind w:left="5040" w:hanging="360"/>
+      </w:pPr>
+      <w:rPr>
+        <w:rFonts w:ascii="Symbol" w:hAnsi="Symbol" w:hint="default"/>
+      </w:rPr>
+    </w:lvl>
+    <w:lvl w:ilvl="7" w:tplc="04190003" w:tentative="1">
+      <w:start w:val="1"/>
+      <w:numFmt w:val="bullet"/>
+      <w:lvlText w:val="o"/>
+      <w:lvlJc w:val="left"/>
+      <w:pPr>
+        <w:ind w:left="5760" w:hanging="360"/>
+      </w:pPr>
+      <w:rPr>
+        <w:rFonts w:ascii="Courier New" w:hAnsi="Courier New" w:cs="Courier New" w:hint="default"/>
+      </w:rPr>
+    </w:lvl>
+    <w:lvl w:ilvl="8" w:tplc="04190005" w:tentative="1">
+      <w:start w:val="1"/>
+      <w:numFmt w:val="bullet"/>
+      <w:lvlText w:val=""/>
+      <w:lvlJc w:val="left"/>
+      <w:pPr>
+        <w:ind w:left="6480" w:hanging="360"/>
+      </w:pPr>
+      <w:rPr>
+        <w:rFonts w:ascii="Wingdings" w:hAnsi="Wingdings" w:hint="default"/>
+      </w:rPr>
+    </w:lvl>
+  </w:abstractNum>
+  <w:abstractNum w:abstractNumId="1">
+    <w:nsid w:val="073A5DF9"/>
+    <w:multiLevelType w:val="hybridMultilevel"/>
+    <w:tmpl w:val="DAB8670E"/>
+    <w:lvl w:ilvl="0" w:tplc="04190001">
+      <w:start w:val="1"/>
+      <w:numFmt w:val="bullet"/>
+      <w:lvlText w:val=""/>
+      <w:lvlJc w:val="left"/>
+      <w:pPr>
+        <w:ind w:left="720" w:hanging="360"/>
+      </w:pPr>
+      <w:rPr>
+        <w:rFonts w:ascii="Symbol" w:hAnsi="Symbol" w:hint="default"/>
+      </w:rPr>
+    </w:lvl>
+    <w:lvl w:ilvl="1" w:tplc="04190003" w:tentative="1">
+      <w:start w:val="1"/>
+      <w:numFmt w:val="bullet"/>
+      <w:lvlText w:val="o"/>
+      <w:lvlJc w:val="left"/>
+      <w:pPr>
+        <w:ind w:left="1440" w:hanging="360"/>
+      </w:pPr>
+      <w:rPr>
+        <w:rFonts w:ascii="Courier New" w:hAnsi="Courier New" w:cs="Courier New" w:hint="default"/>
+      </w:rPr>
+    </w:lvl>
+    <w:lvl w:ilvl="2" w:tplc="04190005" w:tentative="1">
+      <w:start w:val="1"/>
+      <w:numFmt w:val="bullet"/>
+      <w:lvlText w:val=""/>
+      <w:lvlJc w:val="left"/>
+      <w:pPr>
+        <w:ind w:left="2160" w:hanging="360"/>
+      </w:pPr>
+      <w:rPr>
+        <w:rFonts w:ascii="Wingdings" w:hAnsi="Wingdings" w:hint="default"/>
+      </w:rPr>
+    </w:lvl>
+    <w:lvl w:ilvl="3" w:tplc="04190001" w:tentative="1">
+      <w:start w:val="1"/>
+      <w:numFmt w:val="bullet"/>
+      <w:lvlText w:val=""/>
+      <w:lvlJc w:val="left"/>
+      <w:pPr>
+        <w:ind w:left="2880" w:hanging="360"/>
+      </w:pPr>
+      <w:rPr>
+        <w:rFonts w:ascii="Symbol" w:hAnsi="Symbol" w:hint="default"/>
+      </w:rPr>
+    </w:lvl>
+    <w:lvl w:ilvl="4" w:tplc="04190003" w:tentative="1">
+      <w:start w:val="1"/>
+      <w:numFmt w:val="bullet"/>
+      <w:lvlText w:val="o"/>
+      <w:lvlJc w:val="left"/>
+      <w:pPr>
+        <w:ind w:left="3600" w:hanging="360"/>
+      </w:pPr>
+      <w:rPr>
+        <w:rFonts w:ascii="Courier New" w:hAnsi="Courier New" w:cs="Courier New" w:hint="default"/>
+      </w:rPr>
+    </w:lvl>
+    <w:lvl w:ilvl="5" w:tplc="04190005" w:tentative="1">
+      <w:start w:val="1"/>
+      <w:numFmt w:val="bullet"/>
+      <w:lvlText w:val=""/>
+      <w:lvlJc w:val="left"/>
+      <w:pPr>
+        <w:ind w:left="4320" w:hanging="360"/>
+      </w:pPr>
+      <w:rPr>
+        <w:rFonts w:ascii="Wingdings" w:hAnsi="Wingdings" w:hint="default"/>
+      </w:rPr>
+    </w:lvl>
+    <w:lvl w:ilvl="6" w:tplc="04190001" w:tentative="1">
+      <w:start w:val="1"/>
+      <w:numFmt w:val="bullet"/>
+      <w:lvlText w:val=""/>
+      <w:lvlJc w:val="left"/>
+      <w:pPr>
+        <w:ind w:left="5040" w:hanging="360"/>
+      </w:pPr>
+      <w:rPr>
+        <w:rFonts w:ascii="Symbol" w:hAnsi="Symbol" w:hint="default"/>
+      </w:rPr>
+    </w:lvl>
+    <w:lvl w:ilvl="7" w:tplc="04190003" w:tentative="1">
+      <w:start w:val="1"/>
+      <w:numFmt w:val="bullet"/>
+      <w:lvlText w:val="o"/>
+      <w:lvlJc w:val="left"/>
+      <w:pPr>
+        <w:ind w:left="5760" w:hanging="360"/>
+      </w:pPr>
+      <w:rPr>
+        <w:rFonts w:ascii="Courier New" w:hAnsi="Courier New" w:cs="Courier New" w:hint="default"/>
+      </w:rPr>
+    </w:lvl>
+    <w:lvl w:ilvl="8" w:tplc="04190005" w:tentative="1">
+      <w:start w:val="1"/>
+      <w:numFmt w:val="bullet"/>
+      <w:lvlText w:val=""/>
+      <w:lvlJc w:val="left"/>
+      <w:pPr>
+        <w:ind w:left="6480" w:hanging="360"/>
+      </w:pPr>
+      <w:rPr>
+        <w:rFonts w:ascii="Wingdings" w:hAnsi="Wingdings" w:hint="default"/>
+      </w:rPr>
+    </w:lvl>
+  </w:abstractNum>
+  <w:abstractNum w:abstractNumId="2">
+    <w:nsid w:val="11286634"/>
+    <w:multiLevelType w:val="hybridMultilevel"/>
+    <w:tmpl w:val="447010AA"/>
+    <w:lvl w:ilvl="0" w:tplc="04190001">
+      <w:start w:val="1"/>
+      <w:numFmt w:val="bullet"/>
+      <w:lvlText w:val=""/>
+      <w:lvlJc w:val="left"/>
+      <w:pPr>
+        <w:ind w:left="720" w:hanging="360"/>
+      </w:pPr>
+      <w:rPr>
+        <w:rFonts w:ascii="Symbol" w:hAnsi="Symbol" w:hint="default"/>
+      </w:rPr>
+    </w:lvl>
+    <w:lvl w:ilvl="1" w:tplc="04190003">
+      <w:start w:val="1"/>
+      <w:numFmt w:val="bullet"/>
+      <w:lvlText w:val="o"/>
+      <w:lvlJc w:val="left"/>
+      <w:pPr>
+        <w:ind w:left="1440" w:hanging="360"/>
+      </w:pPr>
+      <w:rPr>
+        <w:rFonts w:ascii="Courier New" w:hAnsi="Courier New" w:cs="Courier New" w:hint="default"/>
+      </w:rPr>
+    </w:lvl>
+    <w:lvl w:ilvl="2" w:tplc="04190005" w:tentative="1">
+      <w:start w:val="1"/>
+      <w:numFmt w:val="bullet"/>
+      <w:lvlText w:val=""/>
+      <w:lvlJc w:val="left"/>
+      <w:pPr>
+        <w:ind w:left="2160" w:hanging="360"/>
+      </w:pPr>
+      <w:rPr>
+        <w:rFonts w:ascii="Wingdings" w:hAnsi="Wingdings" w:hint="default"/>
+      </w:rPr>
+    </w:lvl>
+    <w:lvl w:ilvl="3" w:tplc="04190001" w:tentative="1">
+      <w:start w:val="1"/>
+      <w:numFmt w:val="bullet"/>
+      <w:lvlText w:val=""/>
+      <w:lvlJc w:val="left"/>
+      <w:pPr>
+        <w:ind w:left="2880" w:hanging="360"/>
+      </w:pPr>
+      <w:rPr>
+        <w:rFonts w:ascii="Symbol" w:hAnsi="Symbol" w:hint="default"/>
+      </w:rPr>
+    </w:lvl>
+    <w:lvl w:ilvl="4" w:tplc="04190003" w:tentative="1">
+      <w:start w:val="1"/>
+      <w:numFmt w:val="bullet"/>
+      <w:lvlText w:val="o"/>
+      <w:lvlJc w:val="left"/>
+      <w:pPr>
+        <w:ind w:left="3600" w:hanging="360"/>
+      </w:pPr>
+      <w:rPr>
+        <w:rFonts w:ascii="Courier New" w:hAnsi="Courier New" w:cs="Courier New" w:hint="default"/>
+      </w:rPr>
+    </w:lvl>
+    <w:lvl w:ilvl="5" w:tplc="04190005" w:tentative="1">
+      <w:start w:val="1"/>
+      <w:numFmt w:val="bullet"/>
+      <w:lvlText w:val=""/>
+      <w:lvlJc w:val="left"/>
+      <w:pPr>
+        <w:ind w:left="4320" w:hanging="360"/>
+      </w:pPr>
+      <w:rPr>
+        <w:rFonts w:ascii="Wingdings" w:hAnsi="Wingdings" w:hint="default"/>
+      </w:rPr>
+    </w:lvl>
+    <w:lvl w:ilvl="6" w:tplc="04190001" w:tentative="1">
+      <w:start w:val="1"/>
+      <w:numFmt w:val="bullet"/>
+      <w:lvlText w:val=""/>
+      <w:lvlJc w:val="left"/>
+      <w:pPr>
+        <w:ind w:left="5040" w:hanging="360"/>
+      </w:pPr>
+      <w:rPr>
+        <w:rFonts w:ascii="Symbol" w:hAnsi="Symbol" w:hint="default"/>
+      </w:rPr>
+    </w:lvl>
+    <w:lvl w:ilvl="7" w:tplc="04190003" w:tentative="1">
+      <w:start w:val="1"/>
+      <w:numFmt w:val="bullet"/>
+      <w:lvlText w:val="o"/>
+      <w:lvlJc w:val="left"/>
+      <w:pPr>
+        <w:ind w:left="5760" w:hanging="360"/>
+      </w:pPr>
+      <w:rPr>
+        <w:rFonts w:ascii="Courier New" w:hAnsi="Courier New" w:cs="Courier New" w:hint="default"/>
+      </w:rPr>
+    </w:lvl>
+    <w:lvl w:ilvl="8" w:tplc="04190005" w:tentative="1">
+      <w:start w:val="1"/>
+      <w:numFmt w:val="bullet"/>
+      <w:lvlText w:val=""/>
+      <w:lvlJc w:val="left"/>
+      <w:pPr>
+        <w:ind w:left="6480" w:hanging="360"/>
+      </w:pPr>
+      <w:rPr>
+        <w:rFonts w:ascii="Wingdings" w:hAnsi="Wingdings" w:hint="default"/>
+      </w:rPr>
+    </w:lvl>
+  </w:abstractNum>
+  <w:abstractNum w:abstractNumId="3">
+    <w:nsid w:val="11B04812"/>
+    <w:multiLevelType w:val="hybridMultilevel"/>
+    <w:tmpl w:val="D664452E"/>
+    <w:lvl w:ilvl="0" w:tplc="04190001">
+      <w:start w:val="1"/>
+      <w:numFmt w:val="bullet"/>
+      <w:lvlText w:val=""/>
+      <w:lvlJc w:val="left"/>
+      <w:pPr>
+        <w:ind w:left="720" w:hanging="360"/>
+      </w:pPr>
+      <w:rPr>
+        <w:rFonts w:ascii="Symbol" w:hAnsi="Symbol" w:hint="default"/>
+      </w:rPr>
+    </w:lvl>
+    <w:lvl w:ilvl="1" w:tplc="04190003" w:tentative="1">
+      <w:start w:val="1"/>
+      <w:numFmt w:val="bullet"/>
+      <w:lvlText w:val="o"/>
+      <w:lvlJc w:val="left"/>
+      <w:pPr>
+        <w:ind w:left="1440" w:hanging="360"/>
+      </w:pPr>
+      <w:rPr>
+        <w:rFonts w:ascii="Courier New" w:hAnsi="Courier New" w:cs="Courier New" w:hint="default"/>
+      </w:rPr>
+    </w:lvl>
+    <w:lvl w:ilvl="2" w:tplc="04190005" w:tentative="1">
+      <w:start w:val="1"/>
+      <w:numFmt w:val="bullet"/>
+      <w:lvlText w:val=""/>
+      <w:lvlJc w:val="left"/>
+      <w:pPr>
+        <w:ind w:left="2160" w:hanging="360"/>
+      </w:pPr>
+      <w:rPr>
+        <w:rFonts w:ascii="Wingdings" w:hAnsi="Wingdings" w:hint="default"/>
+      </w:rPr>
+    </w:lvl>
+    <w:lvl w:ilvl="3" w:tplc="04190001" w:tentative="1">
+      <w:start w:val="1"/>
+      <w:numFmt w:val="bullet"/>
+      <w:lvlText w:val=""/>
+      <w:lvlJc w:val="left"/>
+      <w:pPr>
+        <w:ind w:left="2880" w:hanging="360"/>
+      </w:pPr>
+      <w:rPr>
+        <w:rFonts w:ascii="Symbol" w:hAnsi="Symbol" w:hint="default"/>
+      </w:rPr>
+    </w:lvl>
+    <w:lvl w:ilvl="4" w:tplc="04190003" w:tentative="1">
+      <w:start w:val="1"/>
+      <w:numFmt w:val="bullet"/>
+      <w:lvlText w:val="o"/>
+      <w:lvlJc w:val="left"/>
+      <w:pPr>
+        <w:ind w:left="3600" w:hanging="360"/>
+      </w:pPr>
+      <w:rPr>
+        <w:rFonts w:ascii="Courier New" w:hAnsi="Courier New" w:cs="Courier New" w:hint="default"/>
+      </w:rPr>
+    </w:lvl>
+    <w:lvl w:ilvl="5" w:tplc="04190005" w:tentative="1">
+      <w:start w:val="1"/>
+      <w:numFmt w:val="bullet"/>
+      <w:lvlText w:val=""/>
+      <w:lvlJc w:val="left"/>
+      <w:pPr>
+        <w:ind w:left="4320" w:hanging="360"/>
+      </w:pPr>
+      <w:rPr>
+        <w:rFonts w:ascii="Wingdings" w:hAnsi="Wingdings" w:hint="default"/>
+      </w:rPr>
+    </w:lvl>
+    <w:lvl w:ilvl="6" w:tplc="04190001" w:tentative="1">
+      <w:start w:val="1"/>
+      <w:numFmt w:val="bullet"/>
+      <w:lvlText w:val=""/>
+      <w:lvlJc w:val="left"/>
+      <w:pPr>
+        <w:ind w:left="5040" w:hanging="360"/>
+      </w:pPr>
+      <w:rPr>
+        <w:rFonts w:ascii="Symbol" w:hAnsi="Symbol" w:hint="default"/>
+      </w:rPr>
+    </w:lvl>
+    <w:lvl w:ilvl="7" w:tplc="04190003" w:tentative="1">
+      <w:start w:val="1"/>
+      <w:numFmt w:val="bullet"/>
+      <w:lvlText w:val="o"/>
+      <w:lvlJc w:val="left"/>
+      <w:pPr>
+        <w:ind w:left="5760" w:hanging="360"/>
+      </w:pPr>
+      <w:rPr>
+        <w:rFonts w:ascii="Courier New" w:hAnsi="Courier New" w:cs="Courier New" w:hint="default"/>
+      </w:rPr>
+    </w:lvl>
+    <w:lvl w:ilvl="8" w:tplc="04190005" w:tentative="1">
+      <w:start w:val="1"/>
+      <w:numFmt w:val="bullet"/>
+      <w:lvlText w:val=""/>
+      <w:lvlJc w:val="left"/>
+      <w:pPr>
+        <w:ind w:left="6480" w:hanging="360"/>
+      </w:pPr>
+      <w:rPr>
+        <w:rFonts w:ascii="Wingdings" w:hAnsi="Wingdings" w:hint="default"/>
+      </w:rPr>
+    </w:lvl>
+  </w:abstractNum>
+  <w:abstractNum w:abstractNumId="4">
     <w:nsid w:val="14261841"/>
     <w:multiLevelType w:val="hybridMultilevel"/>
     <w:tmpl w:val="749AD406"/>
@@ -5365,7 +8439,346 @@
       </w:rPr>
     </w:lvl>
   </w:abstractNum>
-  <w:abstractNum w:abstractNumId="1">
+  <w:abstractNum w:abstractNumId="5">
+    <w:nsid w:val="16B30468"/>
+    <w:multiLevelType w:val="hybridMultilevel"/>
+    <w:tmpl w:val="7E0403BE"/>
+    <w:lvl w:ilvl="0" w:tplc="04190001">
+      <w:start w:val="1"/>
+      <w:numFmt w:val="bullet"/>
+      <w:lvlText w:val=""/>
+      <w:lvlJc w:val="left"/>
+      <w:pPr>
+        <w:ind w:left="720" w:hanging="360"/>
+      </w:pPr>
+      <w:rPr>
+        <w:rFonts w:ascii="Symbol" w:hAnsi="Symbol" w:hint="default"/>
+      </w:rPr>
+    </w:lvl>
+    <w:lvl w:ilvl="1" w:tplc="04190003" w:tentative="1">
+      <w:start w:val="1"/>
+      <w:numFmt w:val="bullet"/>
+      <w:lvlText w:val="o"/>
+      <w:lvlJc w:val="left"/>
+      <w:pPr>
+        <w:ind w:left="1440" w:hanging="360"/>
+      </w:pPr>
+      <w:rPr>
+        <w:rFonts w:ascii="Courier New" w:hAnsi="Courier New" w:cs="Courier New" w:hint="default"/>
+      </w:rPr>
+    </w:lvl>
+    <w:lvl w:ilvl="2" w:tplc="04190005" w:tentative="1">
+      <w:start w:val="1"/>
+      <w:numFmt w:val="bullet"/>
+      <w:lvlText w:val=""/>
+      <w:lvlJc w:val="left"/>
+      <w:pPr>
+        <w:ind w:left="2160" w:hanging="360"/>
+      </w:pPr>
+      <w:rPr>
+        <w:rFonts w:ascii="Wingdings" w:hAnsi="Wingdings" w:hint="default"/>
+      </w:rPr>
+    </w:lvl>
+    <w:lvl w:ilvl="3" w:tplc="04190001" w:tentative="1">
+      <w:start w:val="1"/>
+      <w:numFmt w:val="bullet"/>
+      <w:lvlText w:val=""/>
+      <w:lvlJc w:val="left"/>
+      <w:pPr>
+        <w:ind w:left="2880" w:hanging="360"/>
+      </w:pPr>
+      <w:rPr>
+        <w:rFonts w:ascii="Symbol" w:hAnsi="Symbol" w:hint="default"/>
+      </w:rPr>
+    </w:lvl>
+    <w:lvl w:ilvl="4" w:tplc="04190003" w:tentative="1">
+      <w:start w:val="1"/>
+      <w:numFmt w:val="bullet"/>
+      <w:lvlText w:val="o"/>
+      <w:lvlJc w:val="left"/>
+      <w:pPr>
+        <w:ind w:left="3600" w:hanging="360"/>
+      </w:pPr>
+      <w:rPr>
+        <w:rFonts w:ascii="Courier New" w:hAnsi="Courier New" w:cs="Courier New" w:hint="default"/>
+      </w:rPr>
+    </w:lvl>
+    <w:lvl w:ilvl="5" w:tplc="04190005" w:tentative="1">
+      <w:start w:val="1"/>
+      <w:numFmt w:val="bullet"/>
+      <w:lvlText w:val=""/>
+      <w:lvlJc w:val="left"/>
+      <w:pPr>
+        <w:ind w:left="4320" w:hanging="360"/>
+      </w:pPr>
+      <w:rPr>
+        <w:rFonts w:ascii="Wingdings" w:hAnsi="Wingdings" w:hint="default"/>
+      </w:rPr>
+    </w:lvl>
+    <w:lvl w:ilvl="6" w:tplc="04190001" w:tentative="1">
+      <w:start w:val="1"/>
+      <w:numFmt w:val="bullet"/>
+      <w:lvlText w:val=""/>
+      <w:lvlJc w:val="left"/>
+      <w:pPr>
+        <w:ind w:left="5040" w:hanging="360"/>
+      </w:pPr>
+      <w:rPr>
+        <w:rFonts w:ascii="Symbol" w:hAnsi="Symbol" w:hint="default"/>
+      </w:rPr>
+    </w:lvl>
+    <w:lvl w:ilvl="7" w:tplc="04190003" w:tentative="1">
+      <w:start w:val="1"/>
+      <w:numFmt w:val="bullet"/>
+      <w:lvlText w:val="o"/>
+      <w:lvlJc w:val="left"/>
+      <w:pPr>
+        <w:ind w:left="5760" w:hanging="360"/>
+      </w:pPr>
+      <w:rPr>
+        <w:rFonts w:ascii="Courier New" w:hAnsi="Courier New" w:cs="Courier New" w:hint="default"/>
+      </w:rPr>
+    </w:lvl>
+    <w:lvl w:ilvl="8" w:tplc="04190005" w:tentative="1">
+      <w:start w:val="1"/>
+      <w:numFmt w:val="bullet"/>
+      <w:lvlText w:val=""/>
+      <w:lvlJc w:val="left"/>
+      <w:pPr>
+        <w:ind w:left="6480" w:hanging="360"/>
+      </w:pPr>
+      <w:rPr>
+        <w:rFonts w:ascii="Wingdings" w:hAnsi="Wingdings" w:hint="default"/>
+      </w:rPr>
+    </w:lvl>
+  </w:abstractNum>
+  <w:abstractNum w:abstractNumId="6">
+    <w:nsid w:val="177F2A9C"/>
+    <w:multiLevelType w:val="hybridMultilevel"/>
+    <w:tmpl w:val="B80ACF66"/>
+    <w:lvl w:ilvl="0" w:tplc="04190001">
+      <w:start w:val="1"/>
+      <w:numFmt w:val="bullet"/>
+      <w:lvlText w:val=""/>
+      <w:lvlJc w:val="left"/>
+      <w:pPr>
+        <w:ind w:left="720" w:hanging="360"/>
+      </w:pPr>
+      <w:rPr>
+        <w:rFonts w:ascii="Symbol" w:hAnsi="Symbol" w:hint="default"/>
+      </w:rPr>
+    </w:lvl>
+    <w:lvl w:ilvl="1" w:tplc="04190003">
+      <w:start w:val="1"/>
+      <w:numFmt w:val="bullet"/>
+      <w:lvlText w:val="o"/>
+      <w:lvlJc w:val="left"/>
+      <w:pPr>
+        <w:ind w:left="1440" w:hanging="360"/>
+      </w:pPr>
+      <w:rPr>
+        <w:rFonts w:ascii="Courier New" w:hAnsi="Courier New" w:cs="Courier New" w:hint="default"/>
+      </w:rPr>
+    </w:lvl>
+    <w:lvl w:ilvl="2" w:tplc="04190005" w:tentative="1">
+      <w:start w:val="1"/>
+      <w:numFmt w:val="bullet"/>
+      <w:lvlText w:val=""/>
+      <w:lvlJc w:val="left"/>
+      <w:pPr>
+        <w:ind w:left="2160" w:hanging="360"/>
+      </w:pPr>
+      <w:rPr>
+        <w:rFonts w:ascii="Wingdings" w:hAnsi="Wingdings" w:hint="default"/>
+      </w:rPr>
+    </w:lvl>
+    <w:lvl w:ilvl="3" w:tplc="04190001" w:tentative="1">
+      <w:start w:val="1"/>
+      <w:numFmt w:val="bullet"/>
+      <w:lvlText w:val=""/>
+      <w:lvlJc w:val="left"/>
+      <w:pPr>
+        <w:ind w:left="2880" w:hanging="360"/>
+      </w:pPr>
+      <w:rPr>
+        <w:rFonts w:ascii="Symbol" w:hAnsi="Symbol" w:hint="default"/>
+      </w:rPr>
+    </w:lvl>
+    <w:lvl w:ilvl="4" w:tplc="04190003" w:tentative="1">
+      <w:start w:val="1"/>
+      <w:numFmt w:val="bullet"/>
+      <w:lvlText w:val="o"/>
+      <w:lvlJc w:val="left"/>
+      <w:pPr>
+        <w:ind w:left="3600" w:hanging="360"/>
+      </w:pPr>
+      <w:rPr>
+        <w:rFonts w:ascii="Courier New" w:hAnsi="Courier New" w:cs="Courier New" w:hint="default"/>
+      </w:rPr>
+    </w:lvl>
+    <w:lvl w:ilvl="5" w:tplc="04190005" w:tentative="1">
+      <w:start w:val="1"/>
+      <w:numFmt w:val="bullet"/>
+      <w:lvlText w:val=""/>
+      <w:lvlJc w:val="left"/>
+      <w:pPr>
+        <w:ind w:left="4320" w:hanging="360"/>
+      </w:pPr>
+      <w:rPr>
+        <w:rFonts w:ascii="Wingdings" w:hAnsi="Wingdings" w:hint="default"/>
+      </w:rPr>
+    </w:lvl>
+    <w:lvl w:ilvl="6" w:tplc="04190001" w:tentative="1">
+      <w:start w:val="1"/>
+      <w:numFmt w:val="bullet"/>
+      <w:lvlText w:val=""/>
+      <w:lvlJc w:val="left"/>
+      <w:pPr>
+        <w:ind w:left="5040" w:hanging="360"/>
+      </w:pPr>
+      <w:rPr>
+        <w:rFonts w:ascii="Symbol" w:hAnsi="Symbol" w:hint="default"/>
+      </w:rPr>
+    </w:lvl>
+    <w:lvl w:ilvl="7" w:tplc="04190003" w:tentative="1">
+      <w:start w:val="1"/>
+      <w:numFmt w:val="bullet"/>
+      <w:lvlText w:val="o"/>
+      <w:lvlJc w:val="left"/>
+      <w:pPr>
+        <w:ind w:left="5760" w:hanging="360"/>
+      </w:pPr>
+      <w:rPr>
+        <w:rFonts w:ascii="Courier New" w:hAnsi="Courier New" w:cs="Courier New" w:hint="default"/>
+      </w:rPr>
+    </w:lvl>
+    <w:lvl w:ilvl="8" w:tplc="04190005" w:tentative="1">
+      <w:start w:val="1"/>
+      <w:numFmt w:val="bullet"/>
+      <w:lvlText w:val=""/>
+      <w:lvlJc w:val="left"/>
+      <w:pPr>
+        <w:ind w:left="6480" w:hanging="360"/>
+      </w:pPr>
+      <w:rPr>
+        <w:rFonts w:ascii="Wingdings" w:hAnsi="Wingdings" w:hint="default"/>
+      </w:rPr>
+    </w:lvl>
+  </w:abstractNum>
+  <w:abstractNum w:abstractNumId="7">
+    <w:nsid w:val="189954E9"/>
+    <w:multiLevelType w:val="hybridMultilevel"/>
+    <w:tmpl w:val="7AD47E8A"/>
+    <w:lvl w:ilvl="0" w:tplc="04190001">
+      <w:start w:val="1"/>
+      <w:numFmt w:val="bullet"/>
+      <w:lvlText w:val=""/>
+      <w:lvlJc w:val="left"/>
+      <w:pPr>
+        <w:ind w:left="1068" w:hanging="360"/>
+      </w:pPr>
+      <w:rPr>
+        <w:rFonts w:ascii="Symbol" w:hAnsi="Symbol" w:hint="default"/>
+      </w:rPr>
+    </w:lvl>
+    <w:lvl w:ilvl="1" w:tplc="04190003" w:tentative="1">
+      <w:start w:val="1"/>
+      <w:numFmt w:val="bullet"/>
+      <w:lvlText w:val="o"/>
+      <w:lvlJc w:val="left"/>
+      <w:pPr>
+        <w:ind w:left="1788" w:hanging="360"/>
+      </w:pPr>
+      <w:rPr>
+        <w:rFonts w:ascii="Courier New" w:hAnsi="Courier New" w:cs="Courier New" w:hint="default"/>
+      </w:rPr>
+    </w:lvl>
+    <w:lvl w:ilvl="2" w:tplc="04190005" w:tentative="1">
+      <w:start w:val="1"/>
+      <w:numFmt w:val="bullet"/>
+      <w:lvlText w:val=""/>
+      <w:lvlJc w:val="left"/>
+      <w:pPr>
+        <w:ind w:left="2508" w:hanging="360"/>
+      </w:pPr>
+      <w:rPr>
+        <w:rFonts w:ascii="Wingdings" w:hAnsi="Wingdings" w:hint="default"/>
+      </w:rPr>
+    </w:lvl>
+    <w:lvl w:ilvl="3" w:tplc="04190001" w:tentative="1">
+      <w:start w:val="1"/>
+      <w:numFmt w:val="bullet"/>
+      <w:lvlText w:val=""/>
+      <w:lvlJc w:val="left"/>
+      <w:pPr>
+        <w:ind w:left="3228" w:hanging="360"/>
+      </w:pPr>
+      <w:rPr>
+        <w:rFonts w:ascii="Symbol" w:hAnsi="Symbol" w:hint="default"/>
+      </w:rPr>
+    </w:lvl>
+    <w:lvl w:ilvl="4" w:tplc="04190003" w:tentative="1">
+      <w:start w:val="1"/>
+      <w:numFmt w:val="bullet"/>
+      <w:lvlText w:val="o"/>
+      <w:lvlJc w:val="left"/>
+      <w:pPr>
+        <w:ind w:left="3948" w:hanging="360"/>
+      </w:pPr>
+      <w:rPr>
+        <w:rFonts w:ascii="Courier New" w:hAnsi="Courier New" w:cs="Courier New" w:hint="default"/>
+      </w:rPr>
+    </w:lvl>
+    <w:lvl w:ilvl="5" w:tplc="04190005" w:tentative="1">
+      <w:start w:val="1"/>
+      <w:numFmt w:val="bullet"/>
+      <w:lvlText w:val=""/>
+      <w:lvlJc w:val="left"/>
+      <w:pPr>
+        <w:ind w:left="4668" w:hanging="360"/>
+      </w:pPr>
+      <w:rPr>
+        <w:rFonts w:ascii="Wingdings" w:hAnsi="Wingdings" w:hint="default"/>
+      </w:rPr>
+    </w:lvl>
+    <w:lvl w:ilvl="6" w:tplc="04190001" w:tentative="1">
+      <w:start w:val="1"/>
+      <w:numFmt w:val="bullet"/>
+      <w:lvlText w:val=""/>
+      <w:lvlJc w:val="left"/>
+      <w:pPr>
+        <w:ind w:left="5388" w:hanging="360"/>
+      </w:pPr>
+      <w:rPr>
+        <w:rFonts w:ascii="Symbol" w:hAnsi="Symbol" w:hint="default"/>
+      </w:rPr>
+    </w:lvl>
+    <w:lvl w:ilvl="7" w:tplc="04190003" w:tentative="1">
+      <w:start w:val="1"/>
+      <w:numFmt w:val="bullet"/>
+      <w:lvlText w:val="o"/>
+      <w:lvlJc w:val="left"/>
+      <w:pPr>
+        <w:ind w:left="6108" w:hanging="360"/>
+      </w:pPr>
+      <w:rPr>
+        <w:rFonts w:ascii="Courier New" w:hAnsi="Courier New" w:cs="Courier New" w:hint="default"/>
+      </w:rPr>
+    </w:lvl>
+    <w:lvl w:ilvl="8" w:tplc="04190005" w:tentative="1">
+      <w:start w:val="1"/>
+      <w:numFmt w:val="bullet"/>
+      <w:lvlText w:val=""/>
+      <w:lvlJc w:val="left"/>
+      <w:pPr>
+        <w:ind w:left="6828" w:hanging="360"/>
+      </w:pPr>
+      <w:rPr>
+        <w:rFonts w:ascii="Wingdings" w:hAnsi="Wingdings" w:hint="default"/>
+      </w:rPr>
+    </w:lvl>
+  </w:abstractNum>
+  <w:abstractNum w:abstractNumId="8">
     <w:nsid w:val="1D992BEA"/>
     <w:multiLevelType w:val="hybridMultilevel"/>
     <w:tmpl w:val="C07E5774"/>
@@ -5478,7 +8891,7 @@
       </w:rPr>
     </w:lvl>
   </w:abstractNum>
-  <w:abstractNum w:abstractNumId="2">
+  <w:abstractNum w:abstractNumId="9">
     <w:nsid w:val="20F17918"/>
     <w:multiLevelType w:val="hybridMultilevel"/>
     <w:tmpl w:val="A4D88B22"/>
@@ -5591,7 +9004,120 @@
       </w:rPr>
     </w:lvl>
   </w:abstractNum>
-  <w:abstractNum w:abstractNumId="3">
+  <w:abstractNum w:abstractNumId="10">
+    <w:nsid w:val="23FD5241"/>
+    <w:multiLevelType w:val="hybridMultilevel"/>
+    <w:tmpl w:val="BD40CF52"/>
+    <w:lvl w:ilvl="0" w:tplc="04190001">
+      <w:start w:val="1"/>
+      <w:numFmt w:val="bullet"/>
+      <w:lvlText w:val=""/>
+      <w:lvlJc w:val="left"/>
+      <w:pPr>
+        <w:ind w:left="720" w:hanging="360"/>
+      </w:pPr>
+      <w:rPr>
+        <w:rFonts w:ascii="Symbol" w:hAnsi="Symbol" w:hint="default"/>
+      </w:rPr>
+    </w:lvl>
+    <w:lvl w:ilvl="1" w:tplc="04190003" w:tentative="1">
+      <w:start w:val="1"/>
+      <w:numFmt w:val="bullet"/>
+      <w:lvlText w:val="o"/>
+      <w:lvlJc w:val="left"/>
+      <w:pPr>
+        <w:ind w:left="1440" w:hanging="360"/>
+      </w:pPr>
+      <w:rPr>
+        <w:rFonts w:ascii="Courier New" w:hAnsi="Courier New" w:cs="Courier New" w:hint="default"/>
+      </w:rPr>
+    </w:lvl>
+    <w:lvl w:ilvl="2" w:tplc="04190005" w:tentative="1">
+      <w:start w:val="1"/>
+      <w:numFmt w:val="bullet"/>
+      <w:lvlText w:val=""/>
+      <w:lvlJc w:val="left"/>
+      <w:pPr>
+        <w:ind w:left="2160" w:hanging="360"/>
+      </w:pPr>
+      <w:rPr>
+        <w:rFonts w:ascii="Wingdings" w:hAnsi="Wingdings" w:hint="default"/>
+      </w:rPr>
+    </w:lvl>
+    <w:lvl w:ilvl="3" w:tplc="04190001" w:tentative="1">
+      <w:start w:val="1"/>
+      <w:numFmt w:val="bullet"/>
+      <w:lvlText w:val=""/>
+      <w:lvlJc w:val="left"/>
+      <w:pPr>
+        <w:ind w:left="2880" w:hanging="360"/>
+      </w:pPr>
+      <w:rPr>
+        <w:rFonts w:ascii="Symbol" w:hAnsi="Symbol" w:hint="default"/>
+      </w:rPr>
+    </w:lvl>
+    <w:lvl w:ilvl="4" w:tplc="04190003" w:tentative="1">
+      <w:start w:val="1"/>
+      <w:numFmt w:val="bullet"/>
+      <w:lvlText w:val="o"/>
+      <w:lvlJc w:val="left"/>
+      <w:pPr>
+        <w:ind w:left="3600" w:hanging="360"/>
+      </w:pPr>
+      <w:rPr>
+        <w:rFonts w:ascii="Courier New" w:hAnsi="Courier New" w:cs="Courier New" w:hint="default"/>
+      </w:rPr>
+    </w:lvl>
+    <w:lvl w:ilvl="5" w:tplc="04190005" w:tentative="1">
+      <w:start w:val="1"/>
+      <w:numFmt w:val="bullet"/>
+      <w:lvlText w:val=""/>
+      <w:lvlJc w:val="left"/>
+      <w:pPr>
+        <w:ind w:left="4320" w:hanging="360"/>
+      </w:pPr>
+      <w:rPr>
+        <w:rFonts w:ascii="Wingdings" w:hAnsi="Wingdings" w:hint="default"/>
+      </w:rPr>
+    </w:lvl>
+    <w:lvl w:ilvl="6" w:tplc="04190001" w:tentative="1">
+      <w:start w:val="1"/>
+      <w:numFmt w:val="bullet"/>
+      <w:lvlText w:val=""/>
+      <w:lvlJc w:val="left"/>
+      <w:pPr>
+        <w:ind w:left="5040" w:hanging="360"/>
+      </w:pPr>
+      <w:rPr>
+        <w:rFonts w:ascii="Symbol" w:hAnsi="Symbol" w:hint="default"/>
+      </w:rPr>
+    </w:lvl>
+    <w:lvl w:ilvl="7" w:tplc="04190003" w:tentative="1">
+      <w:start w:val="1"/>
+      <w:numFmt w:val="bullet"/>
+      <w:lvlText w:val="o"/>
+      <w:lvlJc w:val="left"/>
+      <w:pPr>
+        <w:ind w:left="5760" w:hanging="360"/>
+      </w:pPr>
+      <w:rPr>
+        <w:rFonts w:ascii="Courier New" w:hAnsi="Courier New" w:cs="Courier New" w:hint="default"/>
+      </w:rPr>
+    </w:lvl>
+    <w:lvl w:ilvl="8" w:tplc="04190005" w:tentative="1">
+      <w:start w:val="1"/>
+      <w:numFmt w:val="bullet"/>
+      <w:lvlText w:val=""/>
+      <w:lvlJc w:val="left"/>
+      <w:pPr>
+        <w:ind w:left="6480" w:hanging="360"/>
+      </w:pPr>
+      <w:rPr>
+        <w:rFonts w:ascii="Wingdings" w:hAnsi="Wingdings" w:hint="default"/>
+      </w:rPr>
+    </w:lvl>
+  </w:abstractNum>
+  <w:abstractNum w:abstractNumId="11">
     <w:nsid w:val="2CBA261D"/>
     <w:multiLevelType w:val="hybridMultilevel"/>
     <w:tmpl w:val="9D10D9FC"/>
@@ -5704,7 +9230,233 @@
       </w:rPr>
     </w:lvl>
   </w:abstractNum>
-  <w:abstractNum w:abstractNumId="4">
+  <w:abstractNum w:abstractNumId="12">
+    <w:nsid w:val="31A67C52"/>
+    <w:multiLevelType w:val="hybridMultilevel"/>
+    <w:tmpl w:val="913C1D1E"/>
+    <w:lvl w:ilvl="0" w:tplc="04190001">
+      <w:start w:val="1"/>
+      <w:numFmt w:val="bullet"/>
+      <w:lvlText w:val=""/>
+      <w:lvlJc w:val="left"/>
+      <w:pPr>
+        <w:ind w:left="720" w:hanging="360"/>
+      </w:pPr>
+      <w:rPr>
+        <w:rFonts w:ascii="Symbol" w:hAnsi="Symbol" w:hint="default"/>
+      </w:rPr>
+    </w:lvl>
+    <w:lvl w:ilvl="1" w:tplc="04190003" w:tentative="1">
+      <w:start w:val="1"/>
+      <w:numFmt w:val="bullet"/>
+      <w:lvlText w:val="o"/>
+      <w:lvlJc w:val="left"/>
+      <w:pPr>
+        <w:ind w:left="1440" w:hanging="360"/>
+      </w:pPr>
+      <w:rPr>
+        <w:rFonts w:ascii="Courier New" w:hAnsi="Courier New" w:cs="Courier New" w:hint="default"/>
+      </w:rPr>
+    </w:lvl>
+    <w:lvl w:ilvl="2" w:tplc="04190005" w:tentative="1">
+      <w:start w:val="1"/>
+      <w:numFmt w:val="bullet"/>
+      <w:lvlText w:val=""/>
+      <w:lvlJc w:val="left"/>
+      <w:pPr>
+        <w:ind w:left="2160" w:hanging="360"/>
+      </w:pPr>
+      <w:rPr>
+        <w:rFonts w:ascii="Wingdings" w:hAnsi="Wingdings" w:hint="default"/>
+      </w:rPr>
+    </w:lvl>
+    <w:lvl w:ilvl="3" w:tplc="04190001" w:tentative="1">
+      <w:start w:val="1"/>
+      <w:numFmt w:val="bullet"/>
+      <w:lvlText w:val=""/>
+      <w:lvlJc w:val="left"/>
+      <w:pPr>
+        <w:ind w:left="2880" w:hanging="360"/>
+      </w:pPr>
+      <w:rPr>
+        <w:rFonts w:ascii="Symbol" w:hAnsi="Symbol" w:hint="default"/>
+      </w:rPr>
+    </w:lvl>
+    <w:lvl w:ilvl="4" w:tplc="04190003" w:tentative="1">
+      <w:start w:val="1"/>
+      <w:numFmt w:val="bullet"/>
+      <w:lvlText w:val="o"/>
+      <w:lvlJc w:val="left"/>
+      <w:pPr>
+        <w:ind w:left="3600" w:hanging="360"/>
+      </w:pPr>
+      <w:rPr>
+        <w:rFonts w:ascii="Courier New" w:hAnsi="Courier New" w:cs="Courier New" w:hint="default"/>
+      </w:rPr>
+    </w:lvl>
+    <w:lvl w:ilvl="5" w:tplc="04190005" w:tentative="1">
+      <w:start w:val="1"/>
+      <w:numFmt w:val="bullet"/>
+      <w:lvlText w:val=""/>
+      <w:lvlJc w:val="left"/>
+      <w:pPr>
+        <w:ind w:left="4320" w:hanging="360"/>
+      </w:pPr>
+      <w:rPr>
+        <w:rFonts w:ascii="Wingdings" w:hAnsi="Wingdings" w:hint="default"/>
+      </w:rPr>
+    </w:lvl>
+    <w:lvl w:ilvl="6" w:tplc="04190001" w:tentative="1">
+      <w:start w:val="1"/>
+      <w:numFmt w:val="bullet"/>
+      <w:lvlText w:val=""/>
+      <w:lvlJc w:val="left"/>
+      <w:pPr>
+        <w:ind w:left="5040" w:hanging="360"/>
+      </w:pPr>
+      <w:rPr>
+        <w:rFonts w:ascii="Symbol" w:hAnsi="Symbol" w:hint="default"/>
+      </w:rPr>
+    </w:lvl>
+    <w:lvl w:ilvl="7" w:tplc="04190003" w:tentative="1">
+      <w:start w:val="1"/>
+      <w:numFmt w:val="bullet"/>
+      <w:lvlText w:val="o"/>
+      <w:lvlJc w:val="left"/>
+      <w:pPr>
+        <w:ind w:left="5760" w:hanging="360"/>
+      </w:pPr>
+      <w:rPr>
+        <w:rFonts w:ascii="Courier New" w:hAnsi="Courier New" w:cs="Courier New" w:hint="default"/>
+      </w:rPr>
+    </w:lvl>
+    <w:lvl w:ilvl="8" w:tplc="04190005" w:tentative="1">
+      <w:start w:val="1"/>
+      <w:numFmt w:val="bullet"/>
+      <w:lvlText w:val=""/>
+      <w:lvlJc w:val="left"/>
+      <w:pPr>
+        <w:ind w:left="6480" w:hanging="360"/>
+      </w:pPr>
+      <w:rPr>
+        <w:rFonts w:ascii="Wingdings" w:hAnsi="Wingdings" w:hint="default"/>
+      </w:rPr>
+    </w:lvl>
+  </w:abstractNum>
+  <w:abstractNum w:abstractNumId="13">
+    <w:nsid w:val="33D36754"/>
+    <w:multiLevelType w:val="hybridMultilevel"/>
+    <w:tmpl w:val="8E722878"/>
+    <w:lvl w:ilvl="0" w:tplc="04190001">
+      <w:start w:val="1"/>
+      <w:numFmt w:val="bullet"/>
+      <w:lvlText w:val=""/>
+      <w:lvlJc w:val="left"/>
+      <w:pPr>
+        <w:ind w:left="720" w:hanging="360"/>
+      </w:pPr>
+      <w:rPr>
+        <w:rFonts w:ascii="Symbol" w:hAnsi="Symbol" w:hint="default"/>
+      </w:rPr>
+    </w:lvl>
+    <w:lvl w:ilvl="1" w:tplc="04190003" w:tentative="1">
+      <w:start w:val="1"/>
+      <w:numFmt w:val="bullet"/>
+      <w:lvlText w:val="o"/>
+      <w:lvlJc w:val="left"/>
+      <w:pPr>
+        <w:ind w:left="1440" w:hanging="360"/>
+      </w:pPr>
+      <w:rPr>
+        <w:rFonts w:ascii="Courier New" w:hAnsi="Courier New" w:cs="Courier New" w:hint="default"/>
+      </w:rPr>
+    </w:lvl>
+    <w:lvl w:ilvl="2" w:tplc="04190005" w:tentative="1">
+      <w:start w:val="1"/>
+      <w:numFmt w:val="bullet"/>
+      <w:lvlText w:val=""/>
+      <w:lvlJc w:val="left"/>
+      <w:pPr>
+        <w:ind w:left="2160" w:hanging="360"/>
+      </w:pPr>
+      <w:rPr>
+        <w:rFonts w:ascii="Wingdings" w:hAnsi="Wingdings" w:hint="default"/>
+      </w:rPr>
+    </w:lvl>
+    <w:lvl w:ilvl="3" w:tplc="04190001" w:tentative="1">
+      <w:start w:val="1"/>
+      <w:numFmt w:val="bullet"/>
+      <w:lvlText w:val=""/>
+      <w:lvlJc w:val="left"/>
+      <w:pPr>
+        <w:ind w:left="2880" w:hanging="360"/>
+      </w:pPr>
+      <w:rPr>
+        <w:rFonts w:ascii="Symbol" w:hAnsi="Symbol" w:hint="default"/>
+      </w:rPr>
+    </w:lvl>
+    <w:lvl w:ilvl="4" w:tplc="04190003" w:tentative="1">
+      <w:start w:val="1"/>
+      <w:numFmt w:val="bullet"/>
+      <w:lvlText w:val="o"/>
+      <w:lvlJc w:val="left"/>
+      <w:pPr>
+        <w:ind w:left="3600" w:hanging="360"/>
+      </w:pPr>
+      <w:rPr>
+        <w:rFonts w:ascii="Courier New" w:hAnsi="Courier New" w:cs="Courier New" w:hint="default"/>
+      </w:rPr>
+    </w:lvl>
+    <w:lvl w:ilvl="5" w:tplc="04190005" w:tentative="1">
+      <w:start w:val="1"/>
+      <w:numFmt w:val="bullet"/>
+      <w:lvlText w:val=""/>
+      <w:lvlJc w:val="left"/>
+      <w:pPr>
+        <w:ind w:left="4320" w:hanging="360"/>
+      </w:pPr>
+      <w:rPr>
+        <w:rFonts w:ascii="Wingdings" w:hAnsi="Wingdings" w:hint="default"/>
+      </w:rPr>
+    </w:lvl>
+    <w:lvl w:ilvl="6" w:tplc="04190001" w:tentative="1">
+      <w:start w:val="1"/>
+      <w:numFmt w:val="bullet"/>
+      <w:lvlText w:val=""/>
+      <w:lvlJc w:val="left"/>
+      <w:pPr>
+        <w:ind w:left="5040" w:hanging="360"/>
+      </w:pPr>
+      <w:rPr>
+        <w:rFonts w:ascii="Symbol" w:hAnsi="Symbol" w:hint="default"/>
+      </w:rPr>
+    </w:lvl>
+    <w:lvl w:ilvl="7" w:tplc="04190003" w:tentative="1">
+      <w:start w:val="1"/>
+      <w:numFmt w:val="bullet"/>
+      <w:lvlText w:val="o"/>
+      <w:lvlJc w:val="left"/>
+      <w:pPr>
+        <w:ind w:left="5760" w:hanging="360"/>
+      </w:pPr>
+      <w:rPr>
+        <w:rFonts w:ascii="Courier New" w:hAnsi="Courier New" w:cs="Courier New" w:hint="default"/>
+      </w:rPr>
+    </w:lvl>
+    <w:lvl w:ilvl="8" w:tplc="04190005" w:tentative="1">
+      <w:start w:val="1"/>
+      <w:numFmt w:val="bullet"/>
+      <w:lvlText w:val=""/>
+      <w:lvlJc w:val="left"/>
+      <w:pPr>
+        <w:ind w:left="6480" w:hanging="360"/>
+      </w:pPr>
+      <w:rPr>
+        <w:rFonts w:ascii="Wingdings" w:hAnsi="Wingdings" w:hint="default"/>
+      </w:rPr>
+    </w:lvl>
+  </w:abstractNum>
+  <w:abstractNum w:abstractNumId="14">
     <w:nsid w:val="38C92C64"/>
     <w:multiLevelType w:val="hybridMultilevel"/>
     <w:tmpl w:val="69B4BC16"/>
@@ -5720,13 +9472,126 @@
         <w:rFonts w:ascii="Symbol" w:hAnsi="Symbol" w:hint="default"/>
       </w:rPr>
     </w:lvl>
+    <w:lvl w:ilvl="1" w:tplc="04190003">
+      <w:start w:val="1"/>
+      <w:numFmt w:val="bullet"/>
+      <w:lvlText w:val="o"/>
+      <w:lvlJc w:val="left"/>
+      <w:pPr>
+        <w:ind w:left="1788" w:hanging="360"/>
+      </w:pPr>
+      <w:rPr>
+        <w:rFonts w:ascii="Courier New" w:hAnsi="Courier New" w:cs="Courier New" w:hint="default"/>
+      </w:rPr>
+    </w:lvl>
+    <w:lvl w:ilvl="2" w:tplc="04190005" w:tentative="1">
+      <w:start w:val="1"/>
+      <w:numFmt w:val="bullet"/>
+      <w:lvlText w:val=""/>
+      <w:lvlJc w:val="left"/>
+      <w:pPr>
+        <w:ind w:left="2508" w:hanging="360"/>
+      </w:pPr>
+      <w:rPr>
+        <w:rFonts w:ascii="Wingdings" w:hAnsi="Wingdings" w:hint="default"/>
+      </w:rPr>
+    </w:lvl>
+    <w:lvl w:ilvl="3" w:tplc="04190001" w:tentative="1">
+      <w:start w:val="1"/>
+      <w:numFmt w:val="bullet"/>
+      <w:lvlText w:val=""/>
+      <w:lvlJc w:val="left"/>
+      <w:pPr>
+        <w:ind w:left="3228" w:hanging="360"/>
+      </w:pPr>
+      <w:rPr>
+        <w:rFonts w:ascii="Symbol" w:hAnsi="Symbol" w:hint="default"/>
+      </w:rPr>
+    </w:lvl>
+    <w:lvl w:ilvl="4" w:tplc="04190003" w:tentative="1">
+      <w:start w:val="1"/>
+      <w:numFmt w:val="bullet"/>
+      <w:lvlText w:val="o"/>
+      <w:lvlJc w:val="left"/>
+      <w:pPr>
+        <w:ind w:left="3948" w:hanging="360"/>
+      </w:pPr>
+      <w:rPr>
+        <w:rFonts w:ascii="Courier New" w:hAnsi="Courier New" w:cs="Courier New" w:hint="default"/>
+      </w:rPr>
+    </w:lvl>
+    <w:lvl w:ilvl="5" w:tplc="04190005" w:tentative="1">
+      <w:start w:val="1"/>
+      <w:numFmt w:val="bullet"/>
+      <w:lvlText w:val=""/>
+      <w:lvlJc w:val="left"/>
+      <w:pPr>
+        <w:ind w:left="4668" w:hanging="360"/>
+      </w:pPr>
+      <w:rPr>
+        <w:rFonts w:ascii="Wingdings" w:hAnsi="Wingdings" w:hint="default"/>
+      </w:rPr>
+    </w:lvl>
+    <w:lvl w:ilvl="6" w:tplc="04190001" w:tentative="1">
+      <w:start w:val="1"/>
+      <w:numFmt w:val="bullet"/>
+      <w:lvlText w:val=""/>
+      <w:lvlJc w:val="left"/>
+      <w:pPr>
+        <w:ind w:left="5388" w:hanging="360"/>
+      </w:pPr>
+      <w:rPr>
+        <w:rFonts w:ascii="Symbol" w:hAnsi="Symbol" w:hint="default"/>
+      </w:rPr>
+    </w:lvl>
+    <w:lvl w:ilvl="7" w:tplc="04190003" w:tentative="1">
+      <w:start w:val="1"/>
+      <w:numFmt w:val="bullet"/>
+      <w:lvlText w:val="o"/>
+      <w:lvlJc w:val="left"/>
+      <w:pPr>
+        <w:ind w:left="6108" w:hanging="360"/>
+      </w:pPr>
+      <w:rPr>
+        <w:rFonts w:ascii="Courier New" w:hAnsi="Courier New" w:cs="Courier New" w:hint="default"/>
+      </w:rPr>
+    </w:lvl>
+    <w:lvl w:ilvl="8" w:tplc="04190005" w:tentative="1">
+      <w:start w:val="1"/>
+      <w:numFmt w:val="bullet"/>
+      <w:lvlText w:val=""/>
+      <w:lvlJc w:val="left"/>
+      <w:pPr>
+        <w:ind w:left="6828" w:hanging="360"/>
+      </w:pPr>
+      <w:rPr>
+        <w:rFonts w:ascii="Wingdings" w:hAnsi="Wingdings" w:hint="default"/>
+      </w:rPr>
+    </w:lvl>
+  </w:abstractNum>
+  <w:abstractNum w:abstractNumId="15">
+    <w:nsid w:val="3B0F7CE1"/>
+    <w:multiLevelType w:val="hybridMultilevel"/>
+    <w:tmpl w:val="40AA04C6"/>
+    <w:lvl w:ilvl="0" w:tplc="04190001">
+      <w:start w:val="1"/>
+      <w:numFmt w:val="bullet"/>
+      <w:lvlText w:val=""/>
+      <w:lvlJc w:val="left"/>
+      <w:pPr>
+        <w:ind w:left="720" w:hanging="360"/>
+      </w:pPr>
+      <w:rPr>
+        <w:rFonts w:ascii="Symbol" w:hAnsi="Symbol" w:hint="default"/>
+      </w:rPr>
+    </w:lvl>
     <w:lvl w:ilvl="1" w:tplc="04190003" w:tentative="1">
       <w:start w:val="1"/>
       <w:numFmt w:val="bullet"/>
       <w:lvlText w:val="o"/>
       <w:lvlJc w:val="left"/>
       <w:pPr>
-        <w:ind w:left="1788" w:hanging="360"/>
+        <w:ind w:left="1440" w:hanging="360"/>
       </w:pPr>
       <w:rPr>
         <w:rFonts w:ascii="Courier New" w:hAnsi="Courier New" w:cs="Courier New" w:hint="default"/>
@@ -5738,7 +9603,7 @@
       <w:lvlText w:val=""/>
       <w:lvlJc w:val="left"/>
       <w:pPr>
-        <w:ind w:left="2508" w:hanging="360"/>
+        <w:ind w:left="2160" w:hanging="360"/>
       </w:pPr>
       <w:rPr>
         <w:rFonts w:ascii="Wingdings" w:hAnsi="Wingdings" w:hint="default"/>
@@ -5750,7 +9615,7 @@
       <w:lvlText w:val=""/>
       <w:lvlJc w:val="left"/>
       <w:pPr>
-        <w:ind w:left="3228" w:hanging="360"/>
+        <w:ind w:left="2880" w:hanging="360"/>
       </w:pPr>
       <w:rPr>
         <w:rFonts w:ascii="Symbol" w:hAnsi="Symbol" w:hint="default"/>
@@ -5762,7 +9627,7 @@
       <w:lvlText w:val="o"/>
       <w:lvlJc w:val="left"/>
       <w:pPr>
-        <w:ind w:left="3948" w:hanging="360"/>
+        <w:ind w:left="3600" w:hanging="360"/>
       </w:pPr>
       <w:rPr>
         <w:rFonts w:ascii="Courier New" w:hAnsi="Courier New" w:cs="Courier New" w:hint="default"/>
@@ -5774,7 +9639,7 @@
       <w:lvlText w:val=""/>
       <w:lvlJc w:val="left"/>
       <w:pPr>
-        <w:ind w:left="4668" w:hanging="360"/>
+        <w:ind w:left="4320" w:hanging="360"/>
       </w:pPr>
       <w:rPr>
         <w:rFonts w:ascii="Wingdings" w:hAnsi="Wingdings" w:hint="default"/>
@@ -5786,7 +9651,7 @@
       <w:lvlText w:val=""/>
       <w:lvlJc w:val="left"/>
       <w:pPr>
-        <w:ind w:left="5388" w:hanging="360"/>
+        <w:ind w:left="5040" w:hanging="360"/>
       </w:pPr>
       <w:rPr>
         <w:rFonts w:ascii="Symbol" w:hAnsi="Symbol" w:hint="default"/>
@@ -5798,7 +9663,7 @@
       <w:lvlText w:val="o"/>
       <w:lvlJc w:val="left"/>
       <w:pPr>
-        <w:ind w:left="6108" w:hanging="360"/>
+        <w:ind w:left="5760" w:hanging="360"/>
       </w:pPr>
       <w:rPr>
         <w:rFonts w:ascii="Courier New" w:hAnsi="Courier New" w:cs="Courier New" w:hint="default"/>
@@ -5810,14 +9675,579 @@
       <w:lvlText w:val=""/>
       <w:lvlJc w:val="left"/>
       <w:pPr>
-        <w:ind w:left="6828" w:hanging="360"/>
+        <w:ind w:left="6480" w:hanging="360"/>
       </w:pPr>
       <w:rPr>
         <w:rFonts w:ascii="Wingdings" w:hAnsi="Wingdings" w:hint="default"/>
       </w:rPr>
     </w:lvl>
   </w:abstractNum>
-  <w:abstractNum w:abstractNumId="5">
+  <w:abstractNum w:abstractNumId="16">
+    <w:nsid w:val="3E527EF6"/>
+    <w:multiLevelType w:val="hybridMultilevel"/>
+    <w:tmpl w:val="898079C0"/>
+    <w:lvl w:ilvl="0" w:tplc="04190001">
+      <w:start w:val="1"/>
+      <w:numFmt w:val="bullet"/>
+      <w:lvlText w:val=""/>
+      <w:lvlJc w:val="left"/>
+      <w:pPr>
+        <w:ind w:left="720" w:hanging="360"/>
+      </w:pPr>
+      <w:rPr>
+        <w:rFonts w:ascii="Symbol" w:hAnsi="Symbol" w:hint="default"/>
+      </w:rPr>
+    </w:lvl>
+    <w:lvl w:ilvl="1" w:tplc="04190003" w:tentative="1">
+      <w:start w:val="1"/>
+      <w:numFmt w:val="bullet"/>
+      <w:lvlText w:val="o"/>
+      <w:lvlJc w:val="left"/>
+      <w:pPr>
+        <w:ind w:left="1440" w:hanging="360"/>
+      </w:pPr>
+      <w:rPr>
+        <w:rFonts w:ascii="Courier New" w:hAnsi="Courier New" w:cs="Courier New" w:hint="default"/>
+      </w:rPr>
+    </w:lvl>
+    <w:lvl w:ilvl="2" w:tplc="04190005" w:tentative="1">
+      <w:start w:val="1"/>
+      <w:numFmt w:val="bullet"/>
+      <w:lvlText w:val=""/>
+      <w:lvlJc w:val="left"/>
+      <w:pPr>
+        <w:ind w:left="2160" w:hanging="360"/>
+      </w:pPr>
+      <w:rPr>
+        <w:rFonts w:ascii="Wingdings" w:hAnsi="Wingdings" w:hint="default"/>
+      </w:rPr>
+    </w:lvl>
+    <w:lvl w:ilvl="3" w:tplc="04190001" w:tentative="1">
+      <w:start w:val="1"/>
+      <w:numFmt w:val="bullet"/>
+      <w:lvlText w:val=""/>
+      <w:lvlJc w:val="left"/>
+      <w:pPr>
+        <w:ind w:left="2880" w:hanging="360"/>
+      </w:pPr>
+      <w:rPr>
+        <w:rFonts w:ascii="Symbol" w:hAnsi="Symbol" w:hint="default"/>
+      </w:rPr>
+    </w:lvl>
+    <w:lvl w:ilvl="4" w:tplc="04190003" w:tentative="1">
+      <w:start w:val="1"/>
+      <w:numFmt w:val="bullet"/>
+      <w:lvlText w:val="o"/>
+      <w:lvlJc w:val="left"/>
+      <w:pPr>
+        <w:ind w:left="3600" w:hanging="360"/>
+      </w:pPr>
+      <w:rPr>
+        <w:rFonts w:ascii="Courier New" w:hAnsi="Courier New" w:cs="Courier New" w:hint="default"/>
+      </w:rPr>
+    </w:lvl>
+    <w:lvl w:ilvl="5" w:tplc="04190005" w:tentative="1">
+      <w:start w:val="1"/>
+      <w:numFmt w:val="bullet"/>
+      <w:lvlText w:val=""/>
+      <w:lvlJc w:val="left"/>
+      <w:pPr>
+        <w:ind w:left="4320" w:hanging="360"/>
+      </w:pPr>
+      <w:rPr>
+        <w:rFonts w:ascii="Wingdings" w:hAnsi="Wingdings" w:hint="default"/>
+      </w:rPr>
+    </w:lvl>
+    <w:lvl w:ilvl="6" w:tplc="04190001" w:tentative="1">
+      <w:start w:val="1"/>
+      <w:numFmt w:val="bullet"/>
+      <w:lvlText w:val=""/>
+      <w:lvlJc w:val="left"/>
+      <w:pPr>
+        <w:ind w:left="5040" w:hanging="360"/>
+      </w:pPr>
+      <w:rPr>
+        <w:rFonts w:ascii="Symbol" w:hAnsi="Symbol" w:hint="default"/>
+      </w:rPr>
+    </w:lvl>
+    <w:lvl w:ilvl="7" w:tplc="04190003" w:tentative="1">
+      <w:start w:val="1"/>
+      <w:numFmt w:val="bullet"/>
+      <w:lvlText w:val="o"/>
+      <w:lvlJc w:val="left"/>
+      <w:pPr>
+        <w:ind w:left="5760" w:hanging="360"/>
+      </w:pPr>
+      <w:rPr>
+        <w:rFonts w:ascii="Courier New" w:hAnsi="Courier New" w:cs="Courier New" w:hint="default"/>
+      </w:rPr>
+    </w:lvl>
+    <w:lvl w:ilvl="8" w:tplc="04190005" w:tentative="1">
+      <w:start w:val="1"/>
+      <w:numFmt w:val="bullet"/>
+      <w:lvlText w:val=""/>
+      <w:lvlJc w:val="left"/>
+      <w:pPr>
+        <w:ind w:left="6480" w:hanging="360"/>
+      </w:pPr>
+      <w:rPr>
+        <w:rFonts w:ascii="Wingdings" w:hAnsi="Wingdings" w:hint="default"/>
+      </w:rPr>
+    </w:lvl>
+  </w:abstractNum>
+  <w:abstractNum w:abstractNumId="17">
+    <w:nsid w:val="3F822185"/>
+    <w:multiLevelType w:val="hybridMultilevel"/>
+    <w:tmpl w:val="44B66BA8"/>
+    <w:lvl w:ilvl="0" w:tplc="04190001">
+      <w:start w:val="1"/>
+      <w:numFmt w:val="bullet"/>
+      <w:lvlText w:val=""/>
+      <w:lvlJc w:val="left"/>
+      <w:pPr>
+        <w:ind w:left="720" w:hanging="360"/>
+      </w:pPr>
+      <w:rPr>
+        <w:rFonts w:ascii="Symbol" w:hAnsi="Symbol" w:hint="default"/>
+      </w:rPr>
+    </w:lvl>
+    <w:lvl w:ilvl="1" w:tplc="04190003" w:tentative="1">
+      <w:start w:val="1"/>
+      <w:numFmt w:val="bullet"/>
+      <w:lvlText w:val="o"/>
+      <w:lvlJc w:val="left"/>
+      <w:pPr>
+        <w:ind w:left="1440" w:hanging="360"/>
+      </w:pPr>
+      <w:rPr>
+        <w:rFonts w:ascii="Courier New" w:hAnsi="Courier New" w:cs="Courier New" w:hint="default"/>
+      </w:rPr>
+    </w:lvl>
+    <w:lvl w:ilvl="2" w:tplc="04190005" w:tentative="1">
+      <w:start w:val="1"/>
+      <w:numFmt w:val="bullet"/>
+      <w:lvlText w:val=""/>
+      <w:lvlJc w:val="left"/>
+      <w:pPr>
+        <w:ind w:left="2160" w:hanging="360"/>
+      </w:pPr>
+      <w:rPr>
+        <w:rFonts w:ascii="Wingdings" w:hAnsi="Wingdings" w:hint="default"/>
+      </w:rPr>
+    </w:lvl>
+    <w:lvl w:ilvl="3" w:tplc="04190001" w:tentative="1">
+      <w:start w:val="1"/>
+      <w:numFmt w:val="bullet"/>
+      <w:lvlText w:val=""/>
+      <w:lvlJc w:val="left"/>
+      <w:pPr>
+        <w:ind w:left="2880" w:hanging="360"/>
+      </w:pPr>
+      <w:rPr>
+        <w:rFonts w:ascii="Symbol" w:hAnsi="Symbol" w:hint="default"/>
+      </w:rPr>
+    </w:lvl>
+    <w:lvl w:ilvl="4" w:tplc="04190003" w:tentative="1">
+      <w:start w:val="1"/>
+      <w:numFmt w:val="bullet"/>
+      <w:lvlText w:val="o"/>
+      <w:lvlJc w:val="left"/>
+      <w:pPr>
+        <w:ind w:left="3600" w:hanging="360"/>
+      </w:pPr>
+      <w:rPr>
+        <w:rFonts w:ascii="Courier New" w:hAnsi="Courier New" w:cs="Courier New" w:hint="default"/>
+      </w:rPr>
+    </w:lvl>
+    <w:lvl w:ilvl="5" w:tplc="04190005" w:tentative="1">
+      <w:start w:val="1"/>
+      <w:numFmt w:val="bullet"/>
+      <w:lvlText w:val=""/>
+      <w:lvlJc w:val="left"/>
+      <w:pPr>
+        <w:ind w:left="4320" w:hanging="360"/>
+      </w:pPr>
+      <w:rPr>
+        <w:rFonts w:ascii="Wingdings" w:hAnsi="Wingdings" w:hint="default"/>
+      </w:rPr>
+    </w:lvl>
+    <w:lvl w:ilvl="6" w:tplc="04190001" w:tentative="1">
+      <w:start w:val="1"/>
+      <w:numFmt w:val="bullet"/>
+      <w:lvlText w:val=""/>
+      <w:lvlJc w:val="left"/>
+      <w:pPr>
+        <w:ind w:left="5040" w:hanging="360"/>
+      </w:pPr>
+      <w:rPr>
+        <w:rFonts w:ascii="Symbol" w:hAnsi="Symbol" w:hint="default"/>
+      </w:rPr>
+    </w:lvl>
+    <w:lvl w:ilvl="7" w:tplc="04190003" w:tentative="1">
+      <w:start w:val="1"/>
+      <w:numFmt w:val="bullet"/>
+      <w:lvlText w:val="o"/>
+      <w:lvlJc w:val="left"/>
+      <w:pPr>
+        <w:ind w:left="5760" w:hanging="360"/>
+      </w:pPr>
+      <w:rPr>
+        <w:rFonts w:ascii="Courier New" w:hAnsi="Courier New" w:cs="Courier New" w:hint="default"/>
+      </w:rPr>
+    </w:lvl>
+    <w:lvl w:ilvl="8" w:tplc="04190005" w:tentative="1">
+      <w:start w:val="1"/>
+      <w:numFmt w:val="bullet"/>
+      <w:lvlText w:val=""/>
+      <w:lvlJc w:val="left"/>
+      <w:pPr>
+        <w:ind w:left="6480" w:hanging="360"/>
+      </w:pPr>
+      <w:rPr>
+        <w:rFonts w:ascii="Wingdings" w:hAnsi="Wingdings" w:hint="default"/>
+      </w:rPr>
+    </w:lvl>
+  </w:abstractNum>
+  <w:abstractNum w:abstractNumId="18">
+    <w:nsid w:val="436A0B2A"/>
+    <w:multiLevelType w:val="hybridMultilevel"/>
+    <w:tmpl w:val="F344FB46"/>
+    <w:lvl w:ilvl="0" w:tplc="04190001">
+      <w:start w:val="1"/>
+      <w:numFmt w:val="bullet"/>
+      <w:lvlText w:val=""/>
+      <w:lvlJc w:val="left"/>
+      <w:pPr>
+        <w:ind w:left="720" w:hanging="360"/>
+      </w:pPr>
+      <w:rPr>
+        <w:rFonts w:ascii="Symbol" w:hAnsi="Symbol" w:hint="default"/>
+      </w:rPr>
+    </w:lvl>
+    <w:lvl w:ilvl="1" w:tplc="04190003" w:tentative="1">
+      <w:start w:val="1"/>
+      <w:numFmt w:val="bullet"/>
+      <w:lvlText w:val="o"/>
+      <w:lvlJc w:val="left"/>
+      <w:pPr>
+        <w:ind w:left="1440" w:hanging="360"/>
+      </w:pPr>
+      <w:rPr>
+        <w:rFonts w:ascii="Courier New" w:hAnsi="Courier New" w:cs="Courier New" w:hint="default"/>
+      </w:rPr>
+    </w:lvl>
+    <w:lvl w:ilvl="2" w:tplc="04190005" w:tentative="1">
+      <w:start w:val="1"/>
+      <w:numFmt w:val="bullet"/>
+      <w:lvlText w:val=""/>
+      <w:lvlJc w:val="left"/>
+      <w:pPr>
+        <w:ind w:left="2160" w:hanging="360"/>
+      </w:pPr>
+      <w:rPr>
+        <w:rFonts w:ascii="Wingdings" w:hAnsi="Wingdings" w:hint="default"/>
+      </w:rPr>
+    </w:lvl>
+    <w:lvl w:ilvl="3" w:tplc="04190001" w:tentative="1">
+      <w:start w:val="1"/>
+      <w:numFmt w:val="bullet"/>
+      <w:lvlText w:val=""/>
+      <w:lvlJc w:val="left"/>
+      <w:pPr>
+        <w:ind w:left="2880" w:hanging="360"/>
+      </w:pPr>
+      <w:rPr>
+        <w:rFonts w:ascii="Symbol" w:hAnsi="Symbol" w:hint="default"/>
+      </w:rPr>
+    </w:lvl>
+    <w:lvl w:ilvl="4" w:tplc="04190003" w:tentative="1">
+      <w:start w:val="1"/>
+      <w:numFmt w:val="bullet"/>
+      <w:lvlText w:val="o"/>
+      <w:lvlJc w:val="left"/>
+      <w:pPr>
+        <w:ind w:left="3600" w:hanging="360"/>
+      </w:pPr>
+      <w:rPr>
+        <w:rFonts w:ascii="Courier New" w:hAnsi="Courier New" w:cs="Courier New" w:hint="default"/>
+      </w:rPr>
+    </w:lvl>
+    <w:lvl w:ilvl="5" w:tplc="04190005" w:tentative="1">
+      <w:start w:val="1"/>
+      <w:numFmt w:val="bullet"/>
+      <w:lvlText w:val=""/>
+      <w:lvlJc w:val="left"/>
+      <w:pPr>
+        <w:ind w:left="4320" w:hanging="360"/>
+      </w:pPr>
+      <w:rPr>
+        <w:rFonts w:ascii="Wingdings" w:hAnsi="Wingdings" w:hint="default"/>
+      </w:rPr>
+    </w:lvl>
+    <w:lvl w:ilvl="6" w:tplc="04190001" w:tentative="1">
+      <w:start w:val="1"/>
+      <w:numFmt w:val="bullet"/>
+      <w:lvlText w:val=""/>
+      <w:lvlJc w:val="left"/>
+      <w:pPr>
+        <w:ind w:left="5040" w:hanging="360"/>
+      </w:pPr>
+      <w:rPr>
+        <w:rFonts w:ascii="Symbol" w:hAnsi="Symbol" w:hint="default"/>
+      </w:rPr>
+    </w:lvl>
+    <w:lvl w:ilvl="7" w:tplc="04190003" w:tentative="1">
+      <w:start w:val="1"/>
+      <w:numFmt w:val="bullet"/>
+      <w:lvlText w:val="o"/>
+      <w:lvlJc w:val="left"/>
+      <w:pPr>
+        <w:ind w:left="5760" w:hanging="360"/>
+      </w:pPr>
+      <w:rPr>
+        <w:rFonts w:ascii="Courier New" w:hAnsi="Courier New" w:cs="Courier New" w:hint="default"/>
+      </w:rPr>
+    </w:lvl>
+    <w:lvl w:ilvl="8" w:tplc="04190005" w:tentative="1">
+      <w:start w:val="1"/>
+      <w:numFmt w:val="bullet"/>
+      <w:lvlText w:val=""/>
+      <w:lvlJc w:val="left"/>
+      <w:pPr>
+        <w:ind w:left="6480" w:hanging="360"/>
+      </w:pPr>
+      <w:rPr>
+        <w:rFonts w:ascii="Wingdings" w:hAnsi="Wingdings" w:hint="default"/>
+      </w:rPr>
+    </w:lvl>
+  </w:abstractNum>
+  <w:abstractNum w:abstractNumId="19">
+    <w:nsid w:val="47374A4A"/>
+    <w:multiLevelType w:val="hybridMultilevel"/>
+    <w:tmpl w:val="9664F1E4"/>
+    <w:lvl w:ilvl="0" w:tplc="04190001">
+      <w:start w:val="1"/>
+      <w:numFmt w:val="bullet"/>
+      <w:lvlText w:val=""/>
+      <w:lvlJc w:val="left"/>
+      <w:pPr>
+        <w:ind w:left="720" w:hanging="360"/>
+      </w:pPr>
+      <w:rPr>
+        <w:rFonts w:ascii="Symbol" w:hAnsi="Symbol" w:hint="default"/>
+      </w:rPr>
+    </w:lvl>
+    <w:lvl w:ilvl="1" w:tplc="04190003" w:tentative="1">
+      <w:start w:val="1"/>
+      <w:numFmt w:val="bullet"/>
+      <w:lvlText w:val="o"/>
+      <w:lvlJc w:val="left"/>
+      <w:pPr>
+        <w:ind w:left="1440" w:hanging="360"/>
+      </w:pPr>
+      <w:rPr>
+        <w:rFonts w:ascii="Courier New" w:hAnsi="Courier New" w:cs="Courier New" w:hint="default"/>
+      </w:rPr>
+    </w:lvl>
+    <w:lvl w:ilvl="2" w:tplc="04190005" w:tentative="1">
+      <w:start w:val="1"/>
+      <w:numFmt w:val="bullet"/>
+      <w:lvlText w:val=""/>
+      <w:lvlJc w:val="left"/>
+      <w:pPr>
+        <w:ind w:left="2160" w:hanging="360"/>
+      </w:pPr>
+      <w:rPr>
+        <w:rFonts w:ascii="Wingdings" w:hAnsi="Wingdings" w:hint="default"/>
+      </w:rPr>
+    </w:lvl>
+    <w:lvl w:ilvl="3" w:tplc="04190001" w:tentative="1">
+      <w:start w:val="1"/>
+      <w:numFmt w:val="bullet"/>
+      <w:lvlText w:val=""/>
+      <w:lvlJc w:val="left"/>
+      <w:pPr>
+        <w:ind w:left="2880" w:hanging="360"/>
+      </w:pPr>
+      <w:rPr>
+        <w:rFonts w:ascii="Symbol" w:hAnsi="Symbol" w:hint="default"/>
+      </w:rPr>
+    </w:lvl>
+    <w:lvl w:ilvl="4" w:tplc="04190003" w:tentative="1">
+      <w:start w:val="1"/>
+      <w:numFmt w:val="bullet"/>
+      <w:lvlText w:val="o"/>
+      <w:lvlJc w:val="left"/>
+      <w:pPr>
+        <w:ind w:left="3600" w:hanging="360"/>
+      </w:pPr>
+      <w:rPr>
+        <w:rFonts w:ascii="Courier New" w:hAnsi="Courier New" w:cs="Courier New" w:hint="default"/>
+      </w:rPr>
+    </w:lvl>
+    <w:lvl w:ilvl="5" w:tplc="04190005" w:tentative="1">
+      <w:start w:val="1"/>
+      <w:numFmt w:val="bullet"/>
+      <w:lvlText w:val=""/>
+      <w:lvlJc w:val="left"/>
+      <w:pPr>
+        <w:ind w:left="4320" w:hanging="360"/>
+      </w:pPr>
+      <w:rPr>
+        <w:rFonts w:ascii="Wingdings" w:hAnsi="Wingdings" w:hint="default"/>
+      </w:rPr>
+    </w:lvl>
+    <w:lvl w:ilvl="6" w:tplc="04190001" w:tentative="1">
+      <w:start w:val="1"/>
+      <w:numFmt w:val="bullet"/>
+      <w:lvlText w:val=""/>
+      <w:lvlJc w:val="left"/>
+      <w:pPr>
+        <w:ind w:left="5040" w:hanging="360"/>
+      </w:pPr>
+      <w:rPr>
+        <w:rFonts w:ascii="Symbol" w:hAnsi="Symbol" w:hint="default"/>
+      </w:rPr>
+    </w:lvl>
+    <w:lvl w:ilvl="7" w:tplc="04190003" w:tentative="1">
+      <w:start w:val="1"/>
+      <w:numFmt w:val="bullet"/>
+      <w:lvlText w:val="o"/>
+      <w:lvlJc w:val="left"/>
+      <w:pPr>
+        <w:ind w:left="5760" w:hanging="360"/>
+      </w:pPr>
+      <w:rPr>
+        <w:rFonts w:ascii="Courier New" w:hAnsi="Courier New" w:cs="Courier New" w:hint="default"/>
+      </w:rPr>
+    </w:lvl>
+    <w:lvl w:ilvl="8" w:tplc="04190005" w:tentative="1">
+      <w:start w:val="1"/>
+      <w:numFmt w:val="bullet"/>
+      <w:lvlText w:val=""/>
+      <w:lvlJc w:val="left"/>
+      <w:pPr>
+        <w:ind w:left="6480" w:hanging="360"/>
+      </w:pPr>
+      <w:rPr>
+        <w:rFonts w:ascii="Wingdings" w:hAnsi="Wingdings" w:hint="default"/>
+      </w:rPr>
+    </w:lvl>
+  </w:abstractNum>
+  <w:abstractNum w:abstractNumId="20">
+    <w:nsid w:val="48EB29D7"/>
+    <w:multiLevelType w:val="hybridMultilevel"/>
+    <w:tmpl w:val="C908CEA8"/>
+    <w:lvl w:ilvl="0" w:tplc="04190001">
+      <w:start w:val="1"/>
+      <w:numFmt w:val="bullet"/>
+      <w:lvlText w:val=""/>
+      <w:lvlJc w:val="left"/>
+      <w:pPr>
+        <w:ind w:left="720" w:hanging="360"/>
+      </w:pPr>
+      <w:rPr>
+        <w:rFonts w:ascii="Symbol" w:hAnsi="Symbol" w:hint="default"/>
+      </w:rPr>
+    </w:lvl>
+    <w:lvl w:ilvl="1" w:tplc="04190003" w:tentative="1">
+      <w:start w:val="1"/>
+      <w:numFmt w:val="bullet"/>
+      <w:lvlText w:val="o"/>
+      <w:lvlJc w:val="left"/>
+      <w:pPr>
+        <w:ind w:left="1440" w:hanging="360"/>
+      </w:pPr>
+      <w:rPr>
+        <w:rFonts w:ascii="Courier New" w:hAnsi="Courier New" w:cs="Courier New" w:hint="default"/>
+      </w:rPr>
+    </w:lvl>
+    <w:lvl w:ilvl="2" w:tplc="04190005" w:tentative="1">
+      <w:start w:val="1"/>
+      <w:numFmt w:val="bullet"/>
+      <w:lvlText w:val=""/>
+      <w:lvlJc w:val="left"/>
+      <w:pPr>
+        <w:ind w:left="2160" w:hanging="360"/>
+      </w:pPr>
+      <w:rPr>
+        <w:rFonts w:ascii="Wingdings" w:hAnsi="Wingdings" w:hint="default"/>
+      </w:rPr>
+    </w:lvl>
+    <w:lvl w:ilvl="3" w:tplc="04190001" w:tentative="1">
+      <w:start w:val="1"/>
+      <w:numFmt w:val="bullet"/>
+      <w:lvlText w:val=""/>
+      <w:lvlJc w:val="left"/>
+      <w:pPr>
+        <w:ind w:left="2880" w:hanging="360"/>
+      </w:pPr>
+      <w:rPr>
+        <w:rFonts w:ascii="Symbol" w:hAnsi="Symbol" w:hint="default"/>
+      </w:rPr>
+    </w:lvl>
+    <w:lvl w:ilvl="4" w:tplc="04190003" w:tentative="1">
+      <w:start w:val="1"/>
+      <w:numFmt w:val="bullet"/>
+      <w:lvlText w:val="o"/>
+      <w:lvlJc w:val="left"/>
+      <w:pPr>
+        <w:ind w:left="3600" w:hanging="360"/>
+      </w:pPr>
+      <w:rPr>
+        <w:rFonts w:ascii="Courier New" w:hAnsi="Courier New" w:cs="Courier New" w:hint="default"/>
+      </w:rPr>
+    </w:lvl>
+    <w:lvl w:ilvl="5" w:tplc="04190005" w:tentative="1">
+      <w:start w:val="1"/>
+      <w:numFmt w:val="bullet"/>
+      <w:lvlText w:val=""/>
+      <w:lvlJc w:val="left"/>
+      <w:pPr>
+        <w:ind w:left="4320" w:hanging="360"/>
+      </w:pPr>
+      <w:rPr>
+        <w:rFonts w:ascii="Wingdings" w:hAnsi="Wingdings" w:hint="default"/>
+      </w:rPr>
+    </w:lvl>
+    <w:lvl w:ilvl="6" w:tplc="04190001" w:tentative="1">
+      <w:start w:val="1"/>
+      <w:numFmt w:val="bullet"/>
+      <w:lvlText w:val=""/>
+      <w:lvlJc w:val="left"/>
+      <w:pPr>
+        <w:ind w:left="5040" w:hanging="360"/>
+      </w:pPr>
+      <w:rPr>
+        <w:rFonts w:ascii="Symbol" w:hAnsi="Symbol" w:hint="default"/>
+      </w:rPr>
+    </w:lvl>
+    <w:lvl w:ilvl="7" w:tplc="04190003" w:tentative="1">
+      <w:start w:val="1"/>
+      <w:numFmt w:val="bullet"/>
+      <w:lvlText w:val="o"/>
+      <w:lvlJc w:val="left"/>
+      <w:pPr>
+        <w:ind w:left="5760" w:hanging="360"/>
+      </w:pPr>
+      <w:rPr>
+        <w:rFonts w:ascii="Courier New" w:hAnsi="Courier New" w:cs="Courier New" w:hint="default"/>
+      </w:rPr>
+    </w:lvl>
+    <w:lvl w:ilvl="8" w:tplc="04190005" w:tentative="1">
+      <w:start w:val="1"/>
+      <w:numFmt w:val="bullet"/>
+      <w:lvlText w:val=""/>
+      <w:lvlJc w:val="left"/>
+      <w:pPr>
+        <w:ind w:left="6480" w:hanging="360"/>
+      </w:pPr>
+      <w:rPr>
+        <w:rFonts w:ascii="Wingdings" w:hAnsi="Wingdings" w:hint="default"/>
+      </w:rPr>
+    </w:lvl>
+  </w:abstractNum>
+  <w:abstractNum w:abstractNumId="21">
     <w:nsid w:val="4E9749BB"/>
     <w:multiLevelType w:val="hybridMultilevel"/>
     <w:tmpl w:val="819CE38C"/>
@@ -5930,7 +10360,233 @@
       </w:rPr>
     </w:lvl>
   </w:abstractNum>
-  <w:abstractNum w:abstractNumId="6">
+  <w:abstractNum w:abstractNumId="22">
+    <w:nsid w:val="50534E1E"/>
+    <w:multiLevelType w:val="hybridMultilevel"/>
+    <w:tmpl w:val="4D24C69C"/>
+    <w:lvl w:ilvl="0" w:tplc="04190001">
+      <w:start w:val="1"/>
+      <w:numFmt w:val="bullet"/>
+      <w:lvlText w:val=""/>
+      <w:lvlJc w:val="left"/>
+      <w:pPr>
+        <w:ind w:left="720" w:hanging="360"/>
+      </w:pPr>
+      <w:rPr>
+        <w:rFonts w:ascii="Symbol" w:hAnsi="Symbol" w:hint="default"/>
+      </w:rPr>
+    </w:lvl>
+    <w:lvl w:ilvl="1" w:tplc="04190003" w:tentative="1">
+      <w:start w:val="1"/>
+      <w:numFmt w:val="bullet"/>
+      <w:lvlText w:val="o"/>
+      <w:lvlJc w:val="left"/>
+      <w:pPr>
+        <w:ind w:left="1440" w:hanging="360"/>
+      </w:pPr>
+      <w:rPr>
+        <w:rFonts w:ascii="Courier New" w:hAnsi="Courier New" w:cs="Courier New" w:hint="default"/>
+      </w:rPr>
+    </w:lvl>
+    <w:lvl w:ilvl="2" w:tplc="04190005" w:tentative="1">
+      <w:start w:val="1"/>
+      <w:numFmt w:val="bullet"/>
+      <w:lvlText w:val=""/>
+      <w:lvlJc w:val="left"/>
+      <w:pPr>
+        <w:ind w:left="2160" w:hanging="360"/>
+      </w:pPr>
+      <w:rPr>
+        <w:rFonts w:ascii="Wingdings" w:hAnsi="Wingdings" w:hint="default"/>
+      </w:rPr>
+    </w:lvl>
+    <w:lvl w:ilvl="3" w:tplc="04190001" w:tentative="1">
+      <w:start w:val="1"/>
+      <w:numFmt w:val="bullet"/>
+      <w:lvlText w:val=""/>
+      <w:lvlJc w:val="left"/>
+      <w:pPr>
+        <w:ind w:left="2880" w:hanging="360"/>
+      </w:pPr>
+      <w:rPr>
+        <w:rFonts w:ascii="Symbol" w:hAnsi="Symbol" w:hint="default"/>
+      </w:rPr>
+    </w:lvl>
+    <w:lvl w:ilvl="4" w:tplc="04190003" w:tentative="1">
+      <w:start w:val="1"/>
+      <w:numFmt w:val="bullet"/>
+      <w:lvlText w:val="o"/>
+      <w:lvlJc w:val="left"/>
+      <w:pPr>
+        <w:ind w:left="3600" w:hanging="360"/>
+      </w:pPr>
+      <w:rPr>
+        <w:rFonts w:ascii="Courier New" w:hAnsi="Courier New" w:cs="Courier New" w:hint="default"/>
+      </w:rPr>
+    </w:lvl>
+    <w:lvl w:ilvl="5" w:tplc="04190005" w:tentative="1">
+      <w:start w:val="1"/>
+      <w:numFmt w:val="bullet"/>
+      <w:lvlText w:val=""/>
+      <w:lvlJc w:val="left"/>
+      <w:pPr>
+        <w:ind w:left="4320" w:hanging="360"/>
+      </w:pPr>
+      <w:rPr>
+        <w:rFonts w:ascii="Wingdings" w:hAnsi="Wingdings" w:hint="default"/>
+      </w:rPr>
+    </w:lvl>
+    <w:lvl w:ilvl="6" w:tplc="04190001" w:tentative="1">
+      <w:start w:val="1"/>
+      <w:numFmt w:val="bullet"/>
+      <w:lvlText w:val=""/>
+      <w:lvlJc w:val="left"/>
+      <w:pPr>
+        <w:ind w:left="5040" w:hanging="360"/>
+      </w:pPr>
+      <w:rPr>
+        <w:rFonts w:ascii="Symbol" w:hAnsi="Symbol" w:hint="default"/>
+      </w:rPr>
+    </w:lvl>
+    <w:lvl w:ilvl="7" w:tplc="04190003" w:tentative="1">
+      <w:start w:val="1"/>
+      <w:numFmt w:val="bullet"/>
+      <w:lvlText w:val="o"/>
+      <w:lvlJc w:val="left"/>
+      <w:pPr>
+        <w:ind w:left="5760" w:hanging="360"/>
+      </w:pPr>
+      <w:rPr>
+        <w:rFonts w:ascii="Courier New" w:hAnsi="Courier New" w:cs="Courier New" w:hint="default"/>
+      </w:rPr>
+    </w:lvl>
+    <w:lvl w:ilvl="8" w:tplc="04190005" w:tentative="1">
+      <w:start w:val="1"/>
+      <w:numFmt w:val="bullet"/>
+      <w:lvlText w:val=""/>
+      <w:lvlJc w:val="left"/>
+      <w:pPr>
+        <w:ind w:left="6480" w:hanging="360"/>
+      </w:pPr>
+      <w:rPr>
+        <w:rFonts w:ascii="Wingdings" w:hAnsi="Wingdings" w:hint="default"/>
+      </w:rPr>
+    </w:lvl>
+  </w:abstractNum>
+  <w:abstractNum w:abstractNumId="23">
+    <w:nsid w:val="55294C1D"/>
+    <w:multiLevelType w:val="hybridMultilevel"/>
+    <w:tmpl w:val="1B9ED492"/>
+    <w:lvl w:ilvl="0" w:tplc="04190001">
+      <w:start w:val="1"/>
+      <w:numFmt w:val="bullet"/>
+      <w:lvlText w:val=""/>
+      <w:lvlJc w:val="left"/>
+      <w:pPr>
+        <w:ind w:left="720" w:hanging="360"/>
+      </w:pPr>
+      <w:rPr>
+        <w:rFonts w:ascii="Symbol" w:hAnsi="Symbol" w:hint="default"/>
+      </w:rPr>
+    </w:lvl>
+    <w:lvl w:ilvl="1" w:tplc="04190003" w:tentative="1">
+      <w:start w:val="1"/>
+      <w:numFmt w:val="bullet"/>
+      <w:lvlText w:val="o"/>
+      <w:lvlJc w:val="left"/>
+      <w:pPr>
+        <w:ind w:left="1440" w:hanging="360"/>
+      </w:pPr>
+      <w:rPr>
+        <w:rFonts w:ascii="Courier New" w:hAnsi="Courier New" w:cs="Courier New" w:hint="default"/>
+      </w:rPr>
+    </w:lvl>
+    <w:lvl w:ilvl="2" w:tplc="04190005" w:tentative="1">
+      <w:start w:val="1"/>
+      <w:numFmt w:val="bullet"/>
+      <w:lvlText w:val=""/>
+      <w:lvlJc w:val="left"/>
+      <w:pPr>
+        <w:ind w:left="2160" w:hanging="360"/>
+      </w:pPr>
+      <w:rPr>
+        <w:rFonts w:ascii="Wingdings" w:hAnsi="Wingdings" w:hint="default"/>
+      </w:rPr>
+    </w:lvl>
+    <w:lvl w:ilvl="3" w:tplc="04190001" w:tentative="1">
+      <w:start w:val="1"/>
+      <w:numFmt w:val="bullet"/>
+      <w:lvlText w:val=""/>
+      <w:lvlJc w:val="left"/>
+      <w:pPr>
+        <w:ind w:left="2880" w:hanging="360"/>
+      </w:pPr>
+      <w:rPr>
+        <w:rFonts w:ascii="Symbol" w:hAnsi="Symbol" w:hint="default"/>
+      </w:rPr>
+    </w:lvl>
+    <w:lvl w:ilvl="4" w:tplc="04190003" w:tentative="1">
+      <w:start w:val="1"/>
+      <w:numFmt w:val="bullet"/>
+      <w:lvlText w:val="o"/>
+      <w:lvlJc w:val="left"/>
+      <w:pPr>
+        <w:ind w:left="3600" w:hanging="360"/>
+      </w:pPr>
+      <w:rPr>
+        <w:rFonts w:ascii="Courier New" w:hAnsi="Courier New" w:cs="Courier New" w:hint="default"/>
+      </w:rPr>
+    </w:lvl>
+    <w:lvl w:ilvl="5" w:tplc="04190005" w:tentative="1">
+      <w:start w:val="1"/>
+      <w:numFmt w:val="bullet"/>
+      <w:lvlText w:val=""/>
+      <w:lvlJc w:val="left"/>
+      <w:pPr>
+        <w:ind w:left="4320" w:hanging="360"/>
+      </w:pPr>
+      <w:rPr>
+        <w:rFonts w:ascii="Wingdings" w:hAnsi="Wingdings" w:hint="default"/>
+      </w:rPr>
+    </w:lvl>
+    <w:lvl w:ilvl="6" w:tplc="04190001" w:tentative="1">
+      <w:start w:val="1"/>
+      <w:numFmt w:val="bullet"/>
+      <w:lvlText w:val=""/>
+      <w:lvlJc w:val="left"/>
+      <w:pPr>
+        <w:ind w:left="5040" w:hanging="360"/>
+      </w:pPr>
+      <w:rPr>
+        <w:rFonts w:ascii="Symbol" w:hAnsi="Symbol" w:hint="default"/>
+      </w:rPr>
+    </w:lvl>
+    <w:lvl w:ilvl="7" w:tplc="04190003" w:tentative="1">
+      <w:start w:val="1"/>
+      <w:numFmt w:val="bullet"/>
+      <w:lvlText w:val="o"/>
+      <w:lvlJc w:val="left"/>
+      <w:pPr>
+        <w:ind w:left="5760" w:hanging="360"/>
+      </w:pPr>
+      <w:rPr>
+        <w:rFonts w:ascii="Courier New" w:hAnsi="Courier New" w:cs="Courier New" w:hint="default"/>
+      </w:rPr>
+    </w:lvl>
+    <w:lvl w:ilvl="8" w:tplc="04190005" w:tentative="1">
+      <w:start w:val="1"/>
+      <w:numFmt w:val="bullet"/>
+      <w:lvlText w:val=""/>
+      <w:lvlJc w:val="left"/>
+      <w:pPr>
+        <w:ind w:left="6480" w:hanging="360"/>
+      </w:pPr>
+      <w:rPr>
+        <w:rFonts w:ascii="Wingdings" w:hAnsi="Wingdings" w:hint="default"/>
+      </w:rPr>
+    </w:lvl>
+  </w:abstractNum>
+  <w:abstractNum w:abstractNumId="24">
     <w:nsid w:val="56FA0C22"/>
     <w:multiLevelType w:val="hybridMultilevel"/>
     <w:tmpl w:val="4574C14C"/>
@@ -6043,7 +10699,1137 @@
       </w:rPr>
     </w:lvl>
   </w:abstractNum>
-  <w:abstractNum w:abstractNumId="7">
+  <w:abstractNum w:abstractNumId="25">
+    <w:nsid w:val="5974779C"/>
+    <w:multiLevelType w:val="hybridMultilevel"/>
+    <w:tmpl w:val="EA8A621A"/>
+    <w:lvl w:ilvl="0" w:tplc="04190001">
+      <w:start w:val="1"/>
+      <w:numFmt w:val="bullet"/>
+      <w:lvlText w:val=""/>
+      <w:lvlJc w:val="left"/>
+      <w:pPr>
+        <w:ind w:left="720" w:hanging="360"/>
+      </w:pPr>
+      <w:rPr>
+        <w:rFonts w:ascii="Symbol" w:hAnsi="Symbol" w:hint="default"/>
+      </w:rPr>
+    </w:lvl>
+    <w:lvl w:ilvl="1" w:tplc="04190003">
+      <w:start w:val="1"/>
+      <w:numFmt w:val="bullet"/>
+      <w:lvlText w:val="o"/>
+      <w:lvlJc w:val="left"/>
+      <w:pPr>
+        <w:ind w:left="1440" w:hanging="360"/>
+      </w:pPr>
+      <w:rPr>
+        <w:rFonts w:ascii="Courier New" w:hAnsi="Courier New" w:cs="Courier New" w:hint="default"/>
+      </w:rPr>
+    </w:lvl>
+    <w:lvl w:ilvl="2" w:tplc="04190005" w:tentative="1">
+      <w:start w:val="1"/>
+      <w:numFmt w:val="bullet"/>
+      <w:lvlText w:val=""/>
+      <w:lvlJc w:val="left"/>
+      <w:pPr>
+        <w:ind w:left="2160" w:hanging="360"/>
+      </w:pPr>
+      <w:rPr>
+        <w:rFonts w:ascii="Wingdings" w:hAnsi="Wingdings" w:hint="default"/>
+      </w:rPr>
+    </w:lvl>
+    <w:lvl w:ilvl="3" w:tplc="04190001" w:tentative="1">
+      <w:start w:val="1"/>
+      <w:numFmt w:val="bullet"/>
+      <w:lvlText w:val=""/>
+      <w:lvlJc w:val="left"/>
+      <w:pPr>
+        <w:ind w:left="2880" w:hanging="360"/>
+      </w:pPr>
+      <w:rPr>
+        <w:rFonts w:ascii="Symbol" w:hAnsi="Symbol" w:hint="default"/>
+      </w:rPr>
+    </w:lvl>
+    <w:lvl w:ilvl="4" w:tplc="04190003" w:tentative="1">
+      <w:start w:val="1"/>
+      <w:numFmt w:val="bullet"/>
+      <w:lvlText w:val="o"/>
+      <w:lvlJc w:val="left"/>
+      <w:pPr>
+        <w:ind w:left="3600" w:hanging="360"/>
+      </w:pPr>
+      <w:rPr>
+        <w:rFonts w:ascii="Courier New" w:hAnsi="Courier New" w:cs="Courier New" w:hint="default"/>
+      </w:rPr>
+    </w:lvl>
+    <w:lvl w:ilvl="5" w:tplc="04190005" w:tentative="1">
+      <w:start w:val="1"/>
+      <w:numFmt w:val="bullet"/>
+      <w:lvlText w:val=""/>
+      <w:lvlJc w:val="left"/>
+      <w:pPr>
+        <w:ind w:left="4320" w:hanging="360"/>
+      </w:pPr>
+      <w:rPr>
+        <w:rFonts w:ascii="Wingdings" w:hAnsi="Wingdings" w:hint="default"/>
+      </w:rPr>
+    </w:lvl>
+    <w:lvl w:ilvl="6" w:tplc="04190001" w:tentative="1">
+      <w:start w:val="1"/>
+      <w:numFmt w:val="bullet"/>
+      <w:lvlText w:val=""/>
+      <w:lvlJc w:val="left"/>
+      <w:pPr>
+        <w:ind w:left="5040" w:hanging="360"/>
+      </w:pPr>
+      <w:rPr>
+        <w:rFonts w:ascii="Symbol" w:hAnsi="Symbol" w:hint="default"/>
+      </w:rPr>
+    </w:lvl>
+    <w:lvl w:ilvl="7" w:tplc="04190003" w:tentative="1">
+      <w:start w:val="1"/>
+      <w:numFmt w:val="bullet"/>
+      <w:lvlText w:val="o"/>
+      <w:lvlJc w:val="left"/>
+      <w:pPr>
+        <w:ind w:left="5760" w:hanging="360"/>
+      </w:pPr>
+      <w:rPr>
+        <w:rFonts w:ascii="Courier New" w:hAnsi="Courier New" w:cs="Courier New" w:hint="default"/>
+      </w:rPr>
+    </w:lvl>
+    <w:lvl w:ilvl="8" w:tplc="04190005" w:tentative="1">
+      <w:start w:val="1"/>
+      <w:numFmt w:val="bullet"/>
+      <w:lvlText w:val=""/>
+      <w:lvlJc w:val="left"/>
+      <w:pPr>
+        <w:ind w:left="6480" w:hanging="360"/>
+      </w:pPr>
+      <w:rPr>
+        <w:rFonts w:ascii="Wingdings" w:hAnsi="Wingdings" w:hint="default"/>
+      </w:rPr>
+    </w:lvl>
+  </w:abstractNum>
+  <w:abstractNum w:abstractNumId="26">
+    <w:nsid w:val="5CC071F6"/>
+    <w:multiLevelType w:val="hybridMultilevel"/>
+    <w:tmpl w:val="713EF0A2"/>
+    <w:lvl w:ilvl="0" w:tplc="04190001">
+      <w:start w:val="1"/>
+      <w:numFmt w:val="bullet"/>
+      <w:lvlText w:val=""/>
+      <w:lvlJc w:val="left"/>
+      <w:pPr>
+        <w:ind w:left="720" w:hanging="360"/>
+      </w:pPr>
+      <w:rPr>
+        <w:rFonts w:ascii="Symbol" w:hAnsi="Symbol" w:hint="default"/>
+      </w:rPr>
+    </w:lvl>
+    <w:lvl w:ilvl="1" w:tplc="04190003" w:tentative="1">
+      <w:start w:val="1"/>
+      <w:numFmt w:val="bullet"/>
+      <w:lvlText w:val="o"/>
+      <w:lvlJc w:val="left"/>
+      <w:pPr>
+        <w:ind w:left="1440" w:hanging="360"/>
+      </w:pPr>
+      <w:rPr>
+        <w:rFonts w:ascii="Courier New" w:hAnsi="Courier New" w:cs="Courier New" w:hint="default"/>
+      </w:rPr>
+    </w:lvl>
+    <w:lvl w:ilvl="2" w:tplc="04190005" w:tentative="1">
+      <w:start w:val="1"/>
+      <w:numFmt w:val="bullet"/>
+      <w:lvlText w:val=""/>
+      <w:lvlJc w:val="left"/>
+      <w:pPr>
+        <w:ind w:left="2160" w:hanging="360"/>
+      </w:pPr>
+      <w:rPr>
+        <w:rFonts w:ascii="Wingdings" w:hAnsi="Wingdings" w:hint="default"/>
+      </w:rPr>
+    </w:lvl>
+    <w:lvl w:ilvl="3" w:tplc="04190001" w:tentative="1">
+      <w:start w:val="1"/>
+      <w:numFmt w:val="bullet"/>
+      <w:lvlText w:val=""/>
+      <w:lvlJc w:val="left"/>
+      <w:pPr>
+        <w:ind w:left="2880" w:hanging="360"/>
+      </w:pPr>
+      <w:rPr>
+        <w:rFonts w:ascii="Symbol" w:hAnsi="Symbol" w:hint="default"/>
+      </w:rPr>
+    </w:lvl>
+    <w:lvl w:ilvl="4" w:tplc="04190003" w:tentative="1">
+      <w:start w:val="1"/>
+      <w:numFmt w:val="bullet"/>
+      <w:lvlText w:val="o"/>
+      <w:lvlJc w:val="left"/>
+      <w:pPr>
+        <w:ind w:left="3600" w:hanging="360"/>
+      </w:pPr>
+      <w:rPr>
+        <w:rFonts w:ascii="Courier New" w:hAnsi="Courier New" w:cs="Courier New" w:hint="default"/>
+      </w:rPr>
+    </w:lvl>
+    <w:lvl w:ilvl="5" w:tplc="04190005" w:tentative="1">
+      <w:start w:val="1"/>
+      <w:numFmt w:val="bullet"/>
+      <w:lvlText w:val=""/>
+      <w:lvlJc w:val="left"/>
+      <w:pPr>
+        <w:ind w:left="4320" w:hanging="360"/>
+      </w:pPr>
+      <w:rPr>
+        <w:rFonts w:ascii="Wingdings" w:hAnsi="Wingdings" w:hint="default"/>
+      </w:rPr>
+    </w:lvl>
+    <w:lvl w:ilvl="6" w:tplc="04190001" w:tentative="1">
+      <w:start w:val="1"/>
+      <w:numFmt w:val="bullet"/>
+      <w:lvlText w:val=""/>
+      <w:lvlJc w:val="left"/>
+      <w:pPr>
+        <w:ind w:left="5040" w:hanging="360"/>
+      </w:pPr>
+      <w:rPr>
+        <w:rFonts w:ascii="Symbol" w:hAnsi="Symbol" w:hint="default"/>
+      </w:rPr>
+    </w:lvl>
+    <w:lvl w:ilvl="7" w:tplc="04190003" w:tentative="1">
+      <w:start w:val="1"/>
+      <w:numFmt w:val="bullet"/>
+      <w:lvlText w:val="o"/>
+      <w:lvlJc w:val="left"/>
+      <w:pPr>
+        <w:ind w:left="5760" w:hanging="360"/>
+      </w:pPr>
+      <w:rPr>
+        <w:rFonts w:ascii="Courier New" w:hAnsi="Courier New" w:cs="Courier New" w:hint="default"/>
+      </w:rPr>
+    </w:lvl>
+    <w:lvl w:ilvl="8" w:tplc="04190005" w:tentative="1">
+      <w:start w:val="1"/>
+      <w:numFmt w:val="bullet"/>
+      <w:lvlText w:val=""/>
+      <w:lvlJc w:val="left"/>
+      <w:pPr>
+        <w:ind w:left="6480" w:hanging="360"/>
+      </w:pPr>
+      <w:rPr>
+        <w:rFonts w:ascii="Wingdings" w:hAnsi="Wingdings" w:hint="default"/>
+      </w:rPr>
+    </w:lvl>
+  </w:abstractNum>
+  <w:abstractNum w:abstractNumId="27">
+    <w:nsid w:val="5E940F51"/>
+    <w:multiLevelType w:val="hybridMultilevel"/>
+    <w:tmpl w:val="AAA0296C"/>
+    <w:lvl w:ilvl="0" w:tplc="04190001">
+      <w:start w:val="1"/>
+      <w:numFmt w:val="bullet"/>
+      <w:lvlText w:val=""/>
+      <w:lvlJc w:val="left"/>
+      <w:pPr>
+        <w:ind w:left="1068" w:hanging="360"/>
+      </w:pPr>
+      <w:rPr>
+        <w:rFonts w:ascii="Symbol" w:hAnsi="Symbol" w:hint="default"/>
+      </w:rPr>
+    </w:lvl>
+    <w:lvl w:ilvl="1" w:tplc="04190003" w:tentative="1">
+      <w:start w:val="1"/>
+      <w:numFmt w:val="bullet"/>
+      <w:lvlText w:val="o"/>
+      <w:lvlJc w:val="left"/>
+      <w:pPr>
+        <w:ind w:left="1788" w:hanging="360"/>
+      </w:pPr>
+      <w:rPr>
+        <w:rFonts w:ascii="Courier New" w:hAnsi="Courier New" w:cs="Courier New" w:hint="default"/>
+      </w:rPr>
+    </w:lvl>
+    <w:lvl w:ilvl="2" w:tplc="04190005" w:tentative="1">
+      <w:start w:val="1"/>
+      <w:numFmt w:val="bullet"/>
+      <w:lvlText w:val=""/>
+      <w:lvlJc w:val="left"/>
+      <w:pPr>
+        <w:ind w:left="2508" w:hanging="360"/>
+      </w:pPr>
+      <w:rPr>
+        <w:rFonts w:ascii="Wingdings" w:hAnsi="Wingdings" w:hint="default"/>
+      </w:rPr>
+    </w:lvl>
+    <w:lvl w:ilvl="3" w:tplc="04190001" w:tentative="1">
+      <w:start w:val="1"/>
+      <w:numFmt w:val="bullet"/>
+      <w:lvlText w:val=""/>
+      <w:lvlJc w:val="left"/>
+      <w:pPr>
+        <w:ind w:left="3228" w:hanging="360"/>
+      </w:pPr>
+      <w:rPr>
+        <w:rFonts w:ascii="Symbol" w:hAnsi="Symbol" w:hint="default"/>
+      </w:rPr>
+    </w:lvl>
+    <w:lvl w:ilvl="4" w:tplc="04190003" w:tentative="1">
+      <w:start w:val="1"/>
+      <w:numFmt w:val="bullet"/>
+      <w:lvlText w:val="o"/>
+      <w:lvlJc w:val="left"/>
+      <w:pPr>
+        <w:ind w:left="3948" w:hanging="360"/>
+      </w:pPr>
+      <w:rPr>
+        <w:rFonts w:ascii="Courier New" w:hAnsi="Courier New" w:cs="Courier New" w:hint="default"/>
+      </w:rPr>
+    </w:lvl>
+    <w:lvl w:ilvl="5" w:tplc="04190005" w:tentative="1">
+      <w:start w:val="1"/>
+      <w:numFmt w:val="bullet"/>
+      <w:lvlText w:val=""/>
+      <w:lvlJc w:val="left"/>
+      <w:pPr>
+        <w:ind w:left="4668" w:hanging="360"/>
+      </w:pPr>
+      <w:rPr>
+        <w:rFonts w:ascii="Wingdings" w:hAnsi="Wingdings" w:hint="default"/>
+      </w:rPr>
+    </w:lvl>
+    <w:lvl w:ilvl="6" w:tplc="04190001" w:tentative="1">
+      <w:start w:val="1"/>
+      <w:numFmt w:val="bullet"/>
+      <w:lvlText w:val=""/>
+      <w:lvlJc w:val="left"/>
+      <w:pPr>
+        <w:ind w:left="5388" w:hanging="360"/>
+      </w:pPr>
+      <w:rPr>
+        <w:rFonts w:ascii="Symbol" w:hAnsi="Symbol" w:hint="default"/>
+      </w:rPr>
+    </w:lvl>
+    <w:lvl w:ilvl="7" w:tplc="04190003" w:tentative="1">
+      <w:start w:val="1"/>
+      <w:numFmt w:val="bullet"/>
+      <w:lvlText w:val="o"/>
+      <w:lvlJc w:val="left"/>
+      <w:pPr>
+        <w:ind w:left="6108" w:hanging="360"/>
+      </w:pPr>
+      <w:rPr>
+        <w:rFonts w:ascii="Courier New" w:hAnsi="Courier New" w:cs="Courier New" w:hint="default"/>
+      </w:rPr>
+    </w:lvl>
+    <w:lvl w:ilvl="8" w:tplc="04190005" w:tentative="1">
+      <w:start w:val="1"/>
+      <w:numFmt w:val="bullet"/>
+      <w:lvlText w:val=""/>
+      <w:lvlJc w:val="left"/>
+      <w:pPr>
+        <w:ind w:left="6828" w:hanging="360"/>
+      </w:pPr>
+      <w:rPr>
+        <w:rFonts w:ascii="Wingdings" w:hAnsi="Wingdings" w:hint="default"/>
+      </w:rPr>
+    </w:lvl>
+  </w:abstractNum>
+  <w:abstractNum w:abstractNumId="28">
+    <w:nsid w:val="5FA57D2D"/>
+    <w:multiLevelType w:val="hybridMultilevel"/>
+    <w:tmpl w:val="DF229ACE"/>
+    <w:lvl w:ilvl="0" w:tplc="04190001">
+      <w:start w:val="1"/>
+      <w:numFmt w:val="bullet"/>
+      <w:lvlText w:val=""/>
+      <w:lvlJc w:val="left"/>
+      <w:pPr>
+        <w:ind w:left="720" w:hanging="360"/>
+      </w:pPr>
+      <w:rPr>
+        <w:rFonts w:ascii="Symbol" w:hAnsi="Symbol" w:hint="default"/>
+      </w:rPr>
+    </w:lvl>
+    <w:lvl w:ilvl="1" w:tplc="04190003" w:tentative="1">
+      <w:start w:val="1"/>
+      <w:numFmt w:val="bullet"/>
+      <w:lvlText w:val="o"/>
+      <w:lvlJc w:val="left"/>
+      <w:pPr>
+        <w:ind w:left="1440" w:hanging="360"/>
+      </w:pPr>
+      <w:rPr>
+        <w:rFonts w:ascii="Courier New" w:hAnsi="Courier New" w:cs="Courier New" w:hint="default"/>
+      </w:rPr>
+    </w:lvl>
+    <w:lvl w:ilvl="2" w:tplc="04190005" w:tentative="1">
+      <w:start w:val="1"/>
+      <w:numFmt w:val="bullet"/>
+      <w:lvlText w:val=""/>
+      <w:lvlJc w:val="left"/>
+      <w:pPr>
+        <w:ind w:left="2160" w:hanging="360"/>
+      </w:pPr>
+      <w:rPr>
+        <w:rFonts w:ascii="Wingdings" w:hAnsi="Wingdings" w:hint="default"/>
+      </w:rPr>
+    </w:lvl>
+    <w:lvl w:ilvl="3" w:tplc="04190001" w:tentative="1">
+      <w:start w:val="1"/>
+      <w:numFmt w:val="bullet"/>
+      <w:lvlText w:val=""/>
+      <w:lvlJc w:val="left"/>
+      <w:pPr>
+        <w:ind w:left="2880" w:hanging="360"/>
+      </w:pPr>
+      <w:rPr>
+        <w:rFonts w:ascii="Symbol" w:hAnsi="Symbol" w:hint="default"/>
+      </w:rPr>
+    </w:lvl>
+    <w:lvl w:ilvl="4" w:tplc="04190003" w:tentative="1">
+      <w:start w:val="1"/>
+      <w:numFmt w:val="bullet"/>
+      <w:lvlText w:val="o"/>
+      <w:lvlJc w:val="left"/>
+      <w:pPr>
+        <w:ind w:left="3600" w:hanging="360"/>
+      </w:pPr>
+      <w:rPr>
+        <w:rFonts w:ascii="Courier New" w:hAnsi="Courier New" w:cs="Courier New" w:hint="default"/>
+      </w:rPr>
+    </w:lvl>
+    <w:lvl w:ilvl="5" w:tplc="04190005" w:tentative="1">
+      <w:start w:val="1"/>
+      <w:numFmt w:val="bullet"/>
+      <w:lvlText w:val=""/>
+      <w:lvlJc w:val="left"/>
+      <w:pPr>
+        <w:ind w:left="4320" w:hanging="360"/>
+      </w:pPr>
+      <w:rPr>
+        <w:rFonts w:ascii="Wingdings" w:hAnsi="Wingdings" w:hint="default"/>
+      </w:rPr>
+    </w:lvl>
+    <w:lvl w:ilvl="6" w:tplc="04190001" w:tentative="1">
+      <w:start w:val="1"/>
+      <w:numFmt w:val="bullet"/>
+      <w:lvlText w:val=""/>
+      <w:lvlJc w:val="left"/>
+      <w:pPr>
+        <w:ind w:left="5040" w:hanging="360"/>
+      </w:pPr>
+      <w:rPr>
+        <w:rFonts w:ascii="Symbol" w:hAnsi="Symbol" w:hint="default"/>
+      </w:rPr>
+    </w:lvl>
+    <w:lvl w:ilvl="7" w:tplc="04190003" w:tentative="1">
+      <w:start w:val="1"/>
+      <w:numFmt w:val="bullet"/>
+      <w:lvlText w:val="o"/>
+      <w:lvlJc w:val="left"/>
+      <w:pPr>
+        <w:ind w:left="5760" w:hanging="360"/>
+      </w:pPr>
+      <w:rPr>
+        <w:rFonts w:ascii="Courier New" w:hAnsi="Courier New" w:cs="Courier New" w:hint="default"/>
+      </w:rPr>
+    </w:lvl>
+    <w:lvl w:ilvl="8" w:tplc="04190005" w:tentative="1">
+      <w:start w:val="1"/>
+      <w:numFmt w:val="bullet"/>
+      <w:lvlText w:val=""/>
+      <w:lvlJc w:val="left"/>
+      <w:pPr>
+        <w:ind w:left="6480" w:hanging="360"/>
+      </w:pPr>
+      <w:rPr>
+        <w:rFonts w:ascii="Wingdings" w:hAnsi="Wingdings" w:hint="default"/>
+      </w:rPr>
+    </w:lvl>
+  </w:abstractNum>
+  <w:abstractNum w:abstractNumId="29">
+    <w:nsid w:val="5FD41996"/>
+    <w:multiLevelType w:val="hybridMultilevel"/>
+    <w:tmpl w:val="AE50C08A"/>
+    <w:lvl w:ilvl="0" w:tplc="04190001">
+      <w:start w:val="1"/>
+      <w:numFmt w:val="bullet"/>
+      <w:lvlText w:val=""/>
+      <w:lvlJc w:val="left"/>
+      <w:pPr>
+        <w:ind w:left="720" w:hanging="360"/>
+      </w:pPr>
+      <w:rPr>
+        <w:rFonts w:ascii="Symbol" w:hAnsi="Symbol" w:hint="default"/>
+      </w:rPr>
+    </w:lvl>
+    <w:lvl w:ilvl="1" w:tplc="04190003" w:tentative="1">
+      <w:start w:val="1"/>
+      <w:numFmt w:val="bullet"/>
+      <w:lvlText w:val="o"/>
+      <w:lvlJc w:val="left"/>
+      <w:pPr>
+        <w:ind w:left="1440" w:hanging="360"/>
+      </w:pPr>
+      <w:rPr>
+        <w:rFonts w:ascii="Courier New" w:hAnsi="Courier New" w:cs="Courier New" w:hint="default"/>
+      </w:rPr>
+    </w:lvl>
+    <w:lvl w:ilvl="2" w:tplc="04190005" w:tentative="1">
+      <w:start w:val="1"/>
+      <w:numFmt w:val="bullet"/>
+      <w:lvlText w:val=""/>
+      <w:lvlJc w:val="left"/>
+      <w:pPr>
+        <w:ind w:left="2160" w:hanging="360"/>
+      </w:pPr>
+      <w:rPr>
+        <w:rFonts w:ascii="Wingdings" w:hAnsi="Wingdings" w:hint="default"/>
+      </w:rPr>
+    </w:lvl>
+    <w:lvl w:ilvl="3" w:tplc="04190001" w:tentative="1">
+      <w:start w:val="1"/>
+      <w:numFmt w:val="bullet"/>
+      <w:lvlText w:val=""/>
+      <w:lvlJc w:val="left"/>
+      <w:pPr>
+        <w:ind w:left="2880" w:hanging="360"/>
+      </w:pPr>
+      <w:rPr>
+        <w:rFonts w:ascii="Symbol" w:hAnsi="Symbol" w:hint="default"/>
+      </w:rPr>
+    </w:lvl>
+    <w:lvl w:ilvl="4" w:tplc="04190003" w:tentative="1">
+      <w:start w:val="1"/>
+      <w:numFmt w:val="bullet"/>
+      <w:lvlText w:val="o"/>
+      <w:lvlJc w:val="left"/>
+      <w:pPr>
+        <w:ind w:left="3600" w:hanging="360"/>
+      </w:pPr>
+      <w:rPr>
+        <w:rFonts w:ascii="Courier New" w:hAnsi="Courier New" w:cs="Courier New" w:hint="default"/>
+      </w:rPr>
+    </w:lvl>
+    <w:lvl w:ilvl="5" w:tplc="04190005" w:tentative="1">
+      <w:start w:val="1"/>
+      <w:numFmt w:val="bullet"/>
+      <w:lvlText w:val=""/>
+      <w:lvlJc w:val="left"/>
+      <w:pPr>
+        <w:ind w:left="4320" w:hanging="360"/>
+      </w:pPr>
+      <w:rPr>
+        <w:rFonts w:ascii="Wingdings" w:hAnsi="Wingdings" w:hint="default"/>
+      </w:rPr>
+    </w:lvl>
+    <w:lvl w:ilvl="6" w:tplc="04190001" w:tentative="1">
+      <w:start w:val="1"/>
+      <w:numFmt w:val="bullet"/>
+      <w:lvlText w:val=""/>
+      <w:lvlJc w:val="left"/>
+      <w:pPr>
+        <w:ind w:left="5040" w:hanging="360"/>
+      </w:pPr>
+      <w:rPr>
+        <w:rFonts w:ascii="Symbol" w:hAnsi="Symbol" w:hint="default"/>
+      </w:rPr>
+    </w:lvl>
+    <w:lvl w:ilvl="7" w:tplc="04190003" w:tentative="1">
+      <w:start w:val="1"/>
+      <w:numFmt w:val="bullet"/>
+      <w:lvlText w:val="o"/>
+      <w:lvlJc w:val="left"/>
+      <w:pPr>
+        <w:ind w:left="5760" w:hanging="360"/>
+      </w:pPr>
+      <w:rPr>
+        <w:rFonts w:ascii="Courier New" w:hAnsi="Courier New" w:cs="Courier New" w:hint="default"/>
+      </w:rPr>
+    </w:lvl>
+    <w:lvl w:ilvl="8" w:tplc="04190005" w:tentative="1">
+      <w:start w:val="1"/>
+      <w:numFmt w:val="bullet"/>
+      <w:lvlText w:val=""/>
+      <w:lvlJc w:val="left"/>
+      <w:pPr>
+        <w:ind w:left="6480" w:hanging="360"/>
+      </w:pPr>
+      <w:rPr>
+        <w:rFonts w:ascii="Wingdings" w:hAnsi="Wingdings" w:hint="default"/>
+      </w:rPr>
+    </w:lvl>
+  </w:abstractNum>
+  <w:abstractNum w:abstractNumId="30">
+    <w:nsid w:val="61390883"/>
+    <w:multiLevelType w:val="hybridMultilevel"/>
+    <w:tmpl w:val="72E42F34"/>
+    <w:lvl w:ilvl="0" w:tplc="04190001">
+      <w:start w:val="1"/>
+      <w:numFmt w:val="bullet"/>
+      <w:lvlText w:val=""/>
+      <w:lvlJc w:val="left"/>
+      <w:pPr>
+        <w:ind w:left="720" w:hanging="360"/>
+      </w:pPr>
+      <w:rPr>
+        <w:rFonts w:ascii="Symbol" w:hAnsi="Symbol" w:hint="default"/>
+      </w:rPr>
+    </w:lvl>
+    <w:lvl w:ilvl="1" w:tplc="04190003">
+      <w:start w:val="1"/>
+      <w:numFmt w:val="bullet"/>
+      <w:lvlText w:val="o"/>
+      <w:lvlJc w:val="left"/>
+      <w:pPr>
+        <w:ind w:left="1440" w:hanging="360"/>
+      </w:pPr>
+      <w:rPr>
+        <w:rFonts w:ascii="Courier New" w:hAnsi="Courier New" w:cs="Courier New" w:hint="default"/>
+      </w:rPr>
+    </w:lvl>
+    <w:lvl w:ilvl="2" w:tplc="04190005" w:tentative="1">
+      <w:start w:val="1"/>
+      <w:numFmt w:val="bullet"/>
+      <w:lvlText w:val=""/>
+      <w:lvlJc w:val="left"/>
+      <w:pPr>
+        <w:ind w:left="2160" w:hanging="360"/>
+      </w:pPr>
+      <w:rPr>
+        <w:rFonts w:ascii="Wingdings" w:hAnsi="Wingdings" w:hint="default"/>
+      </w:rPr>
+    </w:lvl>
+    <w:lvl w:ilvl="3" w:tplc="04190001" w:tentative="1">
+      <w:start w:val="1"/>
+      <w:numFmt w:val="bullet"/>
+      <w:lvlText w:val=""/>
+      <w:lvlJc w:val="left"/>
+      <w:pPr>
+        <w:ind w:left="2880" w:hanging="360"/>
+      </w:pPr>
+      <w:rPr>
+        <w:rFonts w:ascii="Symbol" w:hAnsi="Symbol" w:hint="default"/>
+      </w:rPr>
+    </w:lvl>
+    <w:lvl w:ilvl="4" w:tplc="04190003" w:tentative="1">
+      <w:start w:val="1"/>
+      <w:numFmt w:val="bullet"/>
+      <w:lvlText w:val="o"/>
+      <w:lvlJc w:val="left"/>
+      <w:pPr>
+        <w:ind w:left="3600" w:hanging="360"/>
+      </w:pPr>
+      <w:rPr>
+        <w:rFonts w:ascii="Courier New" w:hAnsi="Courier New" w:cs="Courier New" w:hint="default"/>
+      </w:rPr>
+    </w:lvl>
+    <w:lvl w:ilvl="5" w:tplc="04190005" w:tentative="1">
+      <w:start w:val="1"/>
+      <w:numFmt w:val="bullet"/>
+      <w:lvlText w:val=""/>
+      <w:lvlJc w:val="left"/>
+      <w:pPr>
+        <w:ind w:left="4320" w:hanging="360"/>
+      </w:pPr>
+      <w:rPr>
+        <w:rFonts w:ascii="Wingdings" w:hAnsi="Wingdings" w:hint="default"/>
+      </w:rPr>
+    </w:lvl>
+    <w:lvl w:ilvl="6" w:tplc="04190001" w:tentative="1">
+      <w:start w:val="1"/>
+      <w:numFmt w:val="bullet"/>
+      <w:lvlText w:val=""/>
+      <w:lvlJc w:val="left"/>
+      <w:pPr>
+        <w:ind w:left="5040" w:hanging="360"/>
+      </w:pPr>
+      <w:rPr>
+        <w:rFonts w:ascii="Symbol" w:hAnsi="Symbol" w:hint="default"/>
+      </w:rPr>
+    </w:lvl>
+    <w:lvl w:ilvl="7" w:tplc="04190003" w:tentative="1">
+      <w:start w:val="1"/>
+      <w:numFmt w:val="bullet"/>
+      <w:lvlText w:val="o"/>
+      <w:lvlJc w:val="left"/>
+      <w:pPr>
+        <w:ind w:left="5760" w:hanging="360"/>
+      </w:pPr>
+      <w:rPr>
+        <w:rFonts w:ascii="Courier New" w:hAnsi="Courier New" w:cs="Courier New" w:hint="default"/>
+      </w:rPr>
+    </w:lvl>
+    <w:lvl w:ilvl="8" w:tplc="04190005" w:tentative="1">
+      <w:start w:val="1"/>
+      <w:numFmt w:val="bullet"/>
+      <w:lvlText w:val=""/>
+      <w:lvlJc w:val="left"/>
+      <w:pPr>
+        <w:ind w:left="6480" w:hanging="360"/>
+      </w:pPr>
+      <w:rPr>
+        <w:rFonts w:ascii="Wingdings" w:hAnsi="Wingdings" w:hint="default"/>
+      </w:rPr>
+    </w:lvl>
+  </w:abstractNum>
+  <w:abstractNum w:abstractNumId="31">
+    <w:nsid w:val="631E4291"/>
+    <w:multiLevelType w:val="hybridMultilevel"/>
+    <w:tmpl w:val="D8DE5102"/>
+    <w:lvl w:ilvl="0" w:tplc="04190001">
+      <w:start w:val="1"/>
+      <w:numFmt w:val="bullet"/>
+      <w:lvlText w:val=""/>
+      <w:lvlJc w:val="left"/>
+      <w:pPr>
+        <w:ind w:left="720" w:hanging="360"/>
+      </w:pPr>
+      <w:rPr>
+        <w:rFonts w:ascii="Symbol" w:hAnsi="Symbol" w:hint="default"/>
+      </w:rPr>
+    </w:lvl>
+    <w:lvl w:ilvl="1" w:tplc="04190003">
+      <w:start w:val="1"/>
+      <w:numFmt w:val="bullet"/>
+      <w:lvlText w:val="o"/>
+      <w:lvlJc w:val="left"/>
+      <w:pPr>
+        <w:ind w:left="1440" w:hanging="360"/>
+      </w:pPr>
+      <w:rPr>
+        <w:rFonts w:ascii="Courier New" w:hAnsi="Courier New" w:cs="Courier New" w:hint="default"/>
+      </w:rPr>
+    </w:lvl>
+    <w:lvl w:ilvl="2" w:tplc="04190005" w:tentative="1">
+      <w:start w:val="1"/>
+      <w:numFmt w:val="bullet"/>
+      <w:lvlText w:val=""/>
+      <w:lvlJc w:val="left"/>
+      <w:pPr>
+        <w:ind w:left="2160" w:hanging="360"/>
+      </w:pPr>
+      <w:rPr>
+        <w:rFonts w:ascii="Wingdings" w:hAnsi="Wingdings" w:hint="default"/>
+      </w:rPr>
+    </w:lvl>
+    <w:lvl w:ilvl="3" w:tplc="04190001" w:tentative="1">
+      <w:start w:val="1"/>
+      <w:numFmt w:val="bullet"/>
+      <w:lvlText w:val=""/>
+      <w:lvlJc w:val="left"/>
+      <w:pPr>
+        <w:ind w:left="2880" w:hanging="360"/>
+      </w:pPr>
+      <w:rPr>
+        <w:rFonts w:ascii="Symbol" w:hAnsi="Symbol" w:hint="default"/>
+      </w:rPr>
+    </w:lvl>
+    <w:lvl w:ilvl="4" w:tplc="04190003" w:tentative="1">
+      <w:start w:val="1"/>
+      <w:numFmt w:val="bullet"/>
+      <w:lvlText w:val="o"/>
+      <w:lvlJc w:val="left"/>
+      <w:pPr>
+        <w:ind w:left="3600" w:hanging="360"/>
+      </w:pPr>
+      <w:rPr>
+        <w:rFonts w:ascii="Courier New" w:hAnsi="Courier New" w:cs="Courier New" w:hint="default"/>
+      </w:rPr>
+    </w:lvl>
+    <w:lvl w:ilvl="5" w:tplc="04190005" w:tentative="1">
+      <w:start w:val="1"/>
+      <w:numFmt w:val="bullet"/>
+      <w:lvlText w:val=""/>
+      <w:lvlJc w:val="left"/>
+      <w:pPr>
+        <w:ind w:left="4320" w:hanging="360"/>
+      </w:pPr>
+      <w:rPr>
+        <w:rFonts w:ascii="Wingdings" w:hAnsi="Wingdings" w:hint="default"/>
+      </w:rPr>
+    </w:lvl>
+    <w:lvl w:ilvl="6" w:tplc="04190001" w:tentative="1">
+      <w:start w:val="1"/>
+      <w:numFmt w:val="bullet"/>
+      <w:lvlText w:val=""/>
+      <w:lvlJc w:val="left"/>
+      <w:pPr>
+        <w:ind w:left="5040" w:hanging="360"/>
+      </w:pPr>
+      <w:rPr>
+        <w:rFonts w:ascii="Symbol" w:hAnsi="Symbol" w:hint="default"/>
+      </w:rPr>
+    </w:lvl>
+    <w:lvl w:ilvl="7" w:tplc="04190003" w:tentative="1">
+      <w:start w:val="1"/>
+      <w:numFmt w:val="bullet"/>
+      <w:lvlText w:val="o"/>
+      <w:lvlJc w:val="left"/>
+      <w:pPr>
+        <w:ind w:left="5760" w:hanging="360"/>
+      </w:pPr>
+      <w:rPr>
+        <w:rFonts w:ascii="Courier New" w:hAnsi="Courier New" w:cs="Courier New" w:hint="default"/>
+      </w:rPr>
+    </w:lvl>
+    <w:lvl w:ilvl="8" w:tplc="04190005" w:tentative="1">
+      <w:start w:val="1"/>
+      <w:numFmt w:val="bullet"/>
+      <w:lvlText w:val=""/>
+      <w:lvlJc w:val="left"/>
+      <w:pPr>
+        <w:ind w:left="6480" w:hanging="360"/>
+      </w:pPr>
+      <w:rPr>
+        <w:rFonts w:ascii="Wingdings" w:hAnsi="Wingdings" w:hint="default"/>
+      </w:rPr>
+    </w:lvl>
+  </w:abstractNum>
+  <w:abstractNum w:abstractNumId="32">
+    <w:nsid w:val="65484C8A"/>
+    <w:multiLevelType w:val="hybridMultilevel"/>
+    <w:tmpl w:val="400C703C"/>
+    <w:lvl w:ilvl="0" w:tplc="04190001">
+      <w:start w:val="1"/>
+      <w:numFmt w:val="bullet"/>
+      <w:lvlText w:val=""/>
+      <w:lvlJc w:val="left"/>
+      <w:pPr>
+        <w:ind w:left="720" w:hanging="360"/>
+      </w:pPr>
+      <w:rPr>
+        <w:rFonts w:ascii="Symbol" w:hAnsi="Symbol" w:hint="default"/>
+      </w:rPr>
+    </w:lvl>
+    <w:lvl w:ilvl="1" w:tplc="04190003" w:tentative="1">
+      <w:start w:val="1"/>
+      <w:numFmt w:val="bullet"/>
+      <w:lvlText w:val="o"/>
+      <w:lvlJc w:val="left"/>
+      <w:pPr>
+        <w:ind w:left="1440" w:hanging="360"/>
+      </w:pPr>
+      <w:rPr>
+        <w:rFonts w:ascii="Courier New" w:hAnsi="Courier New" w:cs="Courier New" w:hint="default"/>
+      </w:rPr>
+    </w:lvl>
+    <w:lvl w:ilvl="2" w:tplc="04190005" w:tentative="1">
+      <w:start w:val="1"/>
+      <w:numFmt w:val="bullet"/>
+      <w:lvlText w:val=""/>
+      <w:lvlJc w:val="left"/>
+      <w:pPr>
+        <w:ind w:left="2160" w:hanging="360"/>
+      </w:pPr>
+      <w:rPr>
+        <w:rFonts w:ascii="Wingdings" w:hAnsi="Wingdings" w:hint="default"/>
+      </w:rPr>
+    </w:lvl>
+    <w:lvl w:ilvl="3" w:tplc="04190001" w:tentative="1">
+      <w:start w:val="1"/>
+      <w:numFmt w:val="bullet"/>
+      <w:lvlText w:val=""/>
+      <w:lvlJc w:val="left"/>
+      <w:pPr>
+        <w:ind w:left="2880" w:hanging="360"/>
+      </w:pPr>
+      <w:rPr>
+        <w:rFonts w:ascii="Symbol" w:hAnsi="Symbol" w:hint="default"/>
+      </w:rPr>
+    </w:lvl>
+    <w:lvl w:ilvl="4" w:tplc="04190003" w:tentative="1">
+      <w:start w:val="1"/>
+      <w:numFmt w:val="bullet"/>
+      <w:lvlText w:val="o"/>
+      <w:lvlJc w:val="left"/>
+      <w:pPr>
+        <w:ind w:left="3600" w:hanging="360"/>
+      </w:pPr>
+      <w:rPr>
+        <w:rFonts w:ascii="Courier New" w:hAnsi="Courier New" w:cs="Courier New" w:hint="default"/>
+      </w:rPr>
+    </w:lvl>
+    <w:lvl w:ilvl="5" w:tplc="04190005" w:tentative="1">
+      <w:start w:val="1"/>
+      <w:numFmt w:val="bullet"/>
+      <w:lvlText w:val=""/>
+      <w:lvlJc w:val="left"/>
+      <w:pPr>
+        <w:ind w:left="4320" w:hanging="360"/>
+      </w:pPr>
+      <w:rPr>
+        <w:rFonts w:ascii="Wingdings" w:hAnsi="Wingdings" w:hint="default"/>
+      </w:rPr>
+    </w:lvl>
+    <w:lvl w:ilvl="6" w:tplc="04190001" w:tentative="1">
+      <w:start w:val="1"/>
+      <w:numFmt w:val="bullet"/>
+      <w:lvlText w:val=""/>
+      <w:lvlJc w:val="left"/>
+      <w:pPr>
+        <w:ind w:left="5040" w:hanging="360"/>
+      </w:pPr>
+      <w:rPr>
+        <w:rFonts w:ascii="Symbol" w:hAnsi="Symbol" w:hint="default"/>
+      </w:rPr>
+    </w:lvl>
+    <w:lvl w:ilvl="7" w:tplc="04190003" w:tentative="1">
+      <w:start w:val="1"/>
+      <w:numFmt w:val="bullet"/>
+      <w:lvlText w:val="o"/>
+      <w:lvlJc w:val="left"/>
+      <w:pPr>
+        <w:ind w:left="5760" w:hanging="360"/>
+      </w:pPr>
+      <w:rPr>
+        <w:rFonts w:ascii="Courier New" w:hAnsi="Courier New" w:cs="Courier New" w:hint="default"/>
+      </w:rPr>
+    </w:lvl>
+    <w:lvl w:ilvl="8" w:tplc="04190005" w:tentative="1">
+      <w:start w:val="1"/>
+      <w:numFmt w:val="bullet"/>
+      <w:lvlText w:val=""/>
+      <w:lvlJc w:val="left"/>
+      <w:pPr>
+        <w:ind w:left="6480" w:hanging="360"/>
+      </w:pPr>
+      <w:rPr>
+        <w:rFonts w:ascii="Wingdings" w:hAnsi="Wingdings" w:hint="default"/>
+      </w:rPr>
+    </w:lvl>
+  </w:abstractNum>
+  <w:abstractNum w:abstractNumId="33">
+    <w:nsid w:val="69925EE2"/>
+    <w:multiLevelType w:val="hybridMultilevel"/>
+    <w:tmpl w:val="02D04F60"/>
+    <w:lvl w:ilvl="0" w:tplc="04190001">
+      <w:start w:val="1"/>
+      <w:numFmt w:val="bullet"/>
+      <w:lvlText w:val=""/>
+      <w:lvlJc w:val="left"/>
+      <w:pPr>
+        <w:ind w:left="720" w:hanging="360"/>
+      </w:pPr>
+      <w:rPr>
+        <w:rFonts w:ascii="Symbol" w:hAnsi="Symbol" w:hint="default"/>
+      </w:rPr>
+    </w:lvl>
+    <w:lvl w:ilvl="1" w:tplc="04190003" w:tentative="1">
+      <w:start w:val="1"/>
+      <w:numFmt w:val="bullet"/>
+      <w:lvlText w:val="o"/>
+      <w:lvlJc w:val="left"/>
+      <w:pPr>
+        <w:ind w:left="1440" w:hanging="360"/>
+      </w:pPr>
+      <w:rPr>
+        <w:rFonts w:ascii="Courier New" w:hAnsi="Courier New" w:cs="Courier New" w:hint="default"/>
+      </w:rPr>
+    </w:lvl>
+    <w:lvl w:ilvl="2" w:tplc="04190005" w:tentative="1">
+      <w:start w:val="1"/>
+      <w:numFmt w:val="bullet"/>
+      <w:lvlText w:val=""/>
+      <w:lvlJc w:val="left"/>
+      <w:pPr>
+        <w:ind w:left="2160" w:hanging="360"/>
+      </w:pPr>
+      <w:rPr>
+        <w:rFonts w:ascii="Wingdings" w:hAnsi="Wingdings" w:hint="default"/>
+      </w:rPr>
+    </w:lvl>
+    <w:lvl w:ilvl="3" w:tplc="04190001" w:tentative="1">
+      <w:start w:val="1"/>
+      <w:numFmt w:val="bullet"/>
+      <w:lvlText w:val=""/>
+      <w:lvlJc w:val="left"/>
+      <w:pPr>
+        <w:ind w:left="2880" w:hanging="360"/>
+      </w:pPr>
+      <w:rPr>
+        <w:rFonts w:ascii="Symbol" w:hAnsi="Symbol" w:hint="default"/>
+      </w:rPr>
+    </w:lvl>
+    <w:lvl w:ilvl="4" w:tplc="04190003" w:tentative="1">
+      <w:start w:val="1"/>
+      <w:numFmt w:val="bullet"/>
+      <w:lvlText w:val="o"/>
+      <w:lvlJc w:val="left"/>
+      <w:pPr>
+        <w:ind w:left="3600" w:hanging="360"/>
+      </w:pPr>
+      <w:rPr>
+        <w:rFonts w:ascii="Courier New" w:hAnsi="Courier New" w:cs="Courier New" w:hint="default"/>
+      </w:rPr>
+    </w:lvl>
+    <w:lvl w:ilvl="5" w:tplc="04190005" w:tentative="1">
+      <w:start w:val="1"/>
+      <w:numFmt w:val="bullet"/>
+      <w:lvlText w:val=""/>
+      <w:lvlJc w:val="left"/>
+      <w:pPr>
+        <w:ind w:left="4320" w:hanging="360"/>
+      </w:pPr>
+      <w:rPr>
+        <w:rFonts w:ascii="Wingdings" w:hAnsi="Wingdings" w:hint="default"/>
+      </w:rPr>
+    </w:lvl>
+    <w:lvl w:ilvl="6" w:tplc="04190001" w:tentative="1">
+      <w:start w:val="1"/>
+      <w:numFmt w:val="bullet"/>
+      <w:lvlText w:val=""/>
+      <w:lvlJc w:val="left"/>
+      <w:pPr>
+        <w:ind w:left="5040" w:hanging="360"/>
+      </w:pPr>
+      <w:rPr>
+        <w:rFonts w:ascii="Symbol" w:hAnsi="Symbol" w:hint="default"/>
+      </w:rPr>
+    </w:lvl>
+    <w:lvl w:ilvl="7" w:tplc="04190003" w:tentative="1">
+      <w:start w:val="1"/>
+      <w:numFmt w:val="bullet"/>
+      <w:lvlText w:val="o"/>
+      <w:lvlJc w:val="left"/>
+      <w:pPr>
+        <w:ind w:left="5760" w:hanging="360"/>
+      </w:pPr>
+      <w:rPr>
+        <w:rFonts w:ascii="Courier New" w:hAnsi="Courier New" w:cs="Courier New" w:hint="default"/>
+      </w:rPr>
+    </w:lvl>
+    <w:lvl w:ilvl="8" w:tplc="04190005" w:tentative="1">
+      <w:start w:val="1"/>
+      <w:numFmt w:val="bullet"/>
+      <w:lvlText w:val=""/>
+      <w:lvlJc w:val="left"/>
+      <w:pPr>
+        <w:ind w:left="6480" w:hanging="360"/>
+      </w:pPr>
+      <w:rPr>
+        <w:rFonts w:ascii="Wingdings" w:hAnsi="Wingdings" w:hint="default"/>
+      </w:rPr>
+    </w:lvl>
+  </w:abstractNum>
+  <w:abstractNum w:abstractNumId="34">
+    <w:nsid w:val="69F07733"/>
+    <w:multiLevelType w:val="hybridMultilevel"/>
+    <w:tmpl w:val="5644F00E"/>
+    <w:lvl w:ilvl="0" w:tplc="04190001">
+      <w:start w:val="1"/>
+      <w:numFmt w:val="bullet"/>
+      <w:lvlText w:val=""/>
+      <w:lvlJc w:val="left"/>
+      <w:pPr>
+        <w:ind w:left="720" w:hanging="360"/>
+      </w:pPr>
+      <w:rPr>
+        <w:rFonts w:ascii="Symbol" w:hAnsi="Symbol" w:hint="default"/>
+      </w:rPr>
+    </w:lvl>
+    <w:lvl w:ilvl="1" w:tplc="04190003" w:tentative="1">
+      <w:start w:val="1"/>
+      <w:numFmt w:val="bullet"/>
+      <w:lvlText w:val="o"/>
+      <w:lvlJc w:val="left"/>
+      <w:pPr>
+        <w:ind w:left="1440" w:hanging="360"/>
+      </w:pPr>
+      <w:rPr>
+        <w:rFonts w:ascii="Courier New" w:hAnsi="Courier New" w:cs="Courier New" w:hint="default"/>
+      </w:rPr>
+    </w:lvl>
+    <w:lvl w:ilvl="2" w:tplc="04190005" w:tentative="1">
+      <w:start w:val="1"/>
+      <w:numFmt w:val="bullet"/>
+      <w:lvlText w:val=""/>
+      <w:lvlJc w:val="left"/>
+      <w:pPr>
+        <w:ind w:left="2160" w:hanging="360"/>
+      </w:pPr>
+      <w:rPr>
+        <w:rFonts w:ascii="Wingdings" w:hAnsi="Wingdings" w:hint="default"/>
+      </w:rPr>
+    </w:lvl>
+    <w:lvl w:ilvl="3" w:tplc="04190001" w:tentative="1">
+      <w:start w:val="1"/>
+      <w:numFmt w:val="bullet"/>
+      <w:lvlText w:val=""/>
+      <w:lvlJc w:val="left"/>
+      <w:pPr>
+        <w:ind w:left="2880" w:hanging="360"/>
+      </w:pPr>
+      <w:rPr>
+        <w:rFonts w:ascii="Symbol" w:hAnsi="Symbol" w:hint="default"/>
+      </w:rPr>
+    </w:lvl>
+    <w:lvl w:ilvl="4" w:tplc="04190003" w:tentative="1">
+      <w:start w:val="1"/>
+      <w:numFmt w:val="bullet"/>
+      <w:lvlText w:val="o"/>
+      <w:lvlJc w:val="left"/>
+      <w:pPr>
+        <w:ind w:left="3600" w:hanging="360"/>
+      </w:pPr>
+      <w:rPr>
+        <w:rFonts w:ascii="Courier New" w:hAnsi="Courier New" w:cs="Courier New" w:hint="default"/>
+      </w:rPr>
+    </w:lvl>
+    <w:lvl w:ilvl="5" w:tplc="04190005" w:tentative="1">
+      <w:start w:val="1"/>
+      <w:numFmt w:val="bullet"/>
+      <w:lvlText w:val=""/>
+      <w:lvlJc w:val="left"/>
+      <w:pPr>
+        <w:ind w:left="4320" w:hanging="360"/>
+      </w:pPr>
+      <w:rPr>
+        <w:rFonts w:ascii="Wingdings" w:hAnsi="Wingdings" w:hint="default"/>
+      </w:rPr>
+    </w:lvl>
+    <w:lvl w:ilvl="6" w:tplc="04190001" w:tentative="1">
+      <w:start w:val="1"/>
+      <w:numFmt w:val="bullet"/>
+      <w:lvlText w:val=""/>
+      <w:lvlJc w:val="left"/>
+      <w:pPr>
+        <w:ind w:left="5040" w:hanging="360"/>
+      </w:pPr>
+      <w:rPr>
+        <w:rFonts w:ascii="Symbol" w:hAnsi="Symbol" w:hint="default"/>
+      </w:rPr>
+    </w:lvl>
+    <w:lvl w:ilvl="7" w:tplc="04190003" w:tentative="1">
+      <w:start w:val="1"/>
+      <w:numFmt w:val="bullet"/>
+      <w:lvlText w:val="o"/>
+      <w:lvlJc w:val="left"/>
+      <w:pPr>
+        <w:ind w:left="5760" w:hanging="360"/>
+      </w:pPr>
+      <w:rPr>
+        <w:rFonts w:ascii="Courier New" w:hAnsi="Courier New" w:cs="Courier New" w:hint="default"/>
+      </w:rPr>
+    </w:lvl>
+    <w:lvl w:ilvl="8" w:tplc="04190005" w:tentative="1">
+      <w:start w:val="1"/>
+      <w:numFmt w:val="bullet"/>
+      <w:lvlText w:val=""/>
+      <w:lvlJc w:val="left"/>
+      <w:pPr>
+        <w:ind w:left="6480" w:hanging="360"/>
+      </w:pPr>
+      <w:rPr>
+        <w:rFonts w:ascii="Wingdings" w:hAnsi="Wingdings" w:hint="default"/>
+      </w:rPr>
+    </w:lvl>
+  </w:abstractNum>
+  <w:abstractNum w:abstractNumId="35">
     <w:nsid w:val="6E865101"/>
     <w:multiLevelType w:val="hybridMultilevel"/>
     <w:tmpl w:val="9D18185C"/>
@@ -6129,7 +11915,7 @@
       </w:pPr>
     </w:lvl>
   </w:abstractNum>
-  <w:abstractNum w:abstractNumId="8">
+  <w:abstractNum w:abstractNumId="36">
     <w:nsid w:val="76AE448F"/>
     <w:multiLevelType w:val="hybridMultilevel"/>
     <w:tmpl w:val="AF8ACCB4"/>
@@ -6242,32 +12028,464 @@
       </w:rPr>
     </w:lvl>
   </w:abstractNum>
+  <w:abstractNum w:abstractNumId="37">
+    <w:nsid w:val="792B34B6"/>
+    <w:multiLevelType w:val="hybridMultilevel"/>
+    <w:tmpl w:val="CA8AC7C8"/>
+    <w:lvl w:ilvl="0" w:tplc="04190001">
+      <w:start w:val="1"/>
+      <w:numFmt w:val="bullet"/>
+      <w:lvlText w:val=""/>
+      <w:lvlJc w:val="left"/>
+      <w:pPr>
+        <w:ind w:left="720" w:hanging="360"/>
+      </w:pPr>
+      <w:rPr>
+        <w:rFonts w:ascii="Symbol" w:hAnsi="Symbol" w:hint="default"/>
+      </w:rPr>
+    </w:lvl>
+    <w:lvl w:ilvl="1" w:tplc="04190003" w:tentative="1">
+      <w:start w:val="1"/>
+      <w:numFmt w:val="bullet"/>
+      <w:lvlText w:val="o"/>
+      <w:lvlJc w:val="left"/>
+      <w:pPr>
+        <w:ind w:left="1440" w:hanging="360"/>
+      </w:pPr>
+      <w:rPr>
+        <w:rFonts w:ascii="Courier New" w:hAnsi="Courier New" w:cs="Courier New" w:hint="default"/>
+      </w:rPr>
+    </w:lvl>
+    <w:lvl w:ilvl="2" w:tplc="04190005" w:tentative="1">
+      <w:start w:val="1"/>
+      <w:numFmt w:val="bullet"/>
+      <w:lvlText w:val=""/>
+      <w:lvlJc w:val="left"/>
+      <w:pPr>
+        <w:ind w:left="2160" w:hanging="360"/>
+      </w:pPr>
+      <w:rPr>
+        <w:rFonts w:ascii="Wingdings" w:hAnsi="Wingdings" w:hint="default"/>
+      </w:rPr>
+    </w:lvl>
+    <w:lvl w:ilvl="3" w:tplc="04190001" w:tentative="1">
+      <w:start w:val="1"/>
+      <w:numFmt w:val="bullet"/>
+      <w:lvlText w:val=""/>
+      <w:lvlJc w:val="left"/>
+      <w:pPr>
+        <w:ind w:left="2880" w:hanging="360"/>
+      </w:pPr>
+      <w:rPr>
+        <w:rFonts w:ascii="Symbol" w:hAnsi="Symbol" w:hint="default"/>
+      </w:rPr>
+    </w:lvl>
+    <w:lvl w:ilvl="4" w:tplc="04190003" w:tentative="1">
+      <w:start w:val="1"/>
+      <w:numFmt w:val="bullet"/>
+      <w:lvlText w:val="o"/>
+      <w:lvlJc w:val="left"/>
+      <w:pPr>
+        <w:ind w:left="3600" w:hanging="360"/>
+      </w:pPr>
+      <w:rPr>
+        <w:rFonts w:ascii="Courier New" w:hAnsi="Courier New" w:cs="Courier New" w:hint="default"/>
+      </w:rPr>
+    </w:lvl>
+    <w:lvl w:ilvl="5" w:tplc="04190005" w:tentative="1">
+      <w:start w:val="1"/>
+      <w:numFmt w:val="bullet"/>
+      <w:lvlText w:val=""/>
+      <w:lvlJc w:val="left"/>
+      <w:pPr>
+        <w:ind w:left="4320" w:hanging="360"/>
+      </w:pPr>
+      <w:rPr>
+        <w:rFonts w:ascii="Wingdings" w:hAnsi="Wingdings" w:hint="default"/>
+      </w:rPr>
+    </w:lvl>
+    <w:lvl w:ilvl="6" w:tplc="04190001" w:tentative="1">
+      <w:start w:val="1"/>
+      <w:numFmt w:val="bullet"/>
+      <w:lvlText w:val=""/>
+      <w:lvlJc w:val="left"/>
+      <w:pPr>
+        <w:ind w:left="5040" w:hanging="360"/>
+      </w:pPr>
+      <w:rPr>
+        <w:rFonts w:ascii="Symbol" w:hAnsi="Symbol" w:hint="default"/>
+      </w:rPr>
+    </w:lvl>
+    <w:lvl w:ilvl="7" w:tplc="04190003" w:tentative="1">
+      <w:start w:val="1"/>
+      <w:numFmt w:val="bullet"/>
+      <w:lvlText w:val="o"/>
+      <w:lvlJc w:val="left"/>
+      <w:pPr>
+        <w:ind w:left="5760" w:hanging="360"/>
+      </w:pPr>
+      <w:rPr>
+        <w:rFonts w:ascii="Courier New" w:hAnsi="Courier New" w:cs="Courier New" w:hint="default"/>
+      </w:rPr>
+    </w:lvl>
+    <w:lvl w:ilvl="8" w:tplc="04190005" w:tentative="1">
+      <w:start w:val="1"/>
+      <w:numFmt w:val="bullet"/>
+      <w:lvlText w:val=""/>
+      <w:lvlJc w:val="left"/>
+      <w:pPr>
+        <w:ind w:left="6480" w:hanging="360"/>
+      </w:pPr>
+      <w:rPr>
+        <w:rFonts w:ascii="Wingdings" w:hAnsi="Wingdings" w:hint="default"/>
+      </w:rPr>
+    </w:lvl>
+  </w:abstractNum>
+  <w:abstractNum w:abstractNumId="38">
+    <w:nsid w:val="7A1F4CFE"/>
+    <w:multiLevelType w:val="hybridMultilevel"/>
+    <w:tmpl w:val="D6C619EE"/>
+    <w:lvl w:ilvl="0" w:tplc="04190001">
+      <w:start w:val="1"/>
+      <w:numFmt w:val="bullet"/>
+      <w:lvlText w:val=""/>
+      <w:lvlJc w:val="left"/>
+      <w:pPr>
+        <w:ind w:left="720" w:hanging="360"/>
+      </w:pPr>
+      <w:rPr>
+        <w:rFonts w:ascii="Symbol" w:hAnsi="Symbol" w:hint="default"/>
+      </w:rPr>
+    </w:lvl>
+    <w:lvl w:ilvl="1" w:tplc="04190003" w:tentative="1">
+      <w:start w:val="1"/>
+      <w:numFmt w:val="bullet"/>
+      <w:lvlText w:val="o"/>
+      <w:lvlJc w:val="left"/>
+      <w:pPr>
+        <w:ind w:left="1440" w:hanging="360"/>
+      </w:pPr>
+      <w:rPr>
+        <w:rFonts w:ascii="Courier New" w:hAnsi="Courier New" w:cs="Courier New" w:hint="default"/>
+      </w:rPr>
+    </w:lvl>
+    <w:lvl w:ilvl="2" w:tplc="04190005" w:tentative="1">
+      <w:start w:val="1"/>
+      <w:numFmt w:val="bullet"/>
+      <w:lvlText w:val=""/>
+      <w:lvlJc w:val="left"/>
+      <w:pPr>
+        <w:ind w:left="2160" w:hanging="360"/>
+      </w:pPr>
+      <w:rPr>
+        <w:rFonts w:ascii="Wingdings" w:hAnsi="Wingdings" w:hint="default"/>
+      </w:rPr>
+    </w:lvl>
+    <w:lvl w:ilvl="3" w:tplc="04190001" w:tentative="1">
+      <w:start w:val="1"/>
+      <w:numFmt w:val="bullet"/>
+      <w:lvlText w:val=""/>
+      <w:lvlJc w:val="left"/>
+      <w:pPr>
+        <w:ind w:left="2880" w:hanging="360"/>
+      </w:pPr>
+      <w:rPr>
+        <w:rFonts w:ascii="Symbol" w:hAnsi="Symbol" w:hint="default"/>
+      </w:rPr>
+    </w:lvl>
+    <w:lvl w:ilvl="4" w:tplc="04190003" w:tentative="1">
+      <w:start w:val="1"/>
+      <w:numFmt w:val="bullet"/>
+      <w:lvlText w:val="o"/>
+      <w:lvlJc w:val="left"/>
+      <w:pPr>
+        <w:ind w:left="3600" w:hanging="360"/>
+      </w:pPr>
+      <w:rPr>
+        <w:rFonts w:ascii="Courier New" w:hAnsi="Courier New" w:cs="Courier New" w:hint="default"/>
+      </w:rPr>
+    </w:lvl>
+    <w:lvl w:ilvl="5" w:tplc="04190005" w:tentative="1">
+      <w:start w:val="1"/>
+      <w:numFmt w:val="bullet"/>
+      <w:lvlText w:val=""/>
+      <w:lvlJc w:val="left"/>
+      <w:pPr>
+        <w:ind w:left="4320" w:hanging="360"/>
+      </w:pPr>
+      <w:rPr>
+        <w:rFonts w:ascii="Wingdings" w:hAnsi="Wingdings" w:hint="default"/>
+      </w:rPr>
+    </w:lvl>
+    <w:lvl w:ilvl="6" w:tplc="04190001" w:tentative="1">
+      <w:start w:val="1"/>
+      <w:numFmt w:val="bullet"/>
+      <w:lvlText w:val=""/>
+      <w:lvlJc w:val="left"/>
+      <w:pPr>
+        <w:ind w:left="5040" w:hanging="360"/>
+      </w:pPr>
+      <w:rPr>
+        <w:rFonts w:ascii="Symbol" w:hAnsi="Symbol" w:hint="default"/>
+      </w:rPr>
+    </w:lvl>
+    <w:lvl w:ilvl="7" w:tplc="04190003" w:tentative="1">
+      <w:start w:val="1"/>
+      <w:numFmt w:val="bullet"/>
+      <w:lvlText w:val="o"/>
+      <w:lvlJc w:val="left"/>
+      <w:pPr>
+        <w:ind w:left="5760" w:hanging="360"/>
+      </w:pPr>
+      <w:rPr>
+        <w:rFonts w:ascii="Courier New" w:hAnsi="Courier New" w:cs="Courier New" w:hint="default"/>
+      </w:rPr>
+    </w:lvl>
+    <w:lvl w:ilvl="8" w:tplc="04190005" w:tentative="1">
+      <w:start w:val="1"/>
+      <w:numFmt w:val="bullet"/>
+      <w:lvlText w:val=""/>
+      <w:lvlJc w:val="left"/>
+      <w:pPr>
+        <w:ind w:left="6480" w:hanging="360"/>
+      </w:pPr>
+      <w:rPr>
+        <w:rFonts w:ascii="Wingdings" w:hAnsi="Wingdings" w:hint="default"/>
+      </w:rPr>
+    </w:lvl>
+  </w:abstractNum>
+  <w:abstractNum w:abstractNumId="39">
+    <w:nsid w:val="7AC53B7C"/>
+    <w:multiLevelType w:val="hybridMultilevel"/>
+    <w:tmpl w:val="878CA530"/>
+    <w:lvl w:ilvl="0" w:tplc="04190001">
+      <w:start w:val="1"/>
+      <w:numFmt w:val="bullet"/>
+      <w:lvlText w:val=""/>
+      <w:lvlJc w:val="left"/>
+      <w:pPr>
+        <w:ind w:left="720" w:hanging="360"/>
+      </w:pPr>
+      <w:rPr>
+        <w:rFonts w:ascii="Symbol" w:hAnsi="Symbol" w:hint="default"/>
+      </w:rPr>
+    </w:lvl>
+    <w:lvl w:ilvl="1" w:tplc="04190003" w:tentative="1">
+      <w:start w:val="1"/>
+      <w:numFmt w:val="bullet"/>
+      <w:lvlText w:val="o"/>
+      <w:lvlJc w:val="left"/>
+      <w:pPr>
+        <w:ind w:left="1440" w:hanging="360"/>
+      </w:pPr>
+      <w:rPr>
+        <w:rFonts w:ascii="Courier New" w:hAnsi="Courier New" w:cs="Courier New" w:hint="default"/>
+      </w:rPr>
+    </w:lvl>
+    <w:lvl w:ilvl="2" w:tplc="04190005" w:tentative="1">
+      <w:start w:val="1"/>
+      <w:numFmt w:val="bullet"/>
+      <w:lvlText w:val=""/>
+      <w:lvlJc w:val="left"/>
+      <w:pPr>
+        <w:ind w:left="2160" w:hanging="360"/>
+      </w:pPr>
+      <w:rPr>
+        <w:rFonts w:ascii="Wingdings" w:hAnsi="Wingdings" w:hint="default"/>
+      </w:rPr>
+    </w:lvl>
+    <w:lvl w:ilvl="3" w:tplc="04190001" w:tentative="1">
+      <w:start w:val="1"/>
+      <w:numFmt w:val="bullet"/>
+      <w:lvlText w:val=""/>
+      <w:lvlJc w:val="left"/>
+      <w:pPr>
+        <w:ind w:left="2880" w:hanging="360"/>
+      </w:pPr>
+      <w:rPr>
+        <w:rFonts w:ascii="Symbol" w:hAnsi="Symbol" w:hint="default"/>
+      </w:rPr>
+    </w:lvl>
+    <w:lvl w:ilvl="4" w:tplc="04190003" w:tentative="1">
+      <w:start w:val="1"/>
+      <w:numFmt w:val="bullet"/>
+      <w:lvlText w:val="o"/>
+      <w:lvlJc w:val="left"/>
+      <w:pPr>
+        <w:ind w:left="3600" w:hanging="360"/>
+      </w:pPr>
+      <w:rPr>
+        <w:rFonts w:ascii="Courier New" w:hAnsi="Courier New" w:cs="Courier New" w:hint="default"/>
+      </w:rPr>
+    </w:lvl>
+    <w:lvl w:ilvl="5" w:tplc="04190005" w:tentative="1">
+      <w:start w:val="1"/>
+      <w:numFmt w:val="bullet"/>
+      <w:lvlText w:val=""/>
+      <w:lvlJc w:val="left"/>
+      <w:pPr>
+        <w:ind w:left="4320" w:hanging="360"/>
+      </w:pPr>
+      <w:rPr>
+        <w:rFonts w:ascii="Wingdings" w:hAnsi="Wingdings" w:hint="default"/>
+      </w:rPr>
+    </w:lvl>
+    <w:lvl w:ilvl="6" w:tplc="04190001" w:tentative="1">
+      <w:start w:val="1"/>
+      <w:numFmt w:val="bullet"/>
+      <w:lvlText w:val=""/>
+      <w:lvlJc w:val="left"/>
+      <w:pPr>
+        <w:ind w:left="5040" w:hanging="360"/>
+      </w:pPr>
+      <w:rPr>
+        <w:rFonts w:ascii="Symbol" w:hAnsi="Symbol" w:hint="default"/>
+      </w:rPr>
+    </w:lvl>
+    <w:lvl w:ilvl="7" w:tplc="04190003" w:tentative="1">
+      <w:start w:val="1"/>
+      <w:numFmt w:val="bullet"/>
+      <w:lvlText w:val="o"/>
+      <w:lvlJc w:val="left"/>
+      <w:pPr>
+        <w:ind w:left="5760" w:hanging="360"/>
+      </w:pPr>
+      <w:rPr>
+        <w:rFonts w:ascii="Courier New" w:hAnsi="Courier New" w:cs="Courier New" w:hint="default"/>
+      </w:rPr>
+    </w:lvl>
+    <w:lvl w:ilvl="8" w:tplc="04190005" w:tentative="1">
+      <w:start w:val="1"/>
+      <w:numFmt w:val="bullet"/>
+      <w:lvlText w:val=""/>
+      <w:lvlJc w:val="left"/>
+      <w:pPr>
+        <w:ind w:left="6480" w:hanging="360"/>
+      </w:pPr>
+      <w:rPr>
+        <w:rFonts w:ascii="Wingdings" w:hAnsi="Wingdings" w:hint="default"/>
+      </w:rPr>
+    </w:lvl>
+  </w:abstractNum>
   <w:num w:numId="1">
+    <w:abstractNumId w:val="9"/>
+  </w:num>
+  <w:num w:numId="2">
+    <w:abstractNumId w:val="8"/>
+  </w:num>
+  <w:num w:numId="3">
+    <w:abstractNumId w:val="11"/>
+  </w:num>
+  <w:num w:numId="4">
+    <w:abstractNumId w:val="14"/>
+  </w:num>
+  <w:num w:numId="5">
+    <w:abstractNumId w:val="4"/>
+  </w:num>
+  <w:num w:numId="6">
+    <w:abstractNumId w:val="35"/>
+  </w:num>
+  <w:num w:numId="7">
+    <w:abstractNumId w:val="36"/>
+  </w:num>
+  <w:num w:numId="8">
+    <w:abstractNumId w:val="24"/>
+  </w:num>
+  <w:num w:numId="9">
+    <w:abstractNumId w:val="21"/>
+  </w:num>
+  <w:num w:numId="10">
+    <w:abstractNumId w:val="7"/>
+  </w:num>
+  <w:num w:numId="11">
+    <w:abstractNumId w:val="27"/>
+  </w:num>
+  <w:num w:numId="12">
+    <w:abstractNumId w:val="1"/>
+  </w:num>
+  <w:num w:numId="13">
+    <w:abstractNumId w:val="31"/>
+  </w:num>
+  <w:num w:numId="14">
+    <w:abstractNumId w:val="20"/>
+  </w:num>
+  <w:num w:numId="15">
+    <w:abstractNumId w:val="38"/>
+  </w:num>
+  <w:num w:numId="16">
+    <w:abstractNumId w:val="25"/>
+  </w:num>
+  <w:num w:numId="17">
+    <w:abstractNumId w:val="29"/>
+  </w:num>
+  <w:num w:numId="18">
+    <w:abstractNumId w:val="15"/>
+  </w:num>
+  <w:num w:numId="19">
     <w:abstractNumId w:val="2"/>
   </w:num>
-  <w:num w:numId="2">
-    <w:abstractNumId w:val="1"/>
+  <w:num w:numId="20">
+    <w:abstractNumId w:val="30"/>
   </w:num>
-  <w:num w:numId="3">
+  <w:num w:numId="21">
+    <w:abstractNumId w:val="37"/>
+  </w:num>
+  <w:num w:numId="22">
+    <w:abstractNumId w:val="28"/>
+  </w:num>
+  <w:num w:numId="23">
+    <w:abstractNumId w:val="13"/>
+  </w:num>
+  <w:num w:numId="24">
+    <w:abstractNumId w:val="6"/>
+  </w:num>
+  <w:num w:numId="25">
+    <w:abstractNumId w:val="12"/>
+  </w:num>
+  <w:num w:numId="26">
+    <w:abstractNumId w:val="18"/>
+  </w:num>
+  <w:num w:numId="27">
+    <w:abstractNumId w:val="0"/>
+  </w:num>
+  <w:num w:numId="28">
+    <w:abstractNumId w:val="22"/>
+  </w:num>
+  <w:num w:numId="29">
+    <w:abstractNumId w:val="33"/>
+  </w:num>
+  <w:num w:numId="30">
     <w:abstractNumId w:val="3"/>
   </w:num>
-  <w:num w:numId="4">
-    <w:abstractNumId w:val="4"/>
+  <w:num w:numId="31">
+    <w:abstractNumId w:val="16"/>
   </w:num>
-  <w:num w:numId="5">
-    <w:abstractNumId w:val="0"/>
+  <w:num w:numId="32">
+    <w:abstractNumId w:val="10"/>
   </w:num>
-  <w:num w:numId="6">
-    <w:abstractNumId w:val="7"/>
+  <w:num w:numId="33">
+    <w:abstractNumId w:val="32"/>
   </w:num>
-  <w:num w:numId="7">
-    <w:abstractNumId w:val="8"/>
+  <w:num w:numId="34">
+    <w:abstractNumId w:val="5"/>
   </w:num>
-  <w:num w:numId="8">
-    <w:abstractNumId w:val="6"/>
+  <w:num w:numId="35">
+    <w:abstractNumId w:val="39"/>
   </w:num>
-  <w:num w:numId="9">
-    <w:abstractNumId w:val="5"/>
+  <w:num w:numId="36">
+    <w:abstractNumId w:val="26"/>
+  </w:num>
+  <w:num w:numId="37">
+    <w:abstractNumId w:val="34"/>
+  </w:num>
+  <w:num w:numId="38">
+    <w:abstractNumId w:val="23"/>
+  </w:num>
+  <w:num w:numId="39">
+    <w:abstractNumId w:val="19"/>
+  </w:num>
+  <w:num w:numId="40">
+    <w:abstractNumId w:val="17"/>
   </w:num>
 </w:numbering>
 </file>
@@ -6867,6 +13085,42 @@
       <w:ind w:left="1418"/>
     </w:pPr>
   </w:style>
+  <w:style w:type="table" w:styleId="af6">
+    <w:name w:val="Table Grid"/>
+    <w:basedOn w:val="a1"/>
+    <w:uiPriority w:val="59"/>
+    <w:rsid w:val="00DD35F9"/>
+    <w:pPr>
+      <w:spacing w:after="0" w:line="240" w:lineRule="auto"/>
+    </w:pPr>
+    <w:tblPr>
+      <w:tblInd w:w="0" w:type="dxa"/>
+      <w:tblBorders>
+        <w:top w:val="single" w:sz="4" w:space="0" w:color="auto"/>
+        <w:left w:val="single" w:sz="4" w:space="0" w:color="auto"/>
+        <w:bottom w:val="single" w:sz="4" w:space="0" w:color="auto"/>
+        <w:right w:val="single" w:sz="4" w:space="0" w:color="auto"/>
+        <w:insideH w:val="single" w:sz="4" w:space="0" w:color="auto"/>
+        <w:insideV w:val="single" w:sz="4" w:space="0" w:color="auto"/>
+      </w:tblBorders>
+      <w:tblCellMar>
+        <w:top w:w="0" w:type="dxa"/>
+        <w:left w:w="108" w:type="dxa"/>
+        <w:bottom w:w="0" w:type="dxa"/>
+        <w:right w:w="108" w:type="dxa"/>
+      </w:tblCellMar>
+    </w:tblPr>
+  </w:style>
+  <w:style w:type="character" w:styleId="af7">
+    <w:name w:val="Placeholder Text"/>
+    <w:basedOn w:val="a0"/>
+    <w:uiPriority w:val="99"/>
+    <w:semiHidden/>
+    <w:rsid w:val="00FE6794"/>
+    <w:rPr>
+      <w:color w:val="808080"/>
+    </w:rPr>
+  </w:style>
 </w:styles>
 </file>
 
@@ -7155,7 +13409,7 @@
 
 <file path=customXml/item1.xml><?xml version="1.0" encoding="utf-8"?>
 <CoverPageProperties xmlns="http://schemas.microsoft.com/office/2006/coverPageProps">
-  <PublishDate>2014-08-29T00:00:00</PublishDate>
+  <PublishDate>2014-10-13T00:00:00</PublishDate>
   <Abstract/>
   <CompanyAddress/>
   <CompanyPhone/>
@@ -7177,7 +13431,7 @@
 </file>
 
 <file path=customXml/itemProps2.xml><?xml version="1.0" encoding="utf-8"?>
-<ds:datastoreItem xmlns:ds="http://schemas.openxmlformats.org/officeDocument/2006/customXml" ds:itemID="{CD00903F-B9AD-413E-A185-EC39A3EFD5A8}">
+<ds:datastoreItem xmlns:ds="http://schemas.openxmlformats.org/officeDocument/2006/customXml" ds:itemID="{925D8090-4E5E-4777-943E-2AC2DAA00529}">
   <ds:schemaRefs>
     <ds:schemaRef ds:uri="http://schemas.openxmlformats.org/officeDocument/2006/bibliography"/>
   </ds:schemaRefs>

--- a/Manual.docx
+++ b/Manual.docx
@@ -2896,6 +2896,17 @@
     </w:p>
     <w:p>
       <w:pPr>
+        <w:spacing w:line="360" w:lineRule="auto"/>
+        <w:jc w:val="both"/>
+        <w:rPr>
+          <w:rFonts w:ascii="Times New Roman" w:hAnsi="Times New Roman" w:cs="Times New Roman"/>
+          <w:sz w:val="28"/>
+          <w:szCs w:val="28"/>
+        </w:rPr>
+      </w:pPr>
+    </w:p>
+    <w:p>
+      <w:pPr>
         <w:pStyle w:val="1"/>
         <w:rPr>
           <w:sz w:val="40"/>
@@ -3389,7 +3400,16 @@
           <w:sz w:val="28"/>
           <w:szCs w:val="28"/>
         </w:rPr>
-        <w:t xml:space="preserve">Строка заголовка программы содержит её иконку и название, а также стандартные кнопки </w:t>
+        <w:t xml:space="preserve">Строка заголовка </w:t>
+      </w:r>
+      <w:r>
+        <w:rPr>
+          <w:rFonts w:ascii="Times New Roman" w:hAnsi="Times New Roman" w:cs="Times New Roman"/>
+          <w:sz w:val="28"/>
+          <w:szCs w:val="28"/>
+        </w:rPr>
+        <w:lastRenderedPageBreak/>
+        <w:t xml:space="preserve">программы содержит её иконку и название, а также стандартные кнопки </w:t>
       </w:r>
       <w:r>
         <w:rPr>
@@ -3426,7 +3446,6 @@
           <w:sz w:val="28"/>
           <w:szCs w:val="28"/>
         </w:rPr>
-        <w:lastRenderedPageBreak/>
         <w:t>Также программа имеет встроенные горячие клавиши:</w:t>
       </w:r>
     </w:p>
@@ -4042,6 +4061,7 @@
           <w:sz w:val="28"/>
           <w:szCs w:val="28"/>
         </w:rPr>
+        <w:lastRenderedPageBreak/>
         <w:t>обычный – режим работы по умолчанию, в котором выполняется основное предназначение программы «</w:t>
       </w:r>
       <w:proofErr w:type="spellStart"/>
@@ -4087,7 +4107,6 @@
           <w:sz w:val="28"/>
           <w:szCs w:val="28"/>
         </w:rPr>
-        <w:lastRenderedPageBreak/>
         <w:t xml:space="preserve">редактирование настроек – режим редактирования файла настроек </w:t>
       </w:r>
       <w:proofErr w:type="spellStart"/>
@@ -4639,6 +4658,7 @@
       <w:r>
         <w:rPr>
           <w:rFonts w:ascii="Times New Roman" w:hAnsi="Times New Roman" w:cs="Times New Roman"/>
+          <w:i/>
           <w:sz w:val="28"/>
           <w:szCs w:val="28"/>
           <w:lang w:val="en-US"/>
@@ -4648,6 +4668,7 @@
       <w:r>
         <w:rPr>
           <w:rFonts w:ascii="Times New Roman" w:hAnsi="Times New Roman" w:cs="Times New Roman"/>
+          <w:i/>
           <w:sz w:val="28"/>
           <w:szCs w:val="28"/>
         </w:rPr>
@@ -4657,6 +4678,7 @@
       <w:r>
         <w:rPr>
           <w:rFonts w:ascii="Times New Roman" w:hAnsi="Times New Roman" w:cs="Times New Roman"/>
+          <w:i/>
           <w:sz w:val="28"/>
           <w:szCs w:val="28"/>
           <w:lang w:val="en-US"/>
@@ -4731,6 +4753,7 @@
       <w:r>
         <w:rPr>
           <w:rFonts w:ascii="Times New Roman" w:hAnsi="Times New Roman" w:cs="Times New Roman"/>
+          <w:i/>
           <w:sz w:val="28"/>
           <w:szCs w:val="28"/>
           <w:lang w:val="en-US"/>
@@ -4740,6 +4763,7 @@
       <w:r>
         <w:rPr>
           <w:rFonts w:ascii="Times New Roman" w:hAnsi="Times New Roman" w:cs="Times New Roman"/>
+          <w:i/>
           <w:sz w:val="28"/>
           <w:szCs w:val="28"/>
         </w:rPr>
@@ -4749,6 +4773,7 @@
       <w:r>
         <w:rPr>
           <w:rFonts w:ascii="Times New Roman" w:hAnsi="Times New Roman" w:cs="Times New Roman"/>
+          <w:i/>
           <w:sz w:val="28"/>
           <w:szCs w:val="28"/>
           <w:lang w:val="en-US"/>
@@ -4808,6 +4833,7 @@
       <w:r>
         <w:rPr>
           <w:rFonts w:ascii="Times New Roman" w:hAnsi="Times New Roman" w:cs="Times New Roman"/>
+          <w:i/>
           <w:sz w:val="28"/>
           <w:szCs w:val="28"/>
           <w:lang w:val="en-US"/>
@@ -4818,6 +4844,7 @@
       <w:r>
         <w:rPr>
           <w:rFonts w:ascii="Times New Roman" w:hAnsi="Times New Roman" w:cs="Times New Roman"/>
+          <w:i/>
           <w:sz w:val="28"/>
           <w:szCs w:val="28"/>
         </w:rPr>
@@ -4826,6 +4853,7 @@
       <w:r>
         <w:rPr>
           <w:rFonts w:ascii="Times New Roman" w:hAnsi="Times New Roman" w:cs="Times New Roman"/>
+          <w:i/>
           <w:sz w:val="28"/>
           <w:szCs w:val="28"/>
           <w:lang w:val="en-US"/>
@@ -4868,6 +4896,7 @@
       <w:r>
         <w:rPr>
           <w:rFonts w:ascii="Times New Roman" w:hAnsi="Times New Roman" w:cs="Times New Roman"/>
+          <w:i/>
           <w:sz w:val="28"/>
           <w:szCs w:val="28"/>
           <w:lang w:val="en-US"/>
@@ -4878,6 +4907,7 @@
       <w:r>
         <w:rPr>
           <w:rFonts w:ascii="Times New Roman" w:hAnsi="Times New Roman" w:cs="Times New Roman"/>
+          <w:i/>
           <w:sz w:val="28"/>
           <w:szCs w:val="28"/>
         </w:rPr>
@@ -4887,6 +4917,7 @@
       <w:r>
         <w:rPr>
           <w:rFonts w:ascii="Times New Roman" w:hAnsi="Times New Roman" w:cs="Times New Roman"/>
+          <w:i/>
           <w:sz w:val="28"/>
           <w:szCs w:val="28"/>
           <w:lang w:val="en-US"/>
@@ -4936,7 +4967,6 @@
           <w:sz w:val="36"/>
           <w:szCs w:val="36"/>
         </w:rPr>
-        <w:lastRenderedPageBreak/>
         <w:t>Редактирование файлов программы</w:t>
       </w:r>
       <w:bookmarkEnd w:id="11"/>
@@ -7621,7 +7651,7 @@
           <w:rFonts w:asciiTheme="majorHAnsi" w:hAnsiTheme="majorHAnsi" w:cstheme="majorHAnsi"/>
           <w:noProof/>
         </w:rPr>
-        <w:t>2</w:t>
+        <w:t>8</w:t>
       </w:r>
     </w:fldSimple>
     <w:r>
@@ -13431,7 +13461,7 @@
 </file>
 
 <file path=customXml/itemProps2.xml><?xml version="1.0" encoding="utf-8"?>
-<ds:datastoreItem xmlns:ds="http://schemas.openxmlformats.org/officeDocument/2006/customXml" ds:itemID="{925D8090-4E5E-4777-943E-2AC2DAA00529}">
+<ds:datastoreItem xmlns:ds="http://schemas.openxmlformats.org/officeDocument/2006/customXml" ds:itemID="{DA117A96-319E-41AA-A8B1-86053F6DDE1D}">
   <ds:schemaRefs>
     <ds:schemaRef ds:uri="http://schemas.openxmlformats.org/officeDocument/2006/bibliography"/>
   </ds:schemaRefs>

--- a/Manual.docx
+++ b/Manual.docx
@@ -171,7 +171,7 @@
             <w:alias w:val="Дата"/>
             <w:id w:val="14700083"/>
             <w:dataBinding w:prefixMappings="xmlns:ns0='http://schemas.microsoft.com/office/2006/coverPageProps'" w:xpath="/ns0:CoverPageProperties[1]/ns0:PublishDate[1]" w:storeItemID="{55AF091B-3C7A-41E3-B477-F2FDAA23CFDA}"/>
-            <w:date w:fullDate="2014-10-13T00:00:00Z">
+            <w:date w:fullDate="2015-06-26T00:00:00Z">
               <w:dateFormat w:val="dd.MM.yyyy"/>
               <w:lid w:val="ru-RU"/>
               <w:storeMappedDataAs w:val="dateTime"/>
@@ -184,7 +184,7 @@
                 <w:pStyle w:val="a3"/>
               </w:pPr>
               <w:r>
-                <w:t>13.10.2014</w:t>
+                <w:t>26.06.2015</w:t>
               </w:r>
             </w:p>
           </w:sdtContent>
@@ -202,13 +202,22 @@
                 <w:pStyle w:val="a3"/>
               </w:pPr>
               <w:r>
-                <w:t xml:space="preserve">LLC </w:t>
+                <w:t>ООО</w:t>
+              </w:r>
+              <w:r>
+                <w:t xml:space="preserve"> </w:t>
+              </w:r>
+              <w:r>
+                <w:t>«</w:t>
               </w:r>
               <w:proofErr w:type="spellStart"/>
               <w:r>
                 <w:t>AlternativaPlatform</w:t>
               </w:r>
               <w:proofErr w:type="spellEnd"/>
+              <w:r>
+                <w:t>»</w:t>
+              </w:r>
             </w:p>
           </w:sdtContent>
         </w:sdt>
@@ -1830,25 +1839,27 @@
           <w:sz w:val="28"/>
           <w:szCs w:val="28"/>
         </w:rPr>
+        <w:t>, созданной</w:t>
+      </w:r>
+      <w:r>
+        <w:rPr>
+          <w:rFonts w:ascii="Times New Roman" w:hAnsi="Times New Roman" w:cs="Times New Roman"/>
+          <w:sz w:val="28"/>
+          <w:szCs w:val="28"/>
+        </w:rPr>
         <w:t xml:space="preserve"> </w:t>
       </w:r>
-      <w:r>
-        <w:rPr>
-          <w:rFonts w:ascii="Times New Roman" w:hAnsi="Times New Roman" w:cs="Times New Roman"/>
-          <w:sz w:val="28"/>
-          <w:szCs w:val="28"/>
-        </w:rPr>
-        <w:t>производства</w:t>
-      </w:r>
-      <w:r>
-        <w:rPr>
-          <w:rFonts w:ascii="Times New Roman" w:hAnsi="Times New Roman" w:cs="Times New Roman"/>
-          <w:sz w:val="28"/>
-          <w:szCs w:val="28"/>
-        </w:rPr>
-        <w:t xml:space="preserve"> </w:t>
-      </w:r>
       <w:hyperlink r:id="rId12" w:history="1">
+        <w:r>
+          <w:rPr>
+            <w:rStyle w:val="af"/>
+            <w:rFonts w:ascii="Times New Roman" w:hAnsi="Times New Roman" w:cs="Times New Roman"/>
+            <w:i/>
+            <w:sz w:val="28"/>
+            <w:szCs w:val="28"/>
+          </w:rPr>
+          <w:t xml:space="preserve">корпорацией </w:t>
+        </w:r>
         <w:r>
           <w:rPr>
             <w:rStyle w:val="af"/>
@@ -1881,37 +1892,6 @@
           </w:rPr>
           <w:t>Ward</w:t>
         </w:r>
-        <w:r>
-          <w:rPr>
-            <w:rStyle w:val="af"/>
-            <w:rFonts w:ascii="Times New Roman" w:hAnsi="Times New Roman" w:cs="Times New Roman"/>
-            <w:i/>
-            <w:sz w:val="28"/>
-            <w:szCs w:val="28"/>
-          </w:rPr>
-          <w:t xml:space="preserve">, </w:t>
-        </w:r>
-        <w:r>
-          <w:rPr>
-            <w:rStyle w:val="af"/>
-            <w:rFonts w:ascii="Times New Roman" w:hAnsi="Times New Roman" w:cs="Times New Roman"/>
-            <w:i/>
-            <w:sz w:val="28"/>
-            <w:szCs w:val="28"/>
-            <w:lang w:val="en-US"/>
-          </w:rPr>
-          <w:t>Inc</w:t>
-        </w:r>
-        <w:r>
-          <w:rPr>
-            <w:rStyle w:val="af"/>
-            <w:rFonts w:ascii="Times New Roman" w:hAnsi="Times New Roman" w:cs="Times New Roman"/>
-            <w:i/>
-            <w:sz w:val="28"/>
-            <w:szCs w:val="28"/>
-          </w:rPr>
-          <w:t>.</w:t>
-        </w:r>
       </w:hyperlink>
       <w:r>
         <w:rPr>
@@ -1919,7 +1899,23 @@
           <w:sz w:val="28"/>
           <w:szCs w:val="28"/>
         </w:rPr>
-        <w:t xml:space="preserve">, изданной </w:t>
+        <w:t xml:space="preserve"> </w:t>
+      </w:r>
+      <w:r>
+        <w:rPr>
+          <w:rFonts w:ascii="Times New Roman" w:hAnsi="Times New Roman" w:cs="Times New Roman"/>
+          <w:sz w:val="28"/>
+          <w:szCs w:val="28"/>
+        </w:rPr>
+        <w:t xml:space="preserve">и </w:t>
+      </w:r>
+      <w:r>
+        <w:rPr>
+          <w:rFonts w:ascii="Times New Roman" w:hAnsi="Times New Roman" w:cs="Times New Roman"/>
+          <w:sz w:val="28"/>
+          <w:szCs w:val="28"/>
+        </w:rPr>
+        <w:t xml:space="preserve">изданной </w:t>
       </w:r>
       <w:hyperlink r:id="rId13" w:history="1">
         <w:r>
@@ -3078,172 +3074,7 @@
           <w:sz w:val="28"/>
           <w:szCs w:val="28"/>
         </w:rPr>
-        <w:t>Для запуска программы нужно запустить её ярлык на рабочем столе или в меню «Пуск</w:t>
-      </w:r>
-      <w:proofErr w:type="gramStart"/>
-      <w:r>
-        <w:rPr>
-          <w:rFonts w:ascii="Times New Roman" w:hAnsi="Times New Roman" w:cs="Times New Roman"/>
-          <w:sz w:val="28"/>
-          <w:szCs w:val="28"/>
-        </w:rPr>
-        <w:t xml:space="preserve"> </w:t>
-      </w:r>
-      <w:r>
-        <w:rPr>
-          <w:rFonts w:ascii="Times New Roman" w:hAnsi="Times New Roman" w:cs="Times New Roman"/>
-          <w:sz w:val="28"/>
-          <w:szCs w:val="28"/>
-        </w:rPr>
-        <w:sym w:font="Symbol" w:char="F0AE"/>
-      </w:r>
-      <w:r>
-        <w:rPr>
-          <w:rFonts w:ascii="Times New Roman" w:hAnsi="Times New Roman" w:cs="Times New Roman"/>
-          <w:sz w:val="28"/>
-          <w:szCs w:val="28"/>
-        </w:rPr>
-        <w:t xml:space="preserve"> В</w:t>
-      </w:r>
-      <w:proofErr w:type="gramEnd"/>
-      <w:r>
-        <w:rPr>
-          <w:rFonts w:ascii="Times New Roman" w:hAnsi="Times New Roman" w:cs="Times New Roman"/>
-          <w:sz w:val="28"/>
-          <w:szCs w:val="28"/>
-        </w:rPr>
-        <w:t xml:space="preserve">се программы </w:t>
-      </w:r>
-      <w:r>
-        <w:rPr>
-          <w:rFonts w:ascii="Times New Roman" w:hAnsi="Times New Roman" w:cs="Times New Roman"/>
-          <w:sz w:val="28"/>
-          <w:szCs w:val="28"/>
-        </w:rPr>
-        <w:sym w:font="Symbol" w:char="F0AE"/>
-      </w:r>
-      <w:r>
-        <w:rPr>
-          <w:rFonts w:ascii="Times New Roman" w:hAnsi="Times New Roman" w:cs="Times New Roman"/>
-          <w:sz w:val="28"/>
-          <w:szCs w:val="28"/>
-        </w:rPr>
-        <w:t xml:space="preserve"> </w:t>
-      </w:r>
-      <w:proofErr w:type="spellStart"/>
-      <w:r>
-        <w:rPr>
-          <w:rFonts w:ascii="Times New Roman" w:hAnsi="Times New Roman" w:cs="Times New Roman"/>
-          <w:sz w:val="28"/>
-          <w:szCs w:val="28"/>
-          <w:lang w:val="en-US"/>
-        </w:rPr>
-        <w:t>Megadragon</w:t>
-      </w:r>
-      <w:proofErr w:type="spellEnd"/>
-      <w:r>
-        <w:rPr>
-          <w:rFonts w:ascii="Times New Roman" w:hAnsi="Times New Roman" w:cs="Times New Roman"/>
-          <w:sz w:val="28"/>
-          <w:szCs w:val="28"/>
-        </w:rPr>
-        <w:t xml:space="preserve"> </w:t>
-      </w:r>
-      <w:r>
-        <w:rPr>
-          <w:rFonts w:ascii="Times New Roman" w:hAnsi="Times New Roman" w:cs="Times New Roman"/>
-          <w:sz w:val="28"/>
-          <w:szCs w:val="28"/>
-          <w:lang w:val="en-US"/>
-        </w:rPr>
-        <w:sym w:font="Symbol" w:char="F0AE"/>
-      </w:r>
-      <w:r>
-        <w:rPr>
-          <w:rFonts w:ascii="Times New Roman" w:hAnsi="Times New Roman" w:cs="Times New Roman"/>
-          <w:sz w:val="28"/>
-          <w:szCs w:val="28"/>
-        </w:rPr>
-        <w:t xml:space="preserve"> </w:t>
-      </w:r>
-      <w:proofErr w:type="spellStart"/>
-      <w:r>
-        <w:rPr>
-          <w:rFonts w:ascii="Times New Roman" w:hAnsi="Times New Roman" w:cs="Times New Roman"/>
-          <w:sz w:val="28"/>
-          <w:szCs w:val="28"/>
-          <w:lang w:val="en-US"/>
-        </w:rPr>
-        <w:t>Multiclip</w:t>
-      </w:r>
-      <w:proofErr w:type="spellEnd"/>
-      <w:r>
-        <w:rPr>
-          <w:rFonts w:ascii="Times New Roman" w:hAnsi="Times New Roman" w:cs="Times New Roman"/>
-          <w:sz w:val="28"/>
-          <w:szCs w:val="28"/>
-        </w:rPr>
-        <w:t xml:space="preserve"> </w:t>
-      </w:r>
-      <w:r>
-        <w:rPr>
-          <w:rFonts w:ascii="Times New Roman" w:hAnsi="Times New Roman" w:cs="Times New Roman"/>
-          <w:sz w:val="28"/>
-          <w:szCs w:val="28"/>
-          <w:lang w:val="en-US"/>
-        </w:rPr>
-        <w:sym w:font="Symbol" w:char="F0AE"/>
-      </w:r>
-      <w:r>
-        <w:rPr>
-          <w:rFonts w:ascii="Times New Roman" w:hAnsi="Times New Roman" w:cs="Times New Roman"/>
-          <w:sz w:val="28"/>
-          <w:szCs w:val="28"/>
-        </w:rPr>
-        <w:t xml:space="preserve"> </w:t>
-      </w:r>
-      <w:r>
-        <w:rPr>
-          <w:rFonts w:ascii="Times New Roman" w:hAnsi="Times New Roman" w:cs="Times New Roman"/>
-          <w:sz w:val="28"/>
-          <w:szCs w:val="28"/>
-        </w:rPr>
-        <w:t>«</w:t>
-      </w:r>
-      <w:r>
-        <w:rPr>
-          <w:rFonts w:ascii="Times New Roman" w:hAnsi="Times New Roman" w:cs="Times New Roman"/>
-          <w:sz w:val="28"/>
-          <w:szCs w:val="28"/>
-        </w:rPr>
-        <w:t xml:space="preserve">Запуск </w:t>
-      </w:r>
-      <w:proofErr w:type="spellStart"/>
-      <w:r>
-        <w:rPr>
-          <w:rFonts w:ascii="Times New Roman" w:hAnsi="Times New Roman" w:cs="Times New Roman"/>
-          <w:sz w:val="28"/>
-          <w:szCs w:val="28"/>
-          <w:lang w:val="en-US"/>
-        </w:rPr>
-        <w:t>Multiclip</w:t>
-      </w:r>
-      <w:proofErr w:type="spellEnd"/>
-      <w:r>
-        <w:rPr>
-          <w:rFonts w:ascii="Times New Roman" w:hAnsi="Times New Roman" w:cs="Times New Roman"/>
-          <w:sz w:val="28"/>
-          <w:szCs w:val="28"/>
-        </w:rPr>
-        <w:t>»</w:t>
-      </w:r>
-      <w:r>
-        <w:rPr>
-          <w:rFonts w:ascii="Times New Roman" w:hAnsi="Times New Roman" w:cs="Times New Roman"/>
-          <w:sz w:val="28"/>
-          <w:szCs w:val="28"/>
-        </w:rPr>
-        <w:t>».</w:t>
+        <w:t>Для запуска программы нужно запустить её ярлык на рабочем столе.</w:t>
       </w:r>
     </w:p>
     <w:p>
@@ -3400,16 +3231,7 @@
           <w:sz w:val="28"/>
           <w:szCs w:val="28"/>
         </w:rPr>
-        <w:t xml:space="preserve">Строка заголовка </w:t>
-      </w:r>
-      <w:r>
-        <w:rPr>
-          <w:rFonts w:ascii="Times New Roman" w:hAnsi="Times New Roman" w:cs="Times New Roman"/>
-          <w:sz w:val="28"/>
-          <w:szCs w:val="28"/>
-        </w:rPr>
-        <w:lastRenderedPageBreak/>
-        <w:t xml:space="preserve">программы содержит её иконку и название, а также стандартные кнопки </w:t>
+        <w:t xml:space="preserve">Строка заголовка программы содержит её иконку и название, а также стандартные кнопки </w:t>
       </w:r>
       <w:r>
         <w:rPr>
@@ -3446,6 +3268,7 @@
           <w:sz w:val="28"/>
           <w:szCs w:val="28"/>
         </w:rPr>
+        <w:lastRenderedPageBreak/>
         <w:t>Также программа имеет встроенные горячие клавиши:</w:t>
       </w:r>
     </w:p>
@@ -4061,7 +3884,6 @@
           <w:sz w:val="28"/>
           <w:szCs w:val="28"/>
         </w:rPr>
-        <w:lastRenderedPageBreak/>
         <w:t>обычный – режим работы по умолчанию, в котором выполняется основное предназначение программы «</w:t>
       </w:r>
       <w:proofErr w:type="spellStart"/>
@@ -4107,6 +3929,7 @@
           <w:sz w:val="28"/>
           <w:szCs w:val="28"/>
         </w:rPr>
+        <w:lastRenderedPageBreak/>
         <w:t xml:space="preserve">редактирование настроек – режим редактирования файла настроек </w:t>
       </w:r>
       <w:proofErr w:type="spellStart"/>
@@ -4967,6 +4790,7 @@
           <w:sz w:val="36"/>
           <w:szCs w:val="36"/>
         </w:rPr>
+        <w:lastRenderedPageBreak/>
         <w:t>Редактирование файлов программы</w:t>
       </w:r>
       <w:bookmarkEnd w:id="11"/>
@@ -6757,31 +6581,6 @@
           <w:sz w:val="28"/>
           <w:szCs w:val="28"/>
         </w:rPr>
-        <w:t xml:space="preserve"> команду меню</w:t>
-      </w:r>
-      <w:r>
-        <w:rPr>
-          <w:rFonts w:ascii="Times New Roman" w:hAnsi="Times New Roman" w:cs="Times New Roman"/>
-          <w:sz w:val="28"/>
-          <w:szCs w:val="28"/>
-        </w:rPr>
-        <w:t xml:space="preserve"> Пуск:</w:t>
-      </w:r>
-      <w:r>
-        <w:rPr>
-          <w:rFonts w:ascii="Times New Roman" w:hAnsi="Times New Roman" w:cs="Times New Roman"/>
-          <w:sz w:val="28"/>
-          <w:szCs w:val="28"/>
-        </w:rPr>
-        <w:t xml:space="preserve"> «Пуск</w:t>
-      </w:r>
-      <w:proofErr w:type="gramStart"/>
-      <w:r>
-        <w:rPr>
-          <w:rFonts w:ascii="Times New Roman" w:hAnsi="Times New Roman" w:cs="Times New Roman"/>
-          <w:sz w:val="28"/>
-          <w:szCs w:val="28"/>
-        </w:rPr>
         <w:t xml:space="preserve"> </w:t>
       </w:r>
       <w:r>
@@ -6790,136 +6589,7 @@
           <w:sz w:val="28"/>
           <w:szCs w:val="28"/>
         </w:rPr>
-        <w:sym w:font="Symbol" w:char="F0AE"/>
-      </w:r>
-      <w:r>
-        <w:rPr>
-          <w:rFonts w:ascii="Times New Roman" w:hAnsi="Times New Roman" w:cs="Times New Roman"/>
-          <w:sz w:val="28"/>
-          <w:szCs w:val="28"/>
-        </w:rPr>
-        <w:t xml:space="preserve"> </w:t>
-      </w:r>
-      <w:r>
-        <w:rPr>
-          <w:rFonts w:ascii="Times New Roman" w:hAnsi="Times New Roman" w:cs="Times New Roman"/>
-          <w:sz w:val="28"/>
-          <w:szCs w:val="28"/>
-        </w:rPr>
-        <w:t>В</w:t>
-      </w:r>
-      <w:proofErr w:type="gramEnd"/>
-      <w:r>
-        <w:rPr>
-          <w:rFonts w:ascii="Times New Roman" w:hAnsi="Times New Roman" w:cs="Times New Roman"/>
-          <w:sz w:val="28"/>
-          <w:szCs w:val="28"/>
-        </w:rPr>
-        <w:t>се программы</w:t>
-      </w:r>
-      <w:r>
-        <w:rPr>
-          <w:rFonts w:ascii="Times New Roman" w:hAnsi="Times New Roman" w:cs="Times New Roman"/>
-          <w:sz w:val="28"/>
-          <w:szCs w:val="28"/>
-        </w:rPr>
-        <w:t xml:space="preserve"> </w:t>
-      </w:r>
-      <w:r>
-        <w:rPr>
-          <w:rFonts w:ascii="Times New Roman" w:hAnsi="Times New Roman" w:cs="Times New Roman"/>
-          <w:sz w:val="28"/>
-          <w:szCs w:val="28"/>
-        </w:rPr>
-        <w:sym w:font="Symbol" w:char="F0AE"/>
-      </w:r>
-      <w:r>
-        <w:rPr>
-          <w:rFonts w:ascii="Times New Roman" w:hAnsi="Times New Roman" w:cs="Times New Roman"/>
-          <w:sz w:val="28"/>
-          <w:szCs w:val="28"/>
-        </w:rPr>
-        <w:t xml:space="preserve"> </w:t>
-      </w:r>
-      <w:proofErr w:type="spellStart"/>
-      <w:r>
-        <w:rPr>
-          <w:rFonts w:ascii="Times New Roman" w:hAnsi="Times New Roman" w:cs="Times New Roman"/>
-          <w:sz w:val="28"/>
-          <w:szCs w:val="28"/>
-          <w:lang w:val="en-US"/>
-        </w:rPr>
-        <w:t>Megadragon</w:t>
-      </w:r>
-      <w:proofErr w:type="spellEnd"/>
-      <w:r>
-        <w:rPr>
-          <w:rFonts w:ascii="Times New Roman" w:hAnsi="Times New Roman" w:cs="Times New Roman"/>
-          <w:sz w:val="28"/>
-          <w:szCs w:val="28"/>
-        </w:rPr>
-        <w:t xml:space="preserve"> </w:t>
-      </w:r>
-      <w:r>
-        <w:rPr>
-          <w:rFonts w:ascii="Times New Roman" w:hAnsi="Times New Roman" w:cs="Times New Roman"/>
-          <w:sz w:val="28"/>
-          <w:szCs w:val="28"/>
-          <w:lang w:val="en-US"/>
-        </w:rPr>
-        <w:sym w:font="Symbol" w:char="F0AE"/>
-      </w:r>
-      <w:r>
-        <w:rPr>
-          <w:rFonts w:ascii="Times New Roman" w:hAnsi="Times New Roman" w:cs="Times New Roman"/>
-          <w:sz w:val="28"/>
-          <w:szCs w:val="28"/>
-        </w:rPr>
-        <w:t xml:space="preserve"> </w:t>
-      </w:r>
-      <w:proofErr w:type="spellStart"/>
-      <w:r>
-        <w:rPr>
-          <w:rFonts w:ascii="Times New Roman" w:hAnsi="Times New Roman" w:cs="Times New Roman"/>
-          <w:sz w:val="28"/>
-          <w:szCs w:val="28"/>
-          <w:lang w:val="en-US"/>
-        </w:rPr>
-        <w:t>Multiclip</w:t>
-      </w:r>
-      <w:proofErr w:type="spellEnd"/>
-      <w:r>
-        <w:rPr>
-          <w:rFonts w:ascii="Times New Roman" w:hAnsi="Times New Roman" w:cs="Times New Roman"/>
-          <w:sz w:val="28"/>
-          <w:szCs w:val="28"/>
-        </w:rPr>
-        <w:t xml:space="preserve"> </w:t>
-      </w:r>
-      <w:r>
-        <w:rPr>
-          <w:rFonts w:ascii="Times New Roman" w:hAnsi="Times New Roman" w:cs="Times New Roman"/>
-          <w:sz w:val="28"/>
-          <w:szCs w:val="28"/>
-          <w:lang w:val="en-US"/>
-        </w:rPr>
-        <w:sym w:font="Symbol" w:char="F0AE"/>
-      </w:r>
-      <w:r>
-        <w:rPr>
-          <w:rFonts w:ascii="Times New Roman" w:hAnsi="Times New Roman" w:cs="Times New Roman"/>
-          <w:sz w:val="28"/>
-          <w:szCs w:val="28"/>
-        </w:rPr>
-        <w:t xml:space="preserve"> «Редактировать список команд»»</w:t>
-      </w:r>
-      <w:r>
-        <w:rPr>
-          <w:rFonts w:ascii="Times New Roman" w:hAnsi="Times New Roman" w:cs="Times New Roman"/>
-          <w:sz w:val="28"/>
-          <w:szCs w:val="28"/>
-        </w:rPr>
-        <w:t xml:space="preserve"> или саму программу «</w:t>
+        <w:t>программу «</w:t>
       </w:r>
       <w:proofErr w:type="spellStart"/>
       <w:r>
@@ -6948,7 +6618,23 @@
           <w:sz w:val="28"/>
           <w:szCs w:val="28"/>
         </w:rPr>
-        <w:t xml:space="preserve"> с ключом </w:t>
+        <w:t xml:space="preserve"> с ключом</w:t>
+      </w:r>
+      <w:r>
+        <w:rPr>
+          <w:rFonts w:ascii="Times New Roman" w:hAnsi="Times New Roman" w:cs="Times New Roman"/>
+          <w:sz w:val="28"/>
+          <w:szCs w:val="28"/>
+        </w:rPr>
+        <w:t xml:space="preserve"> командной строки</w:t>
+      </w:r>
+      <w:r>
+        <w:rPr>
+          <w:rFonts w:ascii="Times New Roman" w:hAnsi="Times New Roman" w:cs="Times New Roman"/>
+          <w:sz w:val="28"/>
+          <w:szCs w:val="28"/>
+        </w:rPr>
+        <w:t xml:space="preserve"> </w:t>
       </w:r>
       <w:r>
         <w:rPr>
@@ -7180,16 +6866,7 @@
           <w:sz w:val="28"/>
           <w:szCs w:val="28"/>
         </w:rPr>
-        <w:t xml:space="preserve"> Однако такое редактирование, особенно редактирование файла настроек, </w:t>
-      </w:r>
-      <w:r>
-        <w:rPr>
-          <w:rFonts w:ascii="Times New Roman" w:hAnsi="Times New Roman" w:cs="Times New Roman"/>
-          <w:sz w:val="28"/>
-          <w:szCs w:val="28"/>
-        </w:rPr>
-        <w:lastRenderedPageBreak/>
-        <w:t xml:space="preserve">небезопасно тем, что из-за необдуманного внесения правок программа </w:t>
+        <w:t xml:space="preserve"> Однако такое редактирование, особенно редактирование файла настроек, небезопасно тем, что из-за необдуманного внесения правок программа </w:t>
       </w:r>
       <w:proofErr w:type="spellStart"/>
       <w:r>
@@ -7237,6 +6914,7 @@
           <w:sz w:val="40"/>
           <w:szCs w:val="40"/>
         </w:rPr>
+        <w:lastRenderedPageBreak/>
         <w:t>Обратная связь</w:t>
       </w:r>
       <w:bookmarkEnd w:id="12"/>
@@ -7292,7 +6970,23 @@
           <w:sz w:val="28"/>
           <w:szCs w:val="28"/>
         </w:rPr>
-        <w:t xml:space="preserve"> любого из разработчиков – Антона Николаева (</w:t>
+        <w:t xml:space="preserve"> </w:t>
+      </w:r>
+      <w:r>
+        <w:rPr>
+          <w:rFonts w:ascii="Times New Roman" w:hAnsi="Times New Roman" w:cs="Times New Roman"/>
+          <w:sz w:val="28"/>
+          <w:szCs w:val="28"/>
+        </w:rPr>
+        <w:t>автора идеи</w:t>
+      </w:r>
+      <w:r>
+        <w:rPr>
+          <w:rFonts w:ascii="Times New Roman" w:hAnsi="Times New Roman" w:cs="Times New Roman"/>
+          <w:sz w:val="28"/>
+          <w:szCs w:val="28"/>
+        </w:rPr>
+        <w:t xml:space="preserve"> Антона Николаева (</w:t>
       </w:r>
       <w:proofErr w:type="spellStart"/>
       <w:r>
@@ -7382,7 +7076,23 @@
           <w:sz w:val="28"/>
           <w:szCs w:val="28"/>
         </w:rPr>
-        <w:t xml:space="preserve"> или </w:t>
+        <w:t xml:space="preserve"> или</w:t>
+      </w:r>
+      <w:r>
+        <w:rPr>
+          <w:rFonts w:ascii="Times New Roman" w:hAnsi="Times New Roman" w:cs="Times New Roman"/>
+          <w:sz w:val="28"/>
+          <w:szCs w:val="28"/>
+        </w:rPr>
+        <w:t xml:space="preserve"> разработчика</w:t>
+      </w:r>
+      <w:r>
+        <w:rPr>
+          <w:rFonts w:ascii="Times New Roman" w:hAnsi="Times New Roman" w:cs="Times New Roman"/>
+          <w:sz w:val="28"/>
+          <w:szCs w:val="28"/>
+        </w:rPr>
+        <w:t xml:space="preserve"> </w:t>
       </w:r>
       <w:proofErr w:type="spellStart"/>
       <w:r>
@@ -13439,7 +13149,7 @@
 
 <file path=customXml/item1.xml><?xml version="1.0" encoding="utf-8"?>
 <CoverPageProperties xmlns="http://schemas.microsoft.com/office/2006/coverPageProps">
-  <PublishDate>2014-10-13T00:00:00</PublishDate>
+  <PublishDate>2015-06-26T00:00:00</PublishDate>
   <Abstract/>
   <CompanyAddress/>
   <CompanyPhone/>
@@ -13461,7 +13171,7 @@
 </file>
 
 <file path=customXml/itemProps2.xml><?xml version="1.0" encoding="utf-8"?>
-<ds:datastoreItem xmlns:ds="http://schemas.openxmlformats.org/officeDocument/2006/customXml" ds:itemID="{DA117A96-319E-41AA-A8B1-86053F6DDE1D}">
+<ds:datastoreItem xmlns:ds="http://schemas.openxmlformats.org/officeDocument/2006/customXml" ds:itemID="{24957D76-BF94-47A2-97A6-FFFCEB95369B}">
   <ds:schemaRefs>
     <ds:schemaRef ds:uri="http://schemas.openxmlformats.org/officeDocument/2006/bibliography"/>
   </ds:schemaRefs>
